--- a/Document/Tailieuphantich.docx
+++ b/Document/Tailieuphantich.docx
@@ -191,29 +191,7 @@
           <w:szCs w:val="24"/>
           <w:lang w:val="en-US" w:eastAsia="vi-VN"/>
         </w:rPr>
-        <w:t xml:space="preserve"> </w:t>
-      </w:r>
-      <w:proofErr w:type="gramStart"/>
-      <w:r>
-        <w:rPr>
-          <w:rFonts w:ascii="Segoe UI" w:eastAsia="Times New Roman" w:hAnsi="Segoe UI" w:cs="Segoe UI"/>
-          <w:color w:val="24292F"/>
-          <w:sz w:val="24"/>
-          <w:szCs w:val="24"/>
-          <w:lang w:val="en-US" w:eastAsia="vi-VN"/>
-        </w:rPr>
-        <w:t>( thêm</w:t>
-      </w:r>
-      <w:proofErr w:type="gramEnd"/>
-      <w:r>
-        <w:rPr>
-          <w:rFonts w:ascii="Segoe UI" w:eastAsia="Times New Roman" w:hAnsi="Segoe UI" w:cs="Segoe UI"/>
-          <w:color w:val="24292F"/>
-          <w:sz w:val="24"/>
-          <w:szCs w:val="24"/>
-          <w:lang w:val="en-US" w:eastAsia="vi-VN"/>
-        </w:rPr>
-        <w:t>, sửa xóa)</w:t>
+        <w:t xml:space="preserve"> ( thêm, sửa xóa)</w:t>
       </w:r>
     </w:p>
     <w:p>
@@ -346,29 +324,7 @@
           <w:szCs w:val="24"/>
           <w:lang w:val="en-US" w:eastAsia="vi-VN"/>
         </w:rPr>
-        <w:t xml:space="preserve"> </w:t>
-      </w:r>
-      <w:proofErr w:type="gramStart"/>
-      <w:r>
-        <w:rPr>
-          <w:rFonts w:ascii="Segoe UI" w:eastAsia="Times New Roman" w:hAnsi="Segoe UI" w:cs="Segoe UI"/>
-          <w:color w:val="24292F"/>
-          <w:sz w:val="24"/>
-          <w:szCs w:val="24"/>
-          <w:lang w:val="en-US" w:eastAsia="vi-VN"/>
-        </w:rPr>
-        <w:t>( thêm</w:t>
-      </w:r>
-      <w:proofErr w:type="gramEnd"/>
-      <w:r>
-        <w:rPr>
-          <w:rFonts w:ascii="Segoe UI" w:eastAsia="Times New Roman" w:hAnsi="Segoe UI" w:cs="Segoe UI"/>
-          <w:color w:val="24292F"/>
-          <w:sz w:val="24"/>
-          <w:szCs w:val="24"/>
-          <w:lang w:val="en-US" w:eastAsia="vi-VN"/>
-        </w:rPr>
-        <w:t>, sửa xóa)</w:t>
+        <w:t xml:space="preserve"> ( thêm, sửa xóa)</w:t>
       </w:r>
     </w:p>
     <w:p>
@@ -1223,13 +1179,7 @@
         <w:rPr>
           <w:lang w:val="en-US" w:eastAsia="vi-VN"/>
         </w:rPr>
-        <w:t>Sửa</w:t>
-      </w:r>
-      <w:r>
-        <w:rPr>
-          <w:lang w:val="en-US" w:eastAsia="vi-VN"/>
-        </w:rPr>
-        <w:t xml:space="preserve"> tài khoản</w:t>
+        <w:t>Sửa tài khoản</w:t>
       </w:r>
     </w:p>
     <w:p>
@@ -1886,13 +1836,7 @@
         <w:rPr>
           <w:lang w:val="en-US" w:eastAsia="vi-VN"/>
         </w:rPr>
-        <w:t>Xóa</w:t>
-      </w:r>
-      <w:r>
-        <w:rPr>
-          <w:lang w:val="en-US" w:eastAsia="vi-VN"/>
-        </w:rPr>
-        <w:t xml:space="preserve"> tài khoản</w:t>
+        <w:t>Xóa tài khoản</w:t>
       </w:r>
     </w:p>
     <w:p/>
@@ -1991,14 +1935,7 @@
                 <w:rFonts w:ascii="Calibri" w:hAnsi="Calibri" w:cs="Calibri"/>
                 <w:lang w:val="en-US"/>
               </w:rPr>
-              <w:t>Xóa</w:t>
-            </w:r>
-            <w:r>
-              <w:rPr>
-                <w:rFonts w:ascii="Calibri" w:hAnsi="Calibri" w:cs="Calibri"/>
-                <w:lang w:val="en-US"/>
-              </w:rPr>
-              <w:t xml:space="preserve"> tài khoản hệ thống</w:t>
+              <w:t>Xóa tài khoản hệ thống</w:t>
             </w:r>
           </w:p>
         </w:tc>
@@ -2040,51 +1977,7 @@
                 <w:rFonts w:ascii="Calibri" w:hAnsi="Calibri" w:cs="Calibri"/>
                 <w:lang w:val="en-US"/>
               </w:rPr>
-              <w:t xml:space="preserve">Người dùng ấn vào tab “Quản lí tài </w:t>
-            </w:r>
-            <w:proofErr w:type="gramStart"/>
-            <w:r>
-              <w:rPr>
-                <w:rFonts w:ascii="Calibri" w:hAnsi="Calibri" w:cs="Calibri"/>
-                <w:lang w:val="en-US"/>
-              </w:rPr>
-              <w:t xml:space="preserve">khoản”  </w:t>
-            </w:r>
-            <w:r>
-              <w:rPr>
-                <w:rFonts w:ascii="Calibri" w:hAnsi="Calibri" w:cs="Calibri"/>
-                <w:lang w:val="en-US"/>
-              </w:rPr>
-              <w:t>-</w:t>
-            </w:r>
-            <w:proofErr w:type="gramEnd"/>
-            <w:r>
-              <w:rPr>
-                <w:rFonts w:ascii="Calibri" w:hAnsi="Calibri" w:cs="Calibri"/>
-                <w:lang w:val="en-US"/>
-              </w:rPr>
-              <w:t>&gt;</w:t>
-            </w:r>
-            <w:r>
-              <w:rPr>
-                <w:rFonts w:ascii="Calibri" w:hAnsi="Calibri" w:cs="Calibri"/>
-                <w:lang w:val="en-US"/>
-              </w:rPr>
-              <w:t>“</w:t>
-            </w:r>
-            <w:r>
-              <w:rPr>
-                <w:rFonts w:ascii="Calibri" w:hAnsi="Calibri" w:cs="Calibri"/>
-                <w:lang w:val="en-US"/>
-              </w:rPr>
-              <w:t>Xóa</w:t>
-            </w:r>
-            <w:r>
-              <w:rPr>
-                <w:rFonts w:ascii="Calibri" w:hAnsi="Calibri" w:cs="Calibri"/>
-                <w:lang w:val="en-US"/>
-              </w:rPr>
-              <w:t xml:space="preserve"> tài khoản”</w:t>
+              <w:t>Người dùng ấn vào tab “Quản lí tài khoản”  -&gt;“Xóa tài khoản”</w:t>
             </w:r>
           </w:p>
         </w:tc>
@@ -2147,23 +2040,7 @@
                 <w:lang w:val="en-US"/>
               </w:rPr>
               <w:lastRenderedPageBreak/>
-              <w:t xml:space="preserve">Mật khẩu </w:t>
-            </w:r>
-            <w:proofErr w:type="gramStart"/>
-            <w:r>
-              <w:rPr>
-                <w:rFonts w:ascii="Calibri" w:hAnsi="Calibri" w:cs="Calibri"/>
-                <w:lang w:val="en-US"/>
-              </w:rPr>
-              <w:t>( Người</w:t>
-            </w:r>
-            <w:proofErr w:type="gramEnd"/>
-            <w:r>
-              <w:rPr>
-                <w:rFonts w:ascii="Calibri" w:hAnsi="Calibri" w:cs="Calibri"/>
-                <w:lang w:val="en-US"/>
-              </w:rPr>
-              <w:t xml:space="preserve"> quản trị hệ thống )</w:t>
+              <w:t>Mật khẩu ( Người quản trị hệ thống )</w:t>
             </w:r>
           </w:p>
         </w:tc>
@@ -2255,6 +2132,1577 @@
                 <w:lang w:val="en-US"/>
               </w:rPr>
               <w:t xml:space="preserve"> thành công</w:t>
+            </w:r>
+          </w:p>
+          <w:p>
+            <w:pPr>
+              <w:rPr>
+                <w:rFonts w:ascii="Calibri" w:hAnsi="Calibri" w:cs="Calibri"/>
+                <w:lang w:val="en-US"/>
+              </w:rPr>
+            </w:pPr>
+            <w:r>
+              <w:rPr>
+                <w:rFonts w:ascii="Calibri" w:hAnsi="Calibri" w:cs="Calibri"/>
+                <w:lang w:val="en-US"/>
+              </w:rPr>
+              <w:t>Sai: Hiển thị thông báo thất bại</w:t>
+            </w:r>
+          </w:p>
+        </w:tc>
+      </w:tr>
+      <w:tr>
+        <w:tc>
+          <w:tcPr>
+            <w:tcW w:w="4530" w:type="dxa"/>
+          </w:tcPr>
+          <w:p>
+            <w:pPr>
+              <w:rPr>
+                <w:rFonts w:ascii="Calibri" w:hAnsi="Calibri" w:cs="Calibri"/>
+                <w:lang w:val="en-US"/>
+              </w:rPr>
+            </w:pPr>
+            <w:r>
+              <w:rPr>
+                <w:rFonts w:ascii="Calibri" w:hAnsi="Calibri" w:cs="Calibri"/>
+                <w:lang w:val="en-US"/>
+              </w:rPr>
+              <w:t>Lưu ý</w:t>
+            </w:r>
+          </w:p>
+        </w:tc>
+        <w:tc>
+          <w:tcPr>
+            <w:tcW w:w="4531" w:type="dxa"/>
+          </w:tcPr>
+          <w:p>
+            <w:pPr>
+              <w:rPr>
+                <w:rFonts w:ascii="Calibri" w:hAnsi="Calibri" w:cs="Calibri"/>
+                <w:lang w:val="en-US"/>
+              </w:rPr>
+            </w:pPr>
+            <w:r>
+              <w:rPr>
+                <w:rFonts w:ascii="Calibri" w:hAnsi="Calibri" w:cs="Calibri"/>
+                <w:lang w:val="en-US"/>
+              </w:rPr>
+              <w:t>Đối với sinh viên:</w:t>
+            </w:r>
+          </w:p>
+          <w:p>
+            <w:pPr>
+              <w:pStyle w:val="ListParagraph"/>
+              <w:numPr>
+                <w:ilvl w:val="0"/>
+                <w:numId w:val="8"/>
+              </w:numPr>
+              <w:rPr>
+                <w:rFonts w:ascii="Calibri" w:hAnsi="Calibri" w:cs="Calibri"/>
+                <w:lang w:val="en-US"/>
+              </w:rPr>
+            </w:pPr>
+            <w:r>
+              <w:rPr>
+                <w:rFonts w:ascii="Calibri" w:hAnsi="Calibri" w:cs="Calibri"/>
+                <w:lang w:val="en-US"/>
+              </w:rPr>
+              <w:t>Cảnh báo nếu đã ở một khóa</w:t>
+            </w:r>
+            <w:r>
+              <w:rPr>
+                <w:rFonts w:ascii="Calibri" w:hAnsi="Calibri" w:cs="Calibri"/>
+                <w:lang w:val="en-US"/>
+              </w:rPr>
+              <w:t xml:space="preserve"> </w:t>
+            </w:r>
+            <w:r>
+              <w:rPr>
+                <w:rFonts w:ascii="Calibri" w:hAnsi="Calibri" w:cs="Calibri"/>
+                <w:lang w:val="en-US"/>
+              </w:rPr>
+              <w:t>học</w:t>
+            </w:r>
+          </w:p>
+        </w:tc>
+      </w:tr>
+    </w:tbl>
+    <w:p/>
+    <w:p>
+      <w:pPr>
+        <w:pStyle w:val="Heading2"/>
+        <w:rPr>
+          <w:rFonts w:ascii="Segoe UI" w:eastAsia="Times New Roman" w:hAnsi="Segoe UI" w:cs="Segoe UI"/>
+          <w:color w:val="24292F"/>
+          <w:sz w:val="24"/>
+          <w:szCs w:val="24"/>
+          <w:lang w:val="en-US" w:eastAsia="vi-VN"/>
+        </w:rPr>
+      </w:pPr>
+      <w:r>
+        <w:rPr>
+          <w:rFonts w:ascii="Segoe UI" w:eastAsia="Times New Roman" w:hAnsi="Segoe UI" w:cs="Segoe UI"/>
+          <w:color w:val="24292F"/>
+          <w:sz w:val="24"/>
+          <w:szCs w:val="24"/>
+          <w:lang w:val="en-US" w:eastAsia="vi-VN"/>
+        </w:rPr>
+        <w:t xml:space="preserve">Quản lí </w:t>
+      </w:r>
+      <w:r>
+        <w:rPr>
+          <w:rFonts w:ascii="Segoe UI" w:eastAsia="Times New Roman" w:hAnsi="Segoe UI" w:cs="Segoe UI"/>
+          <w:color w:val="24292F"/>
+          <w:sz w:val="24"/>
+          <w:szCs w:val="24"/>
+          <w:lang w:val="en-US" w:eastAsia="vi-VN"/>
+        </w:rPr>
+        <w:t>lớp</w:t>
+      </w:r>
+    </w:p>
+    <w:p>
+      <w:pPr>
+        <w:pStyle w:val="ListParagraph"/>
+        <w:numPr>
+          <w:ilvl w:val="0"/>
+          <w:numId w:val="8"/>
+        </w:numPr>
+        <w:outlineLvl w:val="2"/>
+        <w:rPr>
+          <w:lang w:val="en-US" w:eastAsia="vi-VN"/>
+        </w:rPr>
+      </w:pPr>
+      <w:r>
+        <w:rPr>
+          <w:lang w:val="en-US" w:eastAsia="vi-VN"/>
+        </w:rPr>
+        <w:t>Thêm</w:t>
+      </w:r>
+      <w:r>
+        <w:rPr>
+          <w:lang w:val="en-US" w:eastAsia="vi-VN"/>
+        </w:rPr>
+        <w:t xml:space="preserve"> </w:t>
+      </w:r>
+      <w:r>
+        <w:rPr>
+          <w:lang w:val="en-US" w:eastAsia="vi-VN"/>
+        </w:rPr>
+        <w:t>lớp</w:t>
+      </w:r>
+    </w:p>
+    <w:p>
+      <w:pPr>
+        <w:rPr>
+          <w:lang w:val="en-US" w:eastAsia="vi-VN"/>
+        </w:rPr>
+      </w:pPr>
+    </w:p>
+    <w:tbl>
+      <w:tblPr>
+        <w:tblStyle w:val="TableGrid"/>
+        <w:tblW w:w="0" w:type="auto"/>
+        <w:tblLook w:val="04A0" w:firstRow="1" w:lastRow="0" w:firstColumn="1" w:lastColumn="0" w:noHBand="0" w:noVBand="1"/>
+      </w:tblPr>
+      <w:tblGrid>
+        <w:gridCol w:w="4530"/>
+        <w:gridCol w:w="4531"/>
+      </w:tblGrid>
+      <w:tr>
+        <w:tc>
+          <w:tcPr>
+            <w:tcW w:w="4530" w:type="dxa"/>
+          </w:tcPr>
+          <w:p>
+            <w:pPr>
+              <w:rPr>
+                <w:rFonts w:ascii="Calibri" w:hAnsi="Calibri" w:cs="Calibri"/>
+              </w:rPr>
+            </w:pPr>
+            <w:r>
+              <w:rPr>
+                <w:rFonts w:ascii="Calibri" w:hAnsi="Calibri" w:cs="Calibri"/>
+                <w:b/>
+                <w:bCs/>
+                <w:color w:val="24292F"/>
+                <w:shd w:val="clear" w:color="auto" w:fill="FFFFFF"/>
+              </w:rPr>
+              <w:t>Các tác nhân</w:t>
+            </w:r>
+          </w:p>
+        </w:tc>
+        <w:tc>
+          <w:tcPr>
+            <w:tcW w:w="4531" w:type="dxa"/>
+          </w:tcPr>
+          <w:p>
+            <w:pPr>
+              <w:rPr>
+                <w:rFonts w:ascii="Calibri" w:hAnsi="Calibri" w:cs="Calibri"/>
+                <w:b/>
+                <w:bCs/>
+                <w:lang w:val="en-US"/>
+              </w:rPr>
+            </w:pPr>
+            <w:r>
+              <w:rPr>
+                <w:rFonts w:ascii="Calibri" w:hAnsi="Calibri" w:cs="Calibri"/>
+                <w:b/>
+                <w:bCs/>
+                <w:lang w:val="en-US"/>
+              </w:rPr>
+              <w:t>Giảng viên</w:t>
+            </w:r>
+          </w:p>
+        </w:tc>
+      </w:tr>
+      <w:tr>
+        <w:tc>
+          <w:tcPr>
+            <w:tcW w:w="4530" w:type="dxa"/>
+          </w:tcPr>
+          <w:p>
+            <w:pPr>
+              <w:rPr>
+                <w:rFonts w:ascii="Calibri" w:hAnsi="Calibri" w:cs="Calibri"/>
+                <w:lang w:val="en-US"/>
+              </w:rPr>
+            </w:pPr>
+            <w:r>
+              <w:rPr>
+                <w:rFonts w:ascii="Calibri" w:hAnsi="Calibri" w:cs="Calibri"/>
+                <w:lang w:val="en-US"/>
+              </w:rPr>
+              <w:t>Mô tả</w:t>
+            </w:r>
+          </w:p>
+        </w:tc>
+        <w:tc>
+          <w:tcPr>
+            <w:tcW w:w="4531" w:type="dxa"/>
+          </w:tcPr>
+          <w:p>
+            <w:pPr>
+              <w:rPr>
+                <w:rFonts w:ascii="Calibri" w:hAnsi="Calibri" w:cs="Calibri"/>
+                <w:lang w:val="en-US"/>
+              </w:rPr>
+            </w:pPr>
+            <w:r>
+              <w:rPr>
+                <w:rFonts w:ascii="Calibri" w:hAnsi="Calibri" w:cs="Calibri"/>
+                <w:lang w:val="en-US"/>
+              </w:rPr>
+              <w:t xml:space="preserve">Thêm </w:t>
+            </w:r>
+            <w:r>
+              <w:rPr>
+                <w:rFonts w:ascii="Calibri" w:hAnsi="Calibri" w:cs="Calibri"/>
+                <w:lang w:val="en-US"/>
+              </w:rPr>
+              <w:t>lớp</w:t>
+            </w:r>
+          </w:p>
+        </w:tc>
+      </w:tr>
+      <w:tr>
+        <w:tc>
+          <w:tcPr>
+            <w:tcW w:w="4530" w:type="dxa"/>
+          </w:tcPr>
+          <w:p>
+            <w:pPr>
+              <w:rPr>
+                <w:rFonts w:ascii="Calibri" w:hAnsi="Calibri" w:cs="Calibri"/>
+                <w:lang w:val="en-US"/>
+              </w:rPr>
+            </w:pPr>
+            <w:r>
+              <w:rPr>
+                <w:rFonts w:ascii="Calibri" w:hAnsi="Calibri" w:cs="Calibri"/>
+                <w:lang w:val="en-US"/>
+              </w:rPr>
+              <w:t>Kích hoạt</w:t>
+            </w:r>
+          </w:p>
+        </w:tc>
+        <w:tc>
+          <w:tcPr>
+            <w:tcW w:w="4531" w:type="dxa"/>
+          </w:tcPr>
+          <w:p>
+            <w:pPr>
+              <w:rPr>
+                <w:rFonts w:ascii="Calibri" w:hAnsi="Calibri" w:cs="Calibri"/>
+                <w:lang w:val="en-US"/>
+              </w:rPr>
+            </w:pPr>
+            <w:r>
+              <w:rPr>
+                <w:rFonts w:ascii="Calibri" w:hAnsi="Calibri" w:cs="Calibri"/>
+                <w:lang w:val="en-US"/>
+              </w:rPr>
+              <w:t xml:space="preserve">Người dùng ấn vào tab “Quản lí </w:t>
+            </w:r>
+            <w:r>
+              <w:rPr>
+                <w:rFonts w:ascii="Calibri" w:hAnsi="Calibri" w:cs="Calibri"/>
+                <w:lang w:val="en-US"/>
+              </w:rPr>
+              <w:t>lớp</w:t>
+            </w:r>
+            <w:r>
+              <w:rPr>
+                <w:rFonts w:ascii="Calibri" w:hAnsi="Calibri" w:cs="Calibri"/>
+                <w:lang w:val="en-US"/>
+              </w:rPr>
+              <w:t xml:space="preserve">” -&gt; “Thêm </w:t>
+            </w:r>
+            <w:r>
+              <w:rPr>
+                <w:rFonts w:ascii="Calibri" w:hAnsi="Calibri" w:cs="Calibri"/>
+                <w:lang w:val="en-US"/>
+              </w:rPr>
+              <w:t>lớp</w:t>
+            </w:r>
+            <w:r>
+              <w:rPr>
+                <w:rFonts w:ascii="Calibri" w:hAnsi="Calibri" w:cs="Calibri"/>
+                <w:lang w:val="en-US"/>
+              </w:rPr>
+              <w:t>”</w:t>
+            </w:r>
+          </w:p>
+        </w:tc>
+      </w:tr>
+      <w:tr>
+        <w:tc>
+          <w:tcPr>
+            <w:tcW w:w="4530" w:type="dxa"/>
+          </w:tcPr>
+          <w:p>
+            <w:pPr>
+              <w:rPr>
+                <w:rFonts w:ascii="Calibri" w:hAnsi="Calibri" w:cs="Calibri"/>
+                <w:lang w:val="en-US"/>
+              </w:rPr>
+            </w:pPr>
+            <w:r>
+              <w:rPr>
+                <w:rFonts w:ascii="Calibri" w:hAnsi="Calibri" w:cs="Calibri"/>
+                <w:lang w:val="en-US"/>
+              </w:rPr>
+              <w:t>Đầu vào</w:t>
+            </w:r>
+          </w:p>
+        </w:tc>
+        <w:tc>
+          <w:tcPr>
+            <w:tcW w:w="4531" w:type="dxa"/>
+          </w:tcPr>
+          <w:p>
+            <w:pPr>
+              <w:pStyle w:val="ListParagraph"/>
+              <w:numPr>
+                <w:ilvl w:val="0"/>
+                <w:numId w:val="8"/>
+              </w:numPr>
+              <w:rPr>
+                <w:rFonts w:ascii="Calibri" w:hAnsi="Calibri" w:cs="Calibri"/>
+                <w:lang w:val="en-US"/>
+              </w:rPr>
+            </w:pPr>
+            <w:r>
+              <w:rPr>
+                <w:rFonts w:ascii="Calibri" w:hAnsi="Calibri" w:cs="Calibri"/>
+                <w:lang w:val="en-US"/>
+              </w:rPr>
+              <w:t>Khóa học</w:t>
+            </w:r>
+          </w:p>
+          <w:p>
+            <w:pPr>
+              <w:pStyle w:val="ListParagraph"/>
+              <w:numPr>
+                <w:ilvl w:val="0"/>
+                <w:numId w:val="8"/>
+              </w:numPr>
+              <w:rPr>
+                <w:rFonts w:ascii="Calibri" w:hAnsi="Calibri" w:cs="Calibri"/>
+                <w:lang w:val="en-US"/>
+              </w:rPr>
+            </w:pPr>
+            <w:r>
+              <w:rPr>
+                <w:rFonts w:ascii="Calibri" w:hAnsi="Calibri" w:cs="Calibri"/>
+                <w:lang w:val="en-US"/>
+              </w:rPr>
+              <w:t>Tên lớp</w:t>
+            </w:r>
+          </w:p>
+          <w:p>
+            <w:pPr>
+              <w:pStyle w:val="ListParagraph"/>
+              <w:numPr>
+                <w:ilvl w:val="0"/>
+                <w:numId w:val="8"/>
+              </w:numPr>
+              <w:rPr>
+                <w:rFonts w:ascii="Calibri" w:hAnsi="Calibri" w:cs="Calibri"/>
+                <w:lang w:val="en-US"/>
+              </w:rPr>
+            </w:pPr>
+            <w:r>
+              <w:rPr>
+                <w:rFonts w:ascii="Calibri" w:hAnsi="Calibri" w:cs="Calibri"/>
+                <w:lang w:val="en-US"/>
+              </w:rPr>
+              <w:t>Số lượng</w:t>
+            </w:r>
+          </w:p>
+          <w:p>
+            <w:pPr>
+              <w:pStyle w:val="ListParagraph"/>
+              <w:numPr>
+                <w:ilvl w:val="0"/>
+                <w:numId w:val="8"/>
+              </w:numPr>
+              <w:rPr>
+                <w:rFonts w:ascii="Calibri" w:hAnsi="Calibri" w:cs="Calibri"/>
+                <w:lang w:val="en-US"/>
+              </w:rPr>
+            </w:pPr>
+            <w:r>
+              <w:rPr>
+                <w:rFonts w:ascii="Calibri" w:hAnsi="Calibri" w:cs="Calibri"/>
+                <w:lang w:val="en-US"/>
+              </w:rPr>
+              <w:t>Thứ (</w:t>
+            </w:r>
+            <w:r>
+              <w:rPr>
+                <w:rFonts w:ascii="Calibri" w:hAnsi="Calibri" w:cs="Calibri"/>
+                <w:lang w:val="en-US"/>
+              </w:rPr>
+              <w:t>ngày trong tuần)</w:t>
+            </w:r>
+          </w:p>
+          <w:p>
+            <w:pPr>
+              <w:pStyle w:val="ListParagraph"/>
+              <w:numPr>
+                <w:ilvl w:val="0"/>
+                <w:numId w:val="8"/>
+              </w:numPr>
+              <w:rPr>
+                <w:rFonts w:ascii="Calibri" w:hAnsi="Calibri" w:cs="Calibri"/>
+                <w:lang w:val="en-US"/>
+              </w:rPr>
+            </w:pPr>
+            <w:r>
+              <w:rPr>
+                <w:rFonts w:ascii="Calibri" w:hAnsi="Calibri" w:cs="Calibri"/>
+                <w:lang w:val="en-US"/>
+              </w:rPr>
+              <w:t>Ca</w:t>
+            </w:r>
+            <w:r>
+              <w:rPr>
+                <w:rFonts w:ascii="Calibri" w:hAnsi="Calibri" w:cs="Calibri"/>
+                <w:lang w:val="en-US"/>
+              </w:rPr>
+              <w:t xml:space="preserve"> </w:t>
+            </w:r>
+          </w:p>
+        </w:tc>
+      </w:tr>
+      <w:tr>
+        <w:tc>
+          <w:tcPr>
+            <w:tcW w:w="4530" w:type="dxa"/>
+          </w:tcPr>
+          <w:p>
+            <w:pPr>
+              <w:rPr>
+                <w:rFonts w:ascii="Calibri" w:hAnsi="Calibri" w:cs="Calibri"/>
+                <w:lang w:val="en-US"/>
+              </w:rPr>
+            </w:pPr>
+            <w:r>
+              <w:rPr>
+                <w:rFonts w:ascii="Calibri" w:hAnsi="Calibri" w:cs="Calibri"/>
+                <w:lang w:val="en-US"/>
+              </w:rPr>
+              <w:t>Trình tự xử lý</w:t>
+            </w:r>
+          </w:p>
+        </w:tc>
+        <w:tc>
+          <w:tcPr>
+            <w:tcW w:w="4531" w:type="dxa"/>
+          </w:tcPr>
+          <w:p>
+            <w:pPr>
+              <w:rPr>
+                <w:rFonts w:ascii="Calibri" w:hAnsi="Calibri" w:cs="Calibri"/>
+              </w:rPr>
+            </w:pPr>
+          </w:p>
+        </w:tc>
+      </w:tr>
+      <w:tr>
+        <w:tc>
+          <w:tcPr>
+            <w:tcW w:w="4530" w:type="dxa"/>
+          </w:tcPr>
+          <w:p>
+            <w:pPr>
+              <w:rPr>
+                <w:rFonts w:ascii="Calibri" w:hAnsi="Calibri" w:cs="Calibri"/>
+                <w:lang w:val="en-US"/>
+              </w:rPr>
+            </w:pPr>
+            <w:r>
+              <w:rPr>
+                <w:rFonts w:ascii="Calibri" w:hAnsi="Calibri" w:cs="Calibri"/>
+                <w:lang w:val="en-US"/>
+              </w:rPr>
+              <w:t>Đầu ra</w:t>
+            </w:r>
+          </w:p>
+        </w:tc>
+        <w:tc>
+          <w:tcPr>
+            <w:tcW w:w="4531" w:type="dxa"/>
+          </w:tcPr>
+          <w:p>
+            <w:pPr>
+              <w:rPr>
+                <w:rFonts w:ascii="Calibri" w:hAnsi="Calibri" w:cs="Calibri"/>
+                <w:lang w:val="en-US"/>
+              </w:rPr>
+            </w:pPr>
+            <w:r>
+              <w:rPr>
+                <w:rFonts w:ascii="Calibri" w:hAnsi="Calibri" w:cs="Calibri"/>
+                <w:lang w:val="en-US"/>
+              </w:rPr>
+              <w:t>Đúng: Hiển thị thông báo thêm thành công</w:t>
+            </w:r>
+          </w:p>
+          <w:p>
+            <w:pPr>
+              <w:rPr>
+                <w:rFonts w:ascii="Calibri" w:hAnsi="Calibri" w:cs="Calibri"/>
+                <w:lang w:val="en-US"/>
+              </w:rPr>
+            </w:pPr>
+            <w:r>
+              <w:rPr>
+                <w:rFonts w:ascii="Calibri" w:hAnsi="Calibri" w:cs="Calibri"/>
+                <w:lang w:val="en-US"/>
+              </w:rPr>
+              <w:t>Sai: Hiển thị thông báo thất bại</w:t>
+            </w:r>
+          </w:p>
+        </w:tc>
+      </w:tr>
+      <w:tr>
+        <w:tc>
+          <w:tcPr>
+            <w:tcW w:w="4530" w:type="dxa"/>
+          </w:tcPr>
+          <w:p>
+            <w:pPr>
+              <w:rPr>
+                <w:rFonts w:ascii="Calibri" w:hAnsi="Calibri" w:cs="Calibri"/>
+                <w:lang w:val="en-US"/>
+              </w:rPr>
+            </w:pPr>
+            <w:r>
+              <w:rPr>
+                <w:rFonts w:ascii="Calibri" w:hAnsi="Calibri" w:cs="Calibri"/>
+                <w:lang w:val="en-US"/>
+              </w:rPr>
+              <w:t>Lưu ý</w:t>
+            </w:r>
+          </w:p>
+        </w:tc>
+        <w:tc>
+          <w:tcPr>
+            <w:tcW w:w="4531" w:type="dxa"/>
+          </w:tcPr>
+          <w:p>
+            <w:pPr>
+              <w:rPr>
+                <w:rFonts w:ascii="Calibri" w:hAnsi="Calibri" w:cs="Calibri"/>
+                <w:lang w:val="en-US"/>
+              </w:rPr>
+            </w:pPr>
+            <w:r>
+              <w:rPr>
+                <w:rFonts w:ascii="Calibri" w:hAnsi="Calibri" w:cs="Calibri"/>
+                <w:lang w:val="en-US"/>
+              </w:rPr>
+              <w:t xml:space="preserve">Kiểm </w:t>
+            </w:r>
+            <w:r>
+              <w:rPr>
+                <w:rFonts w:ascii="Calibri" w:hAnsi="Calibri" w:cs="Calibri"/>
+                <w:lang w:val="en-US"/>
+              </w:rPr>
+              <w:t>tra không để trống</w:t>
+            </w:r>
+            <w:r>
+              <w:rPr>
+                <w:rFonts w:ascii="Calibri" w:hAnsi="Calibri" w:cs="Calibri"/>
+                <w:lang w:val="en-US"/>
+              </w:rPr>
+              <w:t xml:space="preserve">, kiểm tra lớp đã tồn </w:t>
+            </w:r>
+            <w:r>
+              <w:rPr>
+                <w:rFonts w:ascii="Calibri" w:hAnsi="Calibri" w:cs="Calibri"/>
+                <w:lang w:val="en-US"/>
+              </w:rPr>
+              <w:t>tại hay chưa</w:t>
+            </w:r>
+            <w:r>
+              <w:rPr>
+                <w:rFonts w:ascii="Calibri" w:hAnsi="Calibri" w:cs="Calibri"/>
+                <w:lang w:val="en-US"/>
+              </w:rPr>
+              <w:t xml:space="preserve"> </w:t>
+            </w:r>
+            <w:r>
+              <w:rPr>
+                <w:rFonts w:ascii="Calibri" w:hAnsi="Calibri" w:cs="Calibri"/>
+                <w:lang w:val="en-US"/>
+              </w:rPr>
+              <w:t>bằng JavaScript</w:t>
+            </w:r>
+          </w:p>
+        </w:tc>
+      </w:tr>
+    </w:tbl>
+    <w:p>
+      <w:pPr>
+        <w:rPr>
+          <w:rFonts w:ascii="Segoe UI" w:eastAsia="Times New Roman" w:hAnsi="Segoe UI" w:cs="Segoe UI"/>
+          <w:color w:val="24292F"/>
+          <w:sz w:val="24"/>
+          <w:szCs w:val="24"/>
+          <w:lang w:val="en-US" w:eastAsia="vi-VN"/>
+        </w:rPr>
+      </w:pPr>
+    </w:p>
+    <w:p>
+      <w:pPr>
+        <w:pStyle w:val="ListParagraph"/>
+        <w:numPr>
+          <w:ilvl w:val="0"/>
+          <w:numId w:val="8"/>
+        </w:numPr>
+        <w:outlineLvl w:val="2"/>
+        <w:rPr>
+          <w:lang w:val="en-US" w:eastAsia="vi-VN"/>
+        </w:rPr>
+      </w:pPr>
+      <w:r>
+        <w:rPr>
+          <w:lang w:val="en-US" w:eastAsia="vi-VN"/>
+        </w:rPr>
+        <w:t>Sửa tài khoản</w:t>
+      </w:r>
+    </w:p>
+    <w:p>
+      <w:pPr>
+        <w:rPr>
+          <w:rFonts w:ascii="Segoe UI" w:eastAsia="Times New Roman" w:hAnsi="Segoe UI" w:cs="Segoe UI"/>
+          <w:color w:val="24292F"/>
+          <w:sz w:val="24"/>
+          <w:szCs w:val="24"/>
+          <w:lang w:val="en-US" w:eastAsia="vi-VN"/>
+        </w:rPr>
+      </w:pPr>
+    </w:p>
+    <w:tbl>
+      <w:tblPr>
+        <w:tblStyle w:val="TableGrid"/>
+        <w:tblW w:w="0" w:type="auto"/>
+        <w:tblLook w:val="04A0" w:firstRow="1" w:lastRow="0" w:firstColumn="1" w:lastColumn="0" w:noHBand="0" w:noVBand="1"/>
+      </w:tblPr>
+      <w:tblGrid>
+        <w:gridCol w:w="4530"/>
+        <w:gridCol w:w="4531"/>
+      </w:tblGrid>
+      <w:tr>
+        <w:tc>
+          <w:tcPr>
+            <w:tcW w:w="4530" w:type="dxa"/>
+          </w:tcPr>
+          <w:p>
+            <w:pPr>
+              <w:rPr>
+                <w:rFonts w:ascii="Calibri" w:hAnsi="Calibri" w:cs="Calibri"/>
+              </w:rPr>
+            </w:pPr>
+            <w:r>
+              <w:rPr>
+                <w:rFonts w:ascii="Calibri" w:hAnsi="Calibri" w:cs="Calibri"/>
+                <w:b/>
+                <w:bCs/>
+                <w:color w:val="24292F"/>
+                <w:shd w:val="clear" w:color="auto" w:fill="FFFFFF"/>
+              </w:rPr>
+              <w:t>Các tác nhân</w:t>
+            </w:r>
+          </w:p>
+        </w:tc>
+        <w:tc>
+          <w:tcPr>
+            <w:tcW w:w="4531" w:type="dxa"/>
+          </w:tcPr>
+          <w:p>
+            <w:pPr>
+              <w:rPr>
+                <w:rFonts w:ascii="Calibri" w:hAnsi="Calibri" w:cs="Calibri"/>
+                <w:b/>
+                <w:bCs/>
+                <w:lang w:val="en-US"/>
+              </w:rPr>
+            </w:pPr>
+            <w:r>
+              <w:rPr>
+                <w:rFonts w:ascii="Calibri" w:hAnsi="Calibri" w:cs="Calibri"/>
+                <w:b/>
+                <w:bCs/>
+                <w:lang w:val="en-US"/>
+              </w:rPr>
+              <w:t>Người quản trị hệ thống</w:t>
+            </w:r>
+          </w:p>
+        </w:tc>
+      </w:tr>
+      <w:tr>
+        <w:tc>
+          <w:tcPr>
+            <w:tcW w:w="4530" w:type="dxa"/>
+          </w:tcPr>
+          <w:p>
+            <w:pPr>
+              <w:rPr>
+                <w:rFonts w:ascii="Calibri" w:hAnsi="Calibri" w:cs="Calibri"/>
+                <w:lang w:val="en-US"/>
+              </w:rPr>
+            </w:pPr>
+            <w:r>
+              <w:rPr>
+                <w:rFonts w:ascii="Calibri" w:hAnsi="Calibri" w:cs="Calibri"/>
+                <w:lang w:val="en-US"/>
+              </w:rPr>
+              <w:t>Mô tả</w:t>
+            </w:r>
+          </w:p>
+        </w:tc>
+        <w:tc>
+          <w:tcPr>
+            <w:tcW w:w="4531" w:type="dxa"/>
+          </w:tcPr>
+          <w:p>
+            <w:pPr>
+              <w:rPr>
+                <w:rFonts w:ascii="Calibri" w:hAnsi="Calibri" w:cs="Calibri"/>
+                <w:lang w:val="en-US"/>
+              </w:rPr>
+            </w:pPr>
+            <w:r>
+              <w:rPr>
+                <w:rFonts w:ascii="Calibri" w:hAnsi="Calibri" w:cs="Calibri"/>
+                <w:lang w:val="en-US"/>
+              </w:rPr>
+              <w:t>Sửa tài khoản hệ thống</w:t>
+            </w:r>
+          </w:p>
+        </w:tc>
+      </w:tr>
+      <w:tr>
+        <w:tc>
+          <w:tcPr>
+            <w:tcW w:w="4530" w:type="dxa"/>
+          </w:tcPr>
+          <w:p>
+            <w:pPr>
+              <w:rPr>
+                <w:rFonts w:ascii="Calibri" w:hAnsi="Calibri" w:cs="Calibri"/>
+                <w:lang w:val="en-US"/>
+              </w:rPr>
+            </w:pPr>
+            <w:r>
+              <w:rPr>
+                <w:rFonts w:ascii="Calibri" w:hAnsi="Calibri" w:cs="Calibri"/>
+                <w:lang w:val="en-US"/>
+              </w:rPr>
+              <w:t>Kích hoạt</w:t>
+            </w:r>
+          </w:p>
+        </w:tc>
+        <w:tc>
+          <w:tcPr>
+            <w:tcW w:w="4531" w:type="dxa"/>
+          </w:tcPr>
+          <w:p>
+            <w:pPr>
+              <w:rPr>
+                <w:rFonts w:ascii="Calibri" w:hAnsi="Calibri" w:cs="Calibri"/>
+                <w:lang w:val="en-US"/>
+              </w:rPr>
+            </w:pPr>
+            <w:r>
+              <w:rPr>
+                <w:rFonts w:ascii="Calibri" w:hAnsi="Calibri" w:cs="Calibri"/>
+                <w:lang w:val="en-US"/>
+              </w:rPr>
+              <w:t>Người dùng ấn vào tab “Quản lí tài khoản” -&gt; “Sửa tài khoản”</w:t>
+            </w:r>
+          </w:p>
+        </w:tc>
+      </w:tr>
+      <w:tr>
+        <w:tc>
+          <w:tcPr>
+            <w:tcW w:w="4530" w:type="dxa"/>
+          </w:tcPr>
+          <w:p>
+            <w:pPr>
+              <w:rPr>
+                <w:rFonts w:ascii="Calibri" w:hAnsi="Calibri" w:cs="Calibri"/>
+                <w:lang w:val="en-US"/>
+              </w:rPr>
+            </w:pPr>
+            <w:r>
+              <w:rPr>
+                <w:rFonts w:ascii="Calibri" w:hAnsi="Calibri" w:cs="Calibri"/>
+                <w:lang w:val="en-US"/>
+              </w:rPr>
+              <w:t>Đầu vào</w:t>
+            </w:r>
+          </w:p>
+        </w:tc>
+        <w:tc>
+          <w:tcPr>
+            <w:tcW w:w="4531" w:type="dxa"/>
+          </w:tcPr>
+          <w:p>
+            <w:pPr>
+              <w:pStyle w:val="ListParagraph"/>
+              <w:numPr>
+                <w:ilvl w:val="0"/>
+                <w:numId w:val="10"/>
+              </w:numPr>
+              <w:rPr>
+                <w:rFonts w:ascii="Calibri" w:hAnsi="Calibri" w:cs="Calibri"/>
+                <w:lang w:val="en-US"/>
+              </w:rPr>
+            </w:pPr>
+            <w:r>
+              <w:rPr>
+                <w:rFonts w:ascii="Calibri" w:hAnsi="Calibri" w:cs="Calibri"/>
+                <w:lang w:val="en-US"/>
+              </w:rPr>
+              <w:t>Đối tượng sinh viên:</w:t>
+            </w:r>
+          </w:p>
+          <w:p>
+            <w:pPr>
+              <w:pStyle w:val="ListParagraph"/>
+              <w:numPr>
+                <w:ilvl w:val="0"/>
+                <w:numId w:val="7"/>
+              </w:numPr>
+              <w:rPr>
+                <w:rFonts w:ascii="Calibri" w:hAnsi="Calibri" w:cs="Calibri"/>
+                <w:lang w:val="en-US"/>
+              </w:rPr>
+            </w:pPr>
+            <w:r>
+              <w:rPr>
+                <w:rFonts w:ascii="Calibri" w:hAnsi="Calibri" w:cs="Calibri"/>
+                <w:lang w:val="en-US"/>
+              </w:rPr>
+              <w:t>Tên</w:t>
+            </w:r>
+          </w:p>
+          <w:p>
+            <w:pPr>
+              <w:pStyle w:val="ListParagraph"/>
+              <w:numPr>
+                <w:ilvl w:val="0"/>
+                <w:numId w:val="7"/>
+              </w:numPr>
+              <w:rPr>
+                <w:rFonts w:ascii="Calibri" w:hAnsi="Calibri" w:cs="Calibri"/>
+                <w:lang w:val="en-US"/>
+              </w:rPr>
+            </w:pPr>
+            <w:r>
+              <w:rPr>
+                <w:rFonts w:ascii="Calibri" w:hAnsi="Calibri" w:cs="Calibri"/>
+                <w:lang w:val="en-US"/>
+              </w:rPr>
+              <w:t>Số điện thoại</w:t>
+            </w:r>
+          </w:p>
+          <w:p>
+            <w:pPr>
+              <w:pStyle w:val="ListParagraph"/>
+              <w:numPr>
+                <w:ilvl w:val="0"/>
+                <w:numId w:val="7"/>
+              </w:numPr>
+              <w:rPr>
+                <w:rFonts w:ascii="Calibri" w:hAnsi="Calibri" w:cs="Calibri"/>
+                <w:lang w:val="en-US"/>
+              </w:rPr>
+            </w:pPr>
+            <w:r>
+              <w:rPr>
+                <w:rFonts w:ascii="Calibri" w:hAnsi="Calibri" w:cs="Calibri"/>
+                <w:lang w:val="en-US"/>
+              </w:rPr>
+              <w:t>Gmail</w:t>
+            </w:r>
+          </w:p>
+          <w:p>
+            <w:pPr>
+              <w:pStyle w:val="ListParagraph"/>
+              <w:numPr>
+                <w:ilvl w:val="0"/>
+                <w:numId w:val="7"/>
+              </w:numPr>
+              <w:rPr>
+                <w:rFonts w:ascii="Calibri" w:hAnsi="Calibri" w:cs="Calibri"/>
+                <w:lang w:val="en-US"/>
+              </w:rPr>
+            </w:pPr>
+            <w:r>
+              <w:rPr>
+                <w:rFonts w:ascii="Calibri" w:hAnsi="Calibri" w:cs="Calibri"/>
+                <w:lang w:val="en-US"/>
+              </w:rPr>
+              <w:t>Ngày sinh</w:t>
+            </w:r>
+          </w:p>
+          <w:p>
+            <w:pPr>
+              <w:pStyle w:val="ListParagraph"/>
+              <w:numPr>
+                <w:ilvl w:val="0"/>
+                <w:numId w:val="7"/>
+              </w:numPr>
+              <w:rPr>
+                <w:rFonts w:ascii="Calibri" w:hAnsi="Calibri" w:cs="Calibri"/>
+                <w:lang w:val="en-US"/>
+              </w:rPr>
+            </w:pPr>
+            <w:r>
+              <w:rPr>
+                <w:rFonts w:ascii="Calibri" w:hAnsi="Calibri" w:cs="Calibri"/>
+                <w:lang w:val="en-US"/>
+              </w:rPr>
+              <w:t>Địa chỉ</w:t>
+            </w:r>
+          </w:p>
+          <w:p>
+            <w:pPr>
+              <w:pStyle w:val="ListParagraph"/>
+              <w:numPr>
+                <w:ilvl w:val="0"/>
+                <w:numId w:val="9"/>
+              </w:numPr>
+              <w:rPr>
+                <w:rFonts w:ascii="Calibri" w:hAnsi="Calibri" w:cs="Calibri"/>
+                <w:lang w:val="en-US"/>
+              </w:rPr>
+            </w:pPr>
+            <w:r>
+              <w:rPr>
+                <w:rFonts w:ascii="Calibri" w:hAnsi="Calibri" w:cs="Calibri"/>
+                <w:lang w:val="en-US"/>
+              </w:rPr>
+              <w:t xml:space="preserve">Đối tương </w:t>
+            </w:r>
+            <w:r>
+              <w:rPr>
+                <w:rFonts w:ascii="Calibri" w:hAnsi="Calibri" w:cs="Calibri"/>
+                <w:lang w:val="en-US"/>
+              </w:rPr>
+              <w:t>giảng viên</w:t>
+            </w:r>
+            <w:r>
+              <w:rPr>
+                <w:rFonts w:ascii="Calibri" w:hAnsi="Calibri" w:cs="Calibri"/>
+                <w:lang w:val="en-US"/>
+              </w:rPr>
+              <w:t>:</w:t>
+            </w:r>
+          </w:p>
+          <w:p>
+            <w:pPr>
+              <w:pStyle w:val="ListParagraph"/>
+              <w:numPr>
+                <w:ilvl w:val="0"/>
+                <w:numId w:val="7"/>
+              </w:numPr>
+              <w:rPr>
+                <w:rFonts w:ascii="Calibri" w:hAnsi="Calibri" w:cs="Calibri"/>
+                <w:lang w:val="en-US"/>
+              </w:rPr>
+            </w:pPr>
+            <w:r>
+              <w:rPr>
+                <w:rFonts w:ascii="Calibri" w:hAnsi="Calibri" w:cs="Calibri"/>
+                <w:lang w:val="en-US"/>
+              </w:rPr>
+              <w:lastRenderedPageBreak/>
+              <w:t>Tên</w:t>
+            </w:r>
+          </w:p>
+          <w:p>
+            <w:pPr>
+              <w:pStyle w:val="ListParagraph"/>
+              <w:numPr>
+                <w:ilvl w:val="0"/>
+                <w:numId w:val="7"/>
+              </w:numPr>
+              <w:rPr>
+                <w:rFonts w:ascii="Calibri" w:hAnsi="Calibri" w:cs="Calibri"/>
+                <w:lang w:val="en-US"/>
+              </w:rPr>
+            </w:pPr>
+            <w:r>
+              <w:rPr>
+                <w:rFonts w:ascii="Calibri" w:hAnsi="Calibri" w:cs="Calibri"/>
+                <w:lang w:val="en-US"/>
+              </w:rPr>
+              <w:t>Số điện thoại</w:t>
+            </w:r>
+          </w:p>
+          <w:p>
+            <w:pPr>
+              <w:pStyle w:val="ListParagraph"/>
+              <w:numPr>
+                <w:ilvl w:val="0"/>
+                <w:numId w:val="7"/>
+              </w:numPr>
+              <w:rPr>
+                <w:rFonts w:ascii="Calibri" w:hAnsi="Calibri" w:cs="Calibri"/>
+                <w:lang w:val="en-US"/>
+              </w:rPr>
+            </w:pPr>
+            <w:r>
+              <w:rPr>
+                <w:rFonts w:ascii="Calibri" w:hAnsi="Calibri" w:cs="Calibri"/>
+                <w:lang w:val="en-US"/>
+              </w:rPr>
+              <w:t>Mật khẩu</w:t>
+            </w:r>
+          </w:p>
+          <w:p>
+            <w:pPr>
+              <w:pStyle w:val="ListParagraph"/>
+              <w:numPr>
+                <w:ilvl w:val="0"/>
+                <w:numId w:val="7"/>
+              </w:numPr>
+              <w:rPr>
+                <w:rFonts w:ascii="Calibri" w:hAnsi="Calibri" w:cs="Calibri"/>
+                <w:lang w:val="en-US"/>
+              </w:rPr>
+            </w:pPr>
+            <w:r>
+              <w:rPr>
+                <w:rFonts w:ascii="Calibri" w:hAnsi="Calibri" w:cs="Calibri"/>
+                <w:lang w:val="en-US"/>
+              </w:rPr>
+              <w:t>Gmail</w:t>
+            </w:r>
+          </w:p>
+          <w:p>
+            <w:pPr>
+              <w:pStyle w:val="ListParagraph"/>
+              <w:numPr>
+                <w:ilvl w:val="0"/>
+                <w:numId w:val="7"/>
+              </w:numPr>
+              <w:rPr>
+                <w:rFonts w:ascii="Calibri" w:hAnsi="Calibri" w:cs="Calibri"/>
+                <w:lang w:val="en-US"/>
+              </w:rPr>
+            </w:pPr>
+            <w:r>
+              <w:rPr>
+                <w:rFonts w:ascii="Calibri" w:hAnsi="Calibri" w:cs="Calibri"/>
+                <w:lang w:val="en-US"/>
+              </w:rPr>
+              <w:t>Ngày sinh</w:t>
+            </w:r>
+          </w:p>
+          <w:p>
+            <w:pPr>
+              <w:pStyle w:val="ListParagraph"/>
+              <w:numPr>
+                <w:ilvl w:val="0"/>
+                <w:numId w:val="7"/>
+              </w:numPr>
+              <w:rPr>
+                <w:rFonts w:ascii="Calibri" w:hAnsi="Calibri" w:cs="Calibri"/>
+                <w:lang w:val="en-US"/>
+              </w:rPr>
+            </w:pPr>
+            <w:r>
+              <w:rPr>
+                <w:rFonts w:ascii="Calibri" w:hAnsi="Calibri" w:cs="Calibri"/>
+                <w:lang w:val="en-US"/>
+              </w:rPr>
+              <w:t>Địa chỉ</w:t>
+            </w:r>
+          </w:p>
+        </w:tc>
+      </w:tr>
+      <w:tr>
+        <w:tc>
+          <w:tcPr>
+            <w:tcW w:w="4530" w:type="dxa"/>
+          </w:tcPr>
+          <w:p>
+            <w:pPr>
+              <w:rPr>
+                <w:rFonts w:ascii="Calibri" w:hAnsi="Calibri" w:cs="Calibri"/>
+                <w:lang w:val="en-US"/>
+              </w:rPr>
+            </w:pPr>
+            <w:r>
+              <w:rPr>
+                <w:rFonts w:ascii="Calibri" w:hAnsi="Calibri" w:cs="Calibri"/>
+                <w:lang w:val="en-US"/>
+              </w:rPr>
+              <w:lastRenderedPageBreak/>
+              <w:t>Trình tự xử lý</w:t>
+            </w:r>
+          </w:p>
+        </w:tc>
+        <w:tc>
+          <w:tcPr>
+            <w:tcW w:w="4531" w:type="dxa"/>
+          </w:tcPr>
+          <w:p>
+            <w:pPr>
+              <w:rPr>
+                <w:rFonts w:ascii="Calibri" w:hAnsi="Calibri" w:cs="Calibri"/>
+              </w:rPr>
+            </w:pPr>
+          </w:p>
+        </w:tc>
+      </w:tr>
+      <w:tr>
+        <w:tc>
+          <w:tcPr>
+            <w:tcW w:w="4530" w:type="dxa"/>
+          </w:tcPr>
+          <w:p>
+            <w:pPr>
+              <w:rPr>
+                <w:rFonts w:ascii="Calibri" w:hAnsi="Calibri" w:cs="Calibri"/>
+                <w:lang w:val="en-US"/>
+              </w:rPr>
+            </w:pPr>
+            <w:r>
+              <w:rPr>
+                <w:rFonts w:ascii="Calibri" w:hAnsi="Calibri" w:cs="Calibri"/>
+                <w:lang w:val="en-US"/>
+              </w:rPr>
+              <w:t>Đầu ra</w:t>
+            </w:r>
+          </w:p>
+        </w:tc>
+        <w:tc>
+          <w:tcPr>
+            <w:tcW w:w="4531" w:type="dxa"/>
+          </w:tcPr>
+          <w:p>
+            <w:pPr>
+              <w:rPr>
+                <w:rFonts w:ascii="Calibri" w:hAnsi="Calibri" w:cs="Calibri"/>
+                <w:lang w:val="en-US"/>
+              </w:rPr>
+            </w:pPr>
+            <w:r>
+              <w:rPr>
+                <w:rFonts w:ascii="Calibri" w:hAnsi="Calibri" w:cs="Calibri"/>
+                <w:lang w:val="en-US"/>
+              </w:rPr>
+              <w:t>Đúng: Hiển thị thông báo sửa thành công</w:t>
+            </w:r>
+          </w:p>
+          <w:p>
+            <w:pPr>
+              <w:rPr>
+                <w:rFonts w:ascii="Calibri" w:hAnsi="Calibri" w:cs="Calibri"/>
+                <w:lang w:val="en-US"/>
+              </w:rPr>
+            </w:pPr>
+            <w:r>
+              <w:rPr>
+                <w:rFonts w:ascii="Calibri" w:hAnsi="Calibri" w:cs="Calibri"/>
+                <w:lang w:val="en-US"/>
+              </w:rPr>
+              <w:t>Sai: Hiển thị thông báo thất bại</w:t>
+            </w:r>
+          </w:p>
+        </w:tc>
+      </w:tr>
+      <w:tr>
+        <w:tc>
+          <w:tcPr>
+            <w:tcW w:w="4530" w:type="dxa"/>
+          </w:tcPr>
+          <w:p>
+            <w:pPr>
+              <w:rPr>
+                <w:rFonts w:ascii="Calibri" w:hAnsi="Calibri" w:cs="Calibri"/>
+                <w:lang w:val="en-US"/>
+              </w:rPr>
+            </w:pPr>
+            <w:r>
+              <w:rPr>
+                <w:rFonts w:ascii="Calibri" w:hAnsi="Calibri" w:cs="Calibri"/>
+                <w:lang w:val="en-US"/>
+              </w:rPr>
+              <w:t>Lưu ý</w:t>
+            </w:r>
+          </w:p>
+        </w:tc>
+        <w:tc>
+          <w:tcPr>
+            <w:tcW w:w="4531" w:type="dxa"/>
+          </w:tcPr>
+          <w:p>
+            <w:pPr>
+              <w:rPr>
+                <w:rFonts w:ascii="Calibri" w:hAnsi="Calibri" w:cs="Calibri"/>
+                <w:lang w:val="en-US"/>
+              </w:rPr>
+            </w:pPr>
+            <w:r>
+              <w:rPr>
+                <w:rFonts w:ascii="Calibri" w:hAnsi="Calibri" w:cs="Calibri"/>
+                <w:lang w:val="en-US"/>
+              </w:rPr>
+              <w:t>Kiểm tra ô nhập không được để trống bằng JavaScript</w:t>
+            </w:r>
+          </w:p>
+        </w:tc>
+      </w:tr>
+    </w:tbl>
+    <w:p/>
+    <w:p>
+      <w:pPr>
+        <w:pStyle w:val="ListParagraph"/>
+        <w:numPr>
+          <w:ilvl w:val="0"/>
+          <w:numId w:val="8"/>
+        </w:numPr>
+        <w:outlineLvl w:val="2"/>
+        <w:rPr>
+          <w:lang w:val="en-US" w:eastAsia="vi-VN"/>
+        </w:rPr>
+      </w:pPr>
+      <w:r>
+        <w:rPr>
+          <w:lang w:val="en-US" w:eastAsia="vi-VN"/>
+        </w:rPr>
+        <w:t>Xóa tài khoản</w:t>
+      </w:r>
+    </w:p>
+    <w:p/>
+    <w:tbl>
+      <w:tblPr>
+        <w:tblStyle w:val="TableGrid"/>
+        <w:tblW w:w="0" w:type="auto"/>
+        <w:tblLook w:val="04A0" w:firstRow="1" w:lastRow="0" w:firstColumn="1" w:lastColumn="0" w:noHBand="0" w:noVBand="1"/>
+      </w:tblPr>
+      <w:tblGrid>
+        <w:gridCol w:w="4530"/>
+        <w:gridCol w:w="4531"/>
+      </w:tblGrid>
+      <w:tr>
+        <w:tc>
+          <w:tcPr>
+            <w:tcW w:w="4530" w:type="dxa"/>
+          </w:tcPr>
+          <w:p>
+            <w:pPr>
+              <w:rPr>
+                <w:rFonts w:ascii="Calibri" w:hAnsi="Calibri" w:cs="Calibri"/>
+              </w:rPr>
+            </w:pPr>
+            <w:r>
+              <w:rPr>
+                <w:rFonts w:ascii="Calibri" w:hAnsi="Calibri" w:cs="Calibri"/>
+                <w:b/>
+                <w:bCs/>
+                <w:color w:val="24292F"/>
+                <w:shd w:val="clear" w:color="auto" w:fill="FFFFFF"/>
+              </w:rPr>
+              <w:t>Các tác nhân</w:t>
+            </w:r>
+          </w:p>
+        </w:tc>
+        <w:tc>
+          <w:tcPr>
+            <w:tcW w:w="4531" w:type="dxa"/>
+          </w:tcPr>
+          <w:p>
+            <w:pPr>
+              <w:rPr>
+                <w:rFonts w:ascii="Calibri" w:hAnsi="Calibri" w:cs="Calibri"/>
+                <w:b/>
+                <w:bCs/>
+                <w:lang w:val="en-US"/>
+              </w:rPr>
+            </w:pPr>
+            <w:r>
+              <w:rPr>
+                <w:rFonts w:ascii="Calibri" w:hAnsi="Calibri" w:cs="Calibri"/>
+                <w:b/>
+                <w:bCs/>
+                <w:lang w:val="en-US"/>
+              </w:rPr>
+              <w:t>Người quản trị hệ thống</w:t>
+            </w:r>
+          </w:p>
+        </w:tc>
+      </w:tr>
+      <w:tr>
+        <w:tc>
+          <w:tcPr>
+            <w:tcW w:w="4530" w:type="dxa"/>
+          </w:tcPr>
+          <w:p>
+            <w:pPr>
+              <w:rPr>
+                <w:rFonts w:ascii="Calibri" w:hAnsi="Calibri" w:cs="Calibri"/>
+                <w:lang w:val="en-US"/>
+              </w:rPr>
+            </w:pPr>
+            <w:r>
+              <w:rPr>
+                <w:rFonts w:ascii="Calibri" w:hAnsi="Calibri" w:cs="Calibri"/>
+                <w:lang w:val="en-US"/>
+              </w:rPr>
+              <w:t>Mô tả</w:t>
+            </w:r>
+          </w:p>
+        </w:tc>
+        <w:tc>
+          <w:tcPr>
+            <w:tcW w:w="4531" w:type="dxa"/>
+          </w:tcPr>
+          <w:p>
+            <w:pPr>
+              <w:rPr>
+                <w:rFonts w:ascii="Calibri" w:hAnsi="Calibri" w:cs="Calibri"/>
+                <w:lang w:val="en-US"/>
+              </w:rPr>
+            </w:pPr>
+            <w:r>
+              <w:rPr>
+                <w:rFonts w:ascii="Calibri" w:hAnsi="Calibri" w:cs="Calibri"/>
+                <w:lang w:val="en-US"/>
+              </w:rPr>
+              <w:t>Xóa tài khoản hệ thống</w:t>
+            </w:r>
+          </w:p>
+        </w:tc>
+      </w:tr>
+      <w:tr>
+        <w:tc>
+          <w:tcPr>
+            <w:tcW w:w="4530" w:type="dxa"/>
+          </w:tcPr>
+          <w:p>
+            <w:pPr>
+              <w:rPr>
+                <w:rFonts w:ascii="Calibri" w:hAnsi="Calibri" w:cs="Calibri"/>
+                <w:lang w:val="en-US"/>
+              </w:rPr>
+            </w:pPr>
+            <w:r>
+              <w:rPr>
+                <w:rFonts w:ascii="Calibri" w:hAnsi="Calibri" w:cs="Calibri"/>
+                <w:lang w:val="en-US"/>
+              </w:rPr>
+              <w:t>Kích hoạt</w:t>
+            </w:r>
+          </w:p>
+        </w:tc>
+        <w:tc>
+          <w:tcPr>
+            <w:tcW w:w="4531" w:type="dxa"/>
+          </w:tcPr>
+          <w:p>
+            <w:pPr>
+              <w:rPr>
+                <w:rFonts w:ascii="Calibri" w:hAnsi="Calibri" w:cs="Calibri"/>
+                <w:lang w:val="en-US"/>
+              </w:rPr>
+            </w:pPr>
+            <w:r>
+              <w:rPr>
+                <w:rFonts w:ascii="Calibri" w:hAnsi="Calibri" w:cs="Calibri"/>
+                <w:lang w:val="en-US"/>
+              </w:rPr>
+              <w:t>Người dùng ấn vào tab “Quản lí tài khoản”  -&gt;“Xóa tài khoản”</w:t>
+            </w:r>
+          </w:p>
+        </w:tc>
+      </w:tr>
+      <w:tr>
+        <w:tc>
+          <w:tcPr>
+            <w:tcW w:w="4530" w:type="dxa"/>
+          </w:tcPr>
+          <w:p>
+            <w:pPr>
+              <w:rPr>
+                <w:rFonts w:ascii="Calibri" w:hAnsi="Calibri" w:cs="Calibri"/>
+                <w:lang w:val="en-US"/>
+              </w:rPr>
+            </w:pPr>
+            <w:r>
+              <w:rPr>
+                <w:rFonts w:ascii="Calibri" w:hAnsi="Calibri" w:cs="Calibri"/>
+                <w:lang w:val="en-US"/>
+              </w:rPr>
+              <w:t>Đầu vào</w:t>
+            </w:r>
+          </w:p>
+        </w:tc>
+        <w:tc>
+          <w:tcPr>
+            <w:tcW w:w="4531" w:type="dxa"/>
+          </w:tcPr>
+          <w:p>
+            <w:pPr>
+              <w:rPr>
+                <w:rFonts w:ascii="Calibri" w:hAnsi="Calibri" w:cs="Calibri"/>
+                <w:lang w:val="en-US"/>
+              </w:rPr>
+            </w:pPr>
+            <w:r>
+              <w:rPr>
+                <w:rFonts w:ascii="Calibri" w:hAnsi="Calibri" w:cs="Calibri"/>
+                <w:lang w:val="en-US"/>
+              </w:rPr>
+              <w:t>Đối với giảng viên:</w:t>
+            </w:r>
+          </w:p>
+          <w:p>
+            <w:pPr>
+              <w:pStyle w:val="ListParagraph"/>
+              <w:numPr>
+                <w:ilvl w:val="0"/>
+                <w:numId w:val="8"/>
+              </w:numPr>
+              <w:rPr>
+                <w:rFonts w:ascii="Calibri" w:hAnsi="Calibri" w:cs="Calibri"/>
+                <w:lang w:val="en-US"/>
+              </w:rPr>
+            </w:pPr>
+            <w:r>
+              <w:rPr>
+                <w:rFonts w:ascii="Calibri" w:hAnsi="Calibri" w:cs="Calibri"/>
+                <w:lang w:val="en-US"/>
+              </w:rPr>
+              <w:t>Mật khẩu ( Người quản trị hệ thống )</w:t>
+            </w:r>
+          </w:p>
+        </w:tc>
+      </w:tr>
+      <w:tr>
+        <w:tc>
+          <w:tcPr>
+            <w:tcW w:w="4530" w:type="dxa"/>
+          </w:tcPr>
+          <w:p>
+            <w:pPr>
+              <w:rPr>
+                <w:rFonts w:ascii="Calibri" w:hAnsi="Calibri" w:cs="Calibri"/>
+                <w:lang w:val="en-US"/>
+              </w:rPr>
+            </w:pPr>
+            <w:r>
+              <w:rPr>
+                <w:rFonts w:ascii="Calibri" w:hAnsi="Calibri" w:cs="Calibri"/>
+                <w:lang w:val="en-US"/>
+              </w:rPr>
+              <w:t>Trình tự xử lý</w:t>
+            </w:r>
+          </w:p>
+        </w:tc>
+        <w:tc>
+          <w:tcPr>
+            <w:tcW w:w="4531" w:type="dxa"/>
+          </w:tcPr>
+          <w:p>
+            <w:pPr>
+              <w:rPr>
+                <w:rFonts w:ascii="Calibri" w:hAnsi="Calibri" w:cs="Calibri"/>
+              </w:rPr>
+            </w:pPr>
+          </w:p>
+        </w:tc>
+      </w:tr>
+      <w:tr>
+        <w:tc>
+          <w:tcPr>
+            <w:tcW w:w="4530" w:type="dxa"/>
+          </w:tcPr>
+          <w:p>
+            <w:pPr>
+              <w:rPr>
+                <w:rFonts w:ascii="Calibri" w:hAnsi="Calibri" w:cs="Calibri"/>
+                <w:lang w:val="en-US"/>
+              </w:rPr>
+            </w:pPr>
+            <w:r>
+              <w:rPr>
+                <w:rFonts w:ascii="Calibri" w:hAnsi="Calibri" w:cs="Calibri"/>
+                <w:lang w:val="en-US"/>
+              </w:rPr>
+              <w:t>Đầu ra</w:t>
+            </w:r>
+          </w:p>
+        </w:tc>
+        <w:tc>
+          <w:tcPr>
+            <w:tcW w:w="4531" w:type="dxa"/>
+          </w:tcPr>
+          <w:p>
+            <w:pPr>
+              <w:rPr>
+                <w:rFonts w:ascii="Calibri" w:hAnsi="Calibri" w:cs="Calibri"/>
+                <w:lang w:val="en-US"/>
+              </w:rPr>
+            </w:pPr>
+            <w:r>
+              <w:rPr>
+                <w:rFonts w:ascii="Calibri" w:hAnsi="Calibri" w:cs="Calibri"/>
+                <w:lang w:val="en-US"/>
+              </w:rPr>
+              <w:t>Đúng: Hiển thị thông báo xóa thành công</w:t>
             </w:r>
           </w:p>
           <w:p>
@@ -3961,7 +5409,7 @@
   <w:style w:type="paragraph" w:default="1" w:styleId="Normal">
     <w:name w:val="Normal"/>
     <w:qFormat/>
-    <w:rsid w:val="005F060F"/>
+    <w:rsid w:val="00AB1398"/>
   </w:style>
   <w:style w:type="paragraph" w:styleId="Heading1">
     <w:name w:val="heading 1"/>

--- a/Document/Tailieuphantich.docx
+++ b/Document/Tailieuphantich.docx
@@ -1,6 +1,6 @@
 
 <file path=word/document.xml><?xml version="1.0" encoding="utf-8"?>
-<w:document xmlns:wpc="http://schemas.microsoft.com/office/word/2010/wordprocessingCanvas" xmlns:cx="http://schemas.microsoft.com/office/drawing/2014/chartex" xmlns:cx1="http://schemas.microsoft.com/office/drawing/2015/9/8/chartex" xmlns:cx2="http://schemas.microsoft.com/office/drawing/2015/10/21/chartex" xmlns:cx3="http://schemas.microsoft.com/office/drawing/2016/5/9/chartex" xmlns:cx4="http://schemas.microsoft.com/office/drawing/2016/5/10/chartex" xmlns:cx5="http://schemas.microsoft.com/office/drawing/2016/5/11/chartex" xmlns:cx6="http://schemas.microsoft.com/office/drawing/2016/5/12/chartex" xmlns:cx7="http://schemas.microsoft.com/office/drawing/2016/5/13/chartex" xmlns:cx8="http://schemas.microsoft.com/office/drawing/2016/5/14/chartex" xmlns:mc="http://schemas.openxmlformats.org/markup-compatibility/2006" xmlns:aink="http://schemas.microsoft.com/office/drawing/2016/ink" xmlns:am3d="http://schemas.microsoft.com/office/drawing/2017/model3d" xmlns:o="urn:schemas-microsoft-com:office:office" xmlns:r="http://schemas.openxmlformats.org/officeDocument/2006/relationships" xmlns:m="http://schemas.openxmlformats.org/officeDocument/2006/math" xmlns:v="urn:schemas-microsoft-com:vml" xmlns:wp14="http://schemas.microsoft.com/office/word/2010/wordprocessingDrawing" xmlns:wp="http://schemas.openxmlformats.org/drawingml/2006/wordprocessingDrawing" xmlns:w10="urn:schemas-microsoft-com:office:word" xmlns:w="http://schemas.openxmlformats.org/wordprocessingml/2006/main" xmlns:w14="http://schemas.microsoft.com/office/word/2010/wordml" xmlns:w15="http://schemas.microsoft.com/office/word/2012/wordml" xmlns:w16cex="http://schemas.microsoft.com/office/word/2018/wordml/cex" xmlns:w16cid="http://schemas.microsoft.com/office/word/2016/wordml/cid" xmlns:w16="http://schemas.microsoft.com/office/word/2018/wordml" xmlns:w16sdtdh="http://schemas.microsoft.com/office/word/2020/wordml/sdtdatahash" xmlns:w16se="http://schemas.microsoft.com/office/word/2015/wordml/symex" xmlns:wpg="http://schemas.microsoft.com/office/word/2010/wordprocessingGroup" xmlns:wpi="http://schemas.microsoft.com/office/word/2010/wordprocessingInk" xmlns:wne="http://schemas.microsoft.com/office/word/2006/wordml" xmlns:wps="http://schemas.microsoft.com/office/word/2010/wordprocessingShape" mc:Ignorable="w14 w15 w16se w16cid w16 w16cex w16sdtdh wp14">
+<w:document xmlns:wpc="http://schemas.microsoft.com/office/word/2010/wordprocessingCanvas" xmlns:cx="http://schemas.microsoft.com/office/drawing/2014/chartex" xmlns:cx1="http://schemas.microsoft.com/office/drawing/2015/9/8/chartex" xmlns:cx2="http://schemas.microsoft.com/office/drawing/2015/10/21/chartex" xmlns:cx3="http://schemas.microsoft.com/office/drawing/2016/5/9/chartex" xmlns:cx4="http://schemas.microsoft.com/office/drawing/2016/5/10/chartex" xmlns:cx5="http://schemas.microsoft.com/office/drawing/2016/5/11/chartex" xmlns:cx6="http://schemas.microsoft.com/office/drawing/2016/5/12/chartex" xmlns:cx7="http://schemas.microsoft.com/office/drawing/2016/5/13/chartex" xmlns:cx8="http://schemas.microsoft.com/office/drawing/2016/5/14/chartex" xmlns:mc="http://schemas.openxmlformats.org/markup-compatibility/2006" xmlns:aink="http://schemas.microsoft.com/office/drawing/2016/ink" xmlns:am3d="http://schemas.microsoft.com/office/drawing/2017/model3d" xmlns:o="urn:schemas-microsoft-com:office:office" xmlns:oel="http://schemas.microsoft.com/office/2019/extlst" xmlns:r="http://schemas.openxmlformats.org/officeDocument/2006/relationships" xmlns:m="http://schemas.openxmlformats.org/officeDocument/2006/math" xmlns:v="urn:schemas-microsoft-com:vml" xmlns:wp14="http://schemas.microsoft.com/office/word/2010/wordprocessingDrawing" xmlns:wp="http://schemas.openxmlformats.org/drawingml/2006/wordprocessingDrawing" xmlns:w10="urn:schemas-microsoft-com:office:word" xmlns:w="http://schemas.openxmlformats.org/wordprocessingml/2006/main" xmlns:w14="http://schemas.microsoft.com/office/word/2010/wordml" xmlns:w15="http://schemas.microsoft.com/office/word/2012/wordml" xmlns:w16cex="http://schemas.microsoft.com/office/word/2018/wordml/cex" xmlns:w16cid="http://schemas.microsoft.com/office/word/2016/wordml/cid" xmlns:w16="http://schemas.microsoft.com/office/word/2018/wordml" xmlns:w16sdtdh="http://schemas.microsoft.com/office/word/2020/wordml/sdtdatahash" xmlns:w16se="http://schemas.microsoft.com/office/word/2015/wordml/symex" xmlns:wpg="http://schemas.microsoft.com/office/word/2010/wordprocessingGroup" xmlns:wpi="http://schemas.microsoft.com/office/word/2010/wordprocessingInk" xmlns:wne="http://schemas.microsoft.com/office/word/2006/wordml" xmlns:wps="http://schemas.microsoft.com/office/word/2010/wordprocessingShape" mc:Ignorable="w14 w15 w16se w16cid w16 w16cex w16sdtdh wp14">
   <w:body>
     <w:p>
       <w:pPr>
@@ -191,7 +191,29 @@
           <w:szCs w:val="24"/>
           <w:lang w:val="en-US" w:eastAsia="vi-VN"/>
         </w:rPr>
-        <w:t xml:space="preserve"> ( thêm, sửa xóa)</w:t>
+        <w:t xml:space="preserve"> </w:t>
+      </w:r>
+      <w:proofErr w:type="gramStart"/>
+      <w:r>
+        <w:rPr>
+          <w:rFonts w:ascii="Segoe UI" w:eastAsia="Times New Roman" w:hAnsi="Segoe UI" w:cs="Segoe UI"/>
+          <w:color w:val="24292F"/>
+          <w:sz w:val="24"/>
+          <w:szCs w:val="24"/>
+          <w:lang w:val="en-US" w:eastAsia="vi-VN"/>
+        </w:rPr>
+        <w:t>( thêm</w:t>
+      </w:r>
+      <w:proofErr w:type="gramEnd"/>
+      <w:r>
+        <w:rPr>
+          <w:rFonts w:ascii="Segoe UI" w:eastAsia="Times New Roman" w:hAnsi="Segoe UI" w:cs="Segoe UI"/>
+          <w:color w:val="24292F"/>
+          <w:sz w:val="24"/>
+          <w:szCs w:val="24"/>
+          <w:lang w:val="en-US" w:eastAsia="vi-VN"/>
+        </w:rPr>
+        <w:t>, sửa xóa)</w:t>
       </w:r>
     </w:p>
     <w:p>
@@ -260,38 +282,6 @@
     </w:p>
     <w:p>
       <w:pPr>
-        <w:pStyle w:val="Heading2"/>
-        <w:rPr>
-          <w:rFonts w:ascii="Segoe UI" w:eastAsia="Times New Roman" w:hAnsi="Segoe UI" w:cs="Segoe UI"/>
-          <w:color w:val="24292F"/>
-          <w:sz w:val="24"/>
-          <w:szCs w:val="24"/>
-          <w:lang w:val="en-US" w:eastAsia="vi-VN"/>
-        </w:rPr>
-      </w:pPr>
-      <w:r>
-        <w:rPr>
-          <w:rFonts w:ascii="Segoe UI" w:eastAsia="Times New Roman" w:hAnsi="Segoe UI" w:cs="Segoe UI"/>
-          <w:color w:val="24292F"/>
-          <w:sz w:val="24"/>
-          <w:szCs w:val="24"/>
-          <w:lang w:eastAsia="vi-VN"/>
-        </w:rPr>
-        <w:t xml:space="preserve">B. </w:t>
-      </w:r>
-      <w:r>
-        <w:rPr>
-          <w:rFonts w:ascii="Segoe UI" w:eastAsia="Times New Roman" w:hAnsi="Segoe UI" w:cs="Segoe UI"/>
-          <w:color w:val="24292F"/>
-          <w:sz w:val="24"/>
-          <w:szCs w:val="24"/>
-          <w:lang w:val="en-US" w:eastAsia="vi-VN"/>
-        </w:rPr>
-        <w:t>Giảng viên</w:t>
-      </w:r>
-    </w:p>
-    <w:p>
-      <w:pPr>
         <w:numPr>
           <w:ilvl w:val="0"/>
           <w:numId w:val="2"/>
@@ -314,9 +304,12 @@
           <w:szCs w:val="24"/>
           <w:lang w:val="en-US" w:eastAsia="vi-VN"/>
         </w:rPr>
-        <w:t>Quản lí lớp</w:t>
+        <w:t>Quản lí thông tin người học</w:t>
       </w:r>
-      <w:r>
+    </w:p>
+    <w:p>
+      <w:pPr>
+        <w:pStyle w:val="Heading2"/>
         <w:rPr>
           <w:rFonts w:ascii="Segoe UI" w:eastAsia="Times New Roman" w:hAnsi="Segoe UI" w:cs="Segoe UI"/>
           <w:color w:val="24292F"/>
@@ -324,7 +317,85 @@
           <w:szCs w:val="24"/>
           <w:lang w:val="en-US" w:eastAsia="vi-VN"/>
         </w:rPr>
-        <w:t xml:space="preserve"> ( thêm, sửa xóa)</w:t>
+      </w:pPr>
+      <w:r>
+        <w:rPr>
+          <w:rFonts w:ascii="Segoe UI" w:eastAsia="Times New Roman" w:hAnsi="Segoe UI" w:cs="Segoe UI"/>
+          <w:color w:val="24292F"/>
+          <w:sz w:val="24"/>
+          <w:szCs w:val="24"/>
+          <w:lang w:eastAsia="vi-VN"/>
+        </w:rPr>
+        <w:t xml:space="preserve">B. </w:t>
+      </w:r>
+      <w:r>
+        <w:rPr>
+          <w:rFonts w:ascii="Segoe UI" w:eastAsia="Times New Roman" w:hAnsi="Segoe UI" w:cs="Segoe UI"/>
+          <w:color w:val="24292F"/>
+          <w:sz w:val="24"/>
+          <w:szCs w:val="24"/>
+          <w:lang w:val="en-US" w:eastAsia="vi-VN"/>
+        </w:rPr>
+        <w:t>Giảng viên</w:t>
+      </w:r>
+    </w:p>
+    <w:p>
+      <w:pPr>
+        <w:numPr>
+          <w:ilvl w:val="0"/>
+          <w:numId w:val="2"/>
+        </w:numPr>
+        <w:shd w:val="clear" w:color="auto" w:fill="FFFFFF"/>
+        <w:spacing w:before="100" w:beforeAutospacing="1" w:after="100" w:afterAutospacing="1"/>
+        <w:rPr>
+          <w:rFonts w:ascii="Segoe UI" w:eastAsia="Times New Roman" w:hAnsi="Segoe UI" w:cs="Segoe UI"/>
+          <w:color w:val="24292F"/>
+          <w:sz w:val="24"/>
+          <w:szCs w:val="24"/>
+          <w:lang w:eastAsia="vi-VN"/>
+        </w:rPr>
+      </w:pPr>
+      <w:r>
+        <w:rPr>
+          <w:rFonts w:ascii="Segoe UI" w:eastAsia="Times New Roman" w:hAnsi="Segoe UI" w:cs="Segoe UI"/>
+          <w:color w:val="24292F"/>
+          <w:sz w:val="24"/>
+          <w:szCs w:val="24"/>
+          <w:lang w:val="en-US" w:eastAsia="vi-VN"/>
+        </w:rPr>
+        <w:t>Quản lí lớp</w:t>
+      </w:r>
+      <w:r>
+        <w:rPr>
+          <w:rFonts w:ascii="Segoe UI" w:eastAsia="Times New Roman" w:hAnsi="Segoe UI" w:cs="Segoe UI"/>
+          <w:color w:val="24292F"/>
+          <w:sz w:val="24"/>
+          <w:szCs w:val="24"/>
+          <w:lang w:val="en-US" w:eastAsia="vi-VN"/>
+        </w:rPr>
+        <w:t xml:space="preserve"> </w:t>
+      </w:r>
+      <w:proofErr w:type="gramStart"/>
+      <w:r>
+        <w:rPr>
+          <w:rFonts w:ascii="Segoe UI" w:eastAsia="Times New Roman" w:hAnsi="Segoe UI" w:cs="Segoe UI"/>
+          <w:color w:val="24292F"/>
+          <w:sz w:val="24"/>
+          <w:szCs w:val="24"/>
+          <w:lang w:val="en-US" w:eastAsia="vi-VN"/>
+        </w:rPr>
+        <w:t>( thêm</w:t>
+      </w:r>
+      <w:proofErr w:type="gramEnd"/>
+      <w:r>
+        <w:rPr>
+          <w:rFonts w:ascii="Segoe UI" w:eastAsia="Times New Roman" w:hAnsi="Segoe UI" w:cs="Segoe UI"/>
+          <w:color w:val="24292F"/>
+          <w:sz w:val="24"/>
+          <w:szCs w:val="24"/>
+          <w:lang w:val="en-US" w:eastAsia="vi-VN"/>
+        </w:rPr>
+        <w:t>, sửa xóa)</w:t>
       </w:r>
     </w:p>
     <w:p>
@@ -514,11 +585,13 @@
         </w:numPr>
         <w:outlineLvl w:val="2"/>
         <w:rPr>
+          <w:rFonts w:ascii="Segoe UI" w:hAnsi="Segoe UI" w:cs="Segoe UI"/>
           <w:lang w:val="en-US" w:eastAsia="vi-VN"/>
         </w:rPr>
       </w:pPr>
       <w:r>
         <w:rPr>
+          <w:rFonts w:ascii="Segoe UI" w:hAnsi="Segoe UI" w:cs="Segoe UI"/>
           <w:lang w:val="en-US" w:eastAsia="vi-VN"/>
         </w:rPr>
         <w:t>Thêm tài khoản</w:t>
@@ -527,6 +600,7 @@
     <w:p>
       <w:pPr>
         <w:rPr>
+          <w:rFonts w:ascii="Segoe UI" w:hAnsi="Segoe UI" w:cs="Segoe UI"/>
           <w:lang w:val="en-US" w:eastAsia="vi-VN"/>
         </w:rPr>
       </w:pPr>
@@ -549,12 +623,12 @@
           <w:p>
             <w:pPr>
               <w:rPr>
-                <w:rFonts w:ascii="Calibri" w:hAnsi="Calibri" w:cs="Calibri"/>
-              </w:rPr>
-            </w:pPr>
-            <w:r>
-              <w:rPr>
-                <w:rFonts w:ascii="Calibri" w:hAnsi="Calibri" w:cs="Calibri"/>
+                <w:rFonts w:ascii="Segoe UI" w:hAnsi="Segoe UI" w:cs="Segoe UI"/>
+              </w:rPr>
+            </w:pPr>
+            <w:r>
+              <w:rPr>
+                <w:rFonts w:ascii="Segoe UI" w:hAnsi="Segoe UI" w:cs="Segoe UI"/>
                 <w:b/>
                 <w:bCs/>
                 <w:color w:val="24292F"/>
@@ -571,7 +645,7 @@
           <w:p>
             <w:pPr>
               <w:rPr>
-                <w:rFonts w:ascii="Calibri" w:hAnsi="Calibri" w:cs="Calibri"/>
+                <w:rFonts w:ascii="Segoe UI" w:hAnsi="Segoe UI" w:cs="Segoe UI"/>
                 <w:b/>
                 <w:bCs/>
                 <w:lang w:val="en-US"/>
@@ -579,7 +653,7 @@
             </w:pPr>
             <w:r>
               <w:rPr>
-                <w:rFonts w:ascii="Calibri" w:hAnsi="Calibri" w:cs="Calibri"/>
+                <w:rFonts w:ascii="Segoe UI" w:hAnsi="Segoe UI" w:cs="Segoe UI"/>
                 <w:b/>
                 <w:bCs/>
                 <w:lang w:val="en-US"/>
@@ -597,13 +671,13 @@
           <w:p>
             <w:pPr>
               <w:rPr>
-                <w:rFonts w:ascii="Calibri" w:hAnsi="Calibri" w:cs="Calibri"/>
-                <w:lang w:val="en-US"/>
-              </w:rPr>
-            </w:pPr>
-            <w:r>
-              <w:rPr>
-                <w:rFonts w:ascii="Calibri" w:hAnsi="Calibri" w:cs="Calibri"/>
+                <w:rFonts w:ascii="Segoe UI" w:hAnsi="Segoe UI" w:cs="Segoe UI"/>
+                <w:lang w:val="en-US"/>
+              </w:rPr>
+            </w:pPr>
+            <w:r>
+              <w:rPr>
+                <w:rFonts w:ascii="Segoe UI" w:hAnsi="Segoe UI" w:cs="Segoe UI"/>
                 <w:lang w:val="en-US"/>
               </w:rPr>
               <w:t>Mô tả</w:t>
@@ -617,20 +691,20 @@
           <w:p>
             <w:pPr>
               <w:rPr>
-                <w:rFonts w:ascii="Calibri" w:hAnsi="Calibri" w:cs="Calibri"/>
-                <w:lang w:val="en-US"/>
-              </w:rPr>
-            </w:pPr>
-            <w:r>
-              <w:rPr>
-                <w:rFonts w:ascii="Calibri" w:hAnsi="Calibri" w:cs="Calibri"/>
+                <w:rFonts w:ascii="Segoe UI" w:hAnsi="Segoe UI" w:cs="Segoe UI"/>
+                <w:lang w:val="en-US"/>
+              </w:rPr>
+            </w:pPr>
+            <w:r>
+              <w:rPr>
+                <w:rFonts w:ascii="Segoe UI" w:hAnsi="Segoe UI" w:cs="Segoe UI"/>
                 <w:lang w:val="en-US"/>
               </w:rPr>
               <w:t>Thêm</w:t>
             </w:r>
             <w:r>
               <w:rPr>
-                <w:rFonts w:ascii="Calibri" w:hAnsi="Calibri" w:cs="Calibri"/>
+                <w:rFonts w:ascii="Segoe UI" w:hAnsi="Segoe UI" w:cs="Segoe UI"/>
                 <w:lang w:val="en-US"/>
               </w:rPr>
               <w:t xml:space="preserve"> tài khoản hệ thống</w:t>
@@ -646,13 +720,13 @@
           <w:p>
             <w:pPr>
               <w:rPr>
-                <w:rFonts w:ascii="Calibri" w:hAnsi="Calibri" w:cs="Calibri"/>
-                <w:lang w:val="en-US"/>
-              </w:rPr>
-            </w:pPr>
-            <w:r>
-              <w:rPr>
-                <w:rFonts w:ascii="Calibri" w:hAnsi="Calibri" w:cs="Calibri"/>
+                <w:rFonts w:ascii="Segoe UI" w:hAnsi="Segoe UI" w:cs="Segoe UI"/>
+                <w:lang w:val="en-US"/>
+              </w:rPr>
+            </w:pPr>
+            <w:r>
+              <w:rPr>
+                <w:rFonts w:ascii="Segoe UI" w:hAnsi="Segoe UI" w:cs="Segoe UI"/>
                 <w:lang w:val="en-US"/>
               </w:rPr>
               <w:t>Kích hoạt</w:t>
@@ -666,48 +740,48 @@
           <w:p>
             <w:pPr>
               <w:rPr>
-                <w:rFonts w:ascii="Calibri" w:hAnsi="Calibri" w:cs="Calibri"/>
-                <w:lang w:val="en-US"/>
-              </w:rPr>
-            </w:pPr>
-            <w:r>
-              <w:rPr>
-                <w:rFonts w:ascii="Calibri" w:hAnsi="Calibri" w:cs="Calibri"/>
+                <w:rFonts w:ascii="Segoe UI" w:hAnsi="Segoe UI" w:cs="Segoe UI"/>
+                <w:lang w:val="en-US"/>
+              </w:rPr>
+            </w:pPr>
+            <w:r>
+              <w:rPr>
+                <w:rFonts w:ascii="Segoe UI" w:hAnsi="Segoe UI" w:cs="Segoe UI"/>
                 <w:lang w:val="en-US"/>
               </w:rPr>
               <w:t xml:space="preserve">Người dùng ấn </w:t>
             </w:r>
             <w:r>
               <w:rPr>
-                <w:rFonts w:ascii="Calibri" w:hAnsi="Calibri" w:cs="Calibri"/>
+                <w:rFonts w:ascii="Segoe UI" w:hAnsi="Segoe UI" w:cs="Segoe UI"/>
                 <w:lang w:val="en-US"/>
               </w:rPr>
               <w:t>vào tab “Quản lí tài khoản”</w:t>
             </w:r>
             <w:r>
               <w:rPr>
-                <w:rFonts w:ascii="Calibri" w:hAnsi="Calibri" w:cs="Calibri"/>
+                <w:rFonts w:ascii="Segoe UI" w:hAnsi="Segoe UI" w:cs="Segoe UI"/>
                 <w:lang w:val="en-US"/>
               </w:rPr>
               <w:t xml:space="preserve"> -&gt; </w:t>
             </w:r>
             <w:r>
               <w:rPr>
-                <w:rFonts w:ascii="Calibri" w:hAnsi="Calibri" w:cs="Calibri"/>
+                <w:rFonts w:ascii="Segoe UI" w:hAnsi="Segoe UI" w:cs="Segoe UI"/>
                 <w:lang w:val="en-US"/>
               </w:rPr>
               <w:t>“T</w:t>
             </w:r>
             <w:r>
               <w:rPr>
-                <w:rFonts w:ascii="Calibri" w:hAnsi="Calibri" w:cs="Calibri"/>
+                <w:rFonts w:ascii="Segoe UI" w:hAnsi="Segoe UI" w:cs="Segoe UI"/>
                 <w:lang w:val="en-US"/>
               </w:rPr>
               <w:t>hêm tài khoản</w:t>
             </w:r>
             <w:r>
               <w:rPr>
-                <w:rFonts w:ascii="Calibri" w:hAnsi="Calibri" w:cs="Calibri"/>
+                <w:rFonts w:ascii="Segoe UI" w:hAnsi="Segoe UI" w:cs="Segoe UI"/>
                 <w:lang w:val="en-US"/>
               </w:rPr>
               <w:t>”</w:t>
@@ -723,13 +797,13 @@
           <w:p>
             <w:pPr>
               <w:rPr>
-                <w:rFonts w:ascii="Calibri" w:hAnsi="Calibri" w:cs="Calibri"/>
-                <w:lang w:val="en-US"/>
-              </w:rPr>
-            </w:pPr>
-            <w:r>
-              <w:rPr>
-                <w:rFonts w:ascii="Calibri" w:hAnsi="Calibri" w:cs="Calibri"/>
+                <w:rFonts w:ascii="Segoe UI" w:hAnsi="Segoe UI" w:cs="Segoe UI"/>
+                <w:lang w:val="en-US"/>
+              </w:rPr>
+            </w:pPr>
+            <w:r>
+              <w:rPr>
+                <w:rFonts w:ascii="Segoe UI" w:hAnsi="Segoe UI" w:cs="Segoe UI"/>
                 <w:lang w:val="en-US"/>
               </w:rPr>
               <w:t>Đầu vào</w:t>
@@ -748,13 +822,13 @@
                 <w:numId w:val="6"/>
               </w:numPr>
               <w:rPr>
-                <w:rFonts w:ascii="Calibri" w:hAnsi="Calibri" w:cs="Calibri"/>
-                <w:lang w:val="en-US"/>
-              </w:rPr>
-            </w:pPr>
-            <w:r>
-              <w:rPr>
-                <w:rFonts w:ascii="Calibri" w:hAnsi="Calibri" w:cs="Calibri"/>
+                <w:rFonts w:ascii="Segoe UI" w:hAnsi="Segoe UI" w:cs="Segoe UI"/>
+                <w:lang w:val="en-US"/>
+              </w:rPr>
+            </w:pPr>
+            <w:r>
+              <w:rPr>
+                <w:rFonts w:ascii="Segoe UI" w:hAnsi="Segoe UI" w:cs="Segoe UI"/>
                 <w:lang w:val="en-US"/>
               </w:rPr>
               <w:t>Đối tượng sinh viên:</w:t>
@@ -768,13 +842,13 @@
                 <w:numId w:val="7"/>
               </w:numPr>
               <w:rPr>
-                <w:rFonts w:ascii="Calibri" w:hAnsi="Calibri" w:cs="Calibri"/>
-                <w:lang w:val="en-US"/>
-              </w:rPr>
-            </w:pPr>
-            <w:r>
-              <w:rPr>
-                <w:rFonts w:ascii="Calibri" w:hAnsi="Calibri" w:cs="Calibri"/>
+                <w:rFonts w:ascii="Segoe UI" w:hAnsi="Segoe UI" w:cs="Segoe UI"/>
+                <w:lang w:val="en-US"/>
+              </w:rPr>
+            </w:pPr>
+            <w:r>
+              <w:rPr>
+                <w:rFonts w:ascii="Segoe UI" w:hAnsi="Segoe UI" w:cs="Segoe UI"/>
                 <w:lang w:val="en-US"/>
               </w:rPr>
               <w:t>Tên</w:t>
@@ -788,13 +862,13 @@
                 <w:numId w:val="7"/>
               </w:numPr>
               <w:rPr>
-                <w:rFonts w:ascii="Calibri" w:hAnsi="Calibri" w:cs="Calibri"/>
-                <w:lang w:val="en-US"/>
-              </w:rPr>
-            </w:pPr>
-            <w:r>
-              <w:rPr>
-                <w:rFonts w:ascii="Calibri" w:hAnsi="Calibri" w:cs="Calibri"/>
+                <w:rFonts w:ascii="Segoe UI" w:hAnsi="Segoe UI" w:cs="Segoe UI"/>
+                <w:lang w:val="en-US"/>
+              </w:rPr>
+            </w:pPr>
+            <w:r>
+              <w:rPr>
+                <w:rFonts w:ascii="Segoe UI" w:hAnsi="Segoe UI" w:cs="Segoe UI"/>
                 <w:lang w:val="en-US"/>
               </w:rPr>
               <w:t>Số điện thoại</w:t>
@@ -808,13 +882,13 @@
                 <w:numId w:val="7"/>
               </w:numPr>
               <w:rPr>
-                <w:rFonts w:ascii="Calibri" w:hAnsi="Calibri" w:cs="Calibri"/>
-                <w:lang w:val="en-US"/>
-              </w:rPr>
-            </w:pPr>
-            <w:r>
-              <w:rPr>
-                <w:rFonts w:ascii="Calibri" w:hAnsi="Calibri" w:cs="Calibri"/>
+                <w:rFonts w:ascii="Segoe UI" w:hAnsi="Segoe UI" w:cs="Segoe UI"/>
+                <w:lang w:val="en-US"/>
+              </w:rPr>
+            </w:pPr>
+            <w:r>
+              <w:rPr>
+                <w:rFonts w:ascii="Segoe UI" w:hAnsi="Segoe UI" w:cs="Segoe UI"/>
                 <w:lang w:val="en-US"/>
               </w:rPr>
               <w:t>Gmail</w:t>
@@ -828,13 +902,13 @@
                 <w:numId w:val="7"/>
               </w:numPr>
               <w:rPr>
-                <w:rFonts w:ascii="Calibri" w:hAnsi="Calibri" w:cs="Calibri"/>
-                <w:lang w:val="en-US"/>
-              </w:rPr>
-            </w:pPr>
-            <w:r>
-              <w:rPr>
-                <w:rFonts w:ascii="Calibri" w:hAnsi="Calibri" w:cs="Calibri"/>
+                <w:rFonts w:ascii="Segoe UI" w:hAnsi="Segoe UI" w:cs="Segoe UI"/>
+                <w:lang w:val="en-US"/>
+              </w:rPr>
+            </w:pPr>
+            <w:r>
+              <w:rPr>
+                <w:rFonts w:ascii="Segoe UI" w:hAnsi="Segoe UI" w:cs="Segoe UI"/>
                 <w:lang w:val="en-US"/>
               </w:rPr>
               <w:t>Ngày sinh</w:t>
@@ -848,13 +922,13 @@
                 <w:numId w:val="7"/>
               </w:numPr>
               <w:rPr>
-                <w:rFonts w:ascii="Calibri" w:hAnsi="Calibri" w:cs="Calibri"/>
-                <w:lang w:val="en-US"/>
-              </w:rPr>
-            </w:pPr>
-            <w:r>
-              <w:rPr>
-                <w:rFonts w:ascii="Calibri" w:hAnsi="Calibri" w:cs="Calibri"/>
+                <w:rFonts w:ascii="Segoe UI" w:hAnsi="Segoe UI" w:cs="Segoe UI"/>
+                <w:lang w:val="en-US"/>
+              </w:rPr>
+            </w:pPr>
+            <w:r>
+              <w:rPr>
+                <w:rFonts w:ascii="Segoe UI" w:hAnsi="Segoe UI" w:cs="Segoe UI"/>
                 <w:lang w:val="en-US"/>
               </w:rPr>
               <w:t>Địa chỉ</w:t>
@@ -868,27 +942,27 @@
                 <w:numId w:val="6"/>
               </w:numPr>
               <w:rPr>
-                <w:rFonts w:ascii="Calibri" w:hAnsi="Calibri" w:cs="Calibri"/>
-                <w:lang w:val="en-US"/>
-              </w:rPr>
-            </w:pPr>
-            <w:r>
-              <w:rPr>
-                <w:rFonts w:ascii="Calibri" w:hAnsi="Calibri" w:cs="Calibri"/>
+                <w:rFonts w:ascii="Segoe UI" w:hAnsi="Segoe UI" w:cs="Segoe UI"/>
+                <w:lang w:val="en-US"/>
+              </w:rPr>
+            </w:pPr>
+            <w:r>
+              <w:rPr>
+                <w:rFonts w:ascii="Segoe UI" w:hAnsi="Segoe UI" w:cs="Segoe UI"/>
                 <w:lang w:val="en-US"/>
               </w:rPr>
               <w:t xml:space="preserve">Đối tương </w:t>
             </w:r>
             <w:r>
               <w:rPr>
-                <w:rFonts w:ascii="Calibri" w:hAnsi="Calibri" w:cs="Calibri"/>
+                <w:rFonts w:ascii="Segoe UI" w:hAnsi="Segoe UI" w:cs="Segoe UI"/>
                 <w:lang w:val="en-US"/>
               </w:rPr>
               <w:t>giảng viên</w:t>
             </w:r>
             <w:r>
               <w:rPr>
-                <w:rFonts w:ascii="Calibri" w:hAnsi="Calibri" w:cs="Calibri"/>
+                <w:rFonts w:ascii="Segoe UI" w:hAnsi="Segoe UI" w:cs="Segoe UI"/>
                 <w:lang w:val="en-US"/>
               </w:rPr>
               <w:t>:</w:t>
@@ -902,13 +976,13 @@
                 <w:numId w:val="7"/>
               </w:numPr>
               <w:rPr>
-                <w:rFonts w:ascii="Calibri" w:hAnsi="Calibri" w:cs="Calibri"/>
-                <w:lang w:val="en-US"/>
-              </w:rPr>
-            </w:pPr>
-            <w:r>
-              <w:rPr>
-                <w:rFonts w:ascii="Calibri" w:hAnsi="Calibri" w:cs="Calibri"/>
+                <w:rFonts w:ascii="Segoe UI" w:hAnsi="Segoe UI" w:cs="Segoe UI"/>
+                <w:lang w:val="en-US"/>
+              </w:rPr>
+            </w:pPr>
+            <w:r>
+              <w:rPr>
+                <w:rFonts w:ascii="Segoe UI" w:hAnsi="Segoe UI" w:cs="Segoe UI"/>
                 <w:lang w:val="en-US"/>
               </w:rPr>
               <w:t>Tên</w:t>
@@ -922,15 +996,16 @@
                 <w:numId w:val="7"/>
               </w:numPr>
               <w:rPr>
-                <w:rFonts w:ascii="Calibri" w:hAnsi="Calibri" w:cs="Calibri"/>
-                <w:lang w:val="en-US"/>
-              </w:rPr>
-            </w:pPr>
-            <w:r>
-              <w:rPr>
-                <w:rFonts w:ascii="Calibri" w:hAnsi="Calibri" w:cs="Calibri"/>
-                <w:lang w:val="en-US"/>
-              </w:rPr>
+                <w:rFonts w:ascii="Segoe UI" w:hAnsi="Segoe UI" w:cs="Segoe UI"/>
+                <w:lang w:val="en-US"/>
+              </w:rPr>
+            </w:pPr>
+            <w:r>
+              <w:rPr>
+                <w:rFonts w:ascii="Segoe UI" w:hAnsi="Segoe UI" w:cs="Segoe UI"/>
+                <w:lang w:val="en-US"/>
+              </w:rPr>
+              <w:lastRenderedPageBreak/>
               <w:t>Số điện thoại</w:t>
             </w:r>
           </w:p>
@@ -942,13 +1017,13 @@
                 <w:numId w:val="7"/>
               </w:numPr>
               <w:rPr>
-                <w:rFonts w:ascii="Calibri" w:hAnsi="Calibri" w:cs="Calibri"/>
-                <w:lang w:val="en-US"/>
-              </w:rPr>
-            </w:pPr>
-            <w:r>
-              <w:rPr>
-                <w:rFonts w:ascii="Calibri" w:hAnsi="Calibri" w:cs="Calibri"/>
+                <w:rFonts w:ascii="Segoe UI" w:hAnsi="Segoe UI" w:cs="Segoe UI"/>
+                <w:lang w:val="en-US"/>
+              </w:rPr>
+            </w:pPr>
+            <w:r>
+              <w:rPr>
+                <w:rFonts w:ascii="Segoe UI" w:hAnsi="Segoe UI" w:cs="Segoe UI"/>
                 <w:lang w:val="en-US"/>
               </w:rPr>
               <w:t>Mật khẩu</w:t>
@@ -962,13 +1037,13 @@
                 <w:numId w:val="7"/>
               </w:numPr>
               <w:rPr>
-                <w:rFonts w:ascii="Calibri" w:hAnsi="Calibri" w:cs="Calibri"/>
-                <w:lang w:val="en-US"/>
-              </w:rPr>
-            </w:pPr>
-            <w:r>
-              <w:rPr>
-                <w:rFonts w:ascii="Calibri" w:hAnsi="Calibri" w:cs="Calibri"/>
+                <w:rFonts w:ascii="Segoe UI" w:hAnsi="Segoe UI" w:cs="Segoe UI"/>
+                <w:lang w:val="en-US"/>
+              </w:rPr>
+            </w:pPr>
+            <w:r>
+              <w:rPr>
+                <w:rFonts w:ascii="Segoe UI" w:hAnsi="Segoe UI" w:cs="Segoe UI"/>
                 <w:lang w:val="en-US"/>
               </w:rPr>
               <w:t>Gmail</w:t>
@@ -982,16 +1057,15 @@
                 <w:numId w:val="7"/>
               </w:numPr>
               <w:rPr>
-                <w:rFonts w:ascii="Calibri" w:hAnsi="Calibri" w:cs="Calibri"/>
-                <w:lang w:val="en-US"/>
-              </w:rPr>
-            </w:pPr>
-            <w:r>
-              <w:rPr>
-                <w:rFonts w:ascii="Calibri" w:hAnsi="Calibri" w:cs="Calibri"/>
-                <w:lang w:val="en-US"/>
-              </w:rPr>
-              <w:lastRenderedPageBreak/>
+                <w:rFonts w:ascii="Segoe UI" w:hAnsi="Segoe UI" w:cs="Segoe UI"/>
+                <w:lang w:val="en-US"/>
+              </w:rPr>
+            </w:pPr>
+            <w:r>
+              <w:rPr>
+                <w:rFonts w:ascii="Segoe UI" w:hAnsi="Segoe UI" w:cs="Segoe UI"/>
+                <w:lang w:val="en-US"/>
+              </w:rPr>
               <w:t>Ngày sinh</w:t>
             </w:r>
           </w:p>
@@ -1003,13 +1077,13 @@
                 <w:numId w:val="7"/>
               </w:numPr>
               <w:rPr>
-                <w:rFonts w:ascii="Calibri" w:hAnsi="Calibri" w:cs="Calibri"/>
-                <w:lang w:val="en-US"/>
-              </w:rPr>
-            </w:pPr>
-            <w:r>
-              <w:rPr>
-                <w:rFonts w:ascii="Calibri" w:hAnsi="Calibri" w:cs="Calibri"/>
+                <w:rFonts w:ascii="Segoe UI" w:hAnsi="Segoe UI" w:cs="Segoe UI"/>
+                <w:lang w:val="en-US"/>
+              </w:rPr>
+            </w:pPr>
+            <w:r>
+              <w:rPr>
+                <w:rFonts w:ascii="Segoe UI" w:hAnsi="Segoe UI" w:cs="Segoe UI"/>
                 <w:lang w:val="en-US"/>
               </w:rPr>
               <w:t>Địa chỉ</w:t>
@@ -1025,13 +1099,13 @@
           <w:p>
             <w:pPr>
               <w:rPr>
-                <w:rFonts w:ascii="Calibri" w:hAnsi="Calibri" w:cs="Calibri"/>
-                <w:lang w:val="en-US"/>
-              </w:rPr>
-            </w:pPr>
-            <w:r>
-              <w:rPr>
-                <w:rFonts w:ascii="Calibri" w:hAnsi="Calibri" w:cs="Calibri"/>
+                <w:rFonts w:ascii="Segoe UI" w:hAnsi="Segoe UI" w:cs="Segoe UI"/>
+                <w:lang w:val="en-US"/>
+              </w:rPr>
+            </w:pPr>
+            <w:r>
+              <w:rPr>
+                <w:rFonts w:ascii="Segoe UI" w:hAnsi="Segoe UI" w:cs="Segoe UI"/>
                 <w:lang w:val="en-US"/>
               </w:rPr>
               <w:lastRenderedPageBreak/>
@@ -1046,7 +1120,7 @@
           <w:p>
             <w:pPr>
               <w:rPr>
-                <w:rFonts w:ascii="Calibri" w:hAnsi="Calibri" w:cs="Calibri"/>
+                <w:rFonts w:ascii="Segoe UI" w:hAnsi="Segoe UI" w:cs="Segoe UI"/>
               </w:rPr>
             </w:pPr>
           </w:p>
@@ -1060,13 +1134,13 @@
           <w:p>
             <w:pPr>
               <w:rPr>
-                <w:rFonts w:ascii="Calibri" w:hAnsi="Calibri" w:cs="Calibri"/>
-                <w:lang w:val="en-US"/>
-              </w:rPr>
-            </w:pPr>
-            <w:r>
-              <w:rPr>
-                <w:rFonts w:ascii="Calibri" w:hAnsi="Calibri" w:cs="Calibri"/>
+                <w:rFonts w:ascii="Segoe UI" w:hAnsi="Segoe UI" w:cs="Segoe UI"/>
+                <w:lang w:val="en-US"/>
+              </w:rPr>
+            </w:pPr>
+            <w:r>
+              <w:rPr>
+                <w:rFonts w:ascii="Segoe UI" w:hAnsi="Segoe UI" w:cs="Segoe UI"/>
                 <w:lang w:val="en-US"/>
               </w:rPr>
               <w:t>Đầu ra</w:t>
@@ -1080,13 +1154,13 @@
           <w:p>
             <w:pPr>
               <w:rPr>
-                <w:rFonts w:ascii="Calibri" w:hAnsi="Calibri" w:cs="Calibri"/>
-                <w:lang w:val="en-US"/>
-              </w:rPr>
-            </w:pPr>
-            <w:r>
-              <w:rPr>
-                <w:rFonts w:ascii="Calibri" w:hAnsi="Calibri" w:cs="Calibri"/>
+                <w:rFonts w:ascii="Segoe UI" w:hAnsi="Segoe UI" w:cs="Segoe UI"/>
+                <w:lang w:val="en-US"/>
+              </w:rPr>
+            </w:pPr>
+            <w:r>
+              <w:rPr>
+                <w:rFonts w:ascii="Segoe UI" w:hAnsi="Segoe UI" w:cs="Segoe UI"/>
                 <w:lang w:val="en-US"/>
               </w:rPr>
               <w:t>Đúng: Hiển thị thông báo thêm thành công</w:t>
@@ -1095,13 +1169,13 @@
           <w:p>
             <w:pPr>
               <w:rPr>
-                <w:rFonts w:ascii="Calibri" w:hAnsi="Calibri" w:cs="Calibri"/>
-                <w:lang w:val="en-US"/>
-              </w:rPr>
-            </w:pPr>
-            <w:r>
-              <w:rPr>
-                <w:rFonts w:ascii="Calibri" w:hAnsi="Calibri" w:cs="Calibri"/>
+                <w:rFonts w:ascii="Segoe UI" w:hAnsi="Segoe UI" w:cs="Segoe UI"/>
+                <w:lang w:val="en-US"/>
+              </w:rPr>
+            </w:pPr>
+            <w:r>
+              <w:rPr>
+                <w:rFonts w:ascii="Segoe UI" w:hAnsi="Segoe UI" w:cs="Segoe UI"/>
                 <w:lang w:val="en-US"/>
               </w:rPr>
               <w:t>Sai: Hiển thị thông báo thất bại</w:t>
@@ -1117,13 +1191,13 @@
           <w:p>
             <w:pPr>
               <w:rPr>
-                <w:rFonts w:ascii="Calibri" w:hAnsi="Calibri" w:cs="Calibri"/>
-                <w:lang w:val="en-US"/>
-              </w:rPr>
-            </w:pPr>
-            <w:r>
-              <w:rPr>
-                <w:rFonts w:ascii="Calibri" w:hAnsi="Calibri" w:cs="Calibri"/>
+                <w:rFonts w:ascii="Segoe UI" w:hAnsi="Segoe UI" w:cs="Segoe UI"/>
+                <w:lang w:val="en-US"/>
+              </w:rPr>
+            </w:pPr>
+            <w:r>
+              <w:rPr>
+                <w:rFonts w:ascii="Segoe UI" w:hAnsi="Segoe UI" w:cs="Segoe UI"/>
                 <w:lang w:val="en-US"/>
               </w:rPr>
               <w:t>Lưu ý</w:t>
@@ -1137,13 +1211,13 @@
           <w:p>
             <w:pPr>
               <w:rPr>
-                <w:rFonts w:ascii="Calibri" w:hAnsi="Calibri" w:cs="Calibri"/>
-                <w:lang w:val="en-US"/>
-              </w:rPr>
-            </w:pPr>
-            <w:r>
-              <w:rPr>
-                <w:rFonts w:ascii="Calibri" w:hAnsi="Calibri" w:cs="Calibri"/>
+                <w:rFonts w:ascii="Segoe UI" w:hAnsi="Segoe UI" w:cs="Segoe UI"/>
+                <w:lang w:val="en-US"/>
+              </w:rPr>
+            </w:pPr>
+            <w:r>
+              <w:rPr>
+                <w:rFonts w:ascii="Segoe UI" w:hAnsi="Segoe UI" w:cs="Segoe UI"/>
                 <w:lang w:val="en-US"/>
               </w:rPr>
               <w:t>Kiểm tra ô nhập không được để trống bằng JavaScript</w:t>
@@ -1172,11 +1246,13 @@
         </w:numPr>
         <w:outlineLvl w:val="2"/>
         <w:rPr>
+          <w:rFonts w:ascii="Segoe UI" w:hAnsi="Segoe UI" w:cs="Segoe UI"/>
           <w:lang w:val="en-US" w:eastAsia="vi-VN"/>
         </w:rPr>
       </w:pPr>
       <w:r>
         <w:rPr>
+          <w:rFonts w:ascii="Segoe UI" w:hAnsi="Segoe UI" w:cs="Segoe UI"/>
           <w:lang w:val="en-US" w:eastAsia="vi-VN"/>
         </w:rPr>
         <w:t>Sửa tài khoản</w:t>
@@ -1211,12 +1287,12 @@
           <w:p>
             <w:pPr>
               <w:rPr>
-                <w:rFonts w:ascii="Calibri" w:hAnsi="Calibri" w:cs="Calibri"/>
-              </w:rPr>
-            </w:pPr>
-            <w:r>
-              <w:rPr>
-                <w:rFonts w:ascii="Calibri" w:hAnsi="Calibri" w:cs="Calibri"/>
+                <w:rFonts w:ascii="Segoe UI" w:hAnsi="Segoe UI" w:cs="Segoe UI"/>
+              </w:rPr>
+            </w:pPr>
+            <w:r>
+              <w:rPr>
+                <w:rFonts w:ascii="Segoe UI" w:hAnsi="Segoe UI" w:cs="Segoe UI"/>
                 <w:b/>
                 <w:bCs/>
                 <w:color w:val="24292F"/>
@@ -1233,7 +1309,7 @@
           <w:p>
             <w:pPr>
               <w:rPr>
-                <w:rFonts w:ascii="Calibri" w:hAnsi="Calibri" w:cs="Calibri"/>
+                <w:rFonts w:ascii="Segoe UI" w:hAnsi="Segoe UI" w:cs="Segoe UI"/>
                 <w:b/>
                 <w:bCs/>
                 <w:lang w:val="en-US"/>
@@ -1241,7 +1317,7 @@
             </w:pPr>
             <w:r>
               <w:rPr>
-                <w:rFonts w:ascii="Calibri" w:hAnsi="Calibri" w:cs="Calibri"/>
+                <w:rFonts w:ascii="Segoe UI" w:hAnsi="Segoe UI" w:cs="Segoe UI"/>
                 <w:b/>
                 <w:bCs/>
                 <w:lang w:val="en-US"/>
@@ -1259,13 +1335,13 @@
           <w:p>
             <w:pPr>
               <w:rPr>
-                <w:rFonts w:ascii="Calibri" w:hAnsi="Calibri" w:cs="Calibri"/>
-                <w:lang w:val="en-US"/>
-              </w:rPr>
-            </w:pPr>
-            <w:r>
-              <w:rPr>
-                <w:rFonts w:ascii="Calibri" w:hAnsi="Calibri" w:cs="Calibri"/>
+                <w:rFonts w:ascii="Segoe UI" w:hAnsi="Segoe UI" w:cs="Segoe UI"/>
+                <w:lang w:val="en-US"/>
+              </w:rPr>
+            </w:pPr>
+            <w:r>
+              <w:rPr>
+                <w:rFonts w:ascii="Segoe UI" w:hAnsi="Segoe UI" w:cs="Segoe UI"/>
                 <w:lang w:val="en-US"/>
               </w:rPr>
               <w:t>Mô tả</w:t>
@@ -1279,27 +1355,27 @@
           <w:p>
             <w:pPr>
               <w:rPr>
-                <w:rFonts w:ascii="Calibri" w:hAnsi="Calibri" w:cs="Calibri"/>
-                <w:lang w:val="en-US"/>
-              </w:rPr>
-            </w:pPr>
-            <w:r>
-              <w:rPr>
-                <w:rFonts w:ascii="Calibri" w:hAnsi="Calibri" w:cs="Calibri"/>
+                <w:rFonts w:ascii="Segoe UI" w:hAnsi="Segoe UI" w:cs="Segoe UI"/>
+                <w:lang w:val="en-US"/>
+              </w:rPr>
+            </w:pPr>
+            <w:r>
+              <w:rPr>
+                <w:rFonts w:ascii="Segoe UI" w:hAnsi="Segoe UI" w:cs="Segoe UI"/>
                 <w:lang w:val="en-US"/>
               </w:rPr>
               <w:t>Sử</w:t>
             </w:r>
             <w:r>
               <w:rPr>
-                <w:rFonts w:ascii="Calibri" w:hAnsi="Calibri" w:cs="Calibri"/>
+                <w:rFonts w:ascii="Segoe UI" w:hAnsi="Segoe UI" w:cs="Segoe UI"/>
                 <w:lang w:val="en-US"/>
               </w:rPr>
               <w:t>a</w:t>
             </w:r>
             <w:r>
               <w:rPr>
-                <w:rFonts w:ascii="Calibri" w:hAnsi="Calibri" w:cs="Calibri"/>
+                <w:rFonts w:ascii="Segoe UI" w:hAnsi="Segoe UI" w:cs="Segoe UI"/>
                 <w:lang w:val="en-US"/>
               </w:rPr>
               <w:t xml:space="preserve"> tài khoản hệ thống</w:t>
@@ -1315,13 +1391,13 @@
           <w:p>
             <w:pPr>
               <w:rPr>
-                <w:rFonts w:ascii="Calibri" w:hAnsi="Calibri" w:cs="Calibri"/>
-                <w:lang w:val="en-US"/>
-              </w:rPr>
-            </w:pPr>
-            <w:r>
-              <w:rPr>
-                <w:rFonts w:ascii="Calibri" w:hAnsi="Calibri" w:cs="Calibri"/>
+                <w:rFonts w:ascii="Segoe UI" w:hAnsi="Segoe UI" w:cs="Segoe UI"/>
+                <w:lang w:val="en-US"/>
+              </w:rPr>
+            </w:pPr>
+            <w:r>
+              <w:rPr>
+                <w:rFonts w:ascii="Segoe UI" w:hAnsi="Segoe UI" w:cs="Segoe UI"/>
                 <w:lang w:val="en-US"/>
               </w:rPr>
               <w:t>Kích hoạt</w:t>
@@ -1335,34 +1411,34 @@
           <w:p>
             <w:pPr>
               <w:rPr>
-                <w:rFonts w:ascii="Calibri" w:hAnsi="Calibri" w:cs="Calibri"/>
-                <w:lang w:val="en-US"/>
-              </w:rPr>
-            </w:pPr>
-            <w:r>
-              <w:rPr>
-                <w:rFonts w:ascii="Calibri" w:hAnsi="Calibri" w:cs="Calibri"/>
+                <w:rFonts w:ascii="Segoe UI" w:hAnsi="Segoe UI" w:cs="Segoe UI"/>
+                <w:lang w:val="en-US"/>
+              </w:rPr>
+            </w:pPr>
+            <w:r>
+              <w:rPr>
+                <w:rFonts w:ascii="Segoe UI" w:hAnsi="Segoe UI" w:cs="Segoe UI"/>
                 <w:lang w:val="en-US"/>
               </w:rPr>
               <w:t xml:space="preserve">Người dùng ấn vào tab “Quản lí tài khoản” -&gt; </w:t>
             </w:r>
             <w:r>
               <w:rPr>
-                <w:rFonts w:ascii="Calibri" w:hAnsi="Calibri" w:cs="Calibri"/>
+                <w:rFonts w:ascii="Segoe UI" w:hAnsi="Segoe UI" w:cs="Segoe UI"/>
                 <w:lang w:val="en-US"/>
               </w:rPr>
               <w:t>“Sửa</w:t>
             </w:r>
             <w:r>
               <w:rPr>
-                <w:rFonts w:ascii="Calibri" w:hAnsi="Calibri" w:cs="Calibri"/>
+                <w:rFonts w:ascii="Segoe UI" w:hAnsi="Segoe UI" w:cs="Segoe UI"/>
                 <w:lang w:val="en-US"/>
               </w:rPr>
               <w:t xml:space="preserve"> tài khoản</w:t>
             </w:r>
             <w:r>
               <w:rPr>
-                <w:rFonts w:ascii="Calibri" w:hAnsi="Calibri" w:cs="Calibri"/>
+                <w:rFonts w:ascii="Segoe UI" w:hAnsi="Segoe UI" w:cs="Segoe UI"/>
                 <w:lang w:val="en-US"/>
               </w:rPr>
               <w:t>”</w:t>
@@ -1378,13 +1454,13 @@
           <w:p>
             <w:pPr>
               <w:rPr>
-                <w:rFonts w:ascii="Calibri" w:hAnsi="Calibri" w:cs="Calibri"/>
-                <w:lang w:val="en-US"/>
-              </w:rPr>
-            </w:pPr>
-            <w:r>
-              <w:rPr>
-                <w:rFonts w:ascii="Calibri" w:hAnsi="Calibri" w:cs="Calibri"/>
+                <w:rFonts w:ascii="Segoe UI" w:hAnsi="Segoe UI" w:cs="Segoe UI"/>
+                <w:lang w:val="en-US"/>
+              </w:rPr>
+            </w:pPr>
+            <w:r>
+              <w:rPr>
+                <w:rFonts w:ascii="Segoe UI" w:hAnsi="Segoe UI" w:cs="Segoe UI"/>
                 <w:lang w:val="en-US"/>
               </w:rPr>
               <w:t>Đầu vào</w:t>
@@ -1403,13 +1479,13 @@
                 <w:numId w:val="10"/>
               </w:numPr>
               <w:rPr>
-                <w:rFonts w:ascii="Calibri" w:hAnsi="Calibri" w:cs="Calibri"/>
-                <w:lang w:val="en-US"/>
-              </w:rPr>
-            </w:pPr>
-            <w:r>
-              <w:rPr>
-                <w:rFonts w:ascii="Calibri" w:hAnsi="Calibri" w:cs="Calibri"/>
+                <w:rFonts w:ascii="Segoe UI" w:hAnsi="Segoe UI" w:cs="Segoe UI"/>
+                <w:lang w:val="en-US"/>
+              </w:rPr>
+            </w:pPr>
+            <w:r>
+              <w:rPr>
+                <w:rFonts w:ascii="Segoe UI" w:hAnsi="Segoe UI" w:cs="Segoe UI"/>
                 <w:lang w:val="en-US"/>
               </w:rPr>
               <w:t>Đối tượng sinh viên:</w:t>
@@ -1423,13 +1499,13 @@
                 <w:numId w:val="7"/>
               </w:numPr>
               <w:rPr>
-                <w:rFonts w:ascii="Calibri" w:hAnsi="Calibri" w:cs="Calibri"/>
-                <w:lang w:val="en-US"/>
-              </w:rPr>
-            </w:pPr>
-            <w:r>
-              <w:rPr>
-                <w:rFonts w:ascii="Calibri" w:hAnsi="Calibri" w:cs="Calibri"/>
+                <w:rFonts w:ascii="Segoe UI" w:hAnsi="Segoe UI" w:cs="Segoe UI"/>
+                <w:lang w:val="en-US"/>
+              </w:rPr>
+            </w:pPr>
+            <w:r>
+              <w:rPr>
+                <w:rFonts w:ascii="Segoe UI" w:hAnsi="Segoe UI" w:cs="Segoe UI"/>
                 <w:lang w:val="en-US"/>
               </w:rPr>
               <w:t>Tên</w:t>
@@ -1443,13 +1519,13 @@
                 <w:numId w:val="7"/>
               </w:numPr>
               <w:rPr>
-                <w:rFonts w:ascii="Calibri" w:hAnsi="Calibri" w:cs="Calibri"/>
-                <w:lang w:val="en-US"/>
-              </w:rPr>
-            </w:pPr>
-            <w:r>
-              <w:rPr>
-                <w:rFonts w:ascii="Calibri" w:hAnsi="Calibri" w:cs="Calibri"/>
+                <w:rFonts w:ascii="Segoe UI" w:hAnsi="Segoe UI" w:cs="Segoe UI"/>
+                <w:lang w:val="en-US"/>
+              </w:rPr>
+            </w:pPr>
+            <w:r>
+              <w:rPr>
+                <w:rFonts w:ascii="Segoe UI" w:hAnsi="Segoe UI" w:cs="Segoe UI"/>
                 <w:lang w:val="en-US"/>
               </w:rPr>
               <w:t>Số điện thoại</w:t>
@@ -1463,13 +1539,13 @@
                 <w:numId w:val="7"/>
               </w:numPr>
               <w:rPr>
-                <w:rFonts w:ascii="Calibri" w:hAnsi="Calibri" w:cs="Calibri"/>
-                <w:lang w:val="en-US"/>
-              </w:rPr>
-            </w:pPr>
-            <w:r>
-              <w:rPr>
-                <w:rFonts w:ascii="Calibri" w:hAnsi="Calibri" w:cs="Calibri"/>
+                <w:rFonts w:ascii="Segoe UI" w:hAnsi="Segoe UI" w:cs="Segoe UI"/>
+                <w:lang w:val="en-US"/>
+              </w:rPr>
+            </w:pPr>
+            <w:r>
+              <w:rPr>
+                <w:rFonts w:ascii="Segoe UI" w:hAnsi="Segoe UI" w:cs="Segoe UI"/>
                 <w:lang w:val="en-US"/>
               </w:rPr>
               <w:t>Gmail</w:t>
@@ -1483,13 +1559,13 @@
                 <w:numId w:val="7"/>
               </w:numPr>
               <w:rPr>
-                <w:rFonts w:ascii="Calibri" w:hAnsi="Calibri" w:cs="Calibri"/>
-                <w:lang w:val="en-US"/>
-              </w:rPr>
-            </w:pPr>
-            <w:r>
-              <w:rPr>
-                <w:rFonts w:ascii="Calibri" w:hAnsi="Calibri" w:cs="Calibri"/>
+                <w:rFonts w:ascii="Segoe UI" w:hAnsi="Segoe UI" w:cs="Segoe UI"/>
+                <w:lang w:val="en-US"/>
+              </w:rPr>
+            </w:pPr>
+            <w:r>
+              <w:rPr>
+                <w:rFonts w:ascii="Segoe UI" w:hAnsi="Segoe UI" w:cs="Segoe UI"/>
                 <w:lang w:val="en-US"/>
               </w:rPr>
               <w:t>Ngày sinh</w:t>
@@ -1503,13 +1579,13 @@
                 <w:numId w:val="7"/>
               </w:numPr>
               <w:rPr>
-                <w:rFonts w:ascii="Calibri" w:hAnsi="Calibri" w:cs="Calibri"/>
-                <w:lang w:val="en-US"/>
-              </w:rPr>
-            </w:pPr>
-            <w:r>
-              <w:rPr>
-                <w:rFonts w:ascii="Calibri" w:hAnsi="Calibri" w:cs="Calibri"/>
+                <w:rFonts w:ascii="Segoe UI" w:hAnsi="Segoe UI" w:cs="Segoe UI"/>
+                <w:lang w:val="en-US"/>
+              </w:rPr>
+            </w:pPr>
+            <w:r>
+              <w:rPr>
+                <w:rFonts w:ascii="Segoe UI" w:hAnsi="Segoe UI" w:cs="Segoe UI"/>
                 <w:lang w:val="en-US"/>
               </w:rPr>
               <w:t>Địa chỉ</w:t>
@@ -1523,27 +1599,27 @@
                 <w:numId w:val="9"/>
               </w:numPr>
               <w:rPr>
-                <w:rFonts w:ascii="Calibri" w:hAnsi="Calibri" w:cs="Calibri"/>
-                <w:lang w:val="en-US"/>
-              </w:rPr>
-            </w:pPr>
-            <w:r>
-              <w:rPr>
-                <w:rFonts w:ascii="Calibri" w:hAnsi="Calibri" w:cs="Calibri"/>
+                <w:rFonts w:ascii="Segoe UI" w:hAnsi="Segoe UI" w:cs="Segoe UI"/>
+                <w:lang w:val="en-US"/>
+              </w:rPr>
+            </w:pPr>
+            <w:r>
+              <w:rPr>
+                <w:rFonts w:ascii="Segoe UI" w:hAnsi="Segoe UI" w:cs="Segoe UI"/>
                 <w:lang w:val="en-US"/>
               </w:rPr>
               <w:t xml:space="preserve">Đối tương </w:t>
             </w:r>
             <w:r>
               <w:rPr>
-                <w:rFonts w:ascii="Calibri" w:hAnsi="Calibri" w:cs="Calibri"/>
+                <w:rFonts w:ascii="Segoe UI" w:hAnsi="Segoe UI" w:cs="Segoe UI"/>
                 <w:lang w:val="en-US"/>
               </w:rPr>
               <w:t>giảng viên</w:t>
             </w:r>
             <w:r>
               <w:rPr>
-                <w:rFonts w:ascii="Calibri" w:hAnsi="Calibri" w:cs="Calibri"/>
+                <w:rFonts w:ascii="Segoe UI" w:hAnsi="Segoe UI" w:cs="Segoe UI"/>
                 <w:lang w:val="en-US"/>
               </w:rPr>
               <w:t>:</w:t>
@@ -1557,13 +1633,13 @@
                 <w:numId w:val="7"/>
               </w:numPr>
               <w:rPr>
-                <w:rFonts w:ascii="Calibri" w:hAnsi="Calibri" w:cs="Calibri"/>
-                <w:lang w:val="en-US"/>
-              </w:rPr>
-            </w:pPr>
-            <w:r>
-              <w:rPr>
-                <w:rFonts w:ascii="Calibri" w:hAnsi="Calibri" w:cs="Calibri"/>
+                <w:rFonts w:ascii="Segoe UI" w:hAnsi="Segoe UI" w:cs="Segoe UI"/>
+                <w:lang w:val="en-US"/>
+              </w:rPr>
+            </w:pPr>
+            <w:r>
+              <w:rPr>
+                <w:rFonts w:ascii="Segoe UI" w:hAnsi="Segoe UI" w:cs="Segoe UI"/>
                 <w:lang w:val="en-US"/>
               </w:rPr>
               <w:t>Tên</w:t>
@@ -1577,13 +1653,13 @@
                 <w:numId w:val="7"/>
               </w:numPr>
               <w:rPr>
-                <w:rFonts w:ascii="Calibri" w:hAnsi="Calibri" w:cs="Calibri"/>
-                <w:lang w:val="en-US"/>
-              </w:rPr>
-            </w:pPr>
-            <w:r>
-              <w:rPr>
-                <w:rFonts w:ascii="Calibri" w:hAnsi="Calibri" w:cs="Calibri"/>
+                <w:rFonts w:ascii="Segoe UI" w:hAnsi="Segoe UI" w:cs="Segoe UI"/>
+                <w:lang w:val="en-US"/>
+              </w:rPr>
+            </w:pPr>
+            <w:r>
+              <w:rPr>
+                <w:rFonts w:ascii="Segoe UI" w:hAnsi="Segoe UI" w:cs="Segoe UI"/>
                 <w:lang w:val="en-US"/>
               </w:rPr>
               <w:t>Số điện thoại</w:t>
@@ -1597,13 +1673,13 @@
                 <w:numId w:val="7"/>
               </w:numPr>
               <w:rPr>
-                <w:rFonts w:ascii="Calibri" w:hAnsi="Calibri" w:cs="Calibri"/>
-                <w:lang w:val="en-US"/>
-              </w:rPr>
-            </w:pPr>
-            <w:r>
-              <w:rPr>
-                <w:rFonts w:ascii="Calibri" w:hAnsi="Calibri" w:cs="Calibri"/>
+                <w:rFonts w:ascii="Segoe UI" w:hAnsi="Segoe UI" w:cs="Segoe UI"/>
+                <w:lang w:val="en-US"/>
+              </w:rPr>
+            </w:pPr>
+            <w:r>
+              <w:rPr>
+                <w:rFonts w:ascii="Segoe UI" w:hAnsi="Segoe UI" w:cs="Segoe UI"/>
                 <w:lang w:val="en-US"/>
               </w:rPr>
               <w:t>Mật khẩu</w:t>
@@ -1617,13 +1693,13 @@
                 <w:numId w:val="7"/>
               </w:numPr>
               <w:rPr>
-                <w:rFonts w:ascii="Calibri" w:hAnsi="Calibri" w:cs="Calibri"/>
-                <w:lang w:val="en-US"/>
-              </w:rPr>
-            </w:pPr>
-            <w:r>
-              <w:rPr>
-                <w:rFonts w:ascii="Calibri" w:hAnsi="Calibri" w:cs="Calibri"/>
+                <w:rFonts w:ascii="Segoe UI" w:hAnsi="Segoe UI" w:cs="Segoe UI"/>
+                <w:lang w:val="en-US"/>
+              </w:rPr>
+            </w:pPr>
+            <w:r>
+              <w:rPr>
+                <w:rFonts w:ascii="Segoe UI" w:hAnsi="Segoe UI" w:cs="Segoe UI"/>
                 <w:lang w:val="en-US"/>
               </w:rPr>
               <w:t>Gmail</w:t>
@@ -1637,13 +1713,13 @@
                 <w:numId w:val="7"/>
               </w:numPr>
               <w:rPr>
-                <w:rFonts w:ascii="Calibri" w:hAnsi="Calibri" w:cs="Calibri"/>
-                <w:lang w:val="en-US"/>
-              </w:rPr>
-            </w:pPr>
-            <w:r>
-              <w:rPr>
-                <w:rFonts w:ascii="Calibri" w:hAnsi="Calibri" w:cs="Calibri"/>
+                <w:rFonts w:ascii="Segoe UI" w:hAnsi="Segoe UI" w:cs="Segoe UI"/>
+                <w:lang w:val="en-US"/>
+              </w:rPr>
+            </w:pPr>
+            <w:r>
+              <w:rPr>
+                <w:rFonts w:ascii="Segoe UI" w:hAnsi="Segoe UI" w:cs="Segoe UI"/>
                 <w:lang w:val="en-US"/>
               </w:rPr>
               <w:t>Ngày sinh</w:t>
@@ -1657,13 +1733,13 @@
                 <w:numId w:val="7"/>
               </w:numPr>
               <w:rPr>
-                <w:rFonts w:ascii="Calibri" w:hAnsi="Calibri" w:cs="Calibri"/>
-                <w:lang w:val="en-US"/>
-              </w:rPr>
-            </w:pPr>
-            <w:r>
-              <w:rPr>
-                <w:rFonts w:ascii="Calibri" w:hAnsi="Calibri" w:cs="Calibri"/>
+                <w:rFonts w:ascii="Segoe UI" w:hAnsi="Segoe UI" w:cs="Segoe UI"/>
+                <w:lang w:val="en-US"/>
+              </w:rPr>
+            </w:pPr>
+            <w:r>
+              <w:rPr>
+                <w:rFonts w:ascii="Segoe UI" w:hAnsi="Segoe UI" w:cs="Segoe UI"/>
                 <w:lang w:val="en-US"/>
               </w:rPr>
               <w:t>Địa chỉ</w:t>
@@ -1679,13 +1755,13 @@
           <w:p>
             <w:pPr>
               <w:rPr>
-                <w:rFonts w:ascii="Calibri" w:hAnsi="Calibri" w:cs="Calibri"/>
-                <w:lang w:val="en-US"/>
-              </w:rPr>
-            </w:pPr>
-            <w:r>
-              <w:rPr>
-                <w:rFonts w:ascii="Calibri" w:hAnsi="Calibri" w:cs="Calibri"/>
+                <w:rFonts w:ascii="Segoe UI" w:hAnsi="Segoe UI" w:cs="Segoe UI"/>
+                <w:lang w:val="en-US"/>
+              </w:rPr>
+            </w:pPr>
+            <w:r>
+              <w:rPr>
+                <w:rFonts w:ascii="Segoe UI" w:hAnsi="Segoe UI" w:cs="Segoe UI"/>
                 <w:lang w:val="en-US"/>
               </w:rPr>
               <w:t>Trình tự xử lý</w:t>
@@ -1699,7 +1775,7 @@
           <w:p>
             <w:pPr>
               <w:rPr>
-                <w:rFonts w:ascii="Calibri" w:hAnsi="Calibri" w:cs="Calibri"/>
+                <w:rFonts w:ascii="Segoe UI" w:hAnsi="Segoe UI" w:cs="Segoe UI"/>
               </w:rPr>
             </w:pPr>
           </w:p>
@@ -1713,13 +1789,13 @@
           <w:p>
             <w:pPr>
               <w:rPr>
-                <w:rFonts w:ascii="Calibri" w:hAnsi="Calibri" w:cs="Calibri"/>
-                <w:lang w:val="en-US"/>
-              </w:rPr>
-            </w:pPr>
-            <w:r>
-              <w:rPr>
-                <w:rFonts w:ascii="Calibri" w:hAnsi="Calibri" w:cs="Calibri"/>
+                <w:rFonts w:ascii="Segoe UI" w:hAnsi="Segoe UI" w:cs="Segoe UI"/>
+                <w:lang w:val="en-US"/>
+              </w:rPr>
+            </w:pPr>
+            <w:r>
+              <w:rPr>
+                <w:rFonts w:ascii="Segoe UI" w:hAnsi="Segoe UI" w:cs="Segoe UI"/>
                 <w:lang w:val="en-US"/>
               </w:rPr>
               <w:t>Đầu ra</w:t>
@@ -1733,27 +1809,27 @@
           <w:p>
             <w:pPr>
               <w:rPr>
-                <w:rFonts w:ascii="Calibri" w:hAnsi="Calibri" w:cs="Calibri"/>
-                <w:lang w:val="en-US"/>
-              </w:rPr>
-            </w:pPr>
-            <w:r>
-              <w:rPr>
-                <w:rFonts w:ascii="Calibri" w:hAnsi="Calibri" w:cs="Calibri"/>
+                <w:rFonts w:ascii="Segoe UI" w:hAnsi="Segoe UI" w:cs="Segoe UI"/>
+                <w:lang w:val="en-US"/>
+              </w:rPr>
+            </w:pPr>
+            <w:r>
+              <w:rPr>
+                <w:rFonts w:ascii="Segoe UI" w:hAnsi="Segoe UI" w:cs="Segoe UI"/>
                 <w:lang w:val="en-US"/>
               </w:rPr>
               <w:t xml:space="preserve">Đúng: Hiển thị thông báo </w:t>
             </w:r>
             <w:r>
               <w:rPr>
-                <w:rFonts w:ascii="Calibri" w:hAnsi="Calibri" w:cs="Calibri"/>
+                <w:rFonts w:ascii="Segoe UI" w:hAnsi="Segoe UI" w:cs="Segoe UI"/>
                 <w:lang w:val="en-US"/>
               </w:rPr>
               <w:t>sửa</w:t>
             </w:r>
             <w:r>
               <w:rPr>
-                <w:rFonts w:ascii="Calibri" w:hAnsi="Calibri" w:cs="Calibri"/>
+                <w:rFonts w:ascii="Segoe UI" w:hAnsi="Segoe UI" w:cs="Segoe UI"/>
                 <w:lang w:val="en-US"/>
               </w:rPr>
               <w:t xml:space="preserve"> thành công</w:t>
@@ -1762,13 +1838,13 @@
           <w:p>
             <w:pPr>
               <w:rPr>
-                <w:rFonts w:ascii="Calibri" w:hAnsi="Calibri" w:cs="Calibri"/>
-                <w:lang w:val="en-US"/>
-              </w:rPr>
-            </w:pPr>
-            <w:r>
-              <w:rPr>
-                <w:rFonts w:ascii="Calibri" w:hAnsi="Calibri" w:cs="Calibri"/>
+                <w:rFonts w:ascii="Segoe UI" w:hAnsi="Segoe UI" w:cs="Segoe UI"/>
+                <w:lang w:val="en-US"/>
+              </w:rPr>
+            </w:pPr>
+            <w:r>
+              <w:rPr>
+                <w:rFonts w:ascii="Segoe UI" w:hAnsi="Segoe UI" w:cs="Segoe UI"/>
                 <w:lang w:val="en-US"/>
               </w:rPr>
               <w:t>Sai: Hiển thị thông báo thất bại</w:t>
@@ -1784,13 +1860,13 @@
           <w:p>
             <w:pPr>
               <w:rPr>
-                <w:rFonts w:ascii="Calibri" w:hAnsi="Calibri" w:cs="Calibri"/>
-                <w:lang w:val="en-US"/>
-              </w:rPr>
-            </w:pPr>
-            <w:r>
-              <w:rPr>
-                <w:rFonts w:ascii="Calibri" w:hAnsi="Calibri" w:cs="Calibri"/>
+                <w:rFonts w:ascii="Segoe UI" w:hAnsi="Segoe UI" w:cs="Segoe UI"/>
+                <w:lang w:val="en-US"/>
+              </w:rPr>
+            </w:pPr>
+            <w:r>
+              <w:rPr>
+                <w:rFonts w:ascii="Segoe UI" w:hAnsi="Segoe UI" w:cs="Segoe UI"/>
                 <w:lang w:val="en-US"/>
               </w:rPr>
               <w:t>Lưu ý</w:t>
@@ -1804,13 +1880,13 @@
           <w:p>
             <w:pPr>
               <w:rPr>
-                <w:rFonts w:ascii="Calibri" w:hAnsi="Calibri" w:cs="Calibri"/>
-                <w:lang w:val="en-US"/>
-              </w:rPr>
-            </w:pPr>
-            <w:r>
-              <w:rPr>
-                <w:rFonts w:ascii="Calibri" w:hAnsi="Calibri" w:cs="Calibri"/>
+                <w:rFonts w:ascii="Segoe UI" w:hAnsi="Segoe UI" w:cs="Segoe UI"/>
+                <w:lang w:val="en-US"/>
+              </w:rPr>
+            </w:pPr>
+            <w:r>
+              <w:rPr>
+                <w:rFonts w:ascii="Segoe UI" w:hAnsi="Segoe UI" w:cs="Segoe UI"/>
                 <w:lang w:val="en-US"/>
               </w:rPr>
               <w:t>Kiểm tra ô nhập không được để trống bằng JavaScript</w:t>
@@ -1819,7 +1895,13 @@
         </w:tc>
       </w:tr>
     </w:tbl>
-    <w:p/>
+    <w:p>
+      <w:pPr>
+        <w:rPr>
+          <w:rFonts w:ascii="Segoe UI" w:hAnsi="Segoe UI" w:cs="Segoe UI"/>
+        </w:rPr>
+      </w:pPr>
+    </w:p>
     <w:p>
       <w:pPr>
         <w:pStyle w:val="ListParagraph"/>
@@ -1829,473 +1911,22 @@
         </w:numPr>
         <w:outlineLvl w:val="2"/>
         <w:rPr>
+          <w:rFonts w:ascii="Segoe UI" w:hAnsi="Segoe UI" w:cs="Segoe UI"/>
           <w:lang w:val="en-US" w:eastAsia="vi-VN"/>
         </w:rPr>
       </w:pPr>
       <w:r>
         <w:rPr>
+          <w:rFonts w:ascii="Segoe UI" w:hAnsi="Segoe UI" w:cs="Segoe UI"/>
           <w:lang w:val="en-US" w:eastAsia="vi-VN"/>
         </w:rPr>
         <w:t>Xóa tài khoản</w:t>
       </w:r>
     </w:p>
-    <w:p/>
-    <w:tbl>
-      <w:tblPr>
-        <w:tblStyle w:val="TableGrid"/>
-        <w:tblW w:w="0" w:type="auto"/>
-        <w:tblLook w:val="04A0" w:firstRow="1" w:lastRow="0" w:firstColumn="1" w:lastColumn="0" w:noHBand="0" w:noVBand="1"/>
-      </w:tblPr>
-      <w:tblGrid>
-        <w:gridCol w:w="4530"/>
-        <w:gridCol w:w="4531"/>
-      </w:tblGrid>
-      <w:tr>
-        <w:tc>
-          <w:tcPr>
-            <w:tcW w:w="4530" w:type="dxa"/>
-          </w:tcPr>
-          <w:p>
-            <w:pPr>
-              <w:rPr>
-                <w:rFonts w:ascii="Calibri" w:hAnsi="Calibri" w:cs="Calibri"/>
-              </w:rPr>
-            </w:pPr>
-            <w:r>
-              <w:rPr>
-                <w:rFonts w:ascii="Calibri" w:hAnsi="Calibri" w:cs="Calibri"/>
-                <w:b/>
-                <w:bCs/>
-                <w:color w:val="24292F"/>
-                <w:shd w:val="clear" w:color="auto" w:fill="FFFFFF"/>
-              </w:rPr>
-              <w:t>Các tác nhân</w:t>
-            </w:r>
-          </w:p>
-        </w:tc>
-        <w:tc>
-          <w:tcPr>
-            <w:tcW w:w="4531" w:type="dxa"/>
-          </w:tcPr>
-          <w:p>
-            <w:pPr>
-              <w:rPr>
-                <w:rFonts w:ascii="Calibri" w:hAnsi="Calibri" w:cs="Calibri"/>
-                <w:b/>
-                <w:bCs/>
-                <w:lang w:val="en-US"/>
-              </w:rPr>
-            </w:pPr>
-            <w:r>
-              <w:rPr>
-                <w:rFonts w:ascii="Calibri" w:hAnsi="Calibri" w:cs="Calibri"/>
-                <w:b/>
-                <w:bCs/>
-                <w:lang w:val="en-US"/>
-              </w:rPr>
-              <w:t>Người quản trị hệ thống</w:t>
-            </w:r>
-          </w:p>
-        </w:tc>
-      </w:tr>
-      <w:tr>
-        <w:tc>
-          <w:tcPr>
-            <w:tcW w:w="4530" w:type="dxa"/>
-          </w:tcPr>
-          <w:p>
-            <w:pPr>
-              <w:rPr>
-                <w:rFonts w:ascii="Calibri" w:hAnsi="Calibri" w:cs="Calibri"/>
-                <w:lang w:val="en-US"/>
-              </w:rPr>
-            </w:pPr>
-            <w:r>
-              <w:rPr>
-                <w:rFonts w:ascii="Calibri" w:hAnsi="Calibri" w:cs="Calibri"/>
-                <w:lang w:val="en-US"/>
-              </w:rPr>
-              <w:t>Mô tả</w:t>
-            </w:r>
-          </w:p>
-        </w:tc>
-        <w:tc>
-          <w:tcPr>
-            <w:tcW w:w="4531" w:type="dxa"/>
-          </w:tcPr>
-          <w:p>
-            <w:pPr>
-              <w:rPr>
-                <w:rFonts w:ascii="Calibri" w:hAnsi="Calibri" w:cs="Calibri"/>
-                <w:lang w:val="en-US"/>
-              </w:rPr>
-            </w:pPr>
-            <w:r>
-              <w:rPr>
-                <w:rFonts w:ascii="Calibri" w:hAnsi="Calibri" w:cs="Calibri"/>
-                <w:lang w:val="en-US"/>
-              </w:rPr>
-              <w:t>Xóa tài khoản hệ thống</w:t>
-            </w:r>
-          </w:p>
-        </w:tc>
-      </w:tr>
-      <w:tr>
-        <w:tc>
-          <w:tcPr>
-            <w:tcW w:w="4530" w:type="dxa"/>
-          </w:tcPr>
-          <w:p>
-            <w:pPr>
-              <w:rPr>
-                <w:rFonts w:ascii="Calibri" w:hAnsi="Calibri" w:cs="Calibri"/>
-                <w:lang w:val="en-US"/>
-              </w:rPr>
-            </w:pPr>
-            <w:r>
-              <w:rPr>
-                <w:rFonts w:ascii="Calibri" w:hAnsi="Calibri" w:cs="Calibri"/>
-                <w:lang w:val="en-US"/>
-              </w:rPr>
-              <w:t>Kích hoạt</w:t>
-            </w:r>
-          </w:p>
-        </w:tc>
-        <w:tc>
-          <w:tcPr>
-            <w:tcW w:w="4531" w:type="dxa"/>
-          </w:tcPr>
-          <w:p>
-            <w:pPr>
-              <w:rPr>
-                <w:rFonts w:ascii="Calibri" w:hAnsi="Calibri" w:cs="Calibri"/>
-                <w:lang w:val="en-US"/>
-              </w:rPr>
-            </w:pPr>
-            <w:r>
-              <w:rPr>
-                <w:rFonts w:ascii="Calibri" w:hAnsi="Calibri" w:cs="Calibri"/>
-                <w:lang w:val="en-US"/>
-              </w:rPr>
-              <w:t>Người dùng ấn vào tab “Quản lí tài khoản”  -&gt;“Xóa tài khoản”</w:t>
-            </w:r>
-          </w:p>
-        </w:tc>
-      </w:tr>
-      <w:tr>
-        <w:tc>
-          <w:tcPr>
-            <w:tcW w:w="4530" w:type="dxa"/>
-          </w:tcPr>
-          <w:p>
-            <w:pPr>
-              <w:rPr>
-                <w:rFonts w:ascii="Calibri" w:hAnsi="Calibri" w:cs="Calibri"/>
-                <w:lang w:val="en-US"/>
-              </w:rPr>
-            </w:pPr>
-            <w:r>
-              <w:rPr>
-                <w:rFonts w:ascii="Calibri" w:hAnsi="Calibri" w:cs="Calibri"/>
-                <w:lang w:val="en-US"/>
-              </w:rPr>
-              <w:t>Đầu vào</w:t>
-            </w:r>
-          </w:p>
-        </w:tc>
-        <w:tc>
-          <w:tcPr>
-            <w:tcW w:w="4531" w:type="dxa"/>
-          </w:tcPr>
-          <w:p>
-            <w:pPr>
-              <w:rPr>
-                <w:rFonts w:ascii="Calibri" w:hAnsi="Calibri" w:cs="Calibri"/>
-                <w:lang w:val="en-US"/>
-              </w:rPr>
-            </w:pPr>
-            <w:r>
-              <w:rPr>
-                <w:rFonts w:ascii="Calibri" w:hAnsi="Calibri" w:cs="Calibri"/>
-                <w:lang w:val="en-US"/>
-              </w:rPr>
-              <w:t>Đối với giảng viên:</w:t>
-            </w:r>
-          </w:p>
-          <w:p>
-            <w:pPr>
-              <w:pStyle w:val="ListParagraph"/>
-              <w:numPr>
-                <w:ilvl w:val="0"/>
-                <w:numId w:val="8"/>
-              </w:numPr>
-              <w:rPr>
-                <w:rFonts w:ascii="Calibri" w:hAnsi="Calibri" w:cs="Calibri"/>
-                <w:lang w:val="en-US"/>
-              </w:rPr>
-            </w:pPr>
-            <w:r>
-              <w:rPr>
-                <w:rFonts w:ascii="Calibri" w:hAnsi="Calibri" w:cs="Calibri"/>
-                <w:lang w:val="en-US"/>
-              </w:rPr>
-              <w:lastRenderedPageBreak/>
-              <w:t>Mật khẩu ( Người quản trị hệ thống )</w:t>
-            </w:r>
-          </w:p>
-        </w:tc>
-      </w:tr>
-      <w:tr>
-        <w:tc>
-          <w:tcPr>
-            <w:tcW w:w="4530" w:type="dxa"/>
-          </w:tcPr>
-          <w:p>
-            <w:pPr>
-              <w:rPr>
-                <w:rFonts w:ascii="Calibri" w:hAnsi="Calibri" w:cs="Calibri"/>
-                <w:lang w:val="en-US"/>
-              </w:rPr>
-            </w:pPr>
-            <w:r>
-              <w:rPr>
-                <w:rFonts w:ascii="Calibri" w:hAnsi="Calibri" w:cs="Calibri"/>
-                <w:lang w:val="en-US"/>
-              </w:rPr>
-              <w:lastRenderedPageBreak/>
-              <w:t>Trình tự xử lý</w:t>
-            </w:r>
-          </w:p>
-        </w:tc>
-        <w:tc>
-          <w:tcPr>
-            <w:tcW w:w="4531" w:type="dxa"/>
-          </w:tcPr>
-          <w:p>
-            <w:pPr>
-              <w:rPr>
-                <w:rFonts w:ascii="Calibri" w:hAnsi="Calibri" w:cs="Calibri"/>
-              </w:rPr>
-            </w:pPr>
-          </w:p>
-        </w:tc>
-      </w:tr>
-      <w:tr>
-        <w:tc>
-          <w:tcPr>
-            <w:tcW w:w="4530" w:type="dxa"/>
-          </w:tcPr>
-          <w:p>
-            <w:pPr>
-              <w:rPr>
-                <w:rFonts w:ascii="Calibri" w:hAnsi="Calibri" w:cs="Calibri"/>
-                <w:lang w:val="en-US"/>
-              </w:rPr>
-            </w:pPr>
-            <w:r>
-              <w:rPr>
-                <w:rFonts w:ascii="Calibri" w:hAnsi="Calibri" w:cs="Calibri"/>
-                <w:lang w:val="en-US"/>
-              </w:rPr>
-              <w:t>Đầu ra</w:t>
-            </w:r>
-          </w:p>
-        </w:tc>
-        <w:tc>
-          <w:tcPr>
-            <w:tcW w:w="4531" w:type="dxa"/>
-          </w:tcPr>
-          <w:p>
-            <w:pPr>
-              <w:rPr>
-                <w:rFonts w:ascii="Calibri" w:hAnsi="Calibri" w:cs="Calibri"/>
-                <w:lang w:val="en-US"/>
-              </w:rPr>
-            </w:pPr>
-            <w:r>
-              <w:rPr>
-                <w:rFonts w:ascii="Calibri" w:hAnsi="Calibri" w:cs="Calibri"/>
-                <w:lang w:val="en-US"/>
-              </w:rPr>
-              <w:t xml:space="preserve">Đúng: Hiển thị thông </w:t>
-            </w:r>
-            <w:r>
-              <w:rPr>
-                <w:rFonts w:ascii="Calibri" w:hAnsi="Calibri" w:cs="Calibri"/>
-                <w:lang w:val="en-US"/>
-              </w:rPr>
-              <w:t>báo xóa</w:t>
-            </w:r>
-            <w:r>
-              <w:rPr>
-                <w:rFonts w:ascii="Calibri" w:hAnsi="Calibri" w:cs="Calibri"/>
-                <w:lang w:val="en-US"/>
-              </w:rPr>
-              <w:t xml:space="preserve"> thành công</w:t>
-            </w:r>
-          </w:p>
-          <w:p>
-            <w:pPr>
-              <w:rPr>
-                <w:rFonts w:ascii="Calibri" w:hAnsi="Calibri" w:cs="Calibri"/>
-                <w:lang w:val="en-US"/>
-              </w:rPr>
-            </w:pPr>
-            <w:r>
-              <w:rPr>
-                <w:rFonts w:ascii="Calibri" w:hAnsi="Calibri" w:cs="Calibri"/>
-                <w:lang w:val="en-US"/>
-              </w:rPr>
-              <w:t>Sai: Hiển thị thông báo thất bại</w:t>
-            </w:r>
-          </w:p>
-        </w:tc>
-      </w:tr>
-      <w:tr>
-        <w:tc>
-          <w:tcPr>
-            <w:tcW w:w="4530" w:type="dxa"/>
-          </w:tcPr>
-          <w:p>
-            <w:pPr>
-              <w:rPr>
-                <w:rFonts w:ascii="Calibri" w:hAnsi="Calibri" w:cs="Calibri"/>
-                <w:lang w:val="en-US"/>
-              </w:rPr>
-            </w:pPr>
-            <w:r>
-              <w:rPr>
-                <w:rFonts w:ascii="Calibri" w:hAnsi="Calibri" w:cs="Calibri"/>
-                <w:lang w:val="en-US"/>
-              </w:rPr>
-              <w:t>Lưu ý</w:t>
-            </w:r>
-          </w:p>
-        </w:tc>
-        <w:tc>
-          <w:tcPr>
-            <w:tcW w:w="4531" w:type="dxa"/>
-          </w:tcPr>
-          <w:p>
-            <w:pPr>
-              <w:rPr>
-                <w:rFonts w:ascii="Calibri" w:hAnsi="Calibri" w:cs="Calibri"/>
-                <w:lang w:val="en-US"/>
-              </w:rPr>
-            </w:pPr>
-            <w:r>
-              <w:rPr>
-                <w:rFonts w:ascii="Calibri" w:hAnsi="Calibri" w:cs="Calibri"/>
-                <w:lang w:val="en-US"/>
-              </w:rPr>
-              <w:t>Đối với sinh viên:</w:t>
-            </w:r>
-          </w:p>
-          <w:p>
-            <w:pPr>
-              <w:pStyle w:val="ListParagraph"/>
-              <w:numPr>
-                <w:ilvl w:val="0"/>
-                <w:numId w:val="8"/>
-              </w:numPr>
-              <w:rPr>
-                <w:rFonts w:ascii="Calibri" w:hAnsi="Calibri" w:cs="Calibri"/>
-                <w:lang w:val="en-US"/>
-              </w:rPr>
-            </w:pPr>
-            <w:r>
-              <w:rPr>
-                <w:rFonts w:ascii="Calibri" w:hAnsi="Calibri" w:cs="Calibri"/>
-                <w:lang w:val="en-US"/>
-              </w:rPr>
-              <w:t>Cảnh báo nếu đã ở một khóa</w:t>
-            </w:r>
-            <w:r>
-              <w:rPr>
-                <w:rFonts w:ascii="Calibri" w:hAnsi="Calibri" w:cs="Calibri"/>
-                <w:lang w:val="en-US"/>
-              </w:rPr>
-              <w:t xml:space="preserve"> </w:t>
-            </w:r>
-            <w:r>
-              <w:rPr>
-                <w:rFonts w:ascii="Calibri" w:hAnsi="Calibri" w:cs="Calibri"/>
-                <w:lang w:val="en-US"/>
-              </w:rPr>
-              <w:t>học</w:t>
-            </w:r>
-          </w:p>
-        </w:tc>
-      </w:tr>
-    </w:tbl>
-    <w:p/>
     <w:p>
       <w:pPr>
-        <w:pStyle w:val="Heading2"/>
-        <w:rPr>
-          <w:rFonts w:ascii="Segoe UI" w:eastAsia="Times New Roman" w:hAnsi="Segoe UI" w:cs="Segoe UI"/>
-          <w:color w:val="24292F"/>
-          <w:sz w:val="24"/>
-          <w:szCs w:val="24"/>
-          <w:lang w:val="en-US" w:eastAsia="vi-VN"/>
-        </w:rPr>
-      </w:pPr>
-      <w:r>
-        <w:rPr>
-          <w:rFonts w:ascii="Segoe UI" w:eastAsia="Times New Roman" w:hAnsi="Segoe UI" w:cs="Segoe UI"/>
-          <w:color w:val="24292F"/>
-          <w:sz w:val="24"/>
-          <w:szCs w:val="24"/>
-          <w:lang w:val="en-US" w:eastAsia="vi-VN"/>
-        </w:rPr>
-        <w:t xml:space="preserve">Quản lí </w:t>
-      </w:r>
-      <w:r>
-        <w:rPr>
-          <w:rFonts w:ascii="Segoe UI" w:eastAsia="Times New Roman" w:hAnsi="Segoe UI" w:cs="Segoe UI"/>
-          <w:color w:val="24292F"/>
-          <w:sz w:val="24"/>
-          <w:szCs w:val="24"/>
-          <w:lang w:val="en-US" w:eastAsia="vi-VN"/>
-        </w:rPr>
-        <w:t>lớp</w:t>
-      </w:r>
-    </w:p>
-    <w:p>
-      <w:pPr>
-        <w:pStyle w:val="ListParagraph"/>
-        <w:numPr>
-          <w:ilvl w:val="0"/>
-          <w:numId w:val="8"/>
-        </w:numPr>
-        <w:outlineLvl w:val="2"/>
-        <w:rPr>
-          <w:lang w:val="en-US" w:eastAsia="vi-VN"/>
-        </w:rPr>
-      </w:pPr>
-      <w:r>
-        <w:rPr>
-          <w:lang w:val="en-US" w:eastAsia="vi-VN"/>
-        </w:rPr>
-        <w:t>Thêm</w:t>
-      </w:r>
-      <w:r>
-        <w:rPr>
-          <w:lang w:val="en-US" w:eastAsia="vi-VN"/>
-        </w:rPr>
-        <w:t xml:space="preserve"> </w:t>
-      </w:r>
-      <w:r>
-        <w:rPr>
-          <w:lang w:val="en-US" w:eastAsia="vi-VN"/>
-        </w:rPr>
-        <w:t>lớp</w:t>
-      </w:r>
-    </w:p>
-    <w:p>
-      <w:pPr>
-        <w:rPr>
-          <w:lang w:val="en-US" w:eastAsia="vi-VN"/>
+        <w:rPr>
+          <w:rFonts w:ascii="Segoe UI" w:hAnsi="Segoe UI" w:cs="Segoe UI"/>
         </w:rPr>
       </w:pPr>
     </w:p>
@@ -2317,12 +1948,12 @@
           <w:p>
             <w:pPr>
               <w:rPr>
-                <w:rFonts w:ascii="Calibri" w:hAnsi="Calibri" w:cs="Calibri"/>
-              </w:rPr>
-            </w:pPr>
-            <w:r>
-              <w:rPr>
-                <w:rFonts w:ascii="Calibri" w:hAnsi="Calibri" w:cs="Calibri"/>
+                <w:rFonts w:ascii="Segoe UI" w:hAnsi="Segoe UI" w:cs="Segoe UI"/>
+              </w:rPr>
+            </w:pPr>
+            <w:r>
+              <w:rPr>
+                <w:rFonts w:ascii="Segoe UI" w:hAnsi="Segoe UI" w:cs="Segoe UI"/>
                 <w:b/>
                 <w:bCs/>
                 <w:color w:val="24292F"/>
@@ -2339,7 +1970,7 @@
           <w:p>
             <w:pPr>
               <w:rPr>
-                <w:rFonts w:ascii="Calibri" w:hAnsi="Calibri" w:cs="Calibri"/>
+                <w:rFonts w:ascii="Segoe UI" w:hAnsi="Segoe UI" w:cs="Segoe UI"/>
                 <w:b/>
                 <w:bCs/>
                 <w:lang w:val="en-US"/>
@@ -2347,12 +1978,12 @@
             </w:pPr>
             <w:r>
               <w:rPr>
-                <w:rFonts w:ascii="Calibri" w:hAnsi="Calibri" w:cs="Calibri"/>
+                <w:rFonts w:ascii="Segoe UI" w:hAnsi="Segoe UI" w:cs="Segoe UI"/>
                 <w:b/>
                 <w:bCs/>
                 <w:lang w:val="en-US"/>
               </w:rPr>
-              <w:t>Giảng viên</w:t>
+              <w:t>Người quản trị hệ thống</w:t>
             </w:r>
           </w:p>
         </w:tc>
@@ -2365,13 +1996,13 @@
           <w:p>
             <w:pPr>
               <w:rPr>
-                <w:rFonts w:ascii="Calibri" w:hAnsi="Calibri" w:cs="Calibri"/>
-                <w:lang w:val="en-US"/>
-              </w:rPr>
-            </w:pPr>
-            <w:r>
-              <w:rPr>
-                <w:rFonts w:ascii="Calibri" w:hAnsi="Calibri" w:cs="Calibri"/>
+                <w:rFonts w:ascii="Segoe UI" w:hAnsi="Segoe UI" w:cs="Segoe UI"/>
+                <w:lang w:val="en-US"/>
+              </w:rPr>
+            </w:pPr>
+            <w:r>
+              <w:rPr>
+                <w:rFonts w:ascii="Segoe UI" w:hAnsi="Segoe UI" w:cs="Segoe UI"/>
                 <w:lang w:val="en-US"/>
               </w:rPr>
               <w:t>Mô tả</w:t>
@@ -2385,23 +2016,16 @@
           <w:p>
             <w:pPr>
               <w:rPr>
-                <w:rFonts w:ascii="Calibri" w:hAnsi="Calibri" w:cs="Calibri"/>
-                <w:lang w:val="en-US"/>
-              </w:rPr>
-            </w:pPr>
-            <w:r>
-              <w:rPr>
-                <w:rFonts w:ascii="Calibri" w:hAnsi="Calibri" w:cs="Calibri"/>
-                <w:lang w:val="en-US"/>
-              </w:rPr>
-              <w:t xml:space="preserve">Thêm </w:t>
-            </w:r>
-            <w:r>
-              <w:rPr>
-                <w:rFonts w:ascii="Calibri" w:hAnsi="Calibri" w:cs="Calibri"/>
-                <w:lang w:val="en-US"/>
-              </w:rPr>
-              <w:t>lớp</w:t>
+                <w:rFonts w:ascii="Segoe UI" w:hAnsi="Segoe UI" w:cs="Segoe UI"/>
+                <w:lang w:val="en-US"/>
+              </w:rPr>
+            </w:pPr>
+            <w:r>
+              <w:rPr>
+                <w:rFonts w:ascii="Segoe UI" w:hAnsi="Segoe UI" w:cs="Segoe UI"/>
+                <w:lang w:val="en-US"/>
+              </w:rPr>
+              <w:t>Xóa tài khoản hệ thống</w:t>
             </w:r>
           </w:p>
         </w:tc>
@@ -2414,13 +2038,13 @@
           <w:p>
             <w:pPr>
               <w:rPr>
-                <w:rFonts w:ascii="Calibri" w:hAnsi="Calibri" w:cs="Calibri"/>
-                <w:lang w:val="en-US"/>
-              </w:rPr>
-            </w:pPr>
-            <w:r>
-              <w:rPr>
-                <w:rFonts w:ascii="Calibri" w:hAnsi="Calibri" w:cs="Calibri"/>
+                <w:rFonts w:ascii="Segoe UI" w:hAnsi="Segoe UI" w:cs="Segoe UI"/>
+                <w:lang w:val="en-US"/>
+              </w:rPr>
+            </w:pPr>
+            <w:r>
+              <w:rPr>
+                <w:rFonts w:ascii="Segoe UI" w:hAnsi="Segoe UI" w:cs="Segoe UI"/>
                 <w:lang w:val="en-US"/>
               </w:rPr>
               <w:t>Kích hoạt</w:t>
@@ -2434,44 +2058,32 @@
           <w:p>
             <w:pPr>
               <w:rPr>
-                <w:rFonts w:ascii="Calibri" w:hAnsi="Calibri" w:cs="Calibri"/>
-                <w:lang w:val="en-US"/>
-              </w:rPr>
-            </w:pPr>
-            <w:r>
-              <w:rPr>
-                <w:rFonts w:ascii="Calibri" w:hAnsi="Calibri" w:cs="Calibri"/>
-                <w:lang w:val="en-US"/>
-              </w:rPr>
-              <w:t xml:space="preserve">Người dùng ấn vào tab “Quản lí </w:t>
-            </w:r>
-            <w:r>
-              <w:rPr>
-                <w:rFonts w:ascii="Calibri" w:hAnsi="Calibri" w:cs="Calibri"/>
-                <w:lang w:val="en-US"/>
-              </w:rPr>
-              <w:t>lớp</w:t>
-            </w:r>
-            <w:r>
-              <w:rPr>
-                <w:rFonts w:ascii="Calibri" w:hAnsi="Calibri" w:cs="Calibri"/>
-                <w:lang w:val="en-US"/>
-              </w:rPr>
-              <w:t xml:space="preserve">” -&gt; “Thêm </w:t>
-            </w:r>
-            <w:r>
-              <w:rPr>
-                <w:rFonts w:ascii="Calibri" w:hAnsi="Calibri" w:cs="Calibri"/>
-                <w:lang w:val="en-US"/>
-              </w:rPr>
-              <w:t>lớp</w:t>
-            </w:r>
-            <w:r>
-              <w:rPr>
-                <w:rFonts w:ascii="Calibri" w:hAnsi="Calibri" w:cs="Calibri"/>
-                <w:lang w:val="en-US"/>
-              </w:rPr>
-              <w:t>”</w:t>
+                <w:rFonts w:ascii="Segoe UI" w:hAnsi="Segoe UI" w:cs="Segoe UI"/>
+                <w:lang w:val="en-US"/>
+              </w:rPr>
+            </w:pPr>
+            <w:r>
+              <w:rPr>
+                <w:rFonts w:ascii="Segoe UI" w:hAnsi="Segoe UI" w:cs="Segoe UI"/>
+                <w:lang w:val="en-US"/>
+              </w:rPr>
+              <w:t xml:space="preserve">Người dùng ấn vào tab “Quản lí tài </w:t>
+            </w:r>
+            <w:proofErr w:type="gramStart"/>
+            <w:r>
+              <w:rPr>
+                <w:rFonts w:ascii="Segoe UI" w:hAnsi="Segoe UI" w:cs="Segoe UI"/>
+                <w:lang w:val="en-US"/>
+              </w:rPr>
+              <w:t>khoản”  -</w:t>
+            </w:r>
+            <w:proofErr w:type="gramEnd"/>
+            <w:r>
+              <w:rPr>
+                <w:rFonts w:ascii="Segoe UI" w:hAnsi="Segoe UI" w:cs="Segoe UI"/>
+                <w:lang w:val="en-US"/>
+              </w:rPr>
+              <w:t>&gt;“Xóa tài khoản”</w:t>
             </w:r>
           </w:p>
         </w:tc>
@@ -2484,13 +2096,13 @@
           <w:p>
             <w:pPr>
               <w:rPr>
-                <w:rFonts w:ascii="Calibri" w:hAnsi="Calibri" w:cs="Calibri"/>
-                <w:lang w:val="en-US"/>
-              </w:rPr>
-            </w:pPr>
-            <w:r>
-              <w:rPr>
-                <w:rFonts w:ascii="Calibri" w:hAnsi="Calibri" w:cs="Calibri"/>
+                <w:rFonts w:ascii="Segoe UI" w:hAnsi="Segoe UI" w:cs="Segoe UI"/>
+                <w:lang w:val="en-US"/>
+              </w:rPr>
+            </w:pPr>
+            <w:r>
+              <w:rPr>
+                <w:rFonts w:ascii="Segoe UI" w:hAnsi="Segoe UI" w:cs="Segoe UI"/>
                 <w:lang w:val="en-US"/>
               </w:rPr>
               <w:t>Đầu vào</w:t>
@@ -2501,6 +2113,21 @@
           <w:tcPr>
             <w:tcW w:w="4531" w:type="dxa"/>
           </w:tcPr>
+          <w:p>
+            <w:pPr>
+              <w:rPr>
+                <w:rFonts w:ascii="Segoe UI" w:hAnsi="Segoe UI" w:cs="Segoe UI"/>
+                <w:lang w:val="en-US"/>
+              </w:rPr>
+            </w:pPr>
+            <w:r>
+              <w:rPr>
+                <w:rFonts w:ascii="Segoe UI" w:hAnsi="Segoe UI" w:cs="Segoe UI"/>
+                <w:lang w:val="en-US"/>
+              </w:rPr>
+              <w:t>Đối với giảng viên:</w:t>
+            </w:r>
+          </w:p>
           <w:p>
             <w:pPr>
               <w:pStyle w:val="ListParagraph"/>
@@ -2509,16 +2136,179 @@
                 <w:numId w:val="8"/>
               </w:numPr>
               <w:rPr>
-                <w:rFonts w:ascii="Calibri" w:hAnsi="Calibri" w:cs="Calibri"/>
-                <w:lang w:val="en-US"/>
-              </w:rPr>
-            </w:pPr>
-            <w:r>
-              <w:rPr>
-                <w:rFonts w:ascii="Calibri" w:hAnsi="Calibri" w:cs="Calibri"/>
-                <w:lang w:val="en-US"/>
-              </w:rPr>
-              <w:t>Khóa học</w:t>
+                <w:rFonts w:ascii="Segoe UI" w:hAnsi="Segoe UI" w:cs="Segoe UI"/>
+                <w:lang w:val="en-US"/>
+              </w:rPr>
+            </w:pPr>
+            <w:r>
+              <w:rPr>
+                <w:rFonts w:ascii="Segoe UI" w:hAnsi="Segoe UI" w:cs="Segoe UI"/>
+                <w:lang w:val="en-US"/>
+              </w:rPr>
+              <w:t xml:space="preserve">Mật khẩu </w:t>
+            </w:r>
+            <w:proofErr w:type="gramStart"/>
+            <w:r>
+              <w:rPr>
+                <w:rFonts w:ascii="Segoe UI" w:hAnsi="Segoe UI" w:cs="Segoe UI"/>
+                <w:lang w:val="en-US"/>
+              </w:rPr>
+              <w:t>( Người</w:t>
+            </w:r>
+            <w:proofErr w:type="gramEnd"/>
+            <w:r>
+              <w:rPr>
+                <w:rFonts w:ascii="Segoe UI" w:hAnsi="Segoe UI" w:cs="Segoe UI"/>
+                <w:lang w:val="en-US"/>
+              </w:rPr>
+              <w:t xml:space="preserve"> quản trị hệ thống )</w:t>
+            </w:r>
+          </w:p>
+        </w:tc>
+      </w:tr>
+      <w:tr>
+        <w:tc>
+          <w:tcPr>
+            <w:tcW w:w="4530" w:type="dxa"/>
+          </w:tcPr>
+          <w:p>
+            <w:pPr>
+              <w:rPr>
+                <w:rFonts w:ascii="Segoe UI" w:hAnsi="Segoe UI" w:cs="Segoe UI"/>
+                <w:lang w:val="en-US"/>
+              </w:rPr>
+            </w:pPr>
+            <w:r>
+              <w:rPr>
+                <w:rFonts w:ascii="Segoe UI" w:hAnsi="Segoe UI" w:cs="Segoe UI"/>
+                <w:lang w:val="en-US"/>
+              </w:rPr>
+              <w:t>Trình tự xử lý</w:t>
+            </w:r>
+          </w:p>
+        </w:tc>
+        <w:tc>
+          <w:tcPr>
+            <w:tcW w:w="4531" w:type="dxa"/>
+          </w:tcPr>
+          <w:p>
+            <w:pPr>
+              <w:rPr>
+                <w:rFonts w:ascii="Segoe UI" w:hAnsi="Segoe UI" w:cs="Segoe UI"/>
+              </w:rPr>
+            </w:pPr>
+          </w:p>
+        </w:tc>
+      </w:tr>
+      <w:tr>
+        <w:tc>
+          <w:tcPr>
+            <w:tcW w:w="4530" w:type="dxa"/>
+          </w:tcPr>
+          <w:p>
+            <w:pPr>
+              <w:rPr>
+                <w:rFonts w:ascii="Segoe UI" w:hAnsi="Segoe UI" w:cs="Segoe UI"/>
+                <w:lang w:val="en-US"/>
+              </w:rPr>
+            </w:pPr>
+            <w:r>
+              <w:rPr>
+                <w:rFonts w:ascii="Segoe UI" w:hAnsi="Segoe UI" w:cs="Segoe UI"/>
+                <w:lang w:val="en-US"/>
+              </w:rPr>
+              <w:t>Đầu ra</w:t>
+            </w:r>
+          </w:p>
+        </w:tc>
+        <w:tc>
+          <w:tcPr>
+            <w:tcW w:w="4531" w:type="dxa"/>
+          </w:tcPr>
+          <w:p>
+            <w:pPr>
+              <w:rPr>
+                <w:rFonts w:ascii="Segoe UI" w:hAnsi="Segoe UI" w:cs="Segoe UI"/>
+                <w:lang w:val="en-US"/>
+              </w:rPr>
+            </w:pPr>
+            <w:r>
+              <w:rPr>
+                <w:rFonts w:ascii="Segoe UI" w:hAnsi="Segoe UI" w:cs="Segoe UI"/>
+                <w:lang w:val="en-US"/>
+              </w:rPr>
+              <w:t xml:space="preserve">Đúng: Hiển thị thông </w:t>
+            </w:r>
+            <w:r>
+              <w:rPr>
+                <w:rFonts w:ascii="Segoe UI" w:hAnsi="Segoe UI" w:cs="Segoe UI"/>
+                <w:lang w:val="en-US"/>
+              </w:rPr>
+              <w:t>báo xóa</w:t>
+            </w:r>
+            <w:r>
+              <w:rPr>
+                <w:rFonts w:ascii="Segoe UI" w:hAnsi="Segoe UI" w:cs="Segoe UI"/>
+                <w:lang w:val="en-US"/>
+              </w:rPr>
+              <w:t xml:space="preserve"> thành công</w:t>
+            </w:r>
+          </w:p>
+          <w:p>
+            <w:pPr>
+              <w:rPr>
+                <w:rFonts w:ascii="Segoe UI" w:hAnsi="Segoe UI" w:cs="Segoe UI"/>
+                <w:lang w:val="en-US"/>
+              </w:rPr>
+            </w:pPr>
+            <w:r>
+              <w:rPr>
+                <w:rFonts w:ascii="Segoe UI" w:hAnsi="Segoe UI" w:cs="Segoe UI"/>
+                <w:lang w:val="en-US"/>
+              </w:rPr>
+              <w:t>Sai: Hiển thị thông báo thất bại</w:t>
+            </w:r>
+          </w:p>
+        </w:tc>
+      </w:tr>
+      <w:tr>
+        <w:tc>
+          <w:tcPr>
+            <w:tcW w:w="4530" w:type="dxa"/>
+          </w:tcPr>
+          <w:p>
+            <w:pPr>
+              <w:rPr>
+                <w:rFonts w:ascii="Segoe UI" w:hAnsi="Segoe UI" w:cs="Segoe UI"/>
+                <w:lang w:val="en-US"/>
+              </w:rPr>
+            </w:pPr>
+            <w:r>
+              <w:rPr>
+                <w:rFonts w:ascii="Segoe UI" w:hAnsi="Segoe UI" w:cs="Segoe UI"/>
+                <w:lang w:val="en-US"/>
+              </w:rPr>
+              <w:t>Lưu ý</w:t>
+            </w:r>
+          </w:p>
+        </w:tc>
+        <w:tc>
+          <w:tcPr>
+            <w:tcW w:w="4531" w:type="dxa"/>
+          </w:tcPr>
+          <w:p>
+            <w:pPr>
+              <w:rPr>
+                <w:rFonts w:ascii="Segoe UI" w:hAnsi="Segoe UI" w:cs="Segoe UI"/>
+                <w:lang w:val="en-US"/>
+              </w:rPr>
+            </w:pPr>
+            <w:r>
+              <w:rPr>
+                <w:rFonts w:ascii="Segoe UI" w:hAnsi="Segoe UI" w:cs="Segoe UI"/>
+                <w:lang w:val="en-US"/>
+              </w:rPr>
+              <w:t>Đối với sinh viên:</w:t>
             </w:r>
           </w:p>
           <w:p>
@@ -2529,258 +2319,16 @@
                 <w:numId w:val="8"/>
               </w:numPr>
               <w:rPr>
-                <w:rFonts w:ascii="Calibri" w:hAnsi="Calibri" w:cs="Calibri"/>
-                <w:lang w:val="en-US"/>
-              </w:rPr>
-            </w:pPr>
-            <w:r>
-              <w:rPr>
-                <w:rFonts w:ascii="Calibri" w:hAnsi="Calibri" w:cs="Calibri"/>
-                <w:lang w:val="en-US"/>
-              </w:rPr>
-              <w:t>Tên lớp</w:t>
-            </w:r>
-          </w:p>
-          <w:p>
-            <w:pPr>
-              <w:pStyle w:val="ListParagraph"/>
-              <w:numPr>
-                <w:ilvl w:val="0"/>
-                <w:numId w:val="8"/>
-              </w:numPr>
-              <w:rPr>
-                <w:rFonts w:ascii="Calibri" w:hAnsi="Calibri" w:cs="Calibri"/>
-                <w:lang w:val="en-US"/>
-              </w:rPr>
-            </w:pPr>
-            <w:r>
-              <w:rPr>
-                <w:rFonts w:ascii="Calibri" w:hAnsi="Calibri" w:cs="Calibri"/>
-                <w:lang w:val="en-US"/>
-              </w:rPr>
-              <w:t>Số lượng</w:t>
-            </w:r>
-          </w:p>
-          <w:p>
-            <w:pPr>
-              <w:pStyle w:val="ListParagraph"/>
-              <w:numPr>
-                <w:ilvl w:val="0"/>
-                <w:numId w:val="8"/>
-              </w:numPr>
-              <w:rPr>
-                <w:rFonts w:ascii="Calibri" w:hAnsi="Calibri" w:cs="Calibri"/>
-                <w:lang w:val="en-US"/>
-              </w:rPr>
-            </w:pPr>
-            <w:r>
-              <w:rPr>
-                <w:rFonts w:ascii="Calibri" w:hAnsi="Calibri" w:cs="Calibri"/>
-                <w:lang w:val="en-US"/>
-              </w:rPr>
-              <w:t>Thứ (</w:t>
-            </w:r>
-            <w:r>
-              <w:rPr>
-                <w:rFonts w:ascii="Calibri" w:hAnsi="Calibri" w:cs="Calibri"/>
-                <w:lang w:val="en-US"/>
-              </w:rPr>
-              <w:t>ngày trong tuần)</w:t>
-            </w:r>
-          </w:p>
-          <w:p>
-            <w:pPr>
-              <w:pStyle w:val="ListParagraph"/>
-              <w:numPr>
-                <w:ilvl w:val="0"/>
-                <w:numId w:val="8"/>
-              </w:numPr>
-              <w:rPr>
-                <w:rFonts w:ascii="Calibri" w:hAnsi="Calibri" w:cs="Calibri"/>
-                <w:lang w:val="en-US"/>
-              </w:rPr>
-            </w:pPr>
-            <w:r>
-              <w:rPr>
-                <w:rFonts w:ascii="Calibri" w:hAnsi="Calibri" w:cs="Calibri"/>
-                <w:lang w:val="en-US"/>
-              </w:rPr>
-              <w:t>Ca</w:t>
-            </w:r>
-            <w:r>
-              <w:rPr>
-                <w:rFonts w:ascii="Calibri" w:hAnsi="Calibri" w:cs="Calibri"/>
-                <w:lang w:val="en-US"/>
-              </w:rPr>
-              <w:t xml:space="preserve"> </w:t>
-            </w:r>
-          </w:p>
-        </w:tc>
-      </w:tr>
-      <w:tr>
-        <w:tc>
-          <w:tcPr>
-            <w:tcW w:w="4530" w:type="dxa"/>
-          </w:tcPr>
-          <w:p>
-            <w:pPr>
-              <w:rPr>
-                <w:rFonts w:ascii="Calibri" w:hAnsi="Calibri" w:cs="Calibri"/>
-                <w:lang w:val="en-US"/>
-              </w:rPr>
-            </w:pPr>
-            <w:r>
-              <w:rPr>
-                <w:rFonts w:ascii="Calibri" w:hAnsi="Calibri" w:cs="Calibri"/>
-                <w:lang w:val="en-US"/>
-              </w:rPr>
-              <w:t>Trình tự xử lý</w:t>
-            </w:r>
-          </w:p>
-        </w:tc>
-        <w:tc>
-          <w:tcPr>
-            <w:tcW w:w="4531" w:type="dxa"/>
-          </w:tcPr>
-          <w:p>
-            <w:pPr>
-              <w:rPr>
-                <w:rFonts w:ascii="Calibri" w:hAnsi="Calibri" w:cs="Calibri"/>
-              </w:rPr>
-            </w:pPr>
-          </w:p>
-        </w:tc>
-      </w:tr>
-      <w:tr>
-        <w:tc>
-          <w:tcPr>
-            <w:tcW w:w="4530" w:type="dxa"/>
-          </w:tcPr>
-          <w:p>
-            <w:pPr>
-              <w:rPr>
-                <w:rFonts w:ascii="Calibri" w:hAnsi="Calibri" w:cs="Calibri"/>
-                <w:lang w:val="en-US"/>
-              </w:rPr>
-            </w:pPr>
-            <w:r>
-              <w:rPr>
-                <w:rFonts w:ascii="Calibri" w:hAnsi="Calibri" w:cs="Calibri"/>
-                <w:lang w:val="en-US"/>
-              </w:rPr>
-              <w:t>Đầu ra</w:t>
-            </w:r>
-          </w:p>
-        </w:tc>
-        <w:tc>
-          <w:tcPr>
-            <w:tcW w:w="4531" w:type="dxa"/>
-          </w:tcPr>
-          <w:p>
-            <w:pPr>
-              <w:rPr>
-                <w:rFonts w:ascii="Calibri" w:hAnsi="Calibri" w:cs="Calibri"/>
-                <w:lang w:val="en-US"/>
-              </w:rPr>
-            </w:pPr>
-            <w:r>
-              <w:rPr>
-                <w:rFonts w:ascii="Calibri" w:hAnsi="Calibri" w:cs="Calibri"/>
-                <w:lang w:val="en-US"/>
-              </w:rPr>
-              <w:t>Đúng: Hiển thị thông báo thêm thành công</w:t>
-            </w:r>
-          </w:p>
-          <w:p>
-            <w:pPr>
-              <w:rPr>
-                <w:rFonts w:ascii="Calibri" w:hAnsi="Calibri" w:cs="Calibri"/>
-                <w:lang w:val="en-US"/>
-              </w:rPr>
-            </w:pPr>
-            <w:r>
-              <w:rPr>
-                <w:rFonts w:ascii="Calibri" w:hAnsi="Calibri" w:cs="Calibri"/>
-                <w:lang w:val="en-US"/>
-              </w:rPr>
-              <w:t>Sai: Hiển thị thông báo thất bại</w:t>
-            </w:r>
-          </w:p>
-        </w:tc>
-      </w:tr>
-      <w:tr>
-        <w:tc>
-          <w:tcPr>
-            <w:tcW w:w="4530" w:type="dxa"/>
-          </w:tcPr>
-          <w:p>
-            <w:pPr>
-              <w:rPr>
-                <w:rFonts w:ascii="Calibri" w:hAnsi="Calibri" w:cs="Calibri"/>
-                <w:lang w:val="en-US"/>
-              </w:rPr>
-            </w:pPr>
-            <w:r>
-              <w:rPr>
-                <w:rFonts w:ascii="Calibri" w:hAnsi="Calibri" w:cs="Calibri"/>
-                <w:lang w:val="en-US"/>
-              </w:rPr>
-              <w:t>Lưu ý</w:t>
-            </w:r>
-          </w:p>
-        </w:tc>
-        <w:tc>
-          <w:tcPr>
-            <w:tcW w:w="4531" w:type="dxa"/>
-          </w:tcPr>
-          <w:p>
-            <w:pPr>
-              <w:rPr>
-                <w:rFonts w:ascii="Calibri" w:hAnsi="Calibri" w:cs="Calibri"/>
-                <w:lang w:val="en-US"/>
-              </w:rPr>
-            </w:pPr>
-            <w:r>
-              <w:rPr>
-                <w:rFonts w:ascii="Calibri" w:hAnsi="Calibri" w:cs="Calibri"/>
-                <w:lang w:val="en-US"/>
-              </w:rPr>
-              <w:t xml:space="preserve">Kiểm </w:t>
-            </w:r>
-            <w:r>
-              <w:rPr>
-                <w:rFonts w:ascii="Calibri" w:hAnsi="Calibri" w:cs="Calibri"/>
-                <w:lang w:val="en-US"/>
-              </w:rPr>
-              <w:t>tra không để trống</w:t>
-            </w:r>
-            <w:r>
-              <w:rPr>
-                <w:rFonts w:ascii="Calibri" w:hAnsi="Calibri" w:cs="Calibri"/>
-                <w:lang w:val="en-US"/>
-              </w:rPr>
-              <w:t xml:space="preserve">, kiểm tra lớp đã tồn </w:t>
-            </w:r>
-            <w:r>
-              <w:rPr>
-                <w:rFonts w:ascii="Calibri" w:hAnsi="Calibri" w:cs="Calibri"/>
-                <w:lang w:val="en-US"/>
-              </w:rPr>
-              <w:t>tại hay chưa</w:t>
-            </w:r>
-            <w:r>
-              <w:rPr>
-                <w:rFonts w:ascii="Calibri" w:hAnsi="Calibri" w:cs="Calibri"/>
-                <w:lang w:val="en-US"/>
-              </w:rPr>
-              <w:t xml:space="preserve"> </w:t>
-            </w:r>
-            <w:r>
-              <w:rPr>
-                <w:rFonts w:ascii="Calibri" w:hAnsi="Calibri" w:cs="Calibri"/>
-                <w:lang w:val="en-US"/>
-              </w:rPr>
-              <w:t>bằng JavaScript</w:t>
+                <w:rFonts w:ascii="Segoe UI" w:hAnsi="Segoe UI" w:cs="Segoe UI"/>
+                <w:lang w:val="en-US"/>
+              </w:rPr>
+            </w:pPr>
+            <w:r>
+              <w:rPr>
+                <w:rFonts w:ascii="Segoe UI" w:hAnsi="Segoe UI" w:cs="Segoe UI"/>
+                <w:lang w:val="en-US"/>
+              </w:rPr>
+              <w:t>Cảnh báo nếu đã ở một khóa học</w:t>
             </w:r>
           </w:p>
         </w:tc>
@@ -2788,6 +2336,14 @@
     </w:tbl>
     <w:p>
       <w:pPr>
+        <w:rPr>
+          <w:rFonts w:ascii="Segoe UI" w:hAnsi="Segoe UI" w:cs="Segoe UI"/>
+        </w:rPr>
+      </w:pPr>
+    </w:p>
+    <w:p>
+      <w:pPr>
+        <w:pStyle w:val="Heading2"/>
         <w:rPr>
           <w:rFonts w:ascii="Segoe UI" w:eastAsia="Times New Roman" w:hAnsi="Segoe UI" w:cs="Segoe UI"/>
           <w:color w:val="24292F"/>
@@ -2796,6 +2352,26 @@
           <w:lang w:val="en-US" w:eastAsia="vi-VN"/>
         </w:rPr>
       </w:pPr>
+      <w:r>
+        <w:rPr>
+          <w:rFonts w:ascii="Segoe UI" w:eastAsia="Times New Roman" w:hAnsi="Segoe UI" w:cs="Segoe UI"/>
+          <w:color w:val="24292F"/>
+          <w:sz w:val="24"/>
+          <w:szCs w:val="24"/>
+          <w:lang w:val="en-US" w:eastAsia="vi-VN"/>
+        </w:rPr>
+        <w:t xml:space="preserve">Quản lí </w:t>
+      </w:r>
+      <w:r>
+        <w:rPr>
+          <w:rFonts w:ascii="Segoe UI" w:eastAsia="Times New Roman" w:hAnsi="Segoe UI" w:cs="Segoe UI"/>
+          <w:color w:val="24292F"/>
+          <w:sz w:val="24"/>
+          <w:szCs w:val="24"/>
+          <w:lang w:val="en-US" w:eastAsia="vi-VN"/>
+        </w:rPr>
+        <w:t>lớp</w:t>
+      </w:r>
     </w:p>
     <w:p>
       <w:pPr>
@@ -2806,23 +2382,36 @@
         </w:numPr>
         <w:outlineLvl w:val="2"/>
         <w:rPr>
+          <w:rFonts w:ascii="Segoe UI" w:hAnsi="Segoe UI" w:cs="Segoe UI"/>
           <w:lang w:val="en-US" w:eastAsia="vi-VN"/>
         </w:rPr>
       </w:pPr>
       <w:r>
         <w:rPr>
+          <w:rFonts w:ascii="Segoe UI" w:hAnsi="Segoe UI" w:cs="Segoe UI"/>
           <w:lang w:val="en-US" w:eastAsia="vi-VN"/>
         </w:rPr>
-        <w:t>Sửa tài khoản</w:t>
+        <w:t>Thêm</w:t>
+      </w:r>
+      <w:r>
+        <w:rPr>
+          <w:rFonts w:ascii="Segoe UI" w:hAnsi="Segoe UI" w:cs="Segoe UI"/>
+          <w:lang w:val="en-US" w:eastAsia="vi-VN"/>
+        </w:rPr>
+        <w:t xml:space="preserve"> </w:t>
+      </w:r>
+      <w:r>
+        <w:rPr>
+          <w:rFonts w:ascii="Segoe UI" w:hAnsi="Segoe UI" w:cs="Segoe UI"/>
+          <w:lang w:val="en-US" w:eastAsia="vi-VN"/>
+        </w:rPr>
+        <w:t>lớp</w:t>
       </w:r>
     </w:p>
     <w:p>
       <w:pPr>
         <w:rPr>
-          <w:rFonts w:ascii="Segoe UI" w:eastAsia="Times New Roman" w:hAnsi="Segoe UI" w:cs="Segoe UI"/>
-          <w:color w:val="24292F"/>
-          <w:sz w:val="24"/>
-          <w:szCs w:val="24"/>
+          <w:rFonts w:ascii="Segoe UI" w:hAnsi="Segoe UI" w:cs="Segoe UI"/>
           <w:lang w:val="en-US" w:eastAsia="vi-VN"/>
         </w:rPr>
       </w:pPr>
@@ -2845,12 +2434,12 @@
           <w:p>
             <w:pPr>
               <w:rPr>
-                <w:rFonts w:ascii="Calibri" w:hAnsi="Calibri" w:cs="Calibri"/>
-              </w:rPr>
-            </w:pPr>
-            <w:r>
-              <w:rPr>
-                <w:rFonts w:ascii="Calibri" w:hAnsi="Calibri" w:cs="Calibri"/>
+                <w:rFonts w:ascii="Segoe UI" w:hAnsi="Segoe UI" w:cs="Segoe UI"/>
+              </w:rPr>
+            </w:pPr>
+            <w:r>
+              <w:rPr>
+                <w:rFonts w:ascii="Segoe UI" w:hAnsi="Segoe UI" w:cs="Segoe UI"/>
                 <w:b/>
                 <w:bCs/>
                 <w:color w:val="24292F"/>
@@ -2867,7 +2456,7 @@
           <w:p>
             <w:pPr>
               <w:rPr>
-                <w:rFonts w:ascii="Calibri" w:hAnsi="Calibri" w:cs="Calibri"/>
+                <w:rFonts w:ascii="Segoe UI" w:hAnsi="Segoe UI" w:cs="Segoe UI"/>
                 <w:b/>
                 <w:bCs/>
                 <w:lang w:val="en-US"/>
@@ -2875,12 +2464,12 @@
             </w:pPr>
             <w:r>
               <w:rPr>
-                <w:rFonts w:ascii="Calibri" w:hAnsi="Calibri" w:cs="Calibri"/>
+                <w:rFonts w:ascii="Segoe UI" w:hAnsi="Segoe UI" w:cs="Segoe UI"/>
                 <w:b/>
                 <w:bCs/>
                 <w:lang w:val="en-US"/>
               </w:rPr>
-              <w:t>Người quản trị hệ thống</w:t>
+              <w:t>Giảng viên</w:t>
             </w:r>
           </w:p>
         </w:tc>
@@ -2893,13 +2482,13 @@
           <w:p>
             <w:pPr>
               <w:rPr>
-                <w:rFonts w:ascii="Calibri" w:hAnsi="Calibri" w:cs="Calibri"/>
-                <w:lang w:val="en-US"/>
-              </w:rPr>
-            </w:pPr>
-            <w:r>
-              <w:rPr>
-                <w:rFonts w:ascii="Calibri" w:hAnsi="Calibri" w:cs="Calibri"/>
+                <w:rFonts w:ascii="Segoe UI" w:hAnsi="Segoe UI" w:cs="Segoe UI"/>
+                <w:lang w:val="en-US"/>
+              </w:rPr>
+            </w:pPr>
+            <w:r>
+              <w:rPr>
+                <w:rFonts w:ascii="Segoe UI" w:hAnsi="Segoe UI" w:cs="Segoe UI"/>
                 <w:lang w:val="en-US"/>
               </w:rPr>
               <w:t>Mô tả</w:t>
@@ -2913,16 +2502,23 @@
           <w:p>
             <w:pPr>
               <w:rPr>
-                <w:rFonts w:ascii="Calibri" w:hAnsi="Calibri" w:cs="Calibri"/>
-                <w:lang w:val="en-US"/>
-              </w:rPr>
-            </w:pPr>
-            <w:r>
-              <w:rPr>
-                <w:rFonts w:ascii="Calibri" w:hAnsi="Calibri" w:cs="Calibri"/>
-                <w:lang w:val="en-US"/>
-              </w:rPr>
-              <w:t>Sửa tài khoản hệ thống</w:t>
+                <w:rFonts w:ascii="Segoe UI" w:hAnsi="Segoe UI" w:cs="Segoe UI"/>
+                <w:lang w:val="en-US"/>
+              </w:rPr>
+            </w:pPr>
+            <w:r>
+              <w:rPr>
+                <w:rFonts w:ascii="Segoe UI" w:hAnsi="Segoe UI" w:cs="Segoe UI"/>
+                <w:lang w:val="en-US"/>
+              </w:rPr>
+              <w:t xml:space="preserve">Thêm </w:t>
+            </w:r>
+            <w:r>
+              <w:rPr>
+                <w:rFonts w:ascii="Segoe UI" w:hAnsi="Segoe UI" w:cs="Segoe UI"/>
+                <w:lang w:val="en-US"/>
+              </w:rPr>
+              <w:t>lớp</w:t>
             </w:r>
           </w:p>
         </w:tc>
@@ -2935,13 +2531,13 @@
           <w:p>
             <w:pPr>
               <w:rPr>
-                <w:rFonts w:ascii="Calibri" w:hAnsi="Calibri" w:cs="Calibri"/>
-                <w:lang w:val="en-US"/>
-              </w:rPr>
-            </w:pPr>
-            <w:r>
-              <w:rPr>
-                <w:rFonts w:ascii="Calibri" w:hAnsi="Calibri" w:cs="Calibri"/>
+                <w:rFonts w:ascii="Segoe UI" w:hAnsi="Segoe UI" w:cs="Segoe UI"/>
+                <w:lang w:val="en-US"/>
+              </w:rPr>
+            </w:pPr>
+            <w:r>
+              <w:rPr>
+                <w:rFonts w:ascii="Segoe UI" w:hAnsi="Segoe UI" w:cs="Segoe UI"/>
                 <w:lang w:val="en-US"/>
               </w:rPr>
               <w:t>Kích hoạt</w:t>
@@ -2955,16 +2551,44 @@
           <w:p>
             <w:pPr>
               <w:rPr>
-                <w:rFonts w:ascii="Calibri" w:hAnsi="Calibri" w:cs="Calibri"/>
-                <w:lang w:val="en-US"/>
-              </w:rPr>
-            </w:pPr>
-            <w:r>
-              <w:rPr>
-                <w:rFonts w:ascii="Calibri" w:hAnsi="Calibri" w:cs="Calibri"/>
-                <w:lang w:val="en-US"/>
-              </w:rPr>
-              <w:t>Người dùng ấn vào tab “Quản lí tài khoản” -&gt; “Sửa tài khoản”</w:t>
+                <w:rFonts w:ascii="Segoe UI" w:hAnsi="Segoe UI" w:cs="Segoe UI"/>
+                <w:lang w:val="en-US"/>
+              </w:rPr>
+            </w:pPr>
+            <w:r>
+              <w:rPr>
+                <w:rFonts w:ascii="Segoe UI" w:hAnsi="Segoe UI" w:cs="Segoe UI"/>
+                <w:lang w:val="en-US"/>
+              </w:rPr>
+              <w:t xml:space="preserve">Người dùng ấn vào tab “Quản lí </w:t>
+            </w:r>
+            <w:r>
+              <w:rPr>
+                <w:rFonts w:ascii="Segoe UI" w:hAnsi="Segoe UI" w:cs="Segoe UI"/>
+                <w:lang w:val="en-US"/>
+              </w:rPr>
+              <w:t>lớp</w:t>
+            </w:r>
+            <w:r>
+              <w:rPr>
+                <w:rFonts w:ascii="Segoe UI" w:hAnsi="Segoe UI" w:cs="Segoe UI"/>
+                <w:lang w:val="en-US"/>
+              </w:rPr>
+              <w:t xml:space="preserve">” -&gt; “Thêm </w:t>
+            </w:r>
+            <w:r>
+              <w:rPr>
+                <w:rFonts w:ascii="Segoe UI" w:hAnsi="Segoe UI" w:cs="Segoe UI"/>
+                <w:lang w:val="en-US"/>
+              </w:rPr>
+              <w:t>lớp</w:t>
+            </w:r>
+            <w:r>
+              <w:rPr>
+                <w:rFonts w:ascii="Segoe UI" w:hAnsi="Segoe UI" w:cs="Segoe UI"/>
+                <w:lang w:val="en-US"/>
+              </w:rPr>
+              <w:t>”</w:t>
             </w:r>
           </w:p>
         </w:tc>
@@ -2977,13 +2601,13 @@
           <w:p>
             <w:pPr>
               <w:rPr>
-                <w:rFonts w:ascii="Calibri" w:hAnsi="Calibri" w:cs="Calibri"/>
-                <w:lang w:val="en-US"/>
-              </w:rPr>
-            </w:pPr>
-            <w:r>
-              <w:rPr>
-                <w:rFonts w:ascii="Calibri" w:hAnsi="Calibri" w:cs="Calibri"/>
+                <w:rFonts w:ascii="Segoe UI" w:hAnsi="Segoe UI" w:cs="Segoe UI"/>
+                <w:lang w:val="en-US"/>
+              </w:rPr>
+            </w:pPr>
+            <w:r>
+              <w:rPr>
+                <w:rFonts w:ascii="Segoe UI" w:hAnsi="Segoe UI" w:cs="Segoe UI"/>
                 <w:lang w:val="en-US"/>
               </w:rPr>
               <w:t>Đầu vào</w:t>
@@ -2999,19 +2623,19 @@
               <w:pStyle w:val="ListParagraph"/>
               <w:numPr>
                 <w:ilvl w:val="0"/>
-                <w:numId w:val="10"/>
+                <w:numId w:val="8"/>
               </w:numPr>
               <w:rPr>
-                <w:rFonts w:ascii="Calibri" w:hAnsi="Calibri" w:cs="Calibri"/>
-                <w:lang w:val="en-US"/>
-              </w:rPr>
-            </w:pPr>
-            <w:r>
-              <w:rPr>
-                <w:rFonts w:ascii="Calibri" w:hAnsi="Calibri" w:cs="Calibri"/>
-                <w:lang w:val="en-US"/>
-              </w:rPr>
-              <w:t>Đối tượng sinh viên:</w:t>
+                <w:rFonts w:ascii="Segoe UI" w:hAnsi="Segoe UI" w:cs="Segoe UI"/>
+                <w:lang w:val="en-US"/>
+              </w:rPr>
+            </w:pPr>
+            <w:r>
+              <w:rPr>
+                <w:rFonts w:ascii="Segoe UI" w:hAnsi="Segoe UI" w:cs="Segoe UI"/>
+                <w:lang w:val="en-US"/>
+              </w:rPr>
+              <w:t>Khóa học</w:t>
             </w:r>
           </w:p>
           <w:p>
@@ -3019,19 +2643,19 @@
               <w:pStyle w:val="ListParagraph"/>
               <w:numPr>
                 <w:ilvl w:val="0"/>
-                <w:numId w:val="7"/>
+                <w:numId w:val="8"/>
               </w:numPr>
               <w:rPr>
-                <w:rFonts w:ascii="Calibri" w:hAnsi="Calibri" w:cs="Calibri"/>
-                <w:lang w:val="en-US"/>
-              </w:rPr>
-            </w:pPr>
-            <w:r>
-              <w:rPr>
-                <w:rFonts w:ascii="Calibri" w:hAnsi="Calibri" w:cs="Calibri"/>
-                <w:lang w:val="en-US"/>
-              </w:rPr>
-              <w:t>Tên</w:t>
+                <w:rFonts w:ascii="Segoe UI" w:hAnsi="Segoe UI" w:cs="Segoe UI"/>
+                <w:lang w:val="en-US"/>
+              </w:rPr>
+            </w:pPr>
+            <w:r>
+              <w:rPr>
+                <w:rFonts w:ascii="Segoe UI" w:hAnsi="Segoe UI" w:cs="Segoe UI"/>
+                <w:lang w:val="en-US"/>
+              </w:rPr>
+              <w:t>Tên lớp</w:t>
             </w:r>
           </w:p>
           <w:p>
@@ -3039,19 +2663,19 @@
               <w:pStyle w:val="ListParagraph"/>
               <w:numPr>
                 <w:ilvl w:val="0"/>
-                <w:numId w:val="7"/>
+                <w:numId w:val="8"/>
               </w:numPr>
               <w:rPr>
-                <w:rFonts w:ascii="Calibri" w:hAnsi="Calibri" w:cs="Calibri"/>
-                <w:lang w:val="en-US"/>
-              </w:rPr>
-            </w:pPr>
-            <w:r>
-              <w:rPr>
-                <w:rFonts w:ascii="Calibri" w:hAnsi="Calibri" w:cs="Calibri"/>
-                <w:lang w:val="en-US"/>
-              </w:rPr>
-              <w:t>Số điện thoại</w:t>
+                <w:rFonts w:ascii="Segoe UI" w:hAnsi="Segoe UI" w:cs="Segoe UI"/>
+                <w:lang w:val="en-US"/>
+              </w:rPr>
+            </w:pPr>
+            <w:r>
+              <w:rPr>
+                <w:rFonts w:ascii="Segoe UI" w:hAnsi="Segoe UI" w:cs="Segoe UI"/>
+                <w:lang w:val="en-US"/>
+              </w:rPr>
+              <w:t>Số lượng</w:t>
             </w:r>
           </w:p>
           <w:p>
@@ -3059,19 +2683,26 @@
               <w:pStyle w:val="ListParagraph"/>
               <w:numPr>
                 <w:ilvl w:val="0"/>
-                <w:numId w:val="7"/>
+                <w:numId w:val="8"/>
               </w:numPr>
               <w:rPr>
-                <w:rFonts w:ascii="Calibri" w:hAnsi="Calibri" w:cs="Calibri"/>
-                <w:lang w:val="en-US"/>
-              </w:rPr>
-            </w:pPr>
-            <w:r>
-              <w:rPr>
-                <w:rFonts w:ascii="Calibri" w:hAnsi="Calibri" w:cs="Calibri"/>
-                <w:lang w:val="en-US"/>
-              </w:rPr>
-              <w:t>Gmail</w:t>
+                <w:rFonts w:ascii="Segoe UI" w:hAnsi="Segoe UI" w:cs="Segoe UI"/>
+                <w:lang w:val="en-US"/>
+              </w:rPr>
+            </w:pPr>
+            <w:r>
+              <w:rPr>
+                <w:rFonts w:ascii="Segoe UI" w:hAnsi="Segoe UI" w:cs="Segoe UI"/>
+                <w:lang w:val="en-US"/>
+              </w:rPr>
+              <w:t>Thứ (</w:t>
+            </w:r>
+            <w:r>
+              <w:rPr>
+                <w:rFonts w:ascii="Segoe UI" w:hAnsi="Segoe UI" w:cs="Segoe UI"/>
+                <w:lang w:val="en-US"/>
+              </w:rPr>
+              <w:t>ngày trong tuần)</w:t>
             </w:r>
           </w:p>
           <w:p>
@@ -3079,194 +2710,26 @@
               <w:pStyle w:val="ListParagraph"/>
               <w:numPr>
                 <w:ilvl w:val="0"/>
-                <w:numId w:val="7"/>
+                <w:numId w:val="8"/>
               </w:numPr>
               <w:rPr>
-                <w:rFonts w:ascii="Calibri" w:hAnsi="Calibri" w:cs="Calibri"/>
-                <w:lang w:val="en-US"/>
-              </w:rPr>
-            </w:pPr>
-            <w:r>
-              <w:rPr>
-                <w:rFonts w:ascii="Calibri" w:hAnsi="Calibri" w:cs="Calibri"/>
-                <w:lang w:val="en-US"/>
-              </w:rPr>
-              <w:t>Ngày sinh</w:t>
-            </w:r>
-          </w:p>
-          <w:p>
-            <w:pPr>
-              <w:pStyle w:val="ListParagraph"/>
-              <w:numPr>
-                <w:ilvl w:val="0"/>
-                <w:numId w:val="7"/>
-              </w:numPr>
-              <w:rPr>
-                <w:rFonts w:ascii="Calibri" w:hAnsi="Calibri" w:cs="Calibri"/>
-                <w:lang w:val="en-US"/>
-              </w:rPr>
-            </w:pPr>
-            <w:r>
-              <w:rPr>
-                <w:rFonts w:ascii="Calibri" w:hAnsi="Calibri" w:cs="Calibri"/>
-                <w:lang w:val="en-US"/>
-              </w:rPr>
-              <w:t>Địa chỉ</w:t>
-            </w:r>
-          </w:p>
-          <w:p>
-            <w:pPr>
-              <w:pStyle w:val="ListParagraph"/>
-              <w:numPr>
-                <w:ilvl w:val="0"/>
-                <w:numId w:val="9"/>
-              </w:numPr>
-              <w:rPr>
-                <w:rFonts w:ascii="Calibri" w:hAnsi="Calibri" w:cs="Calibri"/>
-                <w:lang w:val="en-US"/>
-              </w:rPr>
-            </w:pPr>
-            <w:r>
-              <w:rPr>
-                <w:rFonts w:ascii="Calibri" w:hAnsi="Calibri" w:cs="Calibri"/>
-                <w:lang w:val="en-US"/>
-              </w:rPr>
-              <w:t xml:space="preserve">Đối tương </w:t>
-            </w:r>
-            <w:r>
-              <w:rPr>
-                <w:rFonts w:ascii="Calibri" w:hAnsi="Calibri" w:cs="Calibri"/>
-                <w:lang w:val="en-US"/>
-              </w:rPr>
-              <w:t>giảng viên</w:t>
-            </w:r>
-            <w:r>
-              <w:rPr>
-                <w:rFonts w:ascii="Calibri" w:hAnsi="Calibri" w:cs="Calibri"/>
-                <w:lang w:val="en-US"/>
-              </w:rPr>
-              <w:t>:</w:t>
-            </w:r>
-          </w:p>
-          <w:p>
-            <w:pPr>
-              <w:pStyle w:val="ListParagraph"/>
-              <w:numPr>
-                <w:ilvl w:val="0"/>
-                <w:numId w:val="7"/>
-              </w:numPr>
-              <w:rPr>
-                <w:rFonts w:ascii="Calibri" w:hAnsi="Calibri" w:cs="Calibri"/>
-                <w:lang w:val="en-US"/>
-              </w:rPr>
-            </w:pPr>
-            <w:r>
-              <w:rPr>
-                <w:rFonts w:ascii="Calibri" w:hAnsi="Calibri" w:cs="Calibri"/>
-                <w:lang w:val="en-US"/>
-              </w:rPr>
-              <w:lastRenderedPageBreak/>
-              <w:t>Tên</w:t>
-            </w:r>
-          </w:p>
-          <w:p>
-            <w:pPr>
-              <w:pStyle w:val="ListParagraph"/>
-              <w:numPr>
-                <w:ilvl w:val="0"/>
-                <w:numId w:val="7"/>
-              </w:numPr>
-              <w:rPr>
-                <w:rFonts w:ascii="Calibri" w:hAnsi="Calibri" w:cs="Calibri"/>
-                <w:lang w:val="en-US"/>
-              </w:rPr>
-            </w:pPr>
-            <w:r>
-              <w:rPr>
-                <w:rFonts w:ascii="Calibri" w:hAnsi="Calibri" w:cs="Calibri"/>
-                <w:lang w:val="en-US"/>
-              </w:rPr>
-              <w:t>Số điện thoại</w:t>
-            </w:r>
-          </w:p>
-          <w:p>
-            <w:pPr>
-              <w:pStyle w:val="ListParagraph"/>
-              <w:numPr>
-                <w:ilvl w:val="0"/>
-                <w:numId w:val="7"/>
-              </w:numPr>
-              <w:rPr>
-                <w:rFonts w:ascii="Calibri" w:hAnsi="Calibri" w:cs="Calibri"/>
-                <w:lang w:val="en-US"/>
-              </w:rPr>
-            </w:pPr>
-            <w:r>
-              <w:rPr>
-                <w:rFonts w:ascii="Calibri" w:hAnsi="Calibri" w:cs="Calibri"/>
-                <w:lang w:val="en-US"/>
-              </w:rPr>
-              <w:t>Mật khẩu</w:t>
-            </w:r>
-          </w:p>
-          <w:p>
-            <w:pPr>
-              <w:pStyle w:val="ListParagraph"/>
-              <w:numPr>
-                <w:ilvl w:val="0"/>
-                <w:numId w:val="7"/>
-              </w:numPr>
-              <w:rPr>
-                <w:rFonts w:ascii="Calibri" w:hAnsi="Calibri" w:cs="Calibri"/>
-                <w:lang w:val="en-US"/>
-              </w:rPr>
-            </w:pPr>
-            <w:r>
-              <w:rPr>
-                <w:rFonts w:ascii="Calibri" w:hAnsi="Calibri" w:cs="Calibri"/>
-                <w:lang w:val="en-US"/>
-              </w:rPr>
-              <w:t>Gmail</w:t>
-            </w:r>
-          </w:p>
-          <w:p>
-            <w:pPr>
-              <w:pStyle w:val="ListParagraph"/>
-              <w:numPr>
-                <w:ilvl w:val="0"/>
-                <w:numId w:val="7"/>
-              </w:numPr>
-              <w:rPr>
-                <w:rFonts w:ascii="Calibri" w:hAnsi="Calibri" w:cs="Calibri"/>
-                <w:lang w:val="en-US"/>
-              </w:rPr>
-            </w:pPr>
-            <w:r>
-              <w:rPr>
-                <w:rFonts w:ascii="Calibri" w:hAnsi="Calibri" w:cs="Calibri"/>
-                <w:lang w:val="en-US"/>
-              </w:rPr>
-              <w:t>Ngày sinh</w:t>
-            </w:r>
-          </w:p>
-          <w:p>
-            <w:pPr>
-              <w:pStyle w:val="ListParagraph"/>
-              <w:numPr>
-                <w:ilvl w:val="0"/>
-                <w:numId w:val="7"/>
-              </w:numPr>
-              <w:rPr>
-                <w:rFonts w:ascii="Calibri" w:hAnsi="Calibri" w:cs="Calibri"/>
-                <w:lang w:val="en-US"/>
-              </w:rPr>
-            </w:pPr>
-            <w:r>
-              <w:rPr>
-                <w:rFonts w:ascii="Calibri" w:hAnsi="Calibri" w:cs="Calibri"/>
-                <w:lang w:val="en-US"/>
-              </w:rPr>
-              <w:t>Địa chỉ</w:t>
+                <w:rFonts w:ascii="Segoe UI" w:hAnsi="Segoe UI" w:cs="Segoe UI"/>
+                <w:lang w:val="en-US"/>
+              </w:rPr>
+            </w:pPr>
+            <w:r>
+              <w:rPr>
+                <w:rFonts w:ascii="Segoe UI" w:hAnsi="Segoe UI" w:cs="Segoe UI"/>
+                <w:lang w:val="en-US"/>
+              </w:rPr>
+              <w:t>Ca</w:t>
+            </w:r>
+            <w:r>
+              <w:rPr>
+                <w:rFonts w:ascii="Segoe UI" w:hAnsi="Segoe UI" w:cs="Segoe UI"/>
+                <w:lang w:val="en-US"/>
+              </w:rPr>
+              <w:t xml:space="preserve"> </w:t>
             </w:r>
           </w:p>
         </w:tc>
@@ -3279,16 +2742,15 @@
           <w:p>
             <w:pPr>
               <w:rPr>
-                <w:rFonts w:ascii="Calibri" w:hAnsi="Calibri" w:cs="Calibri"/>
-                <w:lang w:val="en-US"/>
-              </w:rPr>
-            </w:pPr>
-            <w:r>
-              <w:rPr>
-                <w:rFonts w:ascii="Calibri" w:hAnsi="Calibri" w:cs="Calibri"/>
-                <w:lang w:val="en-US"/>
-              </w:rPr>
-              <w:lastRenderedPageBreak/>
+                <w:rFonts w:ascii="Segoe UI" w:hAnsi="Segoe UI" w:cs="Segoe UI"/>
+                <w:lang w:val="en-US"/>
+              </w:rPr>
+            </w:pPr>
+            <w:r>
+              <w:rPr>
+                <w:rFonts w:ascii="Segoe UI" w:hAnsi="Segoe UI" w:cs="Segoe UI"/>
+                <w:lang w:val="en-US"/>
+              </w:rPr>
               <w:t>Trình tự xử lý</w:t>
             </w:r>
           </w:p>
@@ -3300,7 +2762,7 @@
           <w:p>
             <w:pPr>
               <w:rPr>
-                <w:rFonts w:ascii="Calibri" w:hAnsi="Calibri" w:cs="Calibri"/>
+                <w:rFonts w:ascii="Segoe UI" w:hAnsi="Segoe UI" w:cs="Segoe UI"/>
               </w:rPr>
             </w:pPr>
           </w:p>
@@ -3314,13 +2776,13 @@
           <w:p>
             <w:pPr>
               <w:rPr>
-                <w:rFonts w:ascii="Calibri" w:hAnsi="Calibri" w:cs="Calibri"/>
-                <w:lang w:val="en-US"/>
-              </w:rPr>
-            </w:pPr>
-            <w:r>
-              <w:rPr>
-                <w:rFonts w:ascii="Calibri" w:hAnsi="Calibri" w:cs="Calibri"/>
+                <w:rFonts w:ascii="Segoe UI" w:hAnsi="Segoe UI" w:cs="Segoe UI"/>
+                <w:lang w:val="en-US"/>
+              </w:rPr>
+            </w:pPr>
+            <w:r>
+              <w:rPr>
+                <w:rFonts w:ascii="Segoe UI" w:hAnsi="Segoe UI" w:cs="Segoe UI"/>
                 <w:lang w:val="en-US"/>
               </w:rPr>
               <w:t>Đầu ra</w:t>
@@ -3334,28 +2796,28 @@
           <w:p>
             <w:pPr>
               <w:rPr>
-                <w:rFonts w:ascii="Calibri" w:hAnsi="Calibri" w:cs="Calibri"/>
-                <w:lang w:val="en-US"/>
-              </w:rPr>
-            </w:pPr>
-            <w:r>
-              <w:rPr>
-                <w:rFonts w:ascii="Calibri" w:hAnsi="Calibri" w:cs="Calibri"/>
-                <w:lang w:val="en-US"/>
-              </w:rPr>
-              <w:t>Đúng: Hiển thị thông báo sửa thành công</w:t>
-            </w:r>
-          </w:p>
-          <w:p>
-            <w:pPr>
-              <w:rPr>
-                <w:rFonts w:ascii="Calibri" w:hAnsi="Calibri" w:cs="Calibri"/>
-                <w:lang w:val="en-US"/>
-              </w:rPr>
-            </w:pPr>
-            <w:r>
-              <w:rPr>
-                <w:rFonts w:ascii="Calibri" w:hAnsi="Calibri" w:cs="Calibri"/>
+                <w:rFonts w:ascii="Segoe UI" w:hAnsi="Segoe UI" w:cs="Segoe UI"/>
+                <w:lang w:val="en-US"/>
+              </w:rPr>
+            </w:pPr>
+            <w:r>
+              <w:rPr>
+                <w:rFonts w:ascii="Segoe UI" w:hAnsi="Segoe UI" w:cs="Segoe UI"/>
+                <w:lang w:val="en-US"/>
+              </w:rPr>
+              <w:t>Đúng: Hiển thị thông báo thêm thành công</w:t>
+            </w:r>
+          </w:p>
+          <w:p>
+            <w:pPr>
+              <w:rPr>
+                <w:rFonts w:ascii="Segoe UI" w:hAnsi="Segoe UI" w:cs="Segoe UI"/>
+                <w:lang w:val="en-US"/>
+              </w:rPr>
+            </w:pPr>
+            <w:r>
+              <w:rPr>
+                <w:rFonts w:ascii="Segoe UI" w:hAnsi="Segoe UI" w:cs="Segoe UI"/>
                 <w:lang w:val="en-US"/>
               </w:rPr>
               <w:t>Sai: Hiển thị thông báo thất bại</w:t>
@@ -3371,13 +2833,13 @@
           <w:p>
             <w:pPr>
               <w:rPr>
-                <w:rFonts w:ascii="Calibri" w:hAnsi="Calibri" w:cs="Calibri"/>
-                <w:lang w:val="en-US"/>
-              </w:rPr>
-            </w:pPr>
-            <w:r>
-              <w:rPr>
-                <w:rFonts w:ascii="Calibri" w:hAnsi="Calibri" w:cs="Calibri"/>
+                <w:rFonts w:ascii="Segoe UI" w:hAnsi="Segoe UI" w:cs="Segoe UI"/>
+                <w:lang w:val="en-US"/>
+              </w:rPr>
+            </w:pPr>
+            <w:r>
+              <w:rPr>
+                <w:rFonts w:ascii="Segoe UI" w:hAnsi="Segoe UI" w:cs="Segoe UI"/>
                 <w:lang w:val="en-US"/>
               </w:rPr>
               <w:t>Lưu ý</w:t>
@@ -3391,22 +2853,60 @@
           <w:p>
             <w:pPr>
               <w:rPr>
-                <w:rFonts w:ascii="Calibri" w:hAnsi="Calibri" w:cs="Calibri"/>
-                <w:lang w:val="en-US"/>
-              </w:rPr>
-            </w:pPr>
-            <w:r>
-              <w:rPr>
-                <w:rFonts w:ascii="Calibri" w:hAnsi="Calibri" w:cs="Calibri"/>
-                <w:lang w:val="en-US"/>
-              </w:rPr>
-              <w:t>Kiểm tra ô nhập không được để trống bằng JavaScript</w:t>
+                <w:rFonts w:ascii="Segoe UI" w:hAnsi="Segoe UI" w:cs="Segoe UI"/>
+                <w:lang w:val="en-US"/>
+              </w:rPr>
+            </w:pPr>
+            <w:r>
+              <w:rPr>
+                <w:rFonts w:ascii="Segoe UI" w:hAnsi="Segoe UI" w:cs="Segoe UI"/>
+                <w:lang w:val="en-US"/>
+              </w:rPr>
+              <w:t xml:space="preserve">Kiểm </w:t>
+            </w:r>
+            <w:r>
+              <w:rPr>
+                <w:rFonts w:ascii="Segoe UI" w:hAnsi="Segoe UI" w:cs="Segoe UI"/>
+                <w:lang w:val="en-US"/>
+              </w:rPr>
+              <w:t>tra không để trống</w:t>
+            </w:r>
+            <w:r>
+              <w:rPr>
+                <w:rFonts w:ascii="Segoe UI" w:hAnsi="Segoe UI" w:cs="Segoe UI"/>
+                <w:lang w:val="en-US"/>
+              </w:rPr>
+              <w:t xml:space="preserve">, kiểm tra lớp đã tồn </w:t>
+            </w:r>
+            <w:r>
+              <w:rPr>
+                <w:rFonts w:ascii="Segoe UI" w:hAnsi="Segoe UI" w:cs="Segoe UI"/>
+                <w:lang w:val="en-US"/>
+              </w:rPr>
+              <w:t>tại hay chưa</w:t>
+            </w:r>
+            <w:r>
+              <w:rPr>
+                <w:rFonts w:ascii="Segoe UI" w:hAnsi="Segoe UI" w:cs="Segoe UI"/>
+                <w:lang w:val="en-US"/>
+              </w:rPr>
+              <w:t xml:space="preserve"> bằng JavaScript</w:t>
             </w:r>
           </w:p>
         </w:tc>
       </w:tr>
     </w:tbl>
-    <w:p/>
+    <w:p>
+      <w:pPr>
+        <w:rPr>
+          <w:rFonts w:ascii="Segoe UI" w:eastAsia="Times New Roman" w:hAnsi="Segoe UI" w:cs="Segoe UI"/>
+          <w:color w:val="24292F"/>
+          <w:sz w:val="24"/>
+          <w:szCs w:val="24"/>
+          <w:lang w:val="en-US" w:eastAsia="vi-VN"/>
+        </w:rPr>
+      </w:pPr>
+    </w:p>
     <w:p>
       <w:pPr>
         <w:pStyle w:val="ListParagraph"/>
@@ -3416,17 +2916,25 @@
         </w:numPr>
         <w:outlineLvl w:val="2"/>
         <w:rPr>
+          <w:rFonts w:ascii="Segoe UI" w:hAnsi="Segoe UI" w:cs="Segoe UI"/>
           <w:lang w:val="en-US" w:eastAsia="vi-VN"/>
         </w:rPr>
       </w:pPr>
       <w:r>
         <w:rPr>
+          <w:rFonts w:ascii="Segoe UI" w:hAnsi="Segoe UI" w:cs="Segoe UI"/>
           <w:lang w:val="en-US" w:eastAsia="vi-VN"/>
         </w:rPr>
-        <w:t>Xóa tài khoản</w:t>
+        <w:t xml:space="preserve">Sửa </w:t>
+      </w:r>
+      <w:r>
+        <w:rPr>
+          <w:rFonts w:ascii="Segoe UI" w:hAnsi="Segoe UI" w:cs="Segoe UI"/>
+          <w:lang w:val="en-US" w:eastAsia="vi-VN"/>
+        </w:rPr>
+        <w:t>lớp</w:t>
       </w:r>
     </w:p>
-    <w:p/>
     <w:tbl>
       <w:tblPr>
         <w:tblStyle w:val="TableGrid"/>
@@ -3445,12 +2953,12 @@
           <w:p>
             <w:pPr>
               <w:rPr>
-                <w:rFonts w:ascii="Calibri" w:hAnsi="Calibri" w:cs="Calibri"/>
-              </w:rPr>
-            </w:pPr>
-            <w:r>
-              <w:rPr>
-                <w:rFonts w:ascii="Calibri" w:hAnsi="Calibri" w:cs="Calibri"/>
+                <w:rFonts w:ascii="Segoe UI" w:hAnsi="Segoe UI" w:cs="Segoe UI"/>
+              </w:rPr>
+            </w:pPr>
+            <w:r>
+              <w:rPr>
+                <w:rFonts w:ascii="Segoe UI" w:hAnsi="Segoe UI" w:cs="Segoe UI"/>
                 <w:b/>
                 <w:bCs/>
                 <w:color w:val="24292F"/>
@@ -3467,7 +2975,7 @@
           <w:p>
             <w:pPr>
               <w:rPr>
-                <w:rFonts w:ascii="Calibri" w:hAnsi="Calibri" w:cs="Calibri"/>
+                <w:rFonts w:ascii="Segoe UI" w:hAnsi="Segoe UI" w:cs="Segoe UI"/>
                 <w:b/>
                 <w:bCs/>
                 <w:lang w:val="en-US"/>
@@ -3475,12 +2983,12 @@
             </w:pPr>
             <w:r>
               <w:rPr>
-                <w:rFonts w:ascii="Calibri" w:hAnsi="Calibri" w:cs="Calibri"/>
+                <w:rFonts w:ascii="Segoe UI" w:hAnsi="Segoe UI" w:cs="Segoe UI"/>
                 <w:b/>
                 <w:bCs/>
                 <w:lang w:val="en-US"/>
               </w:rPr>
-              <w:t>Người quản trị hệ thống</w:t>
+              <w:t>Giảng viên</w:t>
             </w:r>
           </w:p>
         </w:tc>
@@ -3493,15 +3001,16 @@
           <w:p>
             <w:pPr>
               <w:rPr>
-                <w:rFonts w:ascii="Calibri" w:hAnsi="Calibri" w:cs="Calibri"/>
-                <w:lang w:val="en-US"/>
-              </w:rPr>
-            </w:pPr>
-            <w:r>
-              <w:rPr>
-                <w:rFonts w:ascii="Calibri" w:hAnsi="Calibri" w:cs="Calibri"/>
-                <w:lang w:val="en-US"/>
-              </w:rPr>
+                <w:rFonts w:ascii="Segoe UI" w:hAnsi="Segoe UI" w:cs="Segoe UI"/>
+                <w:lang w:val="en-US"/>
+              </w:rPr>
+            </w:pPr>
+            <w:r>
+              <w:rPr>
+                <w:rFonts w:ascii="Segoe UI" w:hAnsi="Segoe UI" w:cs="Segoe UI"/>
+                <w:lang w:val="en-US"/>
+              </w:rPr>
+              <w:lastRenderedPageBreak/>
               <w:t>Mô tả</w:t>
             </w:r>
           </w:p>
@@ -3513,16 +3022,23 @@
           <w:p>
             <w:pPr>
               <w:rPr>
-                <w:rFonts w:ascii="Calibri" w:hAnsi="Calibri" w:cs="Calibri"/>
-                <w:lang w:val="en-US"/>
-              </w:rPr>
-            </w:pPr>
-            <w:r>
-              <w:rPr>
-                <w:rFonts w:ascii="Calibri" w:hAnsi="Calibri" w:cs="Calibri"/>
-                <w:lang w:val="en-US"/>
-              </w:rPr>
-              <w:t>Xóa tài khoản hệ thống</w:t>
+                <w:rFonts w:ascii="Segoe UI" w:hAnsi="Segoe UI" w:cs="Segoe UI"/>
+                <w:lang w:val="en-US"/>
+              </w:rPr>
+            </w:pPr>
+            <w:r>
+              <w:rPr>
+                <w:rFonts w:ascii="Segoe UI" w:hAnsi="Segoe UI" w:cs="Segoe UI"/>
+                <w:lang w:val="en-US"/>
+              </w:rPr>
+              <w:t>Sửa</w:t>
+            </w:r>
+            <w:r>
+              <w:rPr>
+                <w:rFonts w:ascii="Segoe UI" w:hAnsi="Segoe UI" w:cs="Segoe UI"/>
+                <w:lang w:val="en-US"/>
+              </w:rPr>
+              <w:t xml:space="preserve"> lớp</w:t>
             </w:r>
           </w:p>
         </w:tc>
@@ -3535,13 +3051,13 @@
           <w:p>
             <w:pPr>
               <w:rPr>
-                <w:rFonts w:ascii="Calibri" w:hAnsi="Calibri" w:cs="Calibri"/>
-                <w:lang w:val="en-US"/>
-              </w:rPr>
-            </w:pPr>
-            <w:r>
-              <w:rPr>
-                <w:rFonts w:ascii="Calibri" w:hAnsi="Calibri" w:cs="Calibri"/>
+                <w:rFonts w:ascii="Segoe UI" w:hAnsi="Segoe UI" w:cs="Segoe UI"/>
+                <w:lang w:val="en-US"/>
+              </w:rPr>
+            </w:pPr>
+            <w:r>
+              <w:rPr>
+                <w:rFonts w:ascii="Segoe UI" w:hAnsi="Segoe UI" w:cs="Segoe UI"/>
                 <w:lang w:val="en-US"/>
               </w:rPr>
               <w:t>Kích hoạt</w:t>
@@ -3555,16 +3071,30 @@
           <w:p>
             <w:pPr>
               <w:rPr>
-                <w:rFonts w:ascii="Calibri" w:hAnsi="Calibri" w:cs="Calibri"/>
-                <w:lang w:val="en-US"/>
-              </w:rPr>
-            </w:pPr>
-            <w:r>
-              <w:rPr>
-                <w:rFonts w:ascii="Calibri" w:hAnsi="Calibri" w:cs="Calibri"/>
-                <w:lang w:val="en-US"/>
-              </w:rPr>
-              <w:t>Người dùng ấn vào tab “Quản lí tài khoản”  -&gt;“Xóa tài khoản”</w:t>
+                <w:rFonts w:ascii="Segoe UI" w:hAnsi="Segoe UI" w:cs="Segoe UI"/>
+                <w:lang w:val="en-US"/>
+              </w:rPr>
+            </w:pPr>
+            <w:r>
+              <w:rPr>
+                <w:rFonts w:ascii="Segoe UI" w:hAnsi="Segoe UI" w:cs="Segoe UI"/>
+                <w:lang w:val="en-US"/>
+              </w:rPr>
+              <w:t>Người dùng ấn vào tab “Quản lí lớp” -&gt; “</w:t>
+            </w:r>
+            <w:r>
+              <w:rPr>
+                <w:rFonts w:ascii="Segoe UI" w:hAnsi="Segoe UI" w:cs="Segoe UI"/>
+                <w:lang w:val="en-US"/>
+              </w:rPr>
+              <w:t>Sửa</w:t>
+            </w:r>
+            <w:r>
+              <w:rPr>
+                <w:rFonts w:ascii="Segoe UI" w:hAnsi="Segoe UI" w:cs="Segoe UI"/>
+                <w:lang w:val="en-US"/>
+              </w:rPr>
+              <w:t xml:space="preserve"> lớp”</w:t>
             </w:r>
           </w:p>
         </w:tc>
@@ -3577,13 +3107,13 @@
           <w:p>
             <w:pPr>
               <w:rPr>
-                <w:rFonts w:ascii="Calibri" w:hAnsi="Calibri" w:cs="Calibri"/>
-                <w:lang w:val="en-US"/>
-              </w:rPr>
-            </w:pPr>
-            <w:r>
-              <w:rPr>
-                <w:rFonts w:ascii="Calibri" w:hAnsi="Calibri" w:cs="Calibri"/>
+                <w:rFonts w:ascii="Segoe UI" w:hAnsi="Segoe UI" w:cs="Segoe UI"/>
+                <w:lang w:val="en-US"/>
+              </w:rPr>
+            </w:pPr>
+            <w:r>
+              <w:rPr>
+                <w:rFonts w:ascii="Segoe UI" w:hAnsi="Segoe UI" w:cs="Segoe UI"/>
                 <w:lang w:val="en-US"/>
               </w:rPr>
               <w:t>Đầu vào</w:t>
@@ -3594,21 +3124,6 @@
           <w:tcPr>
             <w:tcW w:w="4531" w:type="dxa"/>
           </w:tcPr>
-          <w:p>
-            <w:pPr>
-              <w:rPr>
-                <w:rFonts w:ascii="Calibri" w:hAnsi="Calibri" w:cs="Calibri"/>
-                <w:lang w:val="en-US"/>
-              </w:rPr>
-            </w:pPr>
-            <w:r>
-              <w:rPr>
-                <w:rFonts w:ascii="Calibri" w:hAnsi="Calibri" w:cs="Calibri"/>
-                <w:lang w:val="en-US"/>
-              </w:rPr>
-              <w:t>Đối với giảng viên:</w:t>
-            </w:r>
-          </w:p>
           <w:p>
             <w:pPr>
               <w:pStyle w:val="ListParagraph"/>
@@ -3617,149 +3132,16 @@
                 <w:numId w:val="8"/>
               </w:numPr>
               <w:rPr>
-                <w:rFonts w:ascii="Calibri" w:hAnsi="Calibri" w:cs="Calibri"/>
-                <w:lang w:val="en-US"/>
-              </w:rPr>
-            </w:pPr>
-            <w:r>
-              <w:rPr>
-                <w:rFonts w:ascii="Calibri" w:hAnsi="Calibri" w:cs="Calibri"/>
-                <w:lang w:val="en-US"/>
-              </w:rPr>
-              <w:t>Mật khẩu ( Người quản trị hệ thống )</w:t>
-            </w:r>
-          </w:p>
-        </w:tc>
-      </w:tr>
-      <w:tr>
-        <w:tc>
-          <w:tcPr>
-            <w:tcW w:w="4530" w:type="dxa"/>
-          </w:tcPr>
-          <w:p>
-            <w:pPr>
-              <w:rPr>
-                <w:rFonts w:ascii="Calibri" w:hAnsi="Calibri" w:cs="Calibri"/>
-                <w:lang w:val="en-US"/>
-              </w:rPr>
-            </w:pPr>
-            <w:r>
-              <w:rPr>
-                <w:rFonts w:ascii="Calibri" w:hAnsi="Calibri" w:cs="Calibri"/>
-                <w:lang w:val="en-US"/>
-              </w:rPr>
-              <w:t>Trình tự xử lý</w:t>
-            </w:r>
-          </w:p>
-        </w:tc>
-        <w:tc>
-          <w:tcPr>
-            <w:tcW w:w="4531" w:type="dxa"/>
-          </w:tcPr>
-          <w:p>
-            <w:pPr>
-              <w:rPr>
-                <w:rFonts w:ascii="Calibri" w:hAnsi="Calibri" w:cs="Calibri"/>
-              </w:rPr>
-            </w:pPr>
-          </w:p>
-        </w:tc>
-      </w:tr>
-      <w:tr>
-        <w:tc>
-          <w:tcPr>
-            <w:tcW w:w="4530" w:type="dxa"/>
-          </w:tcPr>
-          <w:p>
-            <w:pPr>
-              <w:rPr>
-                <w:rFonts w:ascii="Calibri" w:hAnsi="Calibri" w:cs="Calibri"/>
-                <w:lang w:val="en-US"/>
-              </w:rPr>
-            </w:pPr>
-            <w:r>
-              <w:rPr>
-                <w:rFonts w:ascii="Calibri" w:hAnsi="Calibri" w:cs="Calibri"/>
-                <w:lang w:val="en-US"/>
-              </w:rPr>
-              <w:t>Đầu ra</w:t>
-            </w:r>
-          </w:p>
-        </w:tc>
-        <w:tc>
-          <w:tcPr>
-            <w:tcW w:w="4531" w:type="dxa"/>
-          </w:tcPr>
-          <w:p>
-            <w:pPr>
-              <w:rPr>
-                <w:rFonts w:ascii="Calibri" w:hAnsi="Calibri" w:cs="Calibri"/>
-                <w:lang w:val="en-US"/>
-              </w:rPr>
-            </w:pPr>
-            <w:r>
-              <w:rPr>
-                <w:rFonts w:ascii="Calibri" w:hAnsi="Calibri" w:cs="Calibri"/>
-                <w:lang w:val="en-US"/>
-              </w:rPr>
-              <w:t>Đúng: Hiển thị thông báo xóa thành công</w:t>
-            </w:r>
-          </w:p>
-          <w:p>
-            <w:pPr>
-              <w:rPr>
-                <w:rFonts w:ascii="Calibri" w:hAnsi="Calibri" w:cs="Calibri"/>
-                <w:lang w:val="en-US"/>
-              </w:rPr>
-            </w:pPr>
-            <w:r>
-              <w:rPr>
-                <w:rFonts w:ascii="Calibri" w:hAnsi="Calibri" w:cs="Calibri"/>
-                <w:lang w:val="en-US"/>
-              </w:rPr>
-              <w:t>Sai: Hiển thị thông báo thất bại</w:t>
-            </w:r>
-          </w:p>
-        </w:tc>
-      </w:tr>
-      <w:tr>
-        <w:tc>
-          <w:tcPr>
-            <w:tcW w:w="4530" w:type="dxa"/>
-          </w:tcPr>
-          <w:p>
-            <w:pPr>
-              <w:rPr>
-                <w:rFonts w:ascii="Calibri" w:hAnsi="Calibri" w:cs="Calibri"/>
-                <w:lang w:val="en-US"/>
-              </w:rPr>
-            </w:pPr>
-            <w:r>
-              <w:rPr>
-                <w:rFonts w:ascii="Calibri" w:hAnsi="Calibri" w:cs="Calibri"/>
-                <w:lang w:val="en-US"/>
-              </w:rPr>
-              <w:t>Lưu ý</w:t>
-            </w:r>
-          </w:p>
-        </w:tc>
-        <w:tc>
-          <w:tcPr>
-            <w:tcW w:w="4531" w:type="dxa"/>
-          </w:tcPr>
-          <w:p>
-            <w:pPr>
-              <w:rPr>
-                <w:rFonts w:ascii="Calibri" w:hAnsi="Calibri" w:cs="Calibri"/>
-                <w:lang w:val="en-US"/>
-              </w:rPr>
-            </w:pPr>
-            <w:r>
-              <w:rPr>
-                <w:rFonts w:ascii="Calibri" w:hAnsi="Calibri" w:cs="Calibri"/>
-                <w:lang w:val="en-US"/>
-              </w:rPr>
-              <w:t>Đối với sinh viên:</w:t>
+                <w:rFonts w:ascii="Segoe UI" w:hAnsi="Segoe UI" w:cs="Segoe UI"/>
+                <w:lang w:val="en-US"/>
+              </w:rPr>
+            </w:pPr>
+            <w:r>
+              <w:rPr>
+                <w:rFonts w:ascii="Segoe UI" w:hAnsi="Segoe UI" w:cs="Segoe UI"/>
+                <w:lang w:val="en-US"/>
+              </w:rPr>
+              <w:t>Khóa học</w:t>
             </w:r>
           </w:p>
           <w:p>
@@ -3770,36 +3152,1198 @@
                 <w:numId w:val="8"/>
               </w:numPr>
               <w:rPr>
-                <w:rFonts w:ascii="Calibri" w:hAnsi="Calibri" w:cs="Calibri"/>
-                <w:lang w:val="en-US"/>
-              </w:rPr>
-            </w:pPr>
-            <w:r>
-              <w:rPr>
-                <w:rFonts w:ascii="Calibri" w:hAnsi="Calibri" w:cs="Calibri"/>
-                <w:lang w:val="en-US"/>
-              </w:rPr>
-              <w:t>Cảnh báo nếu đã ở một khóa</w:t>
-            </w:r>
-            <w:r>
-              <w:rPr>
-                <w:rFonts w:ascii="Calibri" w:hAnsi="Calibri" w:cs="Calibri"/>
-                <w:lang w:val="en-US"/>
-              </w:rPr>
-              <w:t xml:space="preserve"> </w:t>
-            </w:r>
-            <w:r>
-              <w:rPr>
-                <w:rFonts w:ascii="Calibri" w:hAnsi="Calibri" w:cs="Calibri"/>
-                <w:lang w:val="en-US"/>
-              </w:rPr>
-              <w:t>học</w:t>
+                <w:rFonts w:ascii="Segoe UI" w:hAnsi="Segoe UI" w:cs="Segoe UI"/>
+                <w:lang w:val="en-US"/>
+              </w:rPr>
+            </w:pPr>
+            <w:r>
+              <w:rPr>
+                <w:rFonts w:ascii="Segoe UI" w:hAnsi="Segoe UI" w:cs="Segoe UI"/>
+                <w:lang w:val="en-US"/>
+              </w:rPr>
+              <w:t>Tên lớp</w:t>
+            </w:r>
+          </w:p>
+          <w:p>
+            <w:pPr>
+              <w:pStyle w:val="ListParagraph"/>
+              <w:numPr>
+                <w:ilvl w:val="0"/>
+                <w:numId w:val="8"/>
+              </w:numPr>
+              <w:rPr>
+                <w:rFonts w:ascii="Segoe UI" w:hAnsi="Segoe UI" w:cs="Segoe UI"/>
+                <w:lang w:val="en-US"/>
+              </w:rPr>
+            </w:pPr>
+            <w:r>
+              <w:rPr>
+                <w:rFonts w:ascii="Segoe UI" w:hAnsi="Segoe UI" w:cs="Segoe UI"/>
+                <w:lang w:val="en-US"/>
+              </w:rPr>
+              <w:t>Số lượng</w:t>
+            </w:r>
+          </w:p>
+          <w:p>
+            <w:pPr>
+              <w:pStyle w:val="ListParagraph"/>
+              <w:numPr>
+                <w:ilvl w:val="0"/>
+                <w:numId w:val="8"/>
+              </w:numPr>
+              <w:rPr>
+                <w:rFonts w:ascii="Segoe UI" w:hAnsi="Segoe UI" w:cs="Segoe UI"/>
+                <w:lang w:val="en-US"/>
+              </w:rPr>
+            </w:pPr>
+            <w:r>
+              <w:rPr>
+                <w:rFonts w:ascii="Segoe UI" w:hAnsi="Segoe UI" w:cs="Segoe UI"/>
+                <w:lang w:val="en-US"/>
+              </w:rPr>
+              <w:t>Thứ (ngày trong tuần)</w:t>
+            </w:r>
+          </w:p>
+          <w:p>
+            <w:pPr>
+              <w:pStyle w:val="ListParagraph"/>
+              <w:numPr>
+                <w:ilvl w:val="0"/>
+                <w:numId w:val="8"/>
+              </w:numPr>
+              <w:rPr>
+                <w:rFonts w:ascii="Segoe UI" w:hAnsi="Segoe UI" w:cs="Segoe UI"/>
+                <w:lang w:val="en-US"/>
+              </w:rPr>
+            </w:pPr>
+            <w:r>
+              <w:rPr>
+                <w:rFonts w:ascii="Segoe UI" w:hAnsi="Segoe UI" w:cs="Segoe UI"/>
+                <w:lang w:val="en-US"/>
+              </w:rPr>
+              <w:t xml:space="preserve">Ca </w:t>
+            </w:r>
+          </w:p>
+        </w:tc>
+      </w:tr>
+      <w:tr>
+        <w:tc>
+          <w:tcPr>
+            <w:tcW w:w="4530" w:type="dxa"/>
+          </w:tcPr>
+          <w:p>
+            <w:pPr>
+              <w:rPr>
+                <w:rFonts w:ascii="Segoe UI" w:hAnsi="Segoe UI" w:cs="Segoe UI"/>
+                <w:lang w:val="en-US"/>
+              </w:rPr>
+            </w:pPr>
+            <w:r>
+              <w:rPr>
+                <w:rFonts w:ascii="Segoe UI" w:hAnsi="Segoe UI" w:cs="Segoe UI"/>
+                <w:lang w:val="en-US"/>
+              </w:rPr>
+              <w:t>Trình tự xử lý</w:t>
+            </w:r>
+          </w:p>
+        </w:tc>
+        <w:tc>
+          <w:tcPr>
+            <w:tcW w:w="4531" w:type="dxa"/>
+          </w:tcPr>
+          <w:p>
+            <w:pPr>
+              <w:rPr>
+                <w:rFonts w:ascii="Segoe UI" w:hAnsi="Segoe UI" w:cs="Segoe UI"/>
+              </w:rPr>
+            </w:pPr>
+          </w:p>
+        </w:tc>
+      </w:tr>
+      <w:tr>
+        <w:tc>
+          <w:tcPr>
+            <w:tcW w:w="4530" w:type="dxa"/>
+          </w:tcPr>
+          <w:p>
+            <w:pPr>
+              <w:rPr>
+                <w:rFonts w:ascii="Segoe UI" w:hAnsi="Segoe UI" w:cs="Segoe UI"/>
+                <w:lang w:val="en-US"/>
+              </w:rPr>
+            </w:pPr>
+            <w:r>
+              <w:rPr>
+                <w:rFonts w:ascii="Segoe UI" w:hAnsi="Segoe UI" w:cs="Segoe UI"/>
+                <w:lang w:val="en-US"/>
+              </w:rPr>
+              <w:t>Đầu ra</w:t>
+            </w:r>
+          </w:p>
+        </w:tc>
+        <w:tc>
+          <w:tcPr>
+            <w:tcW w:w="4531" w:type="dxa"/>
+          </w:tcPr>
+          <w:p>
+            <w:pPr>
+              <w:rPr>
+                <w:rFonts w:ascii="Segoe UI" w:hAnsi="Segoe UI" w:cs="Segoe UI"/>
+                <w:lang w:val="en-US"/>
+              </w:rPr>
+            </w:pPr>
+            <w:r>
+              <w:rPr>
+                <w:rFonts w:ascii="Segoe UI" w:hAnsi="Segoe UI" w:cs="Segoe UI"/>
+                <w:lang w:val="en-US"/>
+              </w:rPr>
+              <w:t>Đúng: Hiển thị thông báo thêm thành công</w:t>
+            </w:r>
+          </w:p>
+          <w:p>
+            <w:pPr>
+              <w:rPr>
+                <w:rFonts w:ascii="Segoe UI" w:hAnsi="Segoe UI" w:cs="Segoe UI"/>
+                <w:lang w:val="en-US"/>
+              </w:rPr>
+            </w:pPr>
+            <w:r>
+              <w:rPr>
+                <w:rFonts w:ascii="Segoe UI" w:hAnsi="Segoe UI" w:cs="Segoe UI"/>
+                <w:lang w:val="en-US"/>
+              </w:rPr>
+              <w:t>Sai: Hiển thị thông báo thất bại</w:t>
+            </w:r>
+          </w:p>
+        </w:tc>
+      </w:tr>
+      <w:tr>
+        <w:tc>
+          <w:tcPr>
+            <w:tcW w:w="4530" w:type="dxa"/>
+          </w:tcPr>
+          <w:p>
+            <w:pPr>
+              <w:rPr>
+                <w:rFonts w:ascii="Segoe UI" w:hAnsi="Segoe UI" w:cs="Segoe UI"/>
+                <w:lang w:val="en-US"/>
+              </w:rPr>
+            </w:pPr>
+            <w:r>
+              <w:rPr>
+                <w:rFonts w:ascii="Segoe UI" w:hAnsi="Segoe UI" w:cs="Segoe UI"/>
+                <w:lang w:val="en-US"/>
+              </w:rPr>
+              <w:t>Lưu ý</w:t>
+            </w:r>
+          </w:p>
+        </w:tc>
+        <w:tc>
+          <w:tcPr>
+            <w:tcW w:w="4531" w:type="dxa"/>
+          </w:tcPr>
+          <w:p>
+            <w:pPr>
+              <w:rPr>
+                <w:rFonts w:ascii="Segoe UI" w:hAnsi="Segoe UI" w:cs="Segoe UI"/>
+                <w:lang w:val="en-US"/>
+              </w:rPr>
+            </w:pPr>
+            <w:r>
+              <w:rPr>
+                <w:rFonts w:ascii="Segoe UI" w:hAnsi="Segoe UI" w:cs="Segoe UI"/>
+                <w:lang w:val="en-US"/>
+              </w:rPr>
+              <w:t>Kiểm tra không để trống, kiểm tra lớp đã tồn tại hay chưa bằng JavaScript</w:t>
             </w:r>
           </w:p>
         </w:tc>
       </w:tr>
     </w:tbl>
-    <w:p/>
+    <w:p>
+      <w:pPr>
+        <w:rPr>
+          <w:rFonts w:ascii="Segoe UI" w:eastAsia="Times New Roman" w:hAnsi="Segoe UI" w:cs="Segoe UI"/>
+          <w:color w:val="24292F"/>
+          <w:sz w:val="24"/>
+          <w:szCs w:val="24"/>
+          <w:lang w:val="en-US" w:eastAsia="vi-VN"/>
+        </w:rPr>
+      </w:pPr>
+    </w:p>
+    <w:p>
+      <w:pPr>
+        <w:rPr>
+          <w:rFonts w:ascii="Segoe UI" w:hAnsi="Segoe UI" w:cs="Segoe UI"/>
+        </w:rPr>
+      </w:pPr>
+    </w:p>
+    <w:p>
+      <w:pPr>
+        <w:pStyle w:val="ListParagraph"/>
+        <w:numPr>
+          <w:ilvl w:val="0"/>
+          <w:numId w:val="8"/>
+        </w:numPr>
+        <w:outlineLvl w:val="2"/>
+        <w:rPr>
+          <w:rFonts w:ascii="Segoe UI" w:hAnsi="Segoe UI" w:cs="Segoe UI"/>
+          <w:lang w:val="en-US" w:eastAsia="vi-VN"/>
+        </w:rPr>
+      </w:pPr>
+      <w:r>
+        <w:rPr>
+          <w:rFonts w:ascii="Segoe UI" w:hAnsi="Segoe UI" w:cs="Segoe UI"/>
+          <w:lang w:val="en-US" w:eastAsia="vi-VN"/>
+        </w:rPr>
+        <w:t xml:space="preserve">Xóa </w:t>
+      </w:r>
+      <w:r>
+        <w:rPr>
+          <w:rFonts w:ascii="Segoe UI" w:hAnsi="Segoe UI" w:cs="Segoe UI"/>
+          <w:lang w:val="en-US" w:eastAsia="vi-VN"/>
+        </w:rPr>
+        <w:t>lớp</w:t>
+      </w:r>
+    </w:p>
+    <w:p>
+      <w:pPr>
+        <w:rPr>
+          <w:rFonts w:ascii="Segoe UI" w:hAnsi="Segoe UI" w:cs="Segoe UI"/>
+        </w:rPr>
+      </w:pPr>
+    </w:p>
+    <w:tbl>
+      <w:tblPr>
+        <w:tblStyle w:val="TableGrid"/>
+        <w:tblW w:w="0" w:type="auto"/>
+        <w:tblLook w:val="04A0" w:firstRow="1" w:lastRow="0" w:firstColumn="1" w:lastColumn="0" w:noHBand="0" w:noVBand="1"/>
+      </w:tblPr>
+      <w:tblGrid>
+        <w:gridCol w:w="4530"/>
+        <w:gridCol w:w="4531"/>
+      </w:tblGrid>
+      <w:tr>
+        <w:tc>
+          <w:tcPr>
+            <w:tcW w:w="4530" w:type="dxa"/>
+          </w:tcPr>
+          <w:p>
+            <w:pPr>
+              <w:rPr>
+                <w:rFonts w:ascii="Segoe UI" w:hAnsi="Segoe UI" w:cs="Segoe UI"/>
+              </w:rPr>
+            </w:pPr>
+            <w:r>
+              <w:rPr>
+                <w:rFonts w:ascii="Segoe UI" w:hAnsi="Segoe UI" w:cs="Segoe UI"/>
+                <w:b/>
+                <w:bCs/>
+                <w:color w:val="24292F"/>
+                <w:shd w:val="clear" w:color="auto" w:fill="FFFFFF"/>
+              </w:rPr>
+              <w:t>Các tác nhân</w:t>
+            </w:r>
+          </w:p>
+        </w:tc>
+        <w:tc>
+          <w:tcPr>
+            <w:tcW w:w="4531" w:type="dxa"/>
+          </w:tcPr>
+          <w:p>
+            <w:pPr>
+              <w:rPr>
+                <w:rFonts w:ascii="Segoe UI" w:hAnsi="Segoe UI" w:cs="Segoe UI"/>
+                <w:b/>
+                <w:bCs/>
+                <w:lang w:val="en-US"/>
+              </w:rPr>
+            </w:pPr>
+            <w:r>
+              <w:rPr>
+                <w:rFonts w:ascii="Segoe UI" w:hAnsi="Segoe UI" w:cs="Segoe UI"/>
+                <w:b/>
+                <w:bCs/>
+                <w:lang w:val="en-US"/>
+              </w:rPr>
+              <w:t>Người quản trị hệ thống</w:t>
+            </w:r>
+          </w:p>
+        </w:tc>
+      </w:tr>
+      <w:tr>
+        <w:tc>
+          <w:tcPr>
+            <w:tcW w:w="4530" w:type="dxa"/>
+          </w:tcPr>
+          <w:p>
+            <w:pPr>
+              <w:rPr>
+                <w:rFonts w:ascii="Segoe UI" w:hAnsi="Segoe UI" w:cs="Segoe UI"/>
+                <w:lang w:val="en-US"/>
+              </w:rPr>
+            </w:pPr>
+            <w:r>
+              <w:rPr>
+                <w:rFonts w:ascii="Segoe UI" w:hAnsi="Segoe UI" w:cs="Segoe UI"/>
+                <w:lang w:val="en-US"/>
+              </w:rPr>
+              <w:t>Mô tả</w:t>
+            </w:r>
+          </w:p>
+        </w:tc>
+        <w:tc>
+          <w:tcPr>
+            <w:tcW w:w="4531" w:type="dxa"/>
+          </w:tcPr>
+          <w:p>
+            <w:pPr>
+              <w:rPr>
+                <w:rFonts w:ascii="Segoe UI" w:hAnsi="Segoe UI" w:cs="Segoe UI"/>
+                <w:lang w:val="en-US"/>
+              </w:rPr>
+            </w:pPr>
+            <w:r>
+              <w:rPr>
+                <w:rFonts w:ascii="Segoe UI" w:hAnsi="Segoe UI" w:cs="Segoe UI"/>
+                <w:lang w:val="en-US"/>
+              </w:rPr>
+              <w:t xml:space="preserve">Xóa </w:t>
+            </w:r>
+            <w:r>
+              <w:rPr>
+                <w:rFonts w:ascii="Segoe UI" w:hAnsi="Segoe UI" w:cs="Segoe UI"/>
+                <w:lang w:val="en-US"/>
+              </w:rPr>
+              <w:t>lớp</w:t>
+            </w:r>
+          </w:p>
+        </w:tc>
+      </w:tr>
+      <w:tr>
+        <w:tc>
+          <w:tcPr>
+            <w:tcW w:w="4530" w:type="dxa"/>
+          </w:tcPr>
+          <w:p>
+            <w:pPr>
+              <w:rPr>
+                <w:rFonts w:ascii="Segoe UI" w:hAnsi="Segoe UI" w:cs="Segoe UI"/>
+                <w:lang w:val="en-US"/>
+              </w:rPr>
+            </w:pPr>
+            <w:r>
+              <w:rPr>
+                <w:rFonts w:ascii="Segoe UI" w:hAnsi="Segoe UI" w:cs="Segoe UI"/>
+                <w:lang w:val="en-US"/>
+              </w:rPr>
+              <w:t>Kích hoạt</w:t>
+            </w:r>
+          </w:p>
+        </w:tc>
+        <w:tc>
+          <w:tcPr>
+            <w:tcW w:w="4531" w:type="dxa"/>
+          </w:tcPr>
+          <w:p>
+            <w:pPr>
+              <w:rPr>
+                <w:rFonts w:ascii="Segoe UI" w:hAnsi="Segoe UI" w:cs="Segoe UI"/>
+                <w:lang w:val="en-US"/>
+              </w:rPr>
+            </w:pPr>
+            <w:r>
+              <w:rPr>
+                <w:rFonts w:ascii="Segoe UI" w:hAnsi="Segoe UI" w:cs="Segoe UI"/>
+                <w:lang w:val="en-US"/>
+              </w:rPr>
+              <w:t xml:space="preserve">Người dùng ấn vào tab “Quản lí </w:t>
+            </w:r>
+            <w:proofErr w:type="gramStart"/>
+            <w:r>
+              <w:rPr>
+                <w:rFonts w:ascii="Segoe UI" w:hAnsi="Segoe UI" w:cs="Segoe UI"/>
+                <w:lang w:val="en-US"/>
+              </w:rPr>
+              <w:t>lớp</w:t>
+            </w:r>
+            <w:r>
+              <w:rPr>
+                <w:rFonts w:ascii="Segoe UI" w:hAnsi="Segoe UI" w:cs="Segoe UI"/>
+                <w:lang w:val="en-US"/>
+              </w:rPr>
+              <w:t>”  -</w:t>
+            </w:r>
+            <w:proofErr w:type="gramEnd"/>
+            <w:r>
+              <w:rPr>
+                <w:rFonts w:ascii="Segoe UI" w:hAnsi="Segoe UI" w:cs="Segoe UI"/>
+                <w:lang w:val="en-US"/>
+              </w:rPr>
+              <w:t>&gt;“Xóa tài khoản”</w:t>
+            </w:r>
+          </w:p>
+        </w:tc>
+      </w:tr>
+      <w:tr>
+        <w:tc>
+          <w:tcPr>
+            <w:tcW w:w="4530" w:type="dxa"/>
+          </w:tcPr>
+          <w:p>
+            <w:pPr>
+              <w:rPr>
+                <w:rFonts w:ascii="Segoe UI" w:hAnsi="Segoe UI" w:cs="Segoe UI"/>
+                <w:lang w:val="en-US"/>
+              </w:rPr>
+            </w:pPr>
+            <w:r>
+              <w:rPr>
+                <w:rFonts w:ascii="Segoe UI" w:hAnsi="Segoe UI" w:cs="Segoe UI"/>
+                <w:lang w:val="en-US"/>
+              </w:rPr>
+              <w:t>Đầu vào</w:t>
+            </w:r>
+          </w:p>
+        </w:tc>
+        <w:tc>
+          <w:tcPr>
+            <w:tcW w:w="4531" w:type="dxa"/>
+          </w:tcPr>
+          <w:p>
+            <w:pPr>
+              <w:rPr>
+                <w:rFonts w:ascii="Segoe UI" w:hAnsi="Segoe UI" w:cs="Segoe UI"/>
+                <w:lang w:val="en-US"/>
+              </w:rPr>
+            </w:pPr>
+          </w:p>
+          <w:p>
+            <w:pPr>
+              <w:pStyle w:val="ListParagraph"/>
+              <w:numPr>
+                <w:ilvl w:val="0"/>
+                <w:numId w:val="8"/>
+              </w:numPr>
+              <w:rPr>
+                <w:rFonts w:ascii="Segoe UI" w:hAnsi="Segoe UI" w:cs="Segoe UI"/>
+                <w:lang w:val="en-US"/>
+              </w:rPr>
+            </w:pPr>
+            <w:r>
+              <w:rPr>
+                <w:rFonts w:ascii="Segoe UI" w:hAnsi="Segoe UI" w:cs="Segoe UI"/>
+                <w:lang w:val="en-US"/>
+              </w:rPr>
+              <w:t xml:space="preserve">Mật khẩu </w:t>
+            </w:r>
+            <w:proofErr w:type="gramStart"/>
+            <w:r>
+              <w:rPr>
+                <w:rFonts w:ascii="Segoe UI" w:hAnsi="Segoe UI" w:cs="Segoe UI"/>
+                <w:lang w:val="en-US"/>
+              </w:rPr>
+              <w:t>( Người</w:t>
+            </w:r>
+            <w:proofErr w:type="gramEnd"/>
+            <w:r>
+              <w:rPr>
+                <w:rFonts w:ascii="Segoe UI" w:hAnsi="Segoe UI" w:cs="Segoe UI"/>
+                <w:lang w:val="en-US"/>
+              </w:rPr>
+              <w:t xml:space="preserve"> quản trị hệ thống )</w:t>
+            </w:r>
+          </w:p>
+        </w:tc>
+      </w:tr>
+      <w:tr>
+        <w:tc>
+          <w:tcPr>
+            <w:tcW w:w="4530" w:type="dxa"/>
+          </w:tcPr>
+          <w:p>
+            <w:pPr>
+              <w:rPr>
+                <w:rFonts w:ascii="Segoe UI" w:hAnsi="Segoe UI" w:cs="Segoe UI"/>
+                <w:lang w:val="en-US"/>
+              </w:rPr>
+            </w:pPr>
+            <w:r>
+              <w:rPr>
+                <w:rFonts w:ascii="Segoe UI" w:hAnsi="Segoe UI" w:cs="Segoe UI"/>
+                <w:lang w:val="en-US"/>
+              </w:rPr>
+              <w:t>Trình tự xử lý</w:t>
+            </w:r>
+          </w:p>
+        </w:tc>
+        <w:tc>
+          <w:tcPr>
+            <w:tcW w:w="4531" w:type="dxa"/>
+          </w:tcPr>
+          <w:p>
+            <w:pPr>
+              <w:rPr>
+                <w:rFonts w:ascii="Segoe UI" w:hAnsi="Segoe UI" w:cs="Segoe UI"/>
+              </w:rPr>
+            </w:pPr>
+          </w:p>
+        </w:tc>
+      </w:tr>
+      <w:tr>
+        <w:tc>
+          <w:tcPr>
+            <w:tcW w:w="4530" w:type="dxa"/>
+          </w:tcPr>
+          <w:p>
+            <w:pPr>
+              <w:rPr>
+                <w:rFonts w:ascii="Segoe UI" w:hAnsi="Segoe UI" w:cs="Segoe UI"/>
+                <w:lang w:val="en-US"/>
+              </w:rPr>
+            </w:pPr>
+            <w:r>
+              <w:rPr>
+                <w:rFonts w:ascii="Segoe UI" w:hAnsi="Segoe UI" w:cs="Segoe UI"/>
+                <w:lang w:val="en-US"/>
+              </w:rPr>
+              <w:t>Đầu ra</w:t>
+            </w:r>
+          </w:p>
+        </w:tc>
+        <w:tc>
+          <w:tcPr>
+            <w:tcW w:w="4531" w:type="dxa"/>
+          </w:tcPr>
+          <w:p>
+            <w:pPr>
+              <w:rPr>
+                <w:rFonts w:ascii="Segoe UI" w:hAnsi="Segoe UI" w:cs="Segoe UI"/>
+                <w:lang w:val="en-US"/>
+              </w:rPr>
+            </w:pPr>
+            <w:r>
+              <w:rPr>
+                <w:rFonts w:ascii="Segoe UI" w:hAnsi="Segoe UI" w:cs="Segoe UI"/>
+                <w:lang w:val="en-US"/>
+              </w:rPr>
+              <w:t>Đúng: Hiển thị thông báo xóa thành công</w:t>
+            </w:r>
+          </w:p>
+          <w:p>
+            <w:pPr>
+              <w:rPr>
+                <w:rFonts w:ascii="Segoe UI" w:hAnsi="Segoe UI" w:cs="Segoe UI"/>
+                <w:lang w:val="en-US"/>
+              </w:rPr>
+            </w:pPr>
+            <w:r>
+              <w:rPr>
+                <w:rFonts w:ascii="Segoe UI" w:hAnsi="Segoe UI" w:cs="Segoe UI"/>
+                <w:lang w:val="en-US"/>
+              </w:rPr>
+              <w:t>Sai: Hiển thị thông báo thất bại</w:t>
+            </w:r>
+          </w:p>
+        </w:tc>
+      </w:tr>
+      <w:tr>
+        <w:tc>
+          <w:tcPr>
+            <w:tcW w:w="4530" w:type="dxa"/>
+          </w:tcPr>
+          <w:p>
+            <w:pPr>
+              <w:rPr>
+                <w:rFonts w:ascii="Segoe UI" w:hAnsi="Segoe UI" w:cs="Segoe UI"/>
+                <w:lang w:val="en-US"/>
+              </w:rPr>
+            </w:pPr>
+            <w:r>
+              <w:rPr>
+                <w:rFonts w:ascii="Segoe UI" w:hAnsi="Segoe UI" w:cs="Segoe UI"/>
+                <w:lang w:val="en-US"/>
+              </w:rPr>
+              <w:t>Lưu ý</w:t>
+            </w:r>
+          </w:p>
+        </w:tc>
+        <w:tc>
+          <w:tcPr>
+            <w:tcW w:w="4531" w:type="dxa"/>
+          </w:tcPr>
+          <w:p>
+            <w:pPr>
+              <w:rPr>
+                <w:rFonts w:ascii="Segoe UI" w:hAnsi="Segoe UI" w:cs="Segoe UI"/>
+                <w:lang w:val="en-US"/>
+              </w:rPr>
+            </w:pPr>
+            <w:r>
+              <w:rPr>
+                <w:rFonts w:ascii="Segoe UI" w:hAnsi="Segoe UI" w:cs="Segoe UI"/>
+                <w:lang w:val="en-US"/>
+              </w:rPr>
+              <w:t>Đối với sinh viên:</w:t>
+            </w:r>
+          </w:p>
+          <w:p>
+            <w:pPr>
+              <w:pStyle w:val="ListParagraph"/>
+              <w:numPr>
+                <w:ilvl w:val="0"/>
+                <w:numId w:val="8"/>
+              </w:numPr>
+              <w:rPr>
+                <w:rFonts w:ascii="Segoe UI" w:hAnsi="Segoe UI" w:cs="Segoe UI"/>
+                <w:lang w:val="en-US"/>
+              </w:rPr>
+            </w:pPr>
+            <w:r>
+              <w:rPr>
+                <w:rFonts w:ascii="Segoe UI" w:hAnsi="Segoe UI" w:cs="Segoe UI"/>
+                <w:lang w:val="en-US"/>
+              </w:rPr>
+              <w:t xml:space="preserve">Cảnh báo nếu </w:t>
+            </w:r>
+            <w:r>
+              <w:rPr>
+                <w:rFonts w:ascii="Segoe UI" w:hAnsi="Segoe UI" w:cs="Segoe UI"/>
+                <w:lang w:val="en-US"/>
+              </w:rPr>
+              <w:t>lớp vẫn còn hoạt động</w:t>
+            </w:r>
+          </w:p>
+        </w:tc>
+      </w:tr>
+    </w:tbl>
+    <w:p>
+      <w:pPr>
+        <w:rPr>
+          <w:rFonts w:ascii="Segoe UI" w:hAnsi="Segoe UI" w:cs="Segoe UI"/>
+        </w:rPr>
+      </w:pPr>
+    </w:p>
+    <w:p>
+      <w:pPr>
+        <w:pStyle w:val="Heading2"/>
+        <w:rPr>
+          <w:rFonts w:ascii="Segoe UI" w:eastAsia="Times New Roman" w:hAnsi="Segoe UI" w:cs="Segoe UI"/>
+          <w:color w:val="24292F"/>
+          <w:sz w:val="24"/>
+          <w:szCs w:val="24"/>
+          <w:lang w:val="en-US" w:eastAsia="vi-VN"/>
+        </w:rPr>
+      </w:pPr>
+      <w:r>
+        <w:rPr>
+          <w:rFonts w:ascii="Segoe UI" w:eastAsia="Times New Roman" w:hAnsi="Segoe UI" w:cs="Segoe UI"/>
+          <w:color w:val="24292F"/>
+          <w:sz w:val="24"/>
+          <w:szCs w:val="24"/>
+          <w:lang w:val="en-US" w:eastAsia="vi-VN"/>
+        </w:rPr>
+        <w:t xml:space="preserve">Quản lí </w:t>
+      </w:r>
+      <w:r>
+        <w:rPr>
+          <w:rFonts w:ascii="Segoe UI" w:eastAsia="Times New Roman" w:hAnsi="Segoe UI" w:cs="Segoe UI"/>
+          <w:color w:val="24292F"/>
+          <w:sz w:val="24"/>
+          <w:szCs w:val="24"/>
+          <w:lang w:val="en-US" w:eastAsia="vi-VN"/>
+        </w:rPr>
+        <w:t>thông tin người học</w:t>
+      </w:r>
+    </w:p>
+    <w:p>
+      <w:pPr>
+        <w:pStyle w:val="ListParagraph"/>
+        <w:numPr>
+          <w:ilvl w:val="0"/>
+          <w:numId w:val="8"/>
+        </w:numPr>
+        <w:outlineLvl w:val="2"/>
+        <w:rPr>
+          <w:rFonts w:ascii="Segoe UI" w:hAnsi="Segoe UI" w:cs="Segoe UI"/>
+          <w:lang w:val="en-US" w:eastAsia="vi-VN"/>
+        </w:rPr>
+      </w:pPr>
+      <w:r>
+        <w:rPr>
+          <w:rFonts w:ascii="Segoe UI" w:hAnsi="Segoe UI" w:cs="Segoe UI"/>
+          <w:lang w:val="en-US" w:eastAsia="vi-VN"/>
+        </w:rPr>
+        <w:t>Thêm / Sửa thông tin</w:t>
+      </w:r>
+    </w:p>
+    <w:p>
+      <w:pPr>
+        <w:rPr>
+          <w:rFonts w:ascii="Segoe UI" w:hAnsi="Segoe UI" w:cs="Segoe UI"/>
+          <w:lang w:val="en-US" w:eastAsia="vi-VN"/>
+        </w:rPr>
+      </w:pPr>
+    </w:p>
+    <w:tbl>
+      <w:tblPr>
+        <w:tblStyle w:val="TableGrid"/>
+        <w:tblW w:w="0" w:type="auto"/>
+        <w:tblLook w:val="04A0" w:firstRow="1" w:lastRow="0" w:firstColumn="1" w:lastColumn="0" w:noHBand="0" w:noVBand="1"/>
+      </w:tblPr>
+      <w:tblGrid>
+        <w:gridCol w:w="4530"/>
+        <w:gridCol w:w="4531"/>
+      </w:tblGrid>
+      <w:tr>
+        <w:tc>
+          <w:tcPr>
+            <w:tcW w:w="4530" w:type="dxa"/>
+          </w:tcPr>
+          <w:p>
+            <w:pPr>
+              <w:rPr>
+                <w:rFonts w:ascii="Segoe UI" w:hAnsi="Segoe UI" w:cs="Segoe UI"/>
+              </w:rPr>
+            </w:pPr>
+            <w:r>
+              <w:rPr>
+                <w:rFonts w:ascii="Segoe UI" w:hAnsi="Segoe UI" w:cs="Segoe UI"/>
+                <w:b/>
+                <w:bCs/>
+                <w:color w:val="24292F"/>
+                <w:shd w:val="clear" w:color="auto" w:fill="FFFFFF"/>
+              </w:rPr>
+              <w:lastRenderedPageBreak/>
+              <w:t>Các tác nhân</w:t>
+            </w:r>
+          </w:p>
+        </w:tc>
+        <w:tc>
+          <w:tcPr>
+            <w:tcW w:w="4531" w:type="dxa"/>
+          </w:tcPr>
+          <w:p>
+            <w:pPr>
+              <w:rPr>
+                <w:rFonts w:ascii="Segoe UI" w:hAnsi="Segoe UI" w:cs="Segoe UI"/>
+                <w:b/>
+                <w:bCs/>
+                <w:lang w:val="en-US"/>
+              </w:rPr>
+            </w:pPr>
+            <w:r>
+              <w:rPr>
+                <w:rFonts w:ascii="Segoe UI" w:hAnsi="Segoe UI" w:cs="Segoe UI"/>
+                <w:b/>
+                <w:bCs/>
+                <w:lang w:val="en-US"/>
+              </w:rPr>
+              <w:t>Người quản trị hệ thống</w:t>
+            </w:r>
+            <w:r>
+              <w:rPr>
+                <w:rFonts w:ascii="Segoe UI" w:hAnsi="Segoe UI" w:cs="Segoe UI"/>
+                <w:b/>
+                <w:bCs/>
+                <w:lang w:val="en-US"/>
+              </w:rPr>
+              <w:t xml:space="preserve"> / Giảng viên</w:t>
+            </w:r>
+          </w:p>
+        </w:tc>
+      </w:tr>
+      <w:tr>
+        <w:tc>
+          <w:tcPr>
+            <w:tcW w:w="4530" w:type="dxa"/>
+          </w:tcPr>
+          <w:p>
+            <w:pPr>
+              <w:rPr>
+                <w:rFonts w:ascii="Segoe UI" w:hAnsi="Segoe UI" w:cs="Segoe UI"/>
+                <w:lang w:val="en-US"/>
+              </w:rPr>
+            </w:pPr>
+            <w:r>
+              <w:rPr>
+                <w:rFonts w:ascii="Segoe UI" w:hAnsi="Segoe UI" w:cs="Segoe UI"/>
+                <w:lang w:val="en-US"/>
+              </w:rPr>
+              <w:t>Mô tả</w:t>
+            </w:r>
+          </w:p>
+        </w:tc>
+        <w:tc>
+          <w:tcPr>
+            <w:tcW w:w="4531" w:type="dxa"/>
+          </w:tcPr>
+          <w:p>
+            <w:pPr>
+              <w:rPr>
+                <w:rFonts w:ascii="Segoe UI" w:hAnsi="Segoe UI" w:cs="Segoe UI"/>
+                <w:lang w:val="en-US"/>
+              </w:rPr>
+            </w:pPr>
+            <w:r>
+              <w:rPr>
+                <w:rFonts w:ascii="Segoe UI" w:hAnsi="Segoe UI" w:cs="Segoe UI"/>
+                <w:lang w:val="en-US"/>
+              </w:rPr>
+              <w:t>T</w:t>
+            </w:r>
+            <w:r>
+              <w:rPr>
+                <w:rFonts w:ascii="Segoe UI" w:hAnsi="Segoe UI" w:cs="Segoe UI"/>
+                <w:lang w:val="en-US"/>
+              </w:rPr>
+              <w:t>hêm / Sửa thông tin</w:t>
+            </w:r>
+          </w:p>
+        </w:tc>
+      </w:tr>
+      <w:tr>
+        <w:tc>
+          <w:tcPr>
+            <w:tcW w:w="4530" w:type="dxa"/>
+          </w:tcPr>
+          <w:p>
+            <w:pPr>
+              <w:rPr>
+                <w:rFonts w:ascii="Segoe UI" w:hAnsi="Segoe UI" w:cs="Segoe UI"/>
+                <w:lang w:val="en-US"/>
+              </w:rPr>
+            </w:pPr>
+            <w:r>
+              <w:rPr>
+                <w:rFonts w:ascii="Segoe UI" w:hAnsi="Segoe UI" w:cs="Segoe UI"/>
+                <w:lang w:val="en-US"/>
+              </w:rPr>
+              <w:t>Kích hoạt</w:t>
+            </w:r>
+          </w:p>
+        </w:tc>
+        <w:tc>
+          <w:tcPr>
+            <w:tcW w:w="4531" w:type="dxa"/>
+          </w:tcPr>
+          <w:p>
+            <w:pPr>
+              <w:rPr>
+                <w:rFonts w:ascii="Segoe UI" w:hAnsi="Segoe UI" w:cs="Segoe UI"/>
+                <w:lang w:val="en-US"/>
+              </w:rPr>
+            </w:pPr>
+            <w:r>
+              <w:rPr>
+                <w:rFonts w:ascii="Segoe UI" w:hAnsi="Segoe UI" w:cs="Segoe UI"/>
+                <w:lang w:val="en-US"/>
+              </w:rPr>
+              <w:t>Người dùng ấn vào tab “</w:t>
+            </w:r>
+            <w:r>
+              <w:rPr>
+                <w:rFonts w:ascii="Segoe UI" w:hAnsi="Segoe UI" w:cs="Segoe UI"/>
+                <w:lang w:val="en-US"/>
+              </w:rPr>
+              <w:t xml:space="preserve">Quản lý </w:t>
+            </w:r>
+            <w:proofErr w:type="gramStart"/>
+            <w:r>
+              <w:rPr>
+                <w:rFonts w:ascii="Segoe UI" w:hAnsi="Segoe UI" w:cs="Segoe UI"/>
+                <w:lang w:val="en-US"/>
+              </w:rPr>
+              <w:t>lớp</w:t>
+            </w:r>
+            <w:r>
+              <w:rPr>
+                <w:rFonts w:ascii="Segoe UI" w:hAnsi="Segoe UI" w:cs="Segoe UI"/>
+                <w:lang w:val="en-US"/>
+              </w:rPr>
+              <w:t>”  -</w:t>
+            </w:r>
+            <w:proofErr w:type="gramEnd"/>
+            <w:r>
+              <w:rPr>
+                <w:rFonts w:ascii="Segoe UI" w:hAnsi="Segoe UI" w:cs="Segoe UI"/>
+                <w:lang w:val="en-US"/>
+              </w:rPr>
+              <w:t>&gt;</w:t>
+            </w:r>
+            <w:r>
+              <w:rPr>
+                <w:rFonts w:ascii="Segoe UI" w:hAnsi="Segoe UI" w:cs="Segoe UI"/>
+                <w:lang w:val="en-US"/>
+              </w:rPr>
+              <w:t xml:space="preserve">Nhấn vào lớp-&gt; </w:t>
+            </w:r>
+            <w:r>
+              <w:rPr>
+                <w:rFonts w:ascii="Segoe UI" w:hAnsi="Segoe UI" w:cs="Segoe UI"/>
+                <w:lang w:val="en-US"/>
+              </w:rPr>
+              <w:t>Ở</w:t>
+            </w:r>
+            <w:r>
+              <w:rPr>
+                <w:rFonts w:ascii="Segoe UI" w:hAnsi="Segoe UI" w:cs="Segoe UI"/>
+                <w:lang w:val="en-US"/>
+              </w:rPr>
+              <w:t xml:space="preserve"> bản thông tin sinh viên -&gt; Xem chi tiết</w:t>
+            </w:r>
+            <w:r>
+              <w:rPr>
+                <w:rFonts w:ascii="Segoe UI" w:hAnsi="Segoe UI" w:cs="Segoe UI"/>
+                <w:lang w:val="en-US"/>
+              </w:rPr>
+              <w:t>-&gt; Sửa thông tin</w:t>
+            </w:r>
+          </w:p>
+        </w:tc>
+      </w:tr>
+      <w:tr>
+        <w:tc>
+          <w:tcPr>
+            <w:tcW w:w="4530" w:type="dxa"/>
+          </w:tcPr>
+          <w:p>
+            <w:pPr>
+              <w:rPr>
+                <w:rFonts w:ascii="Segoe UI" w:hAnsi="Segoe UI" w:cs="Segoe UI"/>
+                <w:lang w:val="en-US"/>
+              </w:rPr>
+            </w:pPr>
+            <w:r>
+              <w:rPr>
+                <w:rFonts w:ascii="Segoe UI" w:hAnsi="Segoe UI" w:cs="Segoe UI"/>
+                <w:lang w:val="en-US"/>
+              </w:rPr>
+              <w:t>Đầu vào</w:t>
+            </w:r>
+          </w:p>
+        </w:tc>
+        <w:tc>
+          <w:tcPr>
+            <w:tcW w:w="4531" w:type="dxa"/>
+          </w:tcPr>
+          <w:p>
+            <w:pPr>
+              <w:rPr>
+                <w:rFonts w:ascii="Segoe UI" w:hAnsi="Segoe UI" w:cs="Segoe UI"/>
+                <w:lang w:val="en-US"/>
+              </w:rPr>
+            </w:pPr>
+          </w:p>
+          <w:p>
+            <w:pPr>
+              <w:pStyle w:val="ListParagraph"/>
+              <w:numPr>
+                <w:ilvl w:val="0"/>
+                <w:numId w:val="8"/>
+              </w:numPr>
+              <w:rPr>
+                <w:rFonts w:ascii="Segoe UI" w:hAnsi="Segoe UI" w:cs="Segoe UI"/>
+                <w:lang w:val="en-US"/>
+              </w:rPr>
+            </w:pPr>
+            <w:r>
+              <w:rPr>
+                <w:rFonts w:ascii="Segoe UI" w:hAnsi="Segoe UI" w:cs="Segoe UI"/>
+                <w:lang w:val="en-US"/>
+              </w:rPr>
+              <w:t xml:space="preserve">Mật khẩu </w:t>
+            </w:r>
+            <w:proofErr w:type="gramStart"/>
+            <w:r>
+              <w:rPr>
+                <w:rFonts w:ascii="Segoe UI" w:hAnsi="Segoe UI" w:cs="Segoe UI"/>
+                <w:lang w:val="en-US"/>
+              </w:rPr>
+              <w:t>( Người</w:t>
+            </w:r>
+            <w:proofErr w:type="gramEnd"/>
+            <w:r>
+              <w:rPr>
+                <w:rFonts w:ascii="Segoe UI" w:hAnsi="Segoe UI" w:cs="Segoe UI"/>
+                <w:lang w:val="en-US"/>
+              </w:rPr>
+              <w:t xml:space="preserve"> quản trị hệ thống</w:t>
+            </w:r>
+            <w:r>
+              <w:rPr>
+                <w:rFonts w:ascii="Segoe UI" w:hAnsi="Segoe UI" w:cs="Segoe UI"/>
+                <w:lang w:val="en-US"/>
+              </w:rPr>
+              <w:t xml:space="preserve"> / Giang </w:t>
+            </w:r>
+            <w:proofErr w:type="spellStart"/>
+            <w:r>
+              <w:rPr>
+                <w:rFonts w:ascii="Segoe UI" w:hAnsi="Segoe UI" w:cs="Segoe UI"/>
+                <w:lang w:val="en-US"/>
+              </w:rPr>
+              <w:t>vien</w:t>
+            </w:r>
+            <w:proofErr w:type="spellEnd"/>
+            <w:r>
+              <w:rPr>
+                <w:rFonts w:ascii="Segoe UI" w:hAnsi="Segoe UI" w:cs="Segoe UI"/>
+                <w:lang w:val="en-US"/>
+              </w:rPr>
+              <w:t xml:space="preserve"> )</w:t>
+            </w:r>
+          </w:p>
+        </w:tc>
+      </w:tr>
+      <w:tr>
+        <w:tc>
+          <w:tcPr>
+            <w:tcW w:w="4530" w:type="dxa"/>
+          </w:tcPr>
+          <w:p>
+            <w:pPr>
+              <w:rPr>
+                <w:rFonts w:ascii="Segoe UI" w:hAnsi="Segoe UI" w:cs="Segoe UI"/>
+                <w:lang w:val="en-US"/>
+              </w:rPr>
+            </w:pPr>
+            <w:r>
+              <w:rPr>
+                <w:rFonts w:ascii="Segoe UI" w:hAnsi="Segoe UI" w:cs="Segoe UI"/>
+                <w:lang w:val="en-US"/>
+              </w:rPr>
+              <w:t>Trình tự xử lý</w:t>
+            </w:r>
+          </w:p>
+        </w:tc>
+        <w:tc>
+          <w:tcPr>
+            <w:tcW w:w="4531" w:type="dxa"/>
+          </w:tcPr>
+          <w:p>
+            <w:pPr>
+              <w:rPr>
+                <w:rFonts w:ascii="Segoe UI" w:hAnsi="Segoe UI" w:cs="Segoe UI"/>
+              </w:rPr>
+            </w:pPr>
+          </w:p>
+        </w:tc>
+      </w:tr>
+      <w:tr>
+        <w:tc>
+          <w:tcPr>
+            <w:tcW w:w="4530" w:type="dxa"/>
+          </w:tcPr>
+          <w:p>
+            <w:pPr>
+              <w:rPr>
+                <w:rFonts w:ascii="Segoe UI" w:hAnsi="Segoe UI" w:cs="Segoe UI"/>
+                <w:lang w:val="en-US"/>
+              </w:rPr>
+            </w:pPr>
+            <w:r>
+              <w:rPr>
+                <w:rFonts w:ascii="Segoe UI" w:hAnsi="Segoe UI" w:cs="Segoe UI"/>
+                <w:lang w:val="en-US"/>
+              </w:rPr>
+              <w:t>Đầu ra</w:t>
+            </w:r>
+          </w:p>
+        </w:tc>
+        <w:tc>
+          <w:tcPr>
+            <w:tcW w:w="4531" w:type="dxa"/>
+          </w:tcPr>
+          <w:p>
+            <w:pPr>
+              <w:rPr>
+                <w:rFonts w:ascii="Segoe UI" w:hAnsi="Segoe UI" w:cs="Segoe UI"/>
+                <w:lang w:val="en-US"/>
+              </w:rPr>
+            </w:pPr>
+            <w:r>
+              <w:rPr>
+                <w:rFonts w:ascii="Segoe UI" w:hAnsi="Segoe UI" w:cs="Segoe UI"/>
+                <w:lang w:val="en-US"/>
+              </w:rPr>
+              <w:t xml:space="preserve">Đúng: Hiển thị thông </w:t>
+            </w:r>
+            <w:r>
+              <w:rPr>
+                <w:rFonts w:ascii="Segoe UI" w:hAnsi="Segoe UI" w:cs="Segoe UI"/>
+                <w:lang w:val="en-US"/>
+              </w:rPr>
+              <w:t xml:space="preserve">báo </w:t>
+            </w:r>
+            <w:r>
+              <w:rPr>
+                <w:rFonts w:ascii="Segoe UI" w:hAnsi="Segoe UI" w:cs="Segoe UI"/>
+                <w:lang w:val="en-US"/>
+              </w:rPr>
+              <w:t>thành công</w:t>
+            </w:r>
+          </w:p>
+          <w:p>
+            <w:pPr>
+              <w:rPr>
+                <w:rFonts w:ascii="Segoe UI" w:hAnsi="Segoe UI" w:cs="Segoe UI"/>
+                <w:lang w:val="en-US"/>
+              </w:rPr>
+            </w:pPr>
+            <w:r>
+              <w:rPr>
+                <w:rFonts w:ascii="Segoe UI" w:hAnsi="Segoe UI" w:cs="Segoe UI"/>
+                <w:lang w:val="en-US"/>
+              </w:rPr>
+              <w:t>Sai: Hiển thị thông báo thất bại</w:t>
+            </w:r>
+          </w:p>
+        </w:tc>
+      </w:tr>
+      <w:tr>
+        <w:tc>
+          <w:tcPr>
+            <w:tcW w:w="4530" w:type="dxa"/>
+          </w:tcPr>
+          <w:p>
+            <w:pPr>
+              <w:rPr>
+                <w:rFonts w:ascii="Segoe UI" w:hAnsi="Segoe UI" w:cs="Segoe UI"/>
+                <w:lang w:val="en-US"/>
+              </w:rPr>
+            </w:pPr>
+            <w:r>
+              <w:rPr>
+                <w:rFonts w:ascii="Segoe UI" w:hAnsi="Segoe UI" w:cs="Segoe UI"/>
+                <w:lang w:val="en-US"/>
+              </w:rPr>
+              <w:t>Lưu ý</w:t>
+            </w:r>
+          </w:p>
+        </w:tc>
+        <w:tc>
+          <w:tcPr>
+            <w:tcW w:w="4531" w:type="dxa"/>
+          </w:tcPr>
+          <w:p>
+            <w:pPr>
+              <w:rPr>
+                <w:rFonts w:ascii="Segoe UI" w:hAnsi="Segoe UI" w:cs="Segoe UI"/>
+                <w:lang w:val="en-US"/>
+              </w:rPr>
+            </w:pPr>
+          </w:p>
+        </w:tc>
+      </w:tr>
+    </w:tbl>
+    <w:p>
+      <w:pPr>
+        <w:rPr>
+          <w:rFonts w:ascii="Segoe UI" w:hAnsi="Segoe UI" w:cs="Segoe UI"/>
+        </w:rPr>
+      </w:pPr>
+    </w:p>
     <w:sectPr>
       <w:pgSz w:w="11906" w:h="16838" w:code="9"/>
       <w:pgMar w:top="1134" w:right="1134" w:bottom="1134" w:left="1701" w:header="709" w:footer="709" w:gutter="0"/>
@@ -3811,7 +4355,7 @@
 </file>
 
 <file path=word/numbering.xml><?xml version="1.0" encoding="utf-8"?>
-<w:numbering xmlns:wpc="http://schemas.microsoft.com/office/word/2010/wordprocessingCanvas" xmlns:cx="http://schemas.microsoft.com/office/drawing/2014/chartex" xmlns:cx1="http://schemas.microsoft.com/office/drawing/2015/9/8/chartex" xmlns:cx2="http://schemas.microsoft.com/office/drawing/2015/10/21/chartex" xmlns:cx3="http://schemas.microsoft.com/office/drawing/2016/5/9/chartex" xmlns:cx4="http://schemas.microsoft.com/office/drawing/2016/5/10/chartex" xmlns:cx5="http://schemas.microsoft.com/office/drawing/2016/5/11/chartex" xmlns:cx6="http://schemas.microsoft.com/office/drawing/2016/5/12/chartex" xmlns:cx7="http://schemas.microsoft.com/office/drawing/2016/5/13/chartex" xmlns:cx8="http://schemas.microsoft.com/office/drawing/2016/5/14/chartex" xmlns:mc="http://schemas.openxmlformats.org/markup-compatibility/2006" xmlns:aink="http://schemas.microsoft.com/office/drawing/2016/ink" xmlns:am3d="http://schemas.microsoft.com/office/drawing/2017/model3d" xmlns:o="urn:schemas-microsoft-com:office:office" xmlns:r="http://schemas.openxmlformats.org/officeDocument/2006/relationships" xmlns:m="http://schemas.openxmlformats.org/officeDocument/2006/math" xmlns:v="urn:schemas-microsoft-com:vml" xmlns:wp14="http://schemas.microsoft.com/office/word/2010/wordprocessingDrawing" xmlns:wp="http://schemas.openxmlformats.org/drawingml/2006/wordprocessingDrawing" xmlns:w10="urn:schemas-microsoft-com:office:word" xmlns:w="http://schemas.openxmlformats.org/wordprocessingml/2006/main" xmlns:w14="http://schemas.microsoft.com/office/word/2010/wordml" xmlns:w15="http://schemas.microsoft.com/office/word/2012/wordml" xmlns:w16cex="http://schemas.microsoft.com/office/word/2018/wordml/cex" xmlns:w16cid="http://schemas.microsoft.com/office/word/2016/wordml/cid" xmlns:w16="http://schemas.microsoft.com/office/word/2018/wordml" xmlns:w16sdtdh="http://schemas.microsoft.com/office/word/2020/wordml/sdtdatahash" xmlns:w16se="http://schemas.microsoft.com/office/word/2015/wordml/symex" xmlns:wpg="http://schemas.microsoft.com/office/word/2010/wordprocessingGroup" xmlns:wpi="http://schemas.microsoft.com/office/word/2010/wordprocessingInk" xmlns:wne="http://schemas.microsoft.com/office/word/2006/wordml" xmlns:wps="http://schemas.microsoft.com/office/word/2010/wordprocessingShape" mc:Ignorable="w14 w15 w16se w16cid w16 w16cex w16sdtdh wp14">
+<w:numbering xmlns:wpc="http://schemas.microsoft.com/office/word/2010/wordprocessingCanvas" xmlns:cx="http://schemas.microsoft.com/office/drawing/2014/chartex" xmlns:cx1="http://schemas.microsoft.com/office/drawing/2015/9/8/chartex" xmlns:cx2="http://schemas.microsoft.com/office/drawing/2015/10/21/chartex" xmlns:cx3="http://schemas.microsoft.com/office/drawing/2016/5/9/chartex" xmlns:cx4="http://schemas.microsoft.com/office/drawing/2016/5/10/chartex" xmlns:cx5="http://schemas.microsoft.com/office/drawing/2016/5/11/chartex" xmlns:cx6="http://schemas.microsoft.com/office/drawing/2016/5/12/chartex" xmlns:cx7="http://schemas.microsoft.com/office/drawing/2016/5/13/chartex" xmlns:cx8="http://schemas.microsoft.com/office/drawing/2016/5/14/chartex" xmlns:mc="http://schemas.openxmlformats.org/markup-compatibility/2006" xmlns:aink="http://schemas.microsoft.com/office/drawing/2016/ink" xmlns:am3d="http://schemas.microsoft.com/office/drawing/2017/model3d" xmlns:o="urn:schemas-microsoft-com:office:office" xmlns:oel="http://schemas.microsoft.com/office/2019/extlst" xmlns:r="http://schemas.openxmlformats.org/officeDocument/2006/relationships" xmlns:m="http://schemas.openxmlformats.org/officeDocument/2006/math" xmlns:v="urn:schemas-microsoft-com:vml" xmlns:wp14="http://schemas.microsoft.com/office/word/2010/wordprocessingDrawing" xmlns:wp="http://schemas.openxmlformats.org/drawingml/2006/wordprocessingDrawing" xmlns:w10="urn:schemas-microsoft-com:office:word" xmlns:w="http://schemas.openxmlformats.org/wordprocessingml/2006/main" xmlns:w14="http://schemas.microsoft.com/office/word/2010/wordml" xmlns:w15="http://schemas.microsoft.com/office/word/2012/wordml" xmlns:w16cex="http://schemas.microsoft.com/office/word/2018/wordml/cex" xmlns:w16cid="http://schemas.microsoft.com/office/word/2016/wordml/cid" xmlns:w16="http://schemas.microsoft.com/office/word/2018/wordml" xmlns:w16sdtdh="http://schemas.microsoft.com/office/word/2020/wordml/sdtdatahash" xmlns:w16se="http://schemas.microsoft.com/office/word/2015/wordml/symex" xmlns:wpg="http://schemas.microsoft.com/office/word/2010/wordprocessingGroup" xmlns:wpi="http://schemas.microsoft.com/office/word/2010/wordprocessingInk" xmlns:wne="http://schemas.microsoft.com/office/word/2006/wordml" xmlns:wps="http://schemas.microsoft.com/office/word/2010/wordprocessingShape" mc:Ignorable="w14 w15 w16se w16cid w16 w16cex w16sdtdh wp14">
   <w:abstractNum w:abstractNumId="0" w15:restartNumberingAfterBreak="0">
     <w:nsid w:val="08C1100D"/>
     <w:multiLevelType w:val="multilevel"/>
@@ -5409,7 +5953,7 @@
   <w:style w:type="paragraph" w:default="1" w:styleId="Normal">
     <w:name w:val="Normal"/>
     <w:qFormat/>
-    <w:rsid w:val="00AB1398"/>
+    <w:rsid w:val="00DC629E"/>
   </w:style>
   <w:style w:type="paragraph" w:styleId="Heading1">
     <w:name w:val="heading 1"/>

--- a/Document/Tailieuphantich.docx
+++ b/Document/Tailieuphantich.docx
@@ -191,29 +191,7 @@
           <w:szCs w:val="24"/>
           <w:lang w:val="en-US" w:eastAsia="vi-VN"/>
         </w:rPr>
-        <w:t xml:space="preserve"> </w:t>
-      </w:r>
-      <w:proofErr w:type="gramStart"/>
-      <w:r>
-        <w:rPr>
-          <w:rFonts w:ascii="Segoe UI" w:eastAsia="Times New Roman" w:hAnsi="Segoe UI" w:cs="Segoe UI"/>
-          <w:color w:val="24292F"/>
-          <w:sz w:val="24"/>
-          <w:szCs w:val="24"/>
-          <w:lang w:val="en-US" w:eastAsia="vi-VN"/>
-        </w:rPr>
-        <w:t>( thêm</w:t>
-      </w:r>
-      <w:proofErr w:type="gramEnd"/>
-      <w:r>
-        <w:rPr>
-          <w:rFonts w:ascii="Segoe UI" w:eastAsia="Times New Roman" w:hAnsi="Segoe UI" w:cs="Segoe UI"/>
-          <w:color w:val="24292F"/>
-          <w:sz w:val="24"/>
-          <w:szCs w:val="24"/>
-          <w:lang w:val="en-US" w:eastAsia="vi-VN"/>
-        </w:rPr>
-        <w:t>, sửa xóa)</w:t>
+        <w:t xml:space="preserve"> ( thêm, sửa xóa)</w:t>
       </w:r>
     </w:p>
     <w:p>
@@ -265,19 +243,9 @@
           <w:color w:val="24292F"/>
           <w:sz w:val="24"/>
           <w:szCs w:val="24"/>
-          <w:lang w:eastAsia="vi-VN"/>
-        </w:rPr>
-        <w:t xml:space="preserve">Quản lý </w:t>
-      </w:r>
-      <w:r>
-        <w:rPr>
-          <w:rFonts w:ascii="Segoe UI" w:eastAsia="Times New Roman" w:hAnsi="Segoe UI" w:cs="Segoe UI"/>
-          <w:color w:val="24292F"/>
-          <w:sz w:val="24"/>
-          <w:szCs w:val="24"/>
           <w:lang w:val="en-US" w:eastAsia="vi-VN"/>
         </w:rPr>
-        <w:t>chương trình học</w:t>
+        <w:t>Quản lí giờ học</w:t>
       </w:r>
     </w:p>
     <w:p>
@@ -304,39 +272,7 @@
           <w:szCs w:val="24"/>
           <w:lang w:val="en-US" w:eastAsia="vi-VN"/>
         </w:rPr>
-        <w:t>Quản lí thông tin người học</w:t>
-      </w:r>
-    </w:p>
-    <w:p>
-      <w:pPr>
-        <w:pStyle w:val="Heading2"/>
-        <w:rPr>
-          <w:rFonts w:ascii="Segoe UI" w:eastAsia="Times New Roman" w:hAnsi="Segoe UI" w:cs="Segoe UI"/>
-          <w:color w:val="24292F"/>
-          <w:sz w:val="24"/>
-          <w:szCs w:val="24"/>
-          <w:lang w:val="en-US" w:eastAsia="vi-VN"/>
-        </w:rPr>
-      </w:pPr>
-      <w:r>
-        <w:rPr>
-          <w:rFonts w:ascii="Segoe UI" w:eastAsia="Times New Roman" w:hAnsi="Segoe UI" w:cs="Segoe UI"/>
-          <w:color w:val="24292F"/>
-          <w:sz w:val="24"/>
-          <w:szCs w:val="24"/>
-          <w:lang w:eastAsia="vi-VN"/>
-        </w:rPr>
-        <w:t xml:space="preserve">B. </w:t>
-      </w:r>
-      <w:r>
-        <w:rPr>
-          <w:rFonts w:ascii="Segoe UI" w:eastAsia="Times New Roman" w:hAnsi="Segoe UI" w:cs="Segoe UI"/>
-          <w:color w:val="24292F"/>
-          <w:sz w:val="24"/>
-          <w:szCs w:val="24"/>
-          <w:lang w:val="en-US" w:eastAsia="vi-VN"/>
-        </w:rPr>
-        <w:t>Giảng viên</w:t>
+        <w:t>Quản lí ngày học</w:t>
       </w:r>
     </w:p>
     <w:p>
@@ -361,9 +297,9 @@
           <w:color w:val="24292F"/>
           <w:sz w:val="24"/>
           <w:szCs w:val="24"/>
-          <w:lang w:val="en-US" w:eastAsia="vi-VN"/>
-        </w:rPr>
-        <w:t>Quản lí lớp</w:t>
+          <w:lang w:eastAsia="vi-VN"/>
+        </w:rPr>
+        <w:t xml:space="preserve">Quản lý </w:t>
       </w:r>
       <w:r>
         <w:rPr>
@@ -373,29 +309,7 @@
           <w:szCs w:val="24"/>
           <w:lang w:val="en-US" w:eastAsia="vi-VN"/>
         </w:rPr>
-        <w:t xml:space="preserve"> </w:t>
-      </w:r>
-      <w:proofErr w:type="gramStart"/>
-      <w:r>
-        <w:rPr>
-          <w:rFonts w:ascii="Segoe UI" w:eastAsia="Times New Roman" w:hAnsi="Segoe UI" w:cs="Segoe UI"/>
-          <w:color w:val="24292F"/>
-          <w:sz w:val="24"/>
-          <w:szCs w:val="24"/>
-          <w:lang w:val="en-US" w:eastAsia="vi-VN"/>
-        </w:rPr>
-        <w:t>( thêm</w:t>
-      </w:r>
-      <w:proofErr w:type="gramEnd"/>
-      <w:r>
-        <w:rPr>
-          <w:rFonts w:ascii="Segoe UI" w:eastAsia="Times New Roman" w:hAnsi="Segoe UI" w:cs="Segoe UI"/>
-          <w:color w:val="24292F"/>
-          <w:sz w:val="24"/>
-          <w:szCs w:val="24"/>
-          <w:lang w:val="en-US" w:eastAsia="vi-VN"/>
-        </w:rPr>
-        <w:t>, sửa xóa)</w:t>
+        <w:t>chương trình học</w:t>
       </w:r>
     </w:p>
     <w:p>
@@ -422,7 +336,39 @@
           <w:szCs w:val="24"/>
           <w:lang w:val="en-US" w:eastAsia="vi-VN"/>
         </w:rPr>
-        <w:t>Quản lí giờ học</w:t>
+        <w:t>Quản lí thông tin người học</w:t>
+      </w:r>
+    </w:p>
+    <w:p>
+      <w:pPr>
+        <w:pStyle w:val="Heading2"/>
+        <w:rPr>
+          <w:rFonts w:ascii="Segoe UI" w:eastAsia="Times New Roman" w:hAnsi="Segoe UI" w:cs="Segoe UI"/>
+          <w:color w:val="24292F"/>
+          <w:sz w:val="24"/>
+          <w:szCs w:val="24"/>
+          <w:lang w:val="en-US" w:eastAsia="vi-VN"/>
+        </w:rPr>
+      </w:pPr>
+      <w:r>
+        <w:rPr>
+          <w:rFonts w:ascii="Segoe UI" w:eastAsia="Times New Roman" w:hAnsi="Segoe UI" w:cs="Segoe UI"/>
+          <w:color w:val="24292F"/>
+          <w:sz w:val="24"/>
+          <w:szCs w:val="24"/>
+          <w:lang w:eastAsia="vi-VN"/>
+        </w:rPr>
+        <w:t xml:space="preserve">B. </w:t>
+      </w:r>
+      <w:r>
+        <w:rPr>
+          <w:rFonts w:ascii="Segoe UI" w:eastAsia="Times New Roman" w:hAnsi="Segoe UI" w:cs="Segoe UI"/>
+          <w:color w:val="24292F"/>
+          <w:sz w:val="24"/>
+          <w:szCs w:val="24"/>
+          <w:lang w:val="en-US" w:eastAsia="vi-VN"/>
+        </w:rPr>
+        <w:t>Giảng viên</w:t>
       </w:r>
     </w:p>
     <w:p>
@@ -449,7 +395,17 @@
           <w:szCs w:val="24"/>
           <w:lang w:val="en-US" w:eastAsia="vi-VN"/>
         </w:rPr>
-        <w:t>Quản lí ngày học</w:t>
+        <w:t>Quản lí lớp</w:t>
+      </w:r>
+      <w:r>
+        <w:rPr>
+          <w:rFonts w:ascii="Segoe UI" w:eastAsia="Times New Roman" w:hAnsi="Segoe UI" w:cs="Segoe UI"/>
+          <w:color w:val="24292F"/>
+          <w:sz w:val="24"/>
+          <w:szCs w:val="24"/>
+          <w:lang w:val="en-US" w:eastAsia="vi-VN"/>
+        </w:rPr>
+        <w:t xml:space="preserve"> ( thêm, sửa xóa)</w:t>
       </w:r>
     </w:p>
     <w:p>
@@ -2067,23 +2023,7 @@
                 <w:rFonts w:ascii="Segoe UI" w:hAnsi="Segoe UI" w:cs="Segoe UI"/>
                 <w:lang w:val="en-US"/>
               </w:rPr>
-              <w:t xml:space="preserve">Người dùng ấn vào tab “Quản lí tài </w:t>
-            </w:r>
-            <w:proofErr w:type="gramStart"/>
-            <w:r>
-              <w:rPr>
-                <w:rFonts w:ascii="Segoe UI" w:hAnsi="Segoe UI" w:cs="Segoe UI"/>
-                <w:lang w:val="en-US"/>
-              </w:rPr>
-              <w:t>khoản”  -</w:t>
-            </w:r>
-            <w:proofErr w:type="gramEnd"/>
-            <w:r>
-              <w:rPr>
-                <w:rFonts w:ascii="Segoe UI" w:hAnsi="Segoe UI" w:cs="Segoe UI"/>
-                <w:lang w:val="en-US"/>
-              </w:rPr>
-              <w:t>&gt;“Xóa tài khoản”</w:t>
+              <w:t>Người dùng ấn vào tab “Quản lí tài khoản”  -&gt;“Xóa tài khoản”</w:t>
             </w:r>
           </w:p>
         </w:tc>
@@ -2145,23 +2085,7 @@
                 <w:rFonts w:ascii="Segoe UI" w:hAnsi="Segoe UI" w:cs="Segoe UI"/>
                 <w:lang w:val="en-US"/>
               </w:rPr>
-              <w:t xml:space="preserve">Mật khẩu </w:t>
-            </w:r>
-            <w:proofErr w:type="gramStart"/>
-            <w:r>
-              <w:rPr>
-                <w:rFonts w:ascii="Segoe UI" w:hAnsi="Segoe UI" w:cs="Segoe UI"/>
-                <w:lang w:val="en-US"/>
-              </w:rPr>
-              <w:t>( Người</w:t>
-            </w:r>
-            <w:proofErr w:type="gramEnd"/>
-            <w:r>
-              <w:rPr>
-                <w:rFonts w:ascii="Segoe UI" w:hAnsi="Segoe UI" w:cs="Segoe UI"/>
-                <w:lang w:val="en-US"/>
-              </w:rPr>
-              <w:t xml:space="preserve"> quản trị hệ thống )</w:t>
+              <w:t>Mật khẩu ( Người quản trị hệ thống )</w:t>
             </w:r>
           </w:p>
         </w:tc>
@@ -3559,7 +3483,6 @@
               </w:rPr>
               <w:t xml:space="preserve">Người dùng ấn vào tab “Quản lí </w:t>
             </w:r>
-            <w:proofErr w:type="gramStart"/>
             <w:r>
               <w:rPr>
                 <w:rFonts w:ascii="Segoe UI" w:hAnsi="Segoe UI" w:cs="Segoe UI"/>
@@ -3572,15 +3495,7 @@
                 <w:rFonts w:ascii="Segoe UI" w:hAnsi="Segoe UI" w:cs="Segoe UI"/>
                 <w:lang w:val="en-US"/>
               </w:rPr>
-              <w:t>”  -</w:t>
-            </w:r>
-            <w:proofErr w:type="gramEnd"/>
-            <w:r>
-              <w:rPr>
-                <w:rFonts w:ascii="Segoe UI" w:hAnsi="Segoe UI" w:cs="Segoe UI"/>
-                <w:lang w:val="en-US"/>
-              </w:rPr>
-              <w:t>&gt;“Xóa tài khoản”</w:t>
+              <w:t>”  -&gt;“Xóa tài khoản”</w:t>
             </w:r>
           </w:p>
         </w:tc>
@@ -3635,23 +3550,7 @@
                 <w:rFonts w:ascii="Segoe UI" w:hAnsi="Segoe UI" w:cs="Segoe UI"/>
                 <w:lang w:val="en-US"/>
               </w:rPr>
-              <w:t xml:space="preserve">Mật khẩu </w:t>
-            </w:r>
-            <w:proofErr w:type="gramStart"/>
-            <w:r>
-              <w:rPr>
-                <w:rFonts w:ascii="Segoe UI" w:hAnsi="Segoe UI" w:cs="Segoe UI"/>
-                <w:lang w:val="en-US"/>
-              </w:rPr>
-              <w:t>( Người</w:t>
-            </w:r>
-            <w:proofErr w:type="gramEnd"/>
-            <w:r>
-              <w:rPr>
-                <w:rFonts w:ascii="Segoe UI" w:hAnsi="Segoe UI" w:cs="Segoe UI"/>
-                <w:lang w:val="en-US"/>
-              </w:rPr>
-              <w:t xml:space="preserve"> quản trị hệ thống )</w:t>
+              <w:t>Mật khẩu ( Người quản trị hệ thống )</w:t>
             </w:r>
           </w:p>
         </w:tc>
@@ -4046,30 +3945,14 @@
                 <w:rFonts w:ascii="Segoe UI" w:hAnsi="Segoe UI" w:cs="Segoe UI"/>
                 <w:lang w:val="en-US"/>
               </w:rPr>
-              <w:t xml:space="preserve">Quản lý </w:t>
-            </w:r>
-            <w:proofErr w:type="gramStart"/>
-            <w:r>
-              <w:rPr>
-                <w:rFonts w:ascii="Segoe UI" w:hAnsi="Segoe UI" w:cs="Segoe UI"/>
-                <w:lang w:val="en-US"/>
-              </w:rPr>
-              <w:t>lớp</w:t>
-            </w:r>
-            <w:r>
-              <w:rPr>
-                <w:rFonts w:ascii="Segoe UI" w:hAnsi="Segoe UI" w:cs="Segoe UI"/>
-                <w:lang w:val="en-US"/>
-              </w:rPr>
-              <w:t>”  -</w:t>
-            </w:r>
-            <w:proofErr w:type="gramEnd"/>
-            <w:r>
-              <w:rPr>
-                <w:rFonts w:ascii="Segoe UI" w:hAnsi="Segoe UI" w:cs="Segoe UI"/>
-                <w:lang w:val="en-US"/>
-              </w:rPr>
-              <w:t>&gt;</w:t>
+              <w:t>Quản lý lớp</w:t>
+            </w:r>
+            <w:r>
+              <w:rPr>
+                <w:rFonts w:ascii="Segoe UI" w:hAnsi="Segoe UI" w:cs="Segoe UI"/>
+                <w:lang w:val="en-US"/>
+              </w:rPr>
+              <w:t>”  -&gt;</w:t>
             </w:r>
             <w:r>
               <w:rPr>
@@ -4152,40 +4035,15 @@
                 <w:rFonts w:ascii="Segoe UI" w:hAnsi="Segoe UI" w:cs="Segoe UI"/>
                 <w:lang w:val="en-US"/>
               </w:rPr>
-              <w:t xml:space="preserve">Mật khẩu </w:t>
-            </w:r>
-            <w:proofErr w:type="gramStart"/>
-            <w:r>
-              <w:rPr>
-                <w:rFonts w:ascii="Segoe UI" w:hAnsi="Segoe UI" w:cs="Segoe UI"/>
-                <w:lang w:val="en-US"/>
-              </w:rPr>
-              <w:t>( Người</w:t>
-            </w:r>
-            <w:proofErr w:type="gramEnd"/>
-            <w:r>
-              <w:rPr>
-                <w:rFonts w:ascii="Segoe UI" w:hAnsi="Segoe UI" w:cs="Segoe UI"/>
-                <w:lang w:val="en-US"/>
-              </w:rPr>
-              <w:t xml:space="preserve"> quản trị hệ thống</w:t>
-            </w:r>
-            <w:r>
-              <w:rPr>
-                <w:rFonts w:ascii="Segoe UI" w:hAnsi="Segoe UI" w:cs="Segoe UI"/>
-                <w:lang w:val="en-US"/>
-              </w:rPr>
-              <w:t xml:space="preserve"> / Giang </w:t>
-            </w:r>
-            <w:proofErr w:type="spellStart"/>
-            <w:r>
-              <w:rPr>
-                <w:rFonts w:ascii="Segoe UI" w:hAnsi="Segoe UI" w:cs="Segoe UI"/>
-                <w:lang w:val="en-US"/>
-              </w:rPr>
-              <w:t>vien</w:t>
-            </w:r>
-            <w:proofErr w:type="spellEnd"/>
+              <w:t>Mật khẩu ( Người quản trị hệ thống</w:t>
+            </w:r>
+            <w:r>
+              <w:rPr>
+                <w:rFonts w:ascii="Segoe UI" w:hAnsi="Segoe UI" w:cs="Segoe UI"/>
+                <w:lang w:val="en-US"/>
+              </w:rPr>
+              <w:t xml:space="preserve"> / Giang vien</w:t>
+            </w:r>
             <w:r>
               <w:rPr>
                 <w:rFonts w:ascii="Segoe UI" w:hAnsi="Segoe UI" w:cs="Segoe UI"/>

--- a/Document/Tailieuphantich.docx
+++ b/Document/Tailieuphantich.docx
@@ -4199,6 +4199,1961 @@
       <w:pPr>
         <w:rPr>
           <w:rFonts w:ascii="Segoe UI" w:hAnsi="Segoe UI" w:cs="Segoe UI"/>
+        </w:rPr>
+      </w:pPr>
+    </w:p>
+    <w:p>
+      <w:pPr>
+        <w:pStyle w:val="Heading2"/>
+        <w:rPr>
+          <w:rFonts w:ascii="Segoe UI" w:eastAsia="Times New Roman" w:hAnsi="Segoe UI" w:cs="Segoe UI"/>
+          <w:color w:val="24292F"/>
+          <w:sz w:val="24"/>
+          <w:szCs w:val="24"/>
+          <w:lang w:val="en-US" w:eastAsia="vi-VN"/>
+        </w:rPr>
+      </w:pPr>
+      <w:r>
+        <w:rPr>
+          <w:rFonts w:ascii="Segoe UI" w:eastAsia="Times New Roman" w:hAnsi="Segoe UI" w:cs="Segoe UI"/>
+          <w:color w:val="24292F"/>
+          <w:sz w:val="24"/>
+          <w:szCs w:val="24"/>
+          <w:lang w:val="en-US" w:eastAsia="vi-VN"/>
+        </w:rPr>
+        <w:t xml:space="preserve">Quản lí </w:t>
+      </w:r>
+      <w:r>
+        <w:rPr>
+          <w:rFonts w:ascii="Segoe UI" w:eastAsia="Times New Roman" w:hAnsi="Segoe UI" w:cs="Segoe UI"/>
+          <w:color w:val="24292F"/>
+          <w:sz w:val="24"/>
+          <w:szCs w:val="24"/>
+          <w:lang w:val="en-US" w:eastAsia="vi-VN"/>
+        </w:rPr>
+        <w:t>giờ học, ngày học</w:t>
+      </w:r>
+    </w:p>
+    <w:tbl>
+      <w:tblPr>
+        <w:tblStyle w:val="TableGrid"/>
+        <w:tblW w:w="0" w:type="auto"/>
+        <w:tblLook w:val="04A0" w:firstRow="1" w:lastRow="0" w:firstColumn="1" w:lastColumn="0" w:noHBand="0" w:noVBand="1"/>
+      </w:tblPr>
+      <w:tblGrid>
+        <w:gridCol w:w="4530"/>
+        <w:gridCol w:w="4531"/>
+      </w:tblGrid>
+      <w:tr>
+        <w:tc>
+          <w:tcPr>
+            <w:tcW w:w="4530" w:type="dxa"/>
+          </w:tcPr>
+          <w:p>
+            <w:pPr>
+              <w:rPr>
+                <w:rFonts w:ascii="Segoe UI" w:hAnsi="Segoe UI" w:cs="Segoe UI"/>
+              </w:rPr>
+            </w:pPr>
+            <w:r>
+              <w:rPr>
+                <w:rFonts w:ascii="Segoe UI" w:hAnsi="Segoe UI" w:cs="Segoe UI"/>
+                <w:b/>
+                <w:bCs/>
+                <w:color w:val="24292F"/>
+                <w:shd w:val="clear" w:color="auto" w:fill="FFFFFF"/>
+              </w:rPr>
+              <w:t>Các tác nhân</w:t>
+            </w:r>
+          </w:p>
+        </w:tc>
+        <w:tc>
+          <w:tcPr>
+            <w:tcW w:w="4531" w:type="dxa"/>
+          </w:tcPr>
+          <w:p>
+            <w:pPr>
+              <w:rPr>
+                <w:rFonts w:ascii="Segoe UI" w:hAnsi="Segoe UI" w:cs="Segoe UI"/>
+                <w:b/>
+                <w:bCs/>
+                <w:lang w:val="en-US"/>
+              </w:rPr>
+            </w:pPr>
+            <w:r>
+              <w:rPr>
+                <w:rFonts w:ascii="Segoe UI" w:hAnsi="Segoe UI" w:cs="Segoe UI"/>
+                <w:b/>
+                <w:bCs/>
+                <w:lang w:val="en-US"/>
+              </w:rPr>
+              <w:t>Người quản trị hệ thống</w:t>
+            </w:r>
+            <w:r>
+              <w:rPr>
+                <w:rFonts w:ascii="Segoe UI" w:hAnsi="Segoe UI" w:cs="Segoe UI"/>
+                <w:b/>
+                <w:bCs/>
+                <w:lang w:val="en-US"/>
+              </w:rPr>
+              <w:t xml:space="preserve"> </w:t>
+            </w:r>
+          </w:p>
+        </w:tc>
+      </w:tr>
+      <w:tr>
+        <w:tc>
+          <w:tcPr>
+            <w:tcW w:w="4530" w:type="dxa"/>
+          </w:tcPr>
+          <w:p>
+            <w:pPr>
+              <w:rPr>
+                <w:rFonts w:ascii="Segoe UI" w:hAnsi="Segoe UI" w:cs="Segoe UI"/>
+                <w:lang w:val="en-US"/>
+              </w:rPr>
+            </w:pPr>
+            <w:r>
+              <w:rPr>
+                <w:rFonts w:ascii="Segoe UI" w:hAnsi="Segoe UI" w:cs="Segoe UI"/>
+                <w:lang w:val="en-US"/>
+              </w:rPr>
+              <w:t>Mô tả</w:t>
+            </w:r>
+          </w:p>
+        </w:tc>
+        <w:tc>
+          <w:tcPr>
+            <w:tcW w:w="4531" w:type="dxa"/>
+          </w:tcPr>
+          <w:p>
+            <w:pPr>
+              <w:rPr>
+                <w:rFonts w:ascii="Segoe UI" w:hAnsi="Segoe UI" w:cs="Segoe UI"/>
+                <w:lang w:val="en-US"/>
+              </w:rPr>
+            </w:pPr>
+            <w:r>
+              <w:rPr>
+                <w:rFonts w:ascii="Segoe UI" w:hAnsi="Segoe UI" w:cs="Segoe UI"/>
+                <w:lang w:val="en-US"/>
+              </w:rPr>
+              <w:t>Quản lí giờ học</w:t>
+            </w:r>
+            <w:r>
+              <w:rPr>
+                <w:rFonts w:ascii="Segoe UI" w:hAnsi="Segoe UI" w:cs="Segoe UI"/>
+                <w:lang w:val="en-US"/>
+              </w:rPr>
+              <w:t>/ ngày học</w:t>
+            </w:r>
+          </w:p>
+        </w:tc>
+      </w:tr>
+      <w:tr>
+        <w:tc>
+          <w:tcPr>
+            <w:tcW w:w="4530" w:type="dxa"/>
+          </w:tcPr>
+          <w:p>
+            <w:pPr>
+              <w:rPr>
+                <w:rFonts w:ascii="Segoe UI" w:hAnsi="Segoe UI" w:cs="Segoe UI"/>
+                <w:lang w:val="en-US"/>
+              </w:rPr>
+            </w:pPr>
+            <w:r>
+              <w:rPr>
+                <w:rFonts w:ascii="Segoe UI" w:hAnsi="Segoe UI" w:cs="Segoe UI"/>
+                <w:lang w:val="en-US"/>
+              </w:rPr>
+              <w:t>Kích hoạt</w:t>
+            </w:r>
+          </w:p>
+        </w:tc>
+        <w:tc>
+          <w:tcPr>
+            <w:tcW w:w="4531" w:type="dxa"/>
+          </w:tcPr>
+          <w:p>
+            <w:pPr>
+              <w:rPr>
+                <w:rFonts w:ascii="Segoe UI" w:hAnsi="Segoe UI" w:cs="Segoe UI"/>
+                <w:lang w:val="en-US"/>
+              </w:rPr>
+            </w:pPr>
+            <w:r>
+              <w:rPr>
+                <w:rFonts w:ascii="Segoe UI" w:hAnsi="Segoe UI" w:cs="Segoe UI"/>
+                <w:lang w:val="en-US"/>
+              </w:rPr>
+              <w:t>Người dùng ấn vào tab “</w:t>
+            </w:r>
+            <w:r>
+              <w:rPr>
+                <w:rFonts w:ascii="Segoe UI" w:hAnsi="Segoe UI" w:cs="Segoe UI"/>
+                <w:lang w:val="en-US"/>
+              </w:rPr>
+              <w:t>Quản lý lớp</w:t>
+            </w:r>
+            <w:r>
+              <w:rPr>
+                <w:rFonts w:ascii="Segoe UI" w:hAnsi="Segoe UI" w:cs="Segoe UI"/>
+                <w:lang w:val="en-US"/>
+              </w:rPr>
+              <w:t>”  -&gt;</w:t>
+            </w:r>
+            <w:r>
+              <w:rPr>
+                <w:rFonts w:ascii="Segoe UI" w:hAnsi="Segoe UI" w:cs="Segoe UI"/>
+                <w:lang w:val="en-US"/>
+              </w:rPr>
+              <w:t>Nhấn vào lớp-&gt;</w:t>
+            </w:r>
+            <w:r>
+              <w:rPr>
+                <w:rFonts w:ascii="Segoe UI" w:hAnsi="Segoe UI" w:cs="Segoe UI"/>
+                <w:lang w:val="en-US"/>
+              </w:rPr>
+              <w:t xml:space="preserve"> Sửa</w:t>
+            </w:r>
+          </w:p>
+        </w:tc>
+      </w:tr>
+      <w:tr>
+        <w:tc>
+          <w:tcPr>
+            <w:tcW w:w="4530" w:type="dxa"/>
+          </w:tcPr>
+          <w:p>
+            <w:pPr>
+              <w:rPr>
+                <w:rFonts w:ascii="Segoe UI" w:hAnsi="Segoe UI" w:cs="Segoe UI"/>
+                <w:lang w:val="en-US"/>
+              </w:rPr>
+            </w:pPr>
+            <w:r>
+              <w:rPr>
+                <w:rFonts w:ascii="Segoe UI" w:hAnsi="Segoe UI" w:cs="Segoe UI"/>
+                <w:lang w:val="en-US"/>
+              </w:rPr>
+              <w:t>Đầu vào</w:t>
+            </w:r>
+          </w:p>
+        </w:tc>
+        <w:tc>
+          <w:tcPr>
+            <w:tcW w:w="4531" w:type="dxa"/>
+          </w:tcPr>
+          <w:p>
+            <w:pPr>
+              <w:rPr>
+                <w:rFonts w:ascii="Segoe UI" w:hAnsi="Segoe UI" w:cs="Segoe UI"/>
+                <w:lang w:val="en-US"/>
+              </w:rPr>
+            </w:pPr>
+          </w:p>
+          <w:p>
+            <w:pPr>
+              <w:pStyle w:val="ListParagraph"/>
+              <w:numPr>
+                <w:ilvl w:val="0"/>
+                <w:numId w:val="8"/>
+              </w:numPr>
+              <w:rPr>
+                <w:rFonts w:ascii="Segoe UI" w:hAnsi="Segoe UI" w:cs="Segoe UI"/>
+                <w:lang w:val="en-US"/>
+              </w:rPr>
+            </w:pPr>
+            <w:r>
+              <w:rPr>
+                <w:rFonts w:ascii="Segoe UI" w:hAnsi="Segoe UI" w:cs="Segoe UI"/>
+                <w:lang w:val="en-US"/>
+              </w:rPr>
+              <w:t>Giờ học</w:t>
+            </w:r>
+          </w:p>
+          <w:p>
+            <w:pPr>
+              <w:pStyle w:val="ListParagraph"/>
+              <w:numPr>
+                <w:ilvl w:val="0"/>
+                <w:numId w:val="8"/>
+              </w:numPr>
+              <w:rPr>
+                <w:rFonts w:ascii="Segoe UI" w:hAnsi="Segoe UI" w:cs="Segoe UI"/>
+                <w:lang w:val="en-US"/>
+              </w:rPr>
+            </w:pPr>
+            <w:r>
+              <w:rPr>
+                <w:rFonts w:ascii="Segoe UI" w:hAnsi="Segoe UI" w:cs="Segoe UI"/>
+                <w:lang w:val="en-US"/>
+              </w:rPr>
+              <w:t>Ngày học</w:t>
+            </w:r>
+          </w:p>
+        </w:tc>
+      </w:tr>
+      <w:tr>
+        <w:tc>
+          <w:tcPr>
+            <w:tcW w:w="4530" w:type="dxa"/>
+          </w:tcPr>
+          <w:p>
+            <w:pPr>
+              <w:rPr>
+                <w:rFonts w:ascii="Segoe UI" w:hAnsi="Segoe UI" w:cs="Segoe UI"/>
+                <w:lang w:val="en-US"/>
+              </w:rPr>
+            </w:pPr>
+            <w:r>
+              <w:rPr>
+                <w:rFonts w:ascii="Segoe UI" w:hAnsi="Segoe UI" w:cs="Segoe UI"/>
+                <w:lang w:val="en-US"/>
+              </w:rPr>
+              <w:t>Trình tự xử lý</w:t>
+            </w:r>
+          </w:p>
+        </w:tc>
+        <w:tc>
+          <w:tcPr>
+            <w:tcW w:w="4531" w:type="dxa"/>
+          </w:tcPr>
+          <w:p>
+            <w:pPr>
+              <w:rPr>
+                <w:rFonts w:ascii="Segoe UI" w:hAnsi="Segoe UI" w:cs="Segoe UI"/>
+              </w:rPr>
+            </w:pPr>
+          </w:p>
+        </w:tc>
+      </w:tr>
+      <w:tr>
+        <w:tc>
+          <w:tcPr>
+            <w:tcW w:w="4530" w:type="dxa"/>
+          </w:tcPr>
+          <w:p>
+            <w:pPr>
+              <w:rPr>
+                <w:rFonts w:ascii="Segoe UI" w:hAnsi="Segoe UI" w:cs="Segoe UI"/>
+                <w:lang w:val="en-US"/>
+              </w:rPr>
+            </w:pPr>
+            <w:r>
+              <w:rPr>
+                <w:rFonts w:ascii="Segoe UI" w:hAnsi="Segoe UI" w:cs="Segoe UI"/>
+                <w:lang w:val="en-US"/>
+              </w:rPr>
+              <w:t>Đầu ra</w:t>
+            </w:r>
+          </w:p>
+        </w:tc>
+        <w:tc>
+          <w:tcPr>
+            <w:tcW w:w="4531" w:type="dxa"/>
+          </w:tcPr>
+          <w:p>
+            <w:pPr>
+              <w:rPr>
+                <w:rFonts w:ascii="Segoe UI" w:hAnsi="Segoe UI" w:cs="Segoe UI"/>
+                <w:lang w:val="en-US"/>
+              </w:rPr>
+            </w:pPr>
+            <w:r>
+              <w:rPr>
+                <w:rFonts w:ascii="Segoe UI" w:hAnsi="Segoe UI" w:cs="Segoe UI"/>
+                <w:lang w:val="en-US"/>
+              </w:rPr>
+              <w:t xml:space="preserve">Đúng: Hiển thị thông </w:t>
+            </w:r>
+            <w:r>
+              <w:rPr>
+                <w:rFonts w:ascii="Segoe UI" w:hAnsi="Segoe UI" w:cs="Segoe UI"/>
+                <w:lang w:val="en-US"/>
+              </w:rPr>
+              <w:t xml:space="preserve">báo </w:t>
+            </w:r>
+            <w:r>
+              <w:rPr>
+                <w:rFonts w:ascii="Segoe UI" w:hAnsi="Segoe UI" w:cs="Segoe UI"/>
+                <w:lang w:val="en-US"/>
+              </w:rPr>
+              <w:t>thành công</w:t>
+            </w:r>
+          </w:p>
+          <w:p>
+            <w:pPr>
+              <w:rPr>
+                <w:rFonts w:ascii="Segoe UI" w:hAnsi="Segoe UI" w:cs="Segoe UI"/>
+                <w:lang w:val="en-US"/>
+              </w:rPr>
+            </w:pPr>
+            <w:r>
+              <w:rPr>
+                <w:rFonts w:ascii="Segoe UI" w:hAnsi="Segoe UI" w:cs="Segoe UI"/>
+                <w:lang w:val="en-US"/>
+              </w:rPr>
+              <w:t>Sai: Hiển thị thông báo thất bại</w:t>
+            </w:r>
+          </w:p>
+        </w:tc>
+      </w:tr>
+      <w:tr>
+        <w:tc>
+          <w:tcPr>
+            <w:tcW w:w="4530" w:type="dxa"/>
+          </w:tcPr>
+          <w:p>
+            <w:pPr>
+              <w:rPr>
+                <w:rFonts w:ascii="Segoe UI" w:hAnsi="Segoe UI" w:cs="Segoe UI"/>
+                <w:lang w:val="en-US"/>
+              </w:rPr>
+            </w:pPr>
+            <w:r>
+              <w:rPr>
+                <w:rFonts w:ascii="Segoe UI" w:hAnsi="Segoe UI" w:cs="Segoe UI"/>
+                <w:lang w:val="en-US"/>
+              </w:rPr>
+              <w:t>Lưu ý</w:t>
+            </w:r>
+          </w:p>
+        </w:tc>
+        <w:tc>
+          <w:tcPr>
+            <w:tcW w:w="4531" w:type="dxa"/>
+          </w:tcPr>
+          <w:p>
+            <w:pPr>
+              <w:rPr>
+                <w:rFonts w:ascii="Segoe UI" w:hAnsi="Segoe UI" w:cs="Segoe UI"/>
+                <w:lang w:val="en-US"/>
+              </w:rPr>
+            </w:pPr>
+            <w:r>
+              <w:rPr>
+                <w:rFonts w:ascii="Segoe UI" w:hAnsi="Segoe UI" w:cs="Segoe UI"/>
+                <w:lang w:val="en-US"/>
+              </w:rPr>
+              <w:t xml:space="preserve">Kiểm tra lớp đã đầy đủ thông tin </w:t>
+            </w:r>
+            <w:r>
+              <w:rPr>
+                <w:rFonts w:ascii="Segoe UI" w:hAnsi="Segoe UI" w:cs="Segoe UI"/>
+                <w:lang w:val="en-US"/>
+              </w:rPr>
+              <w:t xml:space="preserve">bằng </w:t>
+            </w:r>
+            <w:r>
+              <w:rPr>
+                <w:rFonts w:ascii="Segoe UI" w:hAnsi="Segoe UI" w:cs="Segoe UI"/>
+                <w:lang w:val="en-US"/>
+              </w:rPr>
+              <w:t>J</w:t>
+            </w:r>
+            <w:r>
+              <w:rPr>
+                <w:rFonts w:ascii="Segoe UI" w:hAnsi="Segoe UI" w:cs="Segoe UI"/>
+                <w:lang w:val="en-US"/>
+              </w:rPr>
+              <w:t>ava</w:t>
+            </w:r>
+            <w:r>
+              <w:rPr>
+                <w:rFonts w:ascii="Segoe UI" w:hAnsi="Segoe UI" w:cs="Segoe UI"/>
+                <w:lang w:val="en-US"/>
+              </w:rPr>
+              <w:t>S</w:t>
+            </w:r>
+            <w:r>
+              <w:rPr>
+                <w:rFonts w:ascii="Segoe UI" w:hAnsi="Segoe UI" w:cs="Segoe UI"/>
+                <w:lang w:val="en-US"/>
+              </w:rPr>
+              <w:t>cript</w:t>
+            </w:r>
+          </w:p>
+        </w:tc>
+      </w:tr>
+    </w:tbl>
+    <w:p>
+      <w:pPr>
+        <w:pStyle w:val="Heading2"/>
+        <w:rPr>
+          <w:rFonts w:ascii="Segoe UI" w:hAnsi="Segoe UI" w:cs="Segoe UI"/>
+          <w:color w:val="000000" w:themeColor="text1"/>
+          <w:sz w:val="28"/>
+          <w:szCs w:val="28"/>
+          <w:lang w:val="en-US"/>
+        </w:rPr>
+      </w:pPr>
+      <w:r>
+        <w:rPr>
+          <w:rFonts w:ascii="Segoe UI" w:hAnsi="Segoe UI" w:cs="Segoe UI"/>
+          <w:color w:val="000000" w:themeColor="text1"/>
+          <w:sz w:val="28"/>
+          <w:szCs w:val="28"/>
+          <w:lang w:val="en-US"/>
+        </w:rPr>
+        <w:t xml:space="preserve">Quản lí </w:t>
+      </w:r>
+      <w:r>
+        <w:rPr>
+          <w:rFonts w:ascii="Segoe UI" w:hAnsi="Segoe UI" w:cs="Segoe UI"/>
+          <w:color w:val="000000" w:themeColor="text1"/>
+          <w:sz w:val="28"/>
+          <w:szCs w:val="28"/>
+          <w:lang w:val="en-US"/>
+        </w:rPr>
+        <w:t>chương trình học</w:t>
+      </w:r>
+    </w:p>
+    <w:p>
+      <w:pPr>
+        <w:pStyle w:val="Heading3"/>
+        <w:rPr>
+          <w:rFonts w:ascii="Segoe UI" w:hAnsi="Segoe UI" w:cs="Segoe UI"/>
+          <w:b w:val="0"/>
+          <w:bCs w:val="0"/>
+          <w:sz w:val="28"/>
+          <w:szCs w:val="28"/>
+          <w:lang w:val="en-US"/>
+        </w:rPr>
+      </w:pPr>
+      <w:r>
+        <w:rPr>
+          <w:rFonts w:ascii="Segoe UI" w:hAnsi="Segoe UI" w:cs="Segoe UI"/>
+          <w:b w:val="0"/>
+          <w:bCs w:val="0"/>
+          <w:sz w:val="28"/>
+          <w:szCs w:val="28"/>
+          <w:lang w:val="en-US"/>
+        </w:rPr>
+        <w:t>Thêm chương trình</w:t>
+      </w:r>
+      <w:r>
+        <w:rPr>
+          <w:rFonts w:ascii="Segoe UI" w:hAnsi="Segoe UI" w:cs="Segoe UI"/>
+          <w:b w:val="0"/>
+          <w:bCs w:val="0"/>
+          <w:sz w:val="28"/>
+          <w:szCs w:val="28"/>
+          <w:lang w:val="en-US"/>
+        </w:rPr>
+        <w:t xml:space="preserve"> học</w:t>
+      </w:r>
+    </w:p>
+    <w:tbl>
+      <w:tblPr>
+        <w:tblStyle w:val="TableGrid"/>
+        <w:tblW w:w="0" w:type="auto"/>
+        <w:tblLook w:val="04A0" w:firstRow="1" w:lastRow="0" w:firstColumn="1" w:lastColumn="0" w:noHBand="0" w:noVBand="1"/>
+      </w:tblPr>
+      <w:tblGrid>
+        <w:gridCol w:w="4530"/>
+        <w:gridCol w:w="4531"/>
+      </w:tblGrid>
+      <w:tr>
+        <w:tc>
+          <w:tcPr>
+            <w:tcW w:w="4530" w:type="dxa"/>
+          </w:tcPr>
+          <w:p>
+            <w:pPr>
+              <w:rPr>
+                <w:rFonts w:ascii="Segoe UI" w:hAnsi="Segoe UI" w:cs="Segoe UI"/>
+              </w:rPr>
+            </w:pPr>
+            <w:r>
+              <w:rPr>
+                <w:rFonts w:ascii="Segoe UI" w:hAnsi="Segoe UI" w:cs="Segoe UI"/>
+                <w:b/>
+                <w:bCs/>
+                <w:color w:val="24292F"/>
+                <w:shd w:val="clear" w:color="auto" w:fill="FFFFFF"/>
+              </w:rPr>
+              <w:t>Các tác nhân</w:t>
+            </w:r>
+          </w:p>
+        </w:tc>
+        <w:tc>
+          <w:tcPr>
+            <w:tcW w:w="4531" w:type="dxa"/>
+          </w:tcPr>
+          <w:p>
+            <w:pPr>
+              <w:rPr>
+                <w:rFonts w:ascii="Segoe UI" w:hAnsi="Segoe UI" w:cs="Segoe UI"/>
+                <w:b/>
+                <w:bCs/>
+                <w:lang w:val="en-US"/>
+              </w:rPr>
+            </w:pPr>
+            <w:r>
+              <w:rPr>
+                <w:rFonts w:ascii="Segoe UI" w:hAnsi="Segoe UI" w:cs="Segoe UI"/>
+                <w:b/>
+                <w:bCs/>
+                <w:lang w:val="en-US"/>
+              </w:rPr>
+              <w:t>Người quản trị hệ thống</w:t>
+            </w:r>
+            <w:r>
+              <w:rPr>
+                <w:rFonts w:ascii="Segoe UI" w:hAnsi="Segoe UI" w:cs="Segoe UI"/>
+                <w:b/>
+                <w:bCs/>
+                <w:lang w:val="en-US"/>
+              </w:rPr>
+              <w:t xml:space="preserve"> </w:t>
+            </w:r>
+          </w:p>
+        </w:tc>
+      </w:tr>
+      <w:tr>
+        <w:tc>
+          <w:tcPr>
+            <w:tcW w:w="4530" w:type="dxa"/>
+          </w:tcPr>
+          <w:p>
+            <w:pPr>
+              <w:rPr>
+                <w:rFonts w:ascii="Segoe UI" w:hAnsi="Segoe UI" w:cs="Segoe UI"/>
+                <w:lang w:val="en-US"/>
+              </w:rPr>
+            </w:pPr>
+            <w:r>
+              <w:rPr>
+                <w:rFonts w:ascii="Segoe UI" w:hAnsi="Segoe UI" w:cs="Segoe UI"/>
+                <w:lang w:val="en-US"/>
+              </w:rPr>
+              <w:t>Mô tả</w:t>
+            </w:r>
+          </w:p>
+        </w:tc>
+        <w:tc>
+          <w:tcPr>
+            <w:tcW w:w="4531" w:type="dxa"/>
+          </w:tcPr>
+          <w:p>
+            <w:pPr>
+              <w:rPr>
+                <w:rFonts w:ascii="Segoe UI" w:hAnsi="Segoe UI" w:cs="Segoe UI"/>
+                <w:lang w:val="en-US"/>
+              </w:rPr>
+            </w:pPr>
+            <w:r>
+              <w:rPr>
+                <w:rFonts w:ascii="Segoe UI" w:hAnsi="Segoe UI" w:cs="Segoe UI"/>
+                <w:lang w:val="en-US"/>
+              </w:rPr>
+              <w:t>Thêm</w:t>
+            </w:r>
+            <w:r>
+              <w:rPr>
+                <w:rFonts w:ascii="Segoe UI" w:hAnsi="Segoe UI" w:cs="Segoe UI"/>
+                <w:lang w:val="en-US"/>
+              </w:rPr>
+              <w:t xml:space="preserve"> </w:t>
+            </w:r>
+            <w:r>
+              <w:rPr>
+                <w:rFonts w:ascii="Segoe UI" w:hAnsi="Segoe UI" w:cs="Segoe UI"/>
+                <w:lang w:val="en-US"/>
+              </w:rPr>
+              <w:t>chương trình học</w:t>
+            </w:r>
+          </w:p>
+        </w:tc>
+      </w:tr>
+      <w:tr>
+        <w:tc>
+          <w:tcPr>
+            <w:tcW w:w="4530" w:type="dxa"/>
+          </w:tcPr>
+          <w:p>
+            <w:pPr>
+              <w:rPr>
+                <w:rFonts w:ascii="Segoe UI" w:hAnsi="Segoe UI" w:cs="Segoe UI"/>
+                <w:lang w:val="en-US"/>
+              </w:rPr>
+            </w:pPr>
+            <w:r>
+              <w:rPr>
+                <w:rFonts w:ascii="Segoe UI" w:hAnsi="Segoe UI" w:cs="Segoe UI"/>
+                <w:lang w:val="en-US"/>
+              </w:rPr>
+              <w:t>Kích hoạt</w:t>
+            </w:r>
+          </w:p>
+        </w:tc>
+        <w:tc>
+          <w:tcPr>
+            <w:tcW w:w="4531" w:type="dxa"/>
+          </w:tcPr>
+          <w:p>
+            <w:pPr>
+              <w:rPr>
+                <w:rFonts w:ascii="Segoe UI" w:hAnsi="Segoe UI" w:cs="Segoe UI"/>
+                <w:lang w:val="en-US"/>
+              </w:rPr>
+            </w:pPr>
+            <w:r>
+              <w:rPr>
+                <w:rFonts w:ascii="Segoe UI" w:hAnsi="Segoe UI" w:cs="Segoe UI"/>
+                <w:lang w:val="en-US"/>
+              </w:rPr>
+              <w:t>Người dùng ấn vào tab “</w:t>
+            </w:r>
+            <w:r>
+              <w:rPr>
+                <w:rFonts w:ascii="Segoe UI" w:hAnsi="Segoe UI" w:cs="Segoe UI"/>
+                <w:lang w:val="en-US"/>
+              </w:rPr>
+              <w:t xml:space="preserve">Quản lý </w:t>
+            </w:r>
+            <w:r>
+              <w:rPr>
+                <w:rFonts w:ascii="Segoe UI" w:hAnsi="Segoe UI" w:cs="Segoe UI"/>
+                <w:lang w:val="en-US"/>
+              </w:rPr>
+              <w:t>chương trình học</w:t>
+            </w:r>
+            <w:r>
+              <w:rPr>
+                <w:rFonts w:ascii="Segoe UI" w:hAnsi="Segoe UI" w:cs="Segoe UI"/>
+                <w:lang w:val="en-US"/>
+              </w:rPr>
+              <w:t xml:space="preserve">” </w:t>
+            </w:r>
+            <w:r>
+              <w:rPr>
+                <w:rFonts w:ascii="Segoe UI" w:hAnsi="Segoe UI" w:cs="Segoe UI"/>
+                <w:lang w:val="en-US"/>
+              </w:rPr>
+              <w:t xml:space="preserve">-&gt; Thêm Ngành / </w:t>
+            </w:r>
+            <w:r>
+              <w:rPr>
+                <w:rFonts w:ascii="Segoe UI" w:hAnsi="Segoe UI" w:cs="Segoe UI"/>
+                <w:lang w:val="en-US"/>
+              </w:rPr>
+              <w:t>Khóa học</w:t>
+            </w:r>
+          </w:p>
+        </w:tc>
+      </w:tr>
+      <w:tr>
+        <w:tc>
+          <w:tcPr>
+            <w:tcW w:w="4530" w:type="dxa"/>
+          </w:tcPr>
+          <w:p>
+            <w:pPr>
+              <w:rPr>
+                <w:rFonts w:ascii="Segoe UI" w:hAnsi="Segoe UI" w:cs="Segoe UI"/>
+                <w:lang w:val="en-US"/>
+              </w:rPr>
+            </w:pPr>
+            <w:r>
+              <w:rPr>
+                <w:rFonts w:ascii="Segoe UI" w:hAnsi="Segoe UI" w:cs="Segoe UI"/>
+                <w:lang w:val="en-US"/>
+              </w:rPr>
+              <w:lastRenderedPageBreak/>
+              <w:t>Đầu vào</w:t>
+            </w:r>
+          </w:p>
+        </w:tc>
+        <w:tc>
+          <w:tcPr>
+            <w:tcW w:w="4531" w:type="dxa"/>
+          </w:tcPr>
+          <w:p>
+            <w:pPr>
+              <w:pStyle w:val="ListParagraph"/>
+              <w:numPr>
+                <w:ilvl w:val="0"/>
+                <w:numId w:val="8"/>
+              </w:numPr>
+              <w:rPr>
+                <w:rFonts w:ascii="Segoe UI" w:hAnsi="Segoe UI" w:cs="Segoe UI"/>
+                <w:lang w:val="en-US"/>
+              </w:rPr>
+            </w:pPr>
+            <w:r>
+              <w:rPr>
+                <w:rFonts w:ascii="Segoe UI" w:hAnsi="Segoe UI" w:cs="Segoe UI"/>
+                <w:lang w:val="en-US"/>
+              </w:rPr>
+              <w:t>Ngành học</w:t>
+            </w:r>
+            <w:r>
+              <w:rPr>
+                <w:rFonts w:ascii="Segoe UI" w:hAnsi="Segoe UI" w:cs="Segoe UI"/>
+                <w:lang w:val="en-US"/>
+              </w:rPr>
+              <w:t xml:space="preserve"> </w:t>
+            </w:r>
+          </w:p>
+          <w:p>
+            <w:pPr>
+              <w:pStyle w:val="ListParagraph"/>
+              <w:numPr>
+                <w:ilvl w:val="0"/>
+                <w:numId w:val="8"/>
+              </w:numPr>
+              <w:rPr>
+                <w:rFonts w:ascii="Segoe UI" w:hAnsi="Segoe UI" w:cs="Segoe UI"/>
+                <w:lang w:val="en-US"/>
+              </w:rPr>
+            </w:pPr>
+            <w:r>
+              <w:rPr>
+                <w:rFonts w:ascii="Segoe UI" w:hAnsi="Segoe UI" w:cs="Segoe UI"/>
+                <w:lang w:val="en-US"/>
+              </w:rPr>
+              <w:t>Khóa học</w:t>
+            </w:r>
+          </w:p>
+        </w:tc>
+      </w:tr>
+      <w:tr>
+        <w:tc>
+          <w:tcPr>
+            <w:tcW w:w="4530" w:type="dxa"/>
+          </w:tcPr>
+          <w:p>
+            <w:pPr>
+              <w:rPr>
+                <w:rFonts w:ascii="Segoe UI" w:hAnsi="Segoe UI" w:cs="Segoe UI"/>
+                <w:lang w:val="en-US"/>
+              </w:rPr>
+            </w:pPr>
+            <w:r>
+              <w:rPr>
+                <w:rFonts w:ascii="Segoe UI" w:hAnsi="Segoe UI" w:cs="Segoe UI"/>
+                <w:lang w:val="en-US"/>
+              </w:rPr>
+              <w:t>Trình tự xử lý</w:t>
+            </w:r>
+          </w:p>
+        </w:tc>
+        <w:tc>
+          <w:tcPr>
+            <w:tcW w:w="4531" w:type="dxa"/>
+          </w:tcPr>
+          <w:p>
+            <w:pPr>
+              <w:rPr>
+                <w:rFonts w:ascii="Segoe UI" w:hAnsi="Segoe UI" w:cs="Segoe UI"/>
+              </w:rPr>
+            </w:pPr>
+          </w:p>
+        </w:tc>
+      </w:tr>
+      <w:tr>
+        <w:tc>
+          <w:tcPr>
+            <w:tcW w:w="4530" w:type="dxa"/>
+          </w:tcPr>
+          <w:p>
+            <w:pPr>
+              <w:rPr>
+                <w:rFonts w:ascii="Segoe UI" w:hAnsi="Segoe UI" w:cs="Segoe UI"/>
+                <w:lang w:val="en-US"/>
+              </w:rPr>
+            </w:pPr>
+            <w:r>
+              <w:rPr>
+                <w:rFonts w:ascii="Segoe UI" w:hAnsi="Segoe UI" w:cs="Segoe UI"/>
+                <w:lang w:val="en-US"/>
+              </w:rPr>
+              <w:t>Đầu ra</w:t>
+            </w:r>
+          </w:p>
+        </w:tc>
+        <w:tc>
+          <w:tcPr>
+            <w:tcW w:w="4531" w:type="dxa"/>
+          </w:tcPr>
+          <w:p>
+            <w:pPr>
+              <w:rPr>
+                <w:rFonts w:ascii="Segoe UI" w:hAnsi="Segoe UI" w:cs="Segoe UI"/>
+                <w:lang w:val="en-US"/>
+              </w:rPr>
+            </w:pPr>
+            <w:r>
+              <w:rPr>
+                <w:rFonts w:ascii="Segoe UI" w:hAnsi="Segoe UI" w:cs="Segoe UI"/>
+                <w:lang w:val="en-US"/>
+              </w:rPr>
+              <w:t xml:space="preserve">Đúng: Hiển thị thông </w:t>
+            </w:r>
+            <w:r>
+              <w:rPr>
+                <w:rFonts w:ascii="Segoe UI" w:hAnsi="Segoe UI" w:cs="Segoe UI"/>
+                <w:lang w:val="en-US"/>
+              </w:rPr>
+              <w:t xml:space="preserve">báo </w:t>
+            </w:r>
+            <w:r>
+              <w:rPr>
+                <w:rFonts w:ascii="Segoe UI" w:hAnsi="Segoe UI" w:cs="Segoe UI"/>
+                <w:lang w:val="en-US"/>
+              </w:rPr>
+              <w:t>thành công</w:t>
+            </w:r>
+          </w:p>
+          <w:p>
+            <w:pPr>
+              <w:rPr>
+                <w:rFonts w:ascii="Segoe UI" w:hAnsi="Segoe UI" w:cs="Segoe UI"/>
+                <w:lang w:val="en-US"/>
+              </w:rPr>
+            </w:pPr>
+            <w:r>
+              <w:rPr>
+                <w:rFonts w:ascii="Segoe UI" w:hAnsi="Segoe UI" w:cs="Segoe UI"/>
+                <w:lang w:val="en-US"/>
+              </w:rPr>
+              <w:t>Sai: Hiển thị thông báo thất bại</w:t>
+            </w:r>
+          </w:p>
+        </w:tc>
+      </w:tr>
+      <w:tr>
+        <w:tc>
+          <w:tcPr>
+            <w:tcW w:w="4530" w:type="dxa"/>
+          </w:tcPr>
+          <w:p>
+            <w:pPr>
+              <w:rPr>
+                <w:rFonts w:ascii="Segoe UI" w:hAnsi="Segoe UI" w:cs="Segoe UI"/>
+                <w:lang w:val="en-US"/>
+              </w:rPr>
+            </w:pPr>
+            <w:r>
+              <w:rPr>
+                <w:rFonts w:ascii="Segoe UI" w:hAnsi="Segoe UI" w:cs="Segoe UI"/>
+                <w:lang w:val="en-US"/>
+              </w:rPr>
+              <w:t>Lưu ý</w:t>
+            </w:r>
+          </w:p>
+        </w:tc>
+        <w:tc>
+          <w:tcPr>
+            <w:tcW w:w="4531" w:type="dxa"/>
+          </w:tcPr>
+          <w:p>
+            <w:pPr>
+              <w:rPr>
+                <w:rFonts w:ascii="Segoe UI" w:hAnsi="Segoe UI" w:cs="Segoe UI"/>
+                <w:lang w:val="en-US"/>
+              </w:rPr>
+            </w:pPr>
+            <w:r>
+              <w:rPr>
+                <w:rFonts w:ascii="Segoe UI" w:hAnsi="Segoe UI" w:cs="Segoe UI"/>
+                <w:lang w:val="en-US"/>
+              </w:rPr>
+              <w:t xml:space="preserve">Kiểm tra </w:t>
+            </w:r>
+            <w:r>
+              <w:rPr>
+                <w:rFonts w:ascii="Segoe UI" w:hAnsi="Segoe UI" w:cs="Segoe UI"/>
+                <w:lang w:val="en-US"/>
+              </w:rPr>
+              <w:t>tính</w:t>
+            </w:r>
+            <w:r>
+              <w:rPr>
+                <w:rFonts w:ascii="Segoe UI" w:hAnsi="Segoe UI" w:cs="Segoe UI"/>
+                <w:lang w:val="en-US"/>
+              </w:rPr>
+              <w:t xml:space="preserve"> tồn tại </w:t>
+            </w:r>
+            <w:r>
+              <w:rPr>
+                <w:rFonts w:ascii="Segoe UI" w:hAnsi="Segoe UI" w:cs="Segoe UI"/>
+                <w:lang w:val="en-US"/>
+              </w:rPr>
+              <w:t xml:space="preserve">bằng </w:t>
+            </w:r>
+            <w:r>
+              <w:rPr>
+                <w:rFonts w:ascii="Segoe UI" w:hAnsi="Segoe UI" w:cs="Segoe UI"/>
+                <w:lang w:val="en-US"/>
+              </w:rPr>
+              <w:t>J</w:t>
+            </w:r>
+            <w:r>
+              <w:rPr>
+                <w:rFonts w:ascii="Segoe UI" w:hAnsi="Segoe UI" w:cs="Segoe UI"/>
+                <w:lang w:val="en-US"/>
+              </w:rPr>
+              <w:t>ava</w:t>
+            </w:r>
+            <w:r>
+              <w:rPr>
+                <w:rFonts w:ascii="Segoe UI" w:hAnsi="Segoe UI" w:cs="Segoe UI"/>
+                <w:lang w:val="en-US"/>
+              </w:rPr>
+              <w:t>S</w:t>
+            </w:r>
+            <w:r>
+              <w:rPr>
+                <w:rFonts w:ascii="Segoe UI" w:hAnsi="Segoe UI" w:cs="Segoe UI"/>
+                <w:lang w:val="en-US"/>
+              </w:rPr>
+              <w:t>cript</w:t>
+            </w:r>
+            <w:r>
+              <w:rPr>
+                <w:rFonts w:ascii="Segoe UI" w:hAnsi="Segoe UI" w:cs="Segoe UI"/>
+                <w:lang w:val="en-US"/>
+              </w:rPr>
+              <w:t xml:space="preserve"> &amp; </w:t>
+            </w:r>
+            <w:r>
+              <w:rPr>
+                <w:rFonts w:ascii="Segoe UI" w:hAnsi="Segoe UI" w:cs="Segoe UI"/>
+                <w:lang w:val="en-US"/>
+              </w:rPr>
+              <w:t>PHP</w:t>
+            </w:r>
+          </w:p>
+        </w:tc>
+      </w:tr>
+    </w:tbl>
+    <w:p>
+      <w:pPr>
+        <w:pStyle w:val="Heading3"/>
+        <w:rPr>
+          <w:rFonts w:ascii="Segoe UI" w:hAnsi="Segoe UI" w:cs="Segoe UI"/>
+          <w:b w:val="0"/>
+          <w:bCs w:val="0"/>
+          <w:sz w:val="28"/>
+          <w:szCs w:val="28"/>
+          <w:lang w:val="en-US"/>
+        </w:rPr>
+      </w:pPr>
+      <w:r>
+        <w:rPr>
+          <w:rFonts w:ascii="Segoe UI" w:hAnsi="Segoe UI" w:cs="Segoe UI"/>
+          <w:b w:val="0"/>
+          <w:bCs w:val="0"/>
+          <w:sz w:val="28"/>
+          <w:szCs w:val="28"/>
+          <w:lang w:val="en-US"/>
+        </w:rPr>
+        <w:t>Sửa</w:t>
+      </w:r>
+      <w:r>
+        <w:rPr>
+          <w:rFonts w:ascii="Segoe UI" w:hAnsi="Segoe UI" w:cs="Segoe UI"/>
+          <w:b w:val="0"/>
+          <w:bCs w:val="0"/>
+          <w:sz w:val="28"/>
+          <w:szCs w:val="28"/>
+          <w:lang w:val="en-US"/>
+        </w:rPr>
+        <w:t xml:space="preserve"> chương trình</w:t>
+      </w:r>
+      <w:r>
+        <w:rPr>
+          <w:rFonts w:ascii="Segoe UI" w:hAnsi="Segoe UI" w:cs="Segoe UI"/>
+          <w:b w:val="0"/>
+          <w:bCs w:val="0"/>
+          <w:sz w:val="28"/>
+          <w:szCs w:val="28"/>
+          <w:lang w:val="en-US"/>
+        </w:rPr>
+        <w:t xml:space="preserve"> học</w:t>
+      </w:r>
+    </w:p>
+    <w:tbl>
+      <w:tblPr>
+        <w:tblStyle w:val="TableGrid"/>
+        <w:tblW w:w="0" w:type="auto"/>
+        <w:tblLook w:val="04A0" w:firstRow="1" w:lastRow="0" w:firstColumn="1" w:lastColumn="0" w:noHBand="0" w:noVBand="1"/>
+      </w:tblPr>
+      <w:tblGrid>
+        <w:gridCol w:w="4530"/>
+        <w:gridCol w:w="4531"/>
+      </w:tblGrid>
+      <w:tr>
+        <w:tc>
+          <w:tcPr>
+            <w:tcW w:w="4530" w:type="dxa"/>
+          </w:tcPr>
+          <w:p>
+            <w:pPr>
+              <w:rPr>
+                <w:rFonts w:ascii="Segoe UI" w:hAnsi="Segoe UI" w:cs="Segoe UI"/>
+              </w:rPr>
+            </w:pPr>
+            <w:r>
+              <w:rPr>
+                <w:rFonts w:ascii="Segoe UI" w:hAnsi="Segoe UI" w:cs="Segoe UI"/>
+                <w:b/>
+                <w:bCs/>
+                <w:color w:val="24292F"/>
+                <w:shd w:val="clear" w:color="auto" w:fill="FFFFFF"/>
+              </w:rPr>
+              <w:t>Các tác nhân</w:t>
+            </w:r>
+          </w:p>
+        </w:tc>
+        <w:tc>
+          <w:tcPr>
+            <w:tcW w:w="4531" w:type="dxa"/>
+          </w:tcPr>
+          <w:p>
+            <w:pPr>
+              <w:rPr>
+                <w:rFonts w:ascii="Segoe UI" w:hAnsi="Segoe UI" w:cs="Segoe UI"/>
+                <w:b/>
+                <w:bCs/>
+                <w:lang w:val="en-US"/>
+              </w:rPr>
+            </w:pPr>
+            <w:r>
+              <w:rPr>
+                <w:rFonts w:ascii="Segoe UI" w:hAnsi="Segoe UI" w:cs="Segoe UI"/>
+                <w:b/>
+                <w:bCs/>
+                <w:lang w:val="en-US"/>
+              </w:rPr>
+              <w:t>Người quản trị hệ thống</w:t>
+            </w:r>
+            <w:r>
+              <w:rPr>
+                <w:rFonts w:ascii="Segoe UI" w:hAnsi="Segoe UI" w:cs="Segoe UI"/>
+                <w:b/>
+                <w:bCs/>
+                <w:lang w:val="en-US"/>
+              </w:rPr>
+              <w:t xml:space="preserve"> </w:t>
+            </w:r>
+          </w:p>
+        </w:tc>
+      </w:tr>
+      <w:tr>
+        <w:tc>
+          <w:tcPr>
+            <w:tcW w:w="4530" w:type="dxa"/>
+          </w:tcPr>
+          <w:p>
+            <w:pPr>
+              <w:rPr>
+                <w:rFonts w:ascii="Segoe UI" w:hAnsi="Segoe UI" w:cs="Segoe UI"/>
+                <w:lang w:val="en-US"/>
+              </w:rPr>
+            </w:pPr>
+            <w:r>
+              <w:rPr>
+                <w:rFonts w:ascii="Segoe UI" w:hAnsi="Segoe UI" w:cs="Segoe UI"/>
+                <w:lang w:val="en-US"/>
+              </w:rPr>
+              <w:t>Mô tả</w:t>
+            </w:r>
+          </w:p>
+        </w:tc>
+        <w:tc>
+          <w:tcPr>
+            <w:tcW w:w="4531" w:type="dxa"/>
+          </w:tcPr>
+          <w:p>
+            <w:pPr>
+              <w:rPr>
+                <w:rFonts w:ascii="Segoe UI" w:hAnsi="Segoe UI" w:cs="Segoe UI"/>
+                <w:lang w:val="en-US"/>
+              </w:rPr>
+            </w:pPr>
+            <w:r>
+              <w:rPr>
+                <w:rFonts w:ascii="Segoe UI" w:hAnsi="Segoe UI" w:cs="Segoe UI"/>
+                <w:lang w:val="en-US"/>
+              </w:rPr>
+              <w:t>Sửa</w:t>
+            </w:r>
+            <w:r>
+              <w:rPr>
+                <w:rFonts w:ascii="Segoe UI" w:hAnsi="Segoe UI" w:cs="Segoe UI"/>
+                <w:lang w:val="en-US"/>
+              </w:rPr>
+              <w:t xml:space="preserve"> chương trình học</w:t>
+            </w:r>
+          </w:p>
+        </w:tc>
+      </w:tr>
+      <w:tr>
+        <w:tc>
+          <w:tcPr>
+            <w:tcW w:w="4530" w:type="dxa"/>
+          </w:tcPr>
+          <w:p>
+            <w:pPr>
+              <w:rPr>
+                <w:rFonts w:ascii="Segoe UI" w:hAnsi="Segoe UI" w:cs="Segoe UI"/>
+                <w:lang w:val="en-US"/>
+              </w:rPr>
+            </w:pPr>
+            <w:r>
+              <w:rPr>
+                <w:rFonts w:ascii="Segoe UI" w:hAnsi="Segoe UI" w:cs="Segoe UI"/>
+                <w:lang w:val="en-US"/>
+              </w:rPr>
+              <w:t>Kích hoạt</w:t>
+            </w:r>
+          </w:p>
+        </w:tc>
+        <w:tc>
+          <w:tcPr>
+            <w:tcW w:w="4531" w:type="dxa"/>
+          </w:tcPr>
+          <w:p>
+            <w:pPr>
+              <w:rPr>
+                <w:rFonts w:ascii="Segoe UI" w:hAnsi="Segoe UI" w:cs="Segoe UI"/>
+                <w:lang w:val="en-US"/>
+              </w:rPr>
+            </w:pPr>
+            <w:r>
+              <w:rPr>
+                <w:rFonts w:ascii="Segoe UI" w:hAnsi="Segoe UI" w:cs="Segoe UI"/>
+                <w:lang w:val="en-US"/>
+              </w:rPr>
+              <w:t>Người dùng ấn vào tab “</w:t>
+            </w:r>
+            <w:r>
+              <w:rPr>
+                <w:rFonts w:ascii="Segoe UI" w:hAnsi="Segoe UI" w:cs="Segoe UI"/>
+                <w:lang w:val="en-US"/>
+              </w:rPr>
+              <w:t>Quản lý chương trình học</w:t>
+            </w:r>
+            <w:r>
+              <w:rPr>
+                <w:rFonts w:ascii="Segoe UI" w:hAnsi="Segoe UI" w:cs="Segoe UI"/>
+                <w:lang w:val="en-US"/>
+              </w:rPr>
+              <w:t xml:space="preserve">” </w:t>
+            </w:r>
+            <w:r>
+              <w:rPr>
+                <w:rFonts w:ascii="Segoe UI" w:hAnsi="Segoe UI" w:cs="Segoe UI"/>
+                <w:lang w:val="en-US"/>
+              </w:rPr>
+              <w:t xml:space="preserve">-&gt; </w:t>
+            </w:r>
+            <w:r>
+              <w:rPr>
+                <w:rFonts w:ascii="Segoe UI" w:hAnsi="Segoe UI" w:cs="Segoe UI"/>
+                <w:lang w:val="en-US"/>
+              </w:rPr>
+              <w:t>Sửa</w:t>
+            </w:r>
+            <w:r>
+              <w:rPr>
+                <w:rFonts w:ascii="Segoe UI" w:hAnsi="Segoe UI" w:cs="Segoe UI"/>
+                <w:lang w:val="en-US"/>
+              </w:rPr>
+              <w:t xml:space="preserve"> Ngành / Khóa học</w:t>
+            </w:r>
+          </w:p>
+        </w:tc>
+      </w:tr>
+      <w:tr>
+        <w:tc>
+          <w:tcPr>
+            <w:tcW w:w="4530" w:type="dxa"/>
+          </w:tcPr>
+          <w:p>
+            <w:pPr>
+              <w:rPr>
+                <w:rFonts w:ascii="Segoe UI" w:hAnsi="Segoe UI" w:cs="Segoe UI"/>
+                <w:lang w:val="en-US"/>
+              </w:rPr>
+            </w:pPr>
+            <w:r>
+              <w:rPr>
+                <w:rFonts w:ascii="Segoe UI" w:hAnsi="Segoe UI" w:cs="Segoe UI"/>
+                <w:lang w:val="en-US"/>
+              </w:rPr>
+              <w:t>Đầu vào</w:t>
+            </w:r>
+          </w:p>
+        </w:tc>
+        <w:tc>
+          <w:tcPr>
+            <w:tcW w:w="4531" w:type="dxa"/>
+          </w:tcPr>
+          <w:p>
+            <w:pPr>
+              <w:pStyle w:val="ListParagraph"/>
+              <w:numPr>
+                <w:ilvl w:val="0"/>
+                <w:numId w:val="8"/>
+              </w:numPr>
+              <w:rPr>
+                <w:rFonts w:ascii="Segoe UI" w:hAnsi="Segoe UI" w:cs="Segoe UI"/>
+                <w:lang w:val="en-US"/>
+              </w:rPr>
+            </w:pPr>
+            <w:r>
+              <w:rPr>
+                <w:rFonts w:ascii="Segoe UI" w:hAnsi="Segoe UI" w:cs="Segoe UI"/>
+                <w:lang w:val="en-US"/>
+              </w:rPr>
+              <w:t xml:space="preserve">Ngành học </w:t>
+            </w:r>
+          </w:p>
+          <w:p>
+            <w:pPr>
+              <w:pStyle w:val="ListParagraph"/>
+              <w:numPr>
+                <w:ilvl w:val="0"/>
+                <w:numId w:val="8"/>
+              </w:numPr>
+              <w:rPr>
+                <w:rFonts w:ascii="Segoe UI" w:hAnsi="Segoe UI" w:cs="Segoe UI"/>
+                <w:lang w:val="en-US"/>
+              </w:rPr>
+            </w:pPr>
+            <w:r>
+              <w:rPr>
+                <w:rFonts w:ascii="Segoe UI" w:hAnsi="Segoe UI" w:cs="Segoe UI"/>
+                <w:lang w:val="en-US"/>
+              </w:rPr>
+              <w:t>Khóa học</w:t>
+            </w:r>
+          </w:p>
+        </w:tc>
+      </w:tr>
+      <w:tr>
+        <w:tc>
+          <w:tcPr>
+            <w:tcW w:w="4530" w:type="dxa"/>
+          </w:tcPr>
+          <w:p>
+            <w:pPr>
+              <w:rPr>
+                <w:rFonts w:ascii="Segoe UI" w:hAnsi="Segoe UI" w:cs="Segoe UI"/>
+                <w:lang w:val="en-US"/>
+              </w:rPr>
+            </w:pPr>
+            <w:r>
+              <w:rPr>
+                <w:rFonts w:ascii="Segoe UI" w:hAnsi="Segoe UI" w:cs="Segoe UI"/>
+                <w:lang w:val="en-US"/>
+              </w:rPr>
+              <w:t>Trình tự xử lý</w:t>
+            </w:r>
+          </w:p>
+        </w:tc>
+        <w:tc>
+          <w:tcPr>
+            <w:tcW w:w="4531" w:type="dxa"/>
+          </w:tcPr>
+          <w:p>
+            <w:pPr>
+              <w:rPr>
+                <w:rFonts w:ascii="Segoe UI" w:hAnsi="Segoe UI" w:cs="Segoe UI"/>
+              </w:rPr>
+            </w:pPr>
+          </w:p>
+        </w:tc>
+      </w:tr>
+      <w:tr>
+        <w:tc>
+          <w:tcPr>
+            <w:tcW w:w="4530" w:type="dxa"/>
+          </w:tcPr>
+          <w:p>
+            <w:pPr>
+              <w:rPr>
+                <w:rFonts w:ascii="Segoe UI" w:hAnsi="Segoe UI" w:cs="Segoe UI"/>
+                <w:lang w:val="en-US"/>
+              </w:rPr>
+            </w:pPr>
+            <w:r>
+              <w:rPr>
+                <w:rFonts w:ascii="Segoe UI" w:hAnsi="Segoe UI" w:cs="Segoe UI"/>
+                <w:lang w:val="en-US"/>
+              </w:rPr>
+              <w:t>Đầu ra</w:t>
+            </w:r>
+          </w:p>
+        </w:tc>
+        <w:tc>
+          <w:tcPr>
+            <w:tcW w:w="4531" w:type="dxa"/>
+          </w:tcPr>
+          <w:p>
+            <w:pPr>
+              <w:rPr>
+                <w:rFonts w:ascii="Segoe UI" w:hAnsi="Segoe UI" w:cs="Segoe UI"/>
+                <w:lang w:val="en-US"/>
+              </w:rPr>
+            </w:pPr>
+            <w:r>
+              <w:rPr>
+                <w:rFonts w:ascii="Segoe UI" w:hAnsi="Segoe UI" w:cs="Segoe UI"/>
+                <w:lang w:val="en-US"/>
+              </w:rPr>
+              <w:t xml:space="preserve">Đúng: Hiển thị thông </w:t>
+            </w:r>
+            <w:r>
+              <w:rPr>
+                <w:rFonts w:ascii="Segoe UI" w:hAnsi="Segoe UI" w:cs="Segoe UI"/>
+                <w:lang w:val="en-US"/>
+              </w:rPr>
+              <w:t xml:space="preserve">báo </w:t>
+            </w:r>
+            <w:r>
+              <w:rPr>
+                <w:rFonts w:ascii="Segoe UI" w:hAnsi="Segoe UI" w:cs="Segoe UI"/>
+                <w:lang w:val="en-US"/>
+              </w:rPr>
+              <w:t>thành công</w:t>
+            </w:r>
+          </w:p>
+          <w:p>
+            <w:pPr>
+              <w:rPr>
+                <w:rFonts w:ascii="Segoe UI" w:hAnsi="Segoe UI" w:cs="Segoe UI"/>
+                <w:lang w:val="en-US"/>
+              </w:rPr>
+            </w:pPr>
+            <w:r>
+              <w:rPr>
+                <w:rFonts w:ascii="Segoe UI" w:hAnsi="Segoe UI" w:cs="Segoe UI"/>
+                <w:lang w:val="en-US"/>
+              </w:rPr>
+              <w:t>Sai: Hiển thị thông báo thất bại</w:t>
+            </w:r>
+          </w:p>
+        </w:tc>
+      </w:tr>
+      <w:tr>
+        <w:tc>
+          <w:tcPr>
+            <w:tcW w:w="4530" w:type="dxa"/>
+          </w:tcPr>
+          <w:p>
+            <w:pPr>
+              <w:rPr>
+                <w:rFonts w:ascii="Segoe UI" w:hAnsi="Segoe UI" w:cs="Segoe UI"/>
+                <w:lang w:val="en-US"/>
+              </w:rPr>
+            </w:pPr>
+            <w:r>
+              <w:rPr>
+                <w:rFonts w:ascii="Segoe UI" w:hAnsi="Segoe UI" w:cs="Segoe UI"/>
+                <w:lang w:val="en-US"/>
+              </w:rPr>
+              <w:t>Lưu ý</w:t>
+            </w:r>
+          </w:p>
+        </w:tc>
+        <w:tc>
+          <w:tcPr>
+            <w:tcW w:w="4531" w:type="dxa"/>
+          </w:tcPr>
+          <w:p>
+            <w:pPr>
+              <w:rPr>
+                <w:rFonts w:ascii="Segoe UI" w:hAnsi="Segoe UI" w:cs="Segoe UI"/>
+                <w:lang w:val="en-US"/>
+              </w:rPr>
+            </w:pPr>
+            <w:r>
+              <w:rPr>
+                <w:rFonts w:ascii="Segoe UI" w:hAnsi="Segoe UI" w:cs="Segoe UI"/>
+                <w:lang w:val="en-US"/>
+              </w:rPr>
+              <w:t>Kiểm tra t</w:t>
+            </w:r>
+            <w:r>
+              <w:rPr>
+                <w:rFonts w:ascii="Segoe UI" w:hAnsi="Segoe UI" w:cs="Segoe UI"/>
+                <w:lang w:val="en-US"/>
+              </w:rPr>
+              <w:t>hông tin bằng J</w:t>
+            </w:r>
+            <w:r>
+              <w:rPr>
+                <w:rFonts w:ascii="Segoe UI" w:hAnsi="Segoe UI" w:cs="Segoe UI"/>
+                <w:lang w:val="en-US"/>
+              </w:rPr>
+              <w:t>avas</w:t>
+            </w:r>
+            <w:r>
+              <w:rPr>
+                <w:rFonts w:ascii="Segoe UI" w:hAnsi="Segoe UI" w:cs="Segoe UI"/>
+                <w:lang w:val="en-US"/>
+              </w:rPr>
+              <w:t>S</w:t>
+            </w:r>
+            <w:r>
+              <w:rPr>
+                <w:rFonts w:ascii="Segoe UI" w:hAnsi="Segoe UI" w:cs="Segoe UI"/>
+                <w:lang w:val="en-US"/>
+              </w:rPr>
+              <w:t>cript</w:t>
+            </w:r>
+          </w:p>
+        </w:tc>
+      </w:tr>
+    </w:tbl>
+    <w:p>
+      <w:pPr>
+        <w:pStyle w:val="Heading3"/>
+        <w:rPr>
+          <w:rFonts w:ascii="Segoe UI" w:hAnsi="Segoe UI" w:cs="Segoe UI"/>
+          <w:b w:val="0"/>
+          <w:bCs w:val="0"/>
+          <w:sz w:val="28"/>
+          <w:szCs w:val="28"/>
+          <w:lang w:val="en-US"/>
+        </w:rPr>
+      </w:pPr>
+      <w:r>
+        <w:rPr>
+          <w:rFonts w:ascii="Segoe UI" w:hAnsi="Segoe UI" w:cs="Segoe UI"/>
+          <w:b w:val="0"/>
+          <w:bCs w:val="0"/>
+          <w:sz w:val="28"/>
+          <w:szCs w:val="28"/>
+          <w:lang w:val="en-US"/>
+        </w:rPr>
+        <w:t>Xóa</w:t>
+      </w:r>
+      <w:r>
+        <w:rPr>
+          <w:rFonts w:ascii="Segoe UI" w:hAnsi="Segoe UI" w:cs="Segoe UI"/>
+          <w:b w:val="0"/>
+          <w:bCs w:val="0"/>
+          <w:sz w:val="28"/>
+          <w:szCs w:val="28"/>
+          <w:lang w:val="en-US"/>
+        </w:rPr>
+        <w:t xml:space="preserve"> chương trình học</w:t>
+      </w:r>
+    </w:p>
+    <w:tbl>
+      <w:tblPr>
+        <w:tblStyle w:val="TableGrid"/>
+        <w:tblW w:w="0" w:type="auto"/>
+        <w:tblLook w:val="04A0" w:firstRow="1" w:lastRow="0" w:firstColumn="1" w:lastColumn="0" w:noHBand="0" w:noVBand="1"/>
+      </w:tblPr>
+      <w:tblGrid>
+        <w:gridCol w:w="4530"/>
+        <w:gridCol w:w="4531"/>
+      </w:tblGrid>
+      <w:tr>
+        <w:tc>
+          <w:tcPr>
+            <w:tcW w:w="4530" w:type="dxa"/>
+          </w:tcPr>
+          <w:p>
+            <w:pPr>
+              <w:rPr>
+                <w:rFonts w:ascii="Segoe UI" w:hAnsi="Segoe UI" w:cs="Segoe UI"/>
+              </w:rPr>
+            </w:pPr>
+            <w:r>
+              <w:rPr>
+                <w:rFonts w:ascii="Segoe UI" w:hAnsi="Segoe UI" w:cs="Segoe UI"/>
+                <w:b/>
+                <w:bCs/>
+                <w:color w:val="24292F"/>
+                <w:shd w:val="clear" w:color="auto" w:fill="FFFFFF"/>
+              </w:rPr>
+              <w:t>Các tác nhân</w:t>
+            </w:r>
+          </w:p>
+        </w:tc>
+        <w:tc>
+          <w:tcPr>
+            <w:tcW w:w="4531" w:type="dxa"/>
+          </w:tcPr>
+          <w:p>
+            <w:pPr>
+              <w:rPr>
+                <w:rFonts w:ascii="Segoe UI" w:hAnsi="Segoe UI" w:cs="Segoe UI"/>
+                <w:b/>
+                <w:bCs/>
+                <w:lang w:val="en-US"/>
+              </w:rPr>
+            </w:pPr>
+            <w:r>
+              <w:rPr>
+                <w:rFonts w:ascii="Segoe UI" w:hAnsi="Segoe UI" w:cs="Segoe UI"/>
+                <w:b/>
+                <w:bCs/>
+                <w:lang w:val="en-US"/>
+              </w:rPr>
+              <w:t>Người quản trị hệ thống</w:t>
+            </w:r>
+            <w:r>
+              <w:rPr>
+                <w:rFonts w:ascii="Segoe UI" w:hAnsi="Segoe UI" w:cs="Segoe UI"/>
+                <w:b/>
+                <w:bCs/>
+                <w:lang w:val="en-US"/>
+              </w:rPr>
+              <w:t xml:space="preserve"> </w:t>
+            </w:r>
+          </w:p>
+        </w:tc>
+      </w:tr>
+      <w:tr>
+        <w:tc>
+          <w:tcPr>
+            <w:tcW w:w="4530" w:type="dxa"/>
+          </w:tcPr>
+          <w:p>
+            <w:pPr>
+              <w:rPr>
+                <w:rFonts w:ascii="Segoe UI" w:hAnsi="Segoe UI" w:cs="Segoe UI"/>
+                <w:lang w:val="en-US"/>
+              </w:rPr>
+            </w:pPr>
+            <w:r>
+              <w:rPr>
+                <w:rFonts w:ascii="Segoe UI" w:hAnsi="Segoe UI" w:cs="Segoe UI"/>
+                <w:lang w:val="en-US"/>
+              </w:rPr>
+              <w:t>Mô tả</w:t>
+            </w:r>
+          </w:p>
+        </w:tc>
+        <w:tc>
+          <w:tcPr>
+            <w:tcW w:w="4531" w:type="dxa"/>
+          </w:tcPr>
+          <w:p>
+            <w:pPr>
+              <w:rPr>
+                <w:rFonts w:ascii="Segoe UI" w:hAnsi="Segoe UI" w:cs="Segoe UI"/>
+                <w:lang w:val="en-US"/>
+              </w:rPr>
+            </w:pPr>
+            <w:r>
+              <w:rPr>
+                <w:rFonts w:ascii="Segoe UI" w:hAnsi="Segoe UI" w:cs="Segoe UI"/>
+                <w:lang w:val="en-US"/>
+              </w:rPr>
+              <w:t>Xóa</w:t>
+            </w:r>
+            <w:r>
+              <w:rPr>
+                <w:rFonts w:ascii="Segoe UI" w:hAnsi="Segoe UI" w:cs="Segoe UI"/>
+                <w:lang w:val="en-US"/>
+              </w:rPr>
+              <w:t xml:space="preserve"> chương trình học</w:t>
+            </w:r>
+          </w:p>
+        </w:tc>
+      </w:tr>
+      <w:tr>
+        <w:tc>
+          <w:tcPr>
+            <w:tcW w:w="4530" w:type="dxa"/>
+          </w:tcPr>
+          <w:p>
+            <w:pPr>
+              <w:rPr>
+                <w:rFonts w:ascii="Segoe UI" w:hAnsi="Segoe UI" w:cs="Segoe UI"/>
+                <w:lang w:val="en-US"/>
+              </w:rPr>
+            </w:pPr>
+            <w:r>
+              <w:rPr>
+                <w:rFonts w:ascii="Segoe UI" w:hAnsi="Segoe UI" w:cs="Segoe UI"/>
+                <w:lang w:val="en-US"/>
+              </w:rPr>
+              <w:t>Kích hoạt</w:t>
+            </w:r>
+          </w:p>
+        </w:tc>
+        <w:tc>
+          <w:tcPr>
+            <w:tcW w:w="4531" w:type="dxa"/>
+          </w:tcPr>
+          <w:p>
+            <w:pPr>
+              <w:rPr>
+                <w:rFonts w:ascii="Segoe UI" w:hAnsi="Segoe UI" w:cs="Segoe UI"/>
+                <w:lang w:val="en-US"/>
+              </w:rPr>
+            </w:pPr>
+            <w:r>
+              <w:rPr>
+                <w:rFonts w:ascii="Segoe UI" w:hAnsi="Segoe UI" w:cs="Segoe UI"/>
+                <w:lang w:val="en-US"/>
+              </w:rPr>
+              <w:t>Người dùng ấn vào tab “</w:t>
+            </w:r>
+            <w:r>
+              <w:rPr>
+                <w:rFonts w:ascii="Segoe UI" w:hAnsi="Segoe UI" w:cs="Segoe UI"/>
+                <w:lang w:val="en-US"/>
+              </w:rPr>
+              <w:t>Quản lý chương trình học</w:t>
+            </w:r>
+            <w:r>
+              <w:rPr>
+                <w:rFonts w:ascii="Segoe UI" w:hAnsi="Segoe UI" w:cs="Segoe UI"/>
+                <w:lang w:val="en-US"/>
+              </w:rPr>
+              <w:t xml:space="preserve">” </w:t>
+            </w:r>
+            <w:r>
+              <w:rPr>
+                <w:rFonts w:ascii="Segoe UI" w:hAnsi="Segoe UI" w:cs="Segoe UI"/>
+                <w:lang w:val="en-US"/>
+              </w:rPr>
+              <w:t>-&gt; Sửa Ngành / Khóa học</w:t>
+            </w:r>
+          </w:p>
+        </w:tc>
+      </w:tr>
+      <w:tr>
+        <w:tc>
+          <w:tcPr>
+            <w:tcW w:w="4530" w:type="dxa"/>
+          </w:tcPr>
+          <w:p>
+            <w:pPr>
+              <w:rPr>
+                <w:rFonts w:ascii="Segoe UI" w:hAnsi="Segoe UI" w:cs="Segoe UI"/>
+                <w:lang w:val="en-US"/>
+              </w:rPr>
+            </w:pPr>
+            <w:r>
+              <w:rPr>
+                <w:rFonts w:ascii="Segoe UI" w:hAnsi="Segoe UI" w:cs="Segoe UI"/>
+                <w:lang w:val="en-US"/>
+              </w:rPr>
+              <w:t>Đầu vào</w:t>
+            </w:r>
+          </w:p>
+        </w:tc>
+        <w:tc>
+          <w:tcPr>
+            <w:tcW w:w="4531" w:type="dxa"/>
+          </w:tcPr>
+          <w:p>
+            <w:pPr>
+              <w:pStyle w:val="ListParagraph"/>
+              <w:numPr>
+                <w:ilvl w:val="0"/>
+                <w:numId w:val="8"/>
+              </w:numPr>
+              <w:rPr>
+                <w:rFonts w:ascii="Segoe UI" w:hAnsi="Segoe UI" w:cs="Segoe UI"/>
+                <w:lang w:val="en-US"/>
+              </w:rPr>
+            </w:pPr>
+            <w:r>
+              <w:rPr>
+                <w:rFonts w:ascii="Segoe UI" w:hAnsi="Segoe UI" w:cs="Segoe UI"/>
+                <w:lang w:val="en-US"/>
+              </w:rPr>
+              <w:t>Mật khẩu (</w:t>
+            </w:r>
+            <w:r>
+              <w:rPr>
+                <w:rFonts w:ascii="Segoe UI" w:hAnsi="Segoe UI" w:cs="Segoe UI"/>
+                <w:lang w:val="en-US"/>
+              </w:rPr>
+              <w:t>Người quản trị hệ thống</w:t>
+            </w:r>
+            <w:r>
+              <w:rPr>
+                <w:rFonts w:ascii="Segoe UI" w:hAnsi="Segoe UI" w:cs="Segoe UI"/>
+                <w:lang w:val="en-US"/>
+              </w:rPr>
+              <w:t>)</w:t>
+            </w:r>
+          </w:p>
+        </w:tc>
+      </w:tr>
+      <w:tr>
+        <w:tc>
+          <w:tcPr>
+            <w:tcW w:w="4530" w:type="dxa"/>
+          </w:tcPr>
+          <w:p>
+            <w:pPr>
+              <w:rPr>
+                <w:rFonts w:ascii="Segoe UI" w:hAnsi="Segoe UI" w:cs="Segoe UI"/>
+                <w:lang w:val="en-US"/>
+              </w:rPr>
+            </w:pPr>
+            <w:r>
+              <w:rPr>
+                <w:rFonts w:ascii="Segoe UI" w:hAnsi="Segoe UI" w:cs="Segoe UI"/>
+                <w:lang w:val="en-US"/>
+              </w:rPr>
+              <w:t>Trình tự xử lý</w:t>
+            </w:r>
+          </w:p>
+        </w:tc>
+        <w:tc>
+          <w:tcPr>
+            <w:tcW w:w="4531" w:type="dxa"/>
+          </w:tcPr>
+          <w:p>
+            <w:pPr>
+              <w:rPr>
+                <w:rFonts w:ascii="Segoe UI" w:hAnsi="Segoe UI" w:cs="Segoe UI"/>
+              </w:rPr>
+            </w:pPr>
+          </w:p>
+        </w:tc>
+      </w:tr>
+      <w:tr>
+        <w:tc>
+          <w:tcPr>
+            <w:tcW w:w="4530" w:type="dxa"/>
+          </w:tcPr>
+          <w:p>
+            <w:pPr>
+              <w:rPr>
+                <w:rFonts w:ascii="Segoe UI" w:hAnsi="Segoe UI" w:cs="Segoe UI"/>
+                <w:lang w:val="en-US"/>
+              </w:rPr>
+            </w:pPr>
+            <w:r>
+              <w:rPr>
+                <w:rFonts w:ascii="Segoe UI" w:hAnsi="Segoe UI" w:cs="Segoe UI"/>
+                <w:lang w:val="en-US"/>
+              </w:rPr>
+              <w:t>Đầu ra</w:t>
+            </w:r>
+          </w:p>
+        </w:tc>
+        <w:tc>
+          <w:tcPr>
+            <w:tcW w:w="4531" w:type="dxa"/>
+          </w:tcPr>
+          <w:p>
+            <w:pPr>
+              <w:rPr>
+                <w:rFonts w:ascii="Segoe UI" w:hAnsi="Segoe UI" w:cs="Segoe UI"/>
+                <w:lang w:val="en-US"/>
+              </w:rPr>
+            </w:pPr>
+            <w:r>
+              <w:rPr>
+                <w:rFonts w:ascii="Segoe UI" w:hAnsi="Segoe UI" w:cs="Segoe UI"/>
+                <w:lang w:val="en-US"/>
+              </w:rPr>
+              <w:t xml:space="preserve">Đúng: Hiển thị thông </w:t>
+            </w:r>
+            <w:r>
+              <w:rPr>
+                <w:rFonts w:ascii="Segoe UI" w:hAnsi="Segoe UI" w:cs="Segoe UI"/>
+                <w:lang w:val="en-US"/>
+              </w:rPr>
+              <w:t xml:space="preserve">báo </w:t>
+            </w:r>
+            <w:r>
+              <w:rPr>
+                <w:rFonts w:ascii="Segoe UI" w:hAnsi="Segoe UI" w:cs="Segoe UI"/>
+                <w:lang w:val="en-US"/>
+              </w:rPr>
+              <w:t>thành công</w:t>
+            </w:r>
+          </w:p>
+          <w:p>
+            <w:pPr>
+              <w:rPr>
+                <w:rFonts w:ascii="Segoe UI" w:hAnsi="Segoe UI" w:cs="Segoe UI"/>
+                <w:lang w:val="en-US"/>
+              </w:rPr>
+            </w:pPr>
+            <w:r>
+              <w:rPr>
+                <w:rFonts w:ascii="Segoe UI" w:hAnsi="Segoe UI" w:cs="Segoe UI"/>
+                <w:lang w:val="en-US"/>
+              </w:rPr>
+              <w:t>Sai: Hiển thị thông báo thất bại</w:t>
+            </w:r>
+          </w:p>
+        </w:tc>
+      </w:tr>
+      <w:tr>
+        <w:tc>
+          <w:tcPr>
+            <w:tcW w:w="4530" w:type="dxa"/>
+          </w:tcPr>
+          <w:p>
+            <w:pPr>
+              <w:rPr>
+                <w:rFonts w:ascii="Segoe UI" w:hAnsi="Segoe UI" w:cs="Segoe UI"/>
+                <w:lang w:val="en-US"/>
+              </w:rPr>
+            </w:pPr>
+            <w:r>
+              <w:rPr>
+                <w:rFonts w:ascii="Segoe UI" w:hAnsi="Segoe UI" w:cs="Segoe UI"/>
+                <w:lang w:val="en-US"/>
+              </w:rPr>
+              <w:lastRenderedPageBreak/>
+              <w:t>Lưu ý</w:t>
+            </w:r>
+          </w:p>
+        </w:tc>
+        <w:tc>
+          <w:tcPr>
+            <w:tcW w:w="4531" w:type="dxa"/>
+          </w:tcPr>
+          <w:p>
+            <w:pPr>
+              <w:rPr>
+                <w:rFonts w:ascii="Segoe UI" w:hAnsi="Segoe UI" w:cs="Segoe UI"/>
+                <w:lang w:val="en-US"/>
+              </w:rPr>
+            </w:pPr>
+            <w:r>
+              <w:rPr>
+                <w:rFonts w:ascii="Segoe UI" w:hAnsi="Segoe UI" w:cs="Segoe UI"/>
+                <w:lang w:val="en-US"/>
+              </w:rPr>
+              <w:t xml:space="preserve">Cảnh báo nếu ngành </w:t>
+            </w:r>
+            <w:r>
+              <w:rPr>
+                <w:rFonts w:ascii="Segoe UI" w:hAnsi="Segoe UI" w:cs="Segoe UI"/>
+                <w:lang w:val="en-US"/>
+              </w:rPr>
+              <w:t>học đã có khóa học, khóa học đã có lớp học</w:t>
+            </w:r>
+          </w:p>
+        </w:tc>
+      </w:tr>
+    </w:tbl>
+    <w:p>
+      <w:pPr>
+        <w:pStyle w:val="Heading3"/>
+        <w:rPr>
+          <w:rFonts w:ascii="Segoe UI" w:hAnsi="Segoe UI" w:cs="Segoe UI"/>
+          <w:b w:val="0"/>
+          <w:bCs w:val="0"/>
+          <w:sz w:val="28"/>
+          <w:szCs w:val="28"/>
+          <w:lang w:val="en-US"/>
         </w:rPr>
       </w:pPr>
     </w:p>
@@ -5811,7 +7766,7 @@
   <w:style w:type="paragraph" w:default="1" w:styleId="Normal">
     <w:name w:val="Normal"/>
     <w:qFormat/>
-    <w:rsid w:val="00DC629E"/>
+    <w:rsid w:val="00414AEB"/>
   </w:style>
   <w:style w:type="paragraph" w:styleId="Heading1">
     <w:name w:val="heading 1"/>
@@ -5840,7 +7795,6 @@
     <w:next w:val="Normal"/>
     <w:link w:val="Heading2Char"/>
     <w:uiPriority w:val="9"/>
-    <w:semiHidden/>
     <w:unhideWhenUsed/>
     <w:qFormat/>
     <w:rsid w:val="005F060F"/>
@@ -5981,7 +7935,6 @@
     <w:basedOn w:val="DefaultParagraphFont"/>
     <w:link w:val="Heading2"/>
     <w:uiPriority w:val="9"/>
-    <w:semiHidden/>
     <w:rsid w:val="005F060F"/>
     <w:rPr>
       <w:rFonts w:asciiTheme="majorHAnsi" w:eastAsiaTheme="majorEastAsia" w:hAnsiTheme="majorHAnsi" w:cstheme="majorBidi"/>

--- a/Document/Tailieuphantich.docx
+++ b/Document/Tailieuphantich.docx
@@ -50,9 +50,36 @@
           <w:color w:val="24292F"/>
           <w:sz w:val="24"/>
           <w:szCs w:val="24"/>
+          <w:lang w:val="en-US" w:eastAsia="vi-VN"/>
+        </w:rPr>
+        <w:t>Admin</w:t>
+      </w:r>
+    </w:p>
+    <w:p>
+      <w:pPr>
+        <w:numPr>
+          <w:ilvl w:val="0"/>
+          <w:numId w:val="1"/>
+        </w:numPr>
+        <w:shd w:val="clear" w:color="auto" w:fill="FFFFFF"/>
+        <w:spacing w:before="100" w:beforeAutospacing="1" w:after="100" w:afterAutospacing="1"/>
+        <w:rPr>
+          <w:rFonts w:ascii="Segoe UI" w:eastAsia="Times New Roman" w:hAnsi="Segoe UI" w:cs="Segoe UI"/>
+          <w:color w:val="24292F"/>
+          <w:sz w:val="24"/>
+          <w:szCs w:val="24"/>
           <w:lang w:eastAsia="vi-VN"/>
         </w:rPr>
-        <w:t>Quản trị viên</w:t>
+      </w:pPr>
+      <w:r>
+        <w:rPr>
+          <w:rFonts w:ascii="Segoe UI" w:eastAsia="Times New Roman" w:hAnsi="Segoe UI" w:cs="Segoe UI"/>
+          <w:color w:val="24292F"/>
+          <w:sz w:val="24"/>
+          <w:szCs w:val="24"/>
+          <w:lang w:val="en-US" w:eastAsia="vi-VN"/>
+        </w:rPr>
+        <w:t>SuperAdmin</w:t>
       </w:r>
     </w:p>
     <w:p>
@@ -143,7 +170,7 @@
           <w:color w:val="24292F"/>
           <w:sz w:val="24"/>
           <w:szCs w:val="24"/>
-          <w:lang w:eastAsia="vi-VN"/>
+          <w:lang w:val="en-US" w:eastAsia="vi-VN"/>
         </w:rPr>
       </w:pPr>
       <w:r>
@@ -154,7 +181,17 @@
           <w:szCs w:val="24"/>
           <w:lang w:eastAsia="vi-VN"/>
         </w:rPr>
-        <w:t>A. Quản trị viên</w:t>
+        <w:t xml:space="preserve">A. </w:t>
+      </w:r>
+      <w:r>
+        <w:rPr>
+          <w:rFonts w:ascii="Segoe UI" w:eastAsia="Times New Roman" w:hAnsi="Segoe UI" w:cs="Segoe UI"/>
+          <w:color w:val="24292F"/>
+          <w:sz w:val="24"/>
+          <w:szCs w:val="24"/>
+          <w:lang w:val="en-US" w:eastAsia="vi-VN"/>
+        </w:rPr>
+        <w:t>Admin</w:t>
       </w:r>
     </w:p>
     <w:p>
@@ -4856,14 +4893,7 @@
                 <w:rFonts w:ascii="Segoe UI" w:hAnsi="Segoe UI" w:cs="Segoe UI"/>
                 <w:lang w:val="en-US"/>
               </w:rPr>
-              <w:t xml:space="preserve"> </w:t>
-            </w:r>
-            <w:r>
-              <w:rPr>
-                <w:rFonts w:ascii="Segoe UI" w:hAnsi="Segoe UI" w:cs="Segoe UI"/>
-                <w:lang w:val="en-US"/>
-              </w:rPr>
-              <w:t>chương trình học</w:t>
+              <w:t xml:space="preserve"> chương trình học</w:t>
             </w:r>
           </w:p>
         </w:tc>
@@ -5381,14 +5411,7 @@
                 <w:rFonts w:ascii="Segoe UI" w:hAnsi="Segoe UI" w:cs="Segoe UI"/>
                 <w:lang w:val="en-US"/>
               </w:rPr>
-              <w:t>Sửa</w:t>
-            </w:r>
-            <w:r>
-              <w:rPr>
-                <w:rFonts w:ascii="Segoe UI" w:hAnsi="Segoe UI" w:cs="Segoe UI"/>
-                <w:lang w:val="en-US"/>
-              </w:rPr>
-              <w:t xml:space="preserve"> chương trình học</w:t>
+              <w:t>Sửa chương trình học</w:t>
             </w:r>
           </w:p>
         </w:tc>
@@ -5451,21 +5474,7 @@
                 <w:rFonts w:ascii="Segoe UI" w:hAnsi="Segoe UI" w:cs="Segoe UI"/>
                 <w:lang w:val="en-US"/>
               </w:rPr>
-              <w:t xml:space="preserve">-&gt; </w:t>
-            </w:r>
-            <w:r>
-              <w:rPr>
-                <w:rFonts w:ascii="Segoe UI" w:hAnsi="Segoe UI" w:cs="Segoe UI"/>
-                <w:lang w:val="en-US"/>
-              </w:rPr>
-              <w:t>Sửa</w:t>
-            </w:r>
-            <w:r>
-              <w:rPr>
-                <w:rFonts w:ascii="Segoe UI" w:hAnsi="Segoe UI" w:cs="Segoe UI"/>
-                <w:lang w:val="en-US"/>
-              </w:rPr>
-              <w:t xml:space="preserve"> Ngành / Khóa học</w:t>
+              <w:t>-&gt; Sửa Ngành / Khóa học</w:t>
             </w:r>
           </w:p>
         </w:tc>
@@ -5734,18 +5743,7 @@
           <w:szCs w:val="28"/>
           <w:lang w:val="en-US"/>
         </w:rPr>
-        <w:t>Xóa</w:t>
-      </w:r>
-      <w:r>
-        <w:rPr>
-          <w:rFonts w:ascii="Segoe UI" w:hAnsi="Segoe UI" w:cs="Segoe UI"/>
-          <w:b w:val="0"/>
-          <w:bCs w:val="0"/>
-          <w:sz w:val="28"/>
-          <w:szCs w:val="28"/>
-          <w:lang w:val="en-US"/>
-        </w:rPr>
-        <w:t xml:space="preserve"> chương trình học</w:t>
+        <w:t>Xóa chương trình học</w:t>
       </w:r>
     </w:p>
     <w:tbl>
@@ -5852,14 +5850,7 @@
                 <w:rFonts w:ascii="Segoe UI" w:hAnsi="Segoe UI" w:cs="Segoe UI"/>
                 <w:lang w:val="en-US"/>
               </w:rPr>
-              <w:t>Xóa</w:t>
-            </w:r>
-            <w:r>
-              <w:rPr>
-                <w:rFonts w:ascii="Segoe UI" w:hAnsi="Segoe UI" w:cs="Segoe UI"/>
-                <w:lang w:val="en-US"/>
-              </w:rPr>
-              <w:t xml:space="preserve"> chương trình học</w:t>
+              <w:t>Xóa chương trình học</w:t>
             </w:r>
           </w:p>
         </w:tc>

--- a/Document/Tailieuphantich.docx
+++ b/Document/Tailieuphantich.docx
@@ -378,7 +378,6 @@
           <w:docPartUnique/>
         </w:docPartObj>
       </w:sdtPr>
-      <w:sdtEndPr/>
       <w:sdtContent>
         <w:p>
           <w:pPr>
@@ -1373,7 +1372,7 @@
                 <w:noProof/>
                 <w:webHidden/>
               </w:rPr>
-              <w:t>18</w:t>
+              <w:t>29</w:t>
             </w:r>
             <w:r>
               <w:rPr>
@@ -1464,7 +1463,7 @@
                 <w:noProof/>
                 <w:webHidden/>
               </w:rPr>
-              <w:t>18</w:t>
+              <w:t>29</w:t>
             </w:r>
             <w:r>
               <w:rPr>
@@ -1555,7 +1554,7 @@
                 <w:noProof/>
                 <w:webHidden/>
               </w:rPr>
-              <w:t>19</w:t>
+              <w:t>30</w:t>
             </w:r>
             <w:r>
               <w:rPr>
@@ -1646,7 +1645,7 @@
                 <w:noProof/>
                 <w:webHidden/>
               </w:rPr>
-              <w:t>23</w:t>
+              <w:t>31</w:t>
             </w:r>
             <w:r>
               <w:rPr>
@@ -1716,7 +1715,7 @@
                 <w:noProof/>
                 <w:webHidden/>
               </w:rPr>
-              <w:t>24</w:t>
+              <w:t>33</w:t>
             </w:r>
             <w:r>
               <w:rPr>
@@ -1803,7 +1802,7 @@
                 <w:noProof/>
                 <w:webHidden/>
               </w:rPr>
-              <w:t>25</w:t>
+              <w:t>34</w:t>
             </w:r>
             <w:r>
               <w:rPr>
@@ -1830,7 +1829,7 @@
         <w:pStyle w:val="Heading1"/>
         <w:numPr>
           <w:ilvl w:val="0"/>
-          <w:numId w:val="3"/>
+          <w:numId w:val="2"/>
         </w:numPr>
         <w:spacing w:before="120" w:after="120"/>
       </w:pPr>
@@ -3032,390 +3031,6 @@
         <w:pStyle w:val="Heading2"/>
         <w:numPr>
           <w:ilvl w:val="1"/>
-          <w:numId w:val="3"/>
-        </w:numPr>
-        <w:spacing w:before="120" w:after="120"/>
-        <w:jc w:val="both"/>
-        <w:rPr>
-          <w:rFonts w:ascii="Times New Roman" w:hAnsi="Times New Roman" w:cs="Times New Roman"/>
-        </w:rPr>
-      </w:pPr>
-      <w:bookmarkStart w:id="4" w:name="_Toc96115199"/>
-      <w:r>
-        <w:rPr>
-          <w:rFonts w:ascii="Times New Roman" w:hAnsi="Times New Roman" w:cs="Times New Roman"/>
-        </w:rPr>
-        <w:t>Đưa ra vấn đề</w:t>
-      </w:r>
-      <w:bookmarkEnd w:id="4"/>
-    </w:p>
-    <w:p>
-      <w:pPr>
-        <w:spacing w:before="120" w:after="120"/>
-        <w:ind w:left="720"/>
-        <w:jc w:val="both"/>
-      </w:pPr>
-      <w:r>
-        <w:t xml:space="preserve">Các trung tâm hiện </w:t>
-      </w:r>
-      <w:proofErr w:type="gramStart"/>
-      <w:r>
-        <w:t>tại  đã</w:t>
-      </w:r>
-      <w:proofErr w:type="gramEnd"/>
-      <w:r>
-        <w:t xml:space="preserve"> có những ứng dụng công nghệ thông tin vào quản lý. Tuy nhiên vẫn chưa thực sự hiệu quả. Hiện tại đã có sẵn dữ liệu trên excel, </w:t>
-      </w:r>
-      <w:proofErr w:type="gramStart"/>
-      <w:r>
-        <w:t>csv,…</w:t>
-      </w:r>
-      <w:proofErr w:type="gramEnd"/>
-      <w:r>
-        <w:t xml:space="preserve">.Tuy nhiên lượng dữ liệu lớn khó xử lý, gây nhiều sai sót. </w:t>
-      </w:r>
-    </w:p>
-    <w:p>
-      <w:pPr>
-        <w:pStyle w:val="Heading2"/>
-        <w:numPr>
-          <w:ilvl w:val="1"/>
-          <w:numId w:val="3"/>
-        </w:numPr>
-        <w:spacing w:before="120" w:after="120"/>
-        <w:jc w:val="both"/>
-        <w:rPr>
-          <w:rFonts w:ascii="Times New Roman" w:hAnsi="Times New Roman" w:cs="Times New Roman"/>
-        </w:rPr>
-      </w:pPr>
-      <w:bookmarkStart w:id="5" w:name="_Toc96115200"/>
-      <w:r>
-        <w:rPr>
-          <w:rFonts w:ascii="Times New Roman" w:hAnsi="Times New Roman" w:cs="Times New Roman"/>
-        </w:rPr>
-        <w:t>Hệ thống hiện tại</w:t>
-      </w:r>
-      <w:bookmarkEnd w:id="5"/>
-    </w:p>
-    <w:p>
-      <w:pPr>
-        <w:spacing w:before="120" w:after="120"/>
-        <w:jc w:val="both"/>
-      </w:pPr>
-      <w:r>
-        <w:t>Thực hiện thủ công trên giấy tờ</w:t>
-      </w:r>
-      <w:r>
-        <w:t xml:space="preserve"> hoặc excel, csv</w:t>
-      </w:r>
-    </w:p>
-    <w:p>
-      <w:pPr>
-        <w:pStyle w:val="Heading2"/>
-        <w:numPr>
-          <w:ilvl w:val="1"/>
-          <w:numId w:val="3"/>
-        </w:numPr>
-        <w:spacing w:before="120" w:after="120"/>
-        <w:jc w:val="both"/>
-        <w:rPr>
-          <w:rFonts w:ascii="Times New Roman" w:hAnsi="Times New Roman" w:cs="Times New Roman"/>
-        </w:rPr>
-      </w:pPr>
-      <w:bookmarkStart w:id="6" w:name="_Toc96115201"/>
-      <w:r>
-        <w:rPr>
-          <w:rFonts w:ascii="Times New Roman" w:hAnsi="Times New Roman" w:cs="Times New Roman"/>
-        </w:rPr>
-        <w:t>Hệ thống đề nghị</w:t>
-      </w:r>
-      <w:bookmarkEnd w:id="6"/>
-    </w:p>
-    <w:p>
-      <w:pPr>
-        <w:spacing w:before="120" w:after="120"/>
-        <w:jc w:val="both"/>
-      </w:pPr>
-      <w:r>
-        <w:t xml:space="preserve">Hệ thống mới chính xác hơn, lưu trữ dữ liệu đơn giản hơn. Dễ dàng </w:t>
-      </w:r>
-      <w:r>
-        <w:t>quản lý dinh viên, giáo viên. Tạo lịch học đơn giản, ít gây sai sót.</w:t>
-      </w:r>
-    </w:p>
-    <w:p>
-      <w:pPr>
-        <w:pStyle w:val="Heading2"/>
-        <w:numPr>
-          <w:ilvl w:val="1"/>
-          <w:numId w:val="3"/>
-        </w:numPr>
-        <w:spacing w:before="120" w:after="120"/>
-        <w:jc w:val="both"/>
-        <w:rPr>
-          <w:rFonts w:ascii="Times New Roman" w:hAnsi="Times New Roman" w:cs="Times New Roman"/>
-        </w:rPr>
-      </w:pPr>
-      <w:bookmarkStart w:id="7" w:name="_Toc96115202"/>
-      <w:r>
-        <w:rPr>
-          <w:rFonts w:ascii="Times New Roman" w:hAnsi="Times New Roman" w:cs="Times New Roman"/>
-        </w:rPr>
-        <w:t>Công nghệ</w:t>
-      </w:r>
-      <w:bookmarkStart w:id="8" w:name="_heading=h.4d34og8" w:colFirst="0" w:colLast="0"/>
-      <w:bookmarkEnd w:id="7"/>
-      <w:bookmarkEnd w:id="8"/>
-    </w:p>
-    <w:p>
-      <w:pPr>
-        <w:numPr>
-          <w:ilvl w:val="0"/>
-          <w:numId w:val="7"/>
-        </w:numPr>
-        <w:spacing w:before="120" w:after="120"/>
-        <w:jc w:val="both"/>
-      </w:pPr>
-      <w:r>
-        <w:t>PHP 7.2.0</w:t>
-      </w:r>
-    </w:p>
-    <w:p>
-      <w:pPr>
-        <w:numPr>
-          <w:ilvl w:val="0"/>
-          <w:numId w:val="7"/>
-        </w:numPr>
-        <w:spacing w:before="120" w:after="120"/>
-        <w:jc w:val="both"/>
-      </w:pPr>
-      <w:r>
-        <w:t xml:space="preserve">Framework </w:t>
-      </w:r>
-      <w:r>
-        <w:t>Laravel 8</w:t>
-      </w:r>
-    </w:p>
-    <w:p>
-      <w:pPr>
-        <w:numPr>
-          <w:ilvl w:val="0"/>
-          <w:numId w:val="7"/>
-        </w:numPr>
-        <w:spacing w:before="120" w:after="120"/>
-        <w:jc w:val="both"/>
-      </w:pPr>
-      <w:r>
-        <w:t>Blade</w:t>
-      </w:r>
-    </w:p>
-    <w:p>
-      <w:pPr>
-        <w:numPr>
-          <w:ilvl w:val="0"/>
-          <w:numId w:val="7"/>
-        </w:numPr>
-        <w:spacing w:before="120" w:after="120"/>
-        <w:jc w:val="both"/>
-      </w:pPr>
-      <w:r>
-        <w:t>JavaScript</w:t>
-      </w:r>
-    </w:p>
-    <w:p>
-      <w:pPr>
-        <w:numPr>
-          <w:ilvl w:val="0"/>
-          <w:numId w:val="7"/>
-        </w:numPr>
-        <w:spacing w:before="120" w:after="120"/>
-        <w:jc w:val="both"/>
-      </w:pPr>
-      <w:r>
-        <w:t>jQuery 3</w:t>
-      </w:r>
-    </w:p>
-    <w:p>
-      <w:pPr>
-        <w:numPr>
-          <w:ilvl w:val="0"/>
-          <w:numId w:val="7"/>
-        </w:numPr>
-        <w:spacing w:before="120" w:after="120"/>
-        <w:jc w:val="both"/>
-      </w:pPr>
-      <w:r>
-        <w:t>HTML 5</w:t>
-      </w:r>
-    </w:p>
-    <w:p>
-      <w:pPr>
-        <w:numPr>
-          <w:ilvl w:val="0"/>
-          <w:numId w:val="7"/>
-        </w:numPr>
-        <w:spacing w:before="120" w:after="120"/>
-        <w:jc w:val="both"/>
-      </w:pPr>
-      <w:r>
-        <w:t>CSS</w:t>
-      </w:r>
-    </w:p>
-    <w:p>
-      <w:pPr>
-        <w:numPr>
-          <w:ilvl w:val="0"/>
-          <w:numId w:val="7"/>
-        </w:numPr>
-        <w:spacing w:before="120" w:after="120"/>
-        <w:jc w:val="both"/>
-      </w:pPr>
-      <w:r>
-        <w:t xml:space="preserve">Bootstrap 5 </w:t>
-      </w:r>
-    </w:p>
-    <w:p>
-      <w:pPr>
-        <w:numPr>
-          <w:ilvl w:val="0"/>
-          <w:numId w:val="7"/>
-        </w:numPr>
-        <w:spacing w:before="120" w:after="120"/>
-        <w:jc w:val="both"/>
-      </w:pPr>
-      <w:r>
-        <w:t>MySQL</w:t>
-      </w:r>
-    </w:p>
-    <w:p>
-      <w:pPr>
-        <w:pStyle w:val="Heading1"/>
-        <w:spacing w:before="120" w:after="120"/>
-        <w:ind w:left="360"/>
-      </w:pPr>
-      <w:r>
-        <w:br w:type="page"/>
-      </w:r>
-      <w:bookmarkStart w:id="9" w:name="_Toc96115203"/>
-      <w:r>
-        <w:rPr>
-          <w:sz w:val="40"/>
-          <w:szCs w:val="40"/>
-        </w:rPr>
-        <w:lastRenderedPageBreak/>
-        <w:t>Phân tích yêu cầu người dùng</w:t>
-      </w:r>
-      <w:bookmarkEnd w:id="9"/>
-    </w:p>
-    <w:p>
-      <w:pPr>
-        <w:pStyle w:val="Heading2"/>
-        <w:numPr>
-          <w:ilvl w:val="1"/>
-          <w:numId w:val="3"/>
-        </w:numPr>
-        <w:spacing w:before="120" w:after="120"/>
-        <w:jc w:val="both"/>
-        <w:rPr>
-          <w:rFonts w:ascii="Times New Roman" w:hAnsi="Times New Roman" w:cs="Times New Roman"/>
-        </w:rPr>
-      </w:pPr>
-      <w:bookmarkStart w:id="10" w:name="_Toc96115204"/>
-      <w:r>
-        <w:rPr>
-          <w:rFonts w:ascii="Times New Roman" w:hAnsi="Times New Roman" w:cs="Times New Roman"/>
-        </w:rPr>
-        <w:t>Yêu cầu phi chức năng</w:t>
-      </w:r>
-      <w:bookmarkEnd w:id="10"/>
-    </w:p>
-    <w:p>
-      <w:pPr>
-        <w:spacing w:before="120" w:after="120"/>
-        <w:jc w:val="both"/>
-      </w:pPr>
-      <w:r>
-        <w:t>- Dễ nhìn.</w:t>
-      </w:r>
-    </w:p>
-    <w:p>
-      <w:pPr>
-        <w:spacing w:before="120" w:after="120"/>
-        <w:jc w:val="both"/>
-      </w:pPr>
-      <w:r>
-        <w:t>- Đơn giản.</w:t>
-      </w:r>
-    </w:p>
-    <w:p>
-      <w:pPr>
-        <w:spacing w:before="120" w:after="120"/>
-        <w:jc w:val="both"/>
-      </w:pPr>
-      <w:r>
-        <w:t>- Dễ thao tác</w:t>
-      </w:r>
-    </w:p>
-    <w:p>
-      <w:pPr>
-        <w:spacing w:before="120" w:after="120"/>
-        <w:jc w:val="both"/>
-      </w:pPr>
-      <w:r>
-        <w:t>-</w:t>
-      </w:r>
-      <w:r>
-        <w:t xml:space="preserve"> </w:t>
-      </w:r>
-      <w:r>
-        <w:t>Bảo mật</w:t>
-      </w:r>
-    </w:p>
-    <w:p>
-      <w:pPr>
-        <w:spacing w:before="120" w:after="120"/>
-        <w:jc w:val="both"/>
-      </w:pPr>
-      <w:r>
-        <w:t>- Màu sắc bắt mắt.</w:t>
-      </w:r>
-    </w:p>
-    <w:p>
-      <w:pPr>
-        <w:spacing w:before="120" w:after="120"/>
-        <w:jc w:val="both"/>
-      </w:pPr>
-      <w:r>
-        <w:t>- Dùng được trên nhiều thiết bị, trình duyệt.</w:t>
-      </w:r>
-    </w:p>
-    <w:p>
-      <w:pPr>
-        <w:pStyle w:val="Heading2"/>
-        <w:numPr>
-          <w:ilvl w:val="1"/>
-          <w:numId w:val="3"/>
-        </w:numPr>
-        <w:spacing w:before="120" w:after="120"/>
-        <w:jc w:val="both"/>
-        <w:rPr>
-          <w:rFonts w:ascii="Times New Roman" w:hAnsi="Times New Roman" w:cs="Times New Roman"/>
-        </w:rPr>
-      </w:pPr>
-      <w:bookmarkStart w:id="11" w:name="_Toc96115205"/>
-      <w:r>
-        <w:rPr>
-          <w:rFonts w:ascii="Times New Roman" w:hAnsi="Times New Roman" w:cs="Times New Roman"/>
-        </w:rPr>
-        <w:t>Yêu cầu chức năng</w:t>
-      </w:r>
-      <w:bookmarkEnd w:id="11"/>
-    </w:p>
-    <w:p>
-      <w:pPr>
-        <w:pStyle w:val="Heading3"/>
-        <w:numPr>
-          <w:ilvl w:val="2"/>
           <w:numId w:val="2"/>
         </w:numPr>
         <w:spacing w:before="120" w:after="120"/>
@@ -3424,6 +3039,390 @@
           <w:rFonts w:ascii="Times New Roman" w:hAnsi="Times New Roman" w:cs="Times New Roman"/>
         </w:rPr>
       </w:pPr>
+      <w:bookmarkStart w:id="4" w:name="_Toc96115199"/>
+      <w:r>
+        <w:rPr>
+          <w:rFonts w:ascii="Times New Roman" w:hAnsi="Times New Roman" w:cs="Times New Roman"/>
+        </w:rPr>
+        <w:t>Đưa ra vấn đề</w:t>
+      </w:r>
+      <w:bookmarkEnd w:id="4"/>
+    </w:p>
+    <w:p>
+      <w:pPr>
+        <w:spacing w:before="120" w:after="120"/>
+        <w:ind w:left="720"/>
+        <w:jc w:val="both"/>
+      </w:pPr>
+      <w:r>
+        <w:t xml:space="preserve">Các trung tâm hiện </w:t>
+      </w:r>
+      <w:proofErr w:type="gramStart"/>
+      <w:r>
+        <w:t>tại  đã</w:t>
+      </w:r>
+      <w:proofErr w:type="gramEnd"/>
+      <w:r>
+        <w:t xml:space="preserve"> có những ứng dụng công nghệ thông tin vào quản lý. Tuy nhiên vẫn chưa thực sự hiệu quả. Hiện tại đã có sẵn dữ liệu trên excel, </w:t>
+      </w:r>
+      <w:proofErr w:type="gramStart"/>
+      <w:r>
+        <w:t>csv,…</w:t>
+      </w:r>
+      <w:proofErr w:type="gramEnd"/>
+      <w:r>
+        <w:t xml:space="preserve">.Tuy nhiên lượng dữ liệu lớn khó xử lý, gây nhiều sai sót. </w:t>
+      </w:r>
+    </w:p>
+    <w:p>
+      <w:pPr>
+        <w:pStyle w:val="Heading2"/>
+        <w:numPr>
+          <w:ilvl w:val="1"/>
+          <w:numId w:val="2"/>
+        </w:numPr>
+        <w:spacing w:before="120" w:after="120"/>
+        <w:jc w:val="both"/>
+        <w:rPr>
+          <w:rFonts w:ascii="Times New Roman" w:hAnsi="Times New Roman" w:cs="Times New Roman"/>
+        </w:rPr>
+      </w:pPr>
+      <w:bookmarkStart w:id="5" w:name="_Toc96115200"/>
+      <w:r>
+        <w:rPr>
+          <w:rFonts w:ascii="Times New Roman" w:hAnsi="Times New Roman" w:cs="Times New Roman"/>
+        </w:rPr>
+        <w:t>Hệ thống hiện tại</w:t>
+      </w:r>
+      <w:bookmarkEnd w:id="5"/>
+    </w:p>
+    <w:p>
+      <w:pPr>
+        <w:spacing w:before="120" w:after="120"/>
+        <w:jc w:val="both"/>
+      </w:pPr>
+      <w:r>
+        <w:t>Thực hiện thủ công trên giấy tờ</w:t>
+      </w:r>
+      <w:r>
+        <w:t xml:space="preserve"> hoặc excel, csv</w:t>
+      </w:r>
+    </w:p>
+    <w:p>
+      <w:pPr>
+        <w:pStyle w:val="Heading2"/>
+        <w:numPr>
+          <w:ilvl w:val="1"/>
+          <w:numId w:val="2"/>
+        </w:numPr>
+        <w:spacing w:before="120" w:after="120"/>
+        <w:jc w:val="both"/>
+        <w:rPr>
+          <w:rFonts w:ascii="Times New Roman" w:hAnsi="Times New Roman" w:cs="Times New Roman"/>
+        </w:rPr>
+      </w:pPr>
+      <w:bookmarkStart w:id="6" w:name="_Toc96115201"/>
+      <w:r>
+        <w:rPr>
+          <w:rFonts w:ascii="Times New Roman" w:hAnsi="Times New Roman" w:cs="Times New Roman"/>
+        </w:rPr>
+        <w:t>Hệ thống đề nghị</w:t>
+      </w:r>
+      <w:bookmarkEnd w:id="6"/>
+    </w:p>
+    <w:p>
+      <w:pPr>
+        <w:spacing w:before="120" w:after="120"/>
+        <w:jc w:val="both"/>
+      </w:pPr>
+      <w:r>
+        <w:t xml:space="preserve">Hệ thống mới chính xác hơn, lưu trữ dữ liệu đơn giản hơn. Dễ dàng </w:t>
+      </w:r>
+      <w:r>
+        <w:t>quản lý dinh viên, giáo viên. Tạo lịch học đơn giản, ít gây sai sót.</w:t>
+      </w:r>
+    </w:p>
+    <w:p>
+      <w:pPr>
+        <w:pStyle w:val="Heading2"/>
+        <w:numPr>
+          <w:ilvl w:val="1"/>
+          <w:numId w:val="2"/>
+        </w:numPr>
+        <w:spacing w:before="120" w:after="120"/>
+        <w:jc w:val="both"/>
+        <w:rPr>
+          <w:rFonts w:ascii="Times New Roman" w:hAnsi="Times New Roman" w:cs="Times New Roman"/>
+        </w:rPr>
+      </w:pPr>
+      <w:bookmarkStart w:id="7" w:name="_Toc96115202"/>
+      <w:r>
+        <w:rPr>
+          <w:rFonts w:ascii="Times New Roman" w:hAnsi="Times New Roman" w:cs="Times New Roman"/>
+        </w:rPr>
+        <w:t>Công nghệ</w:t>
+      </w:r>
+      <w:bookmarkStart w:id="8" w:name="_heading=h.4d34og8" w:colFirst="0" w:colLast="0"/>
+      <w:bookmarkEnd w:id="7"/>
+      <w:bookmarkEnd w:id="8"/>
+    </w:p>
+    <w:p>
+      <w:pPr>
+        <w:numPr>
+          <w:ilvl w:val="0"/>
+          <w:numId w:val="5"/>
+        </w:numPr>
+        <w:spacing w:before="120" w:after="120"/>
+        <w:jc w:val="both"/>
+      </w:pPr>
+      <w:r>
+        <w:t>PHP 7.2.0</w:t>
+      </w:r>
+    </w:p>
+    <w:p>
+      <w:pPr>
+        <w:numPr>
+          <w:ilvl w:val="0"/>
+          <w:numId w:val="5"/>
+        </w:numPr>
+        <w:spacing w:before="120" w:after="120"/>
+        <w:jc w:val="both"/>
+      </w:pPr>
+      <w:r>
+        <w:t xml:space="preserve">Framework </w:t>
+      </w:r>
+      <w:r>
+        <w:t>Laravel 8</w:t>
+      </w:r>
+    </w:p>
+    <w:p>
+      <w:pPr>
+        <w:numPr>
+          <w:ilvl w:val="0"/>
+          <w:numId w:val="5"/>
+        </w:numPr>
+        <w:spacing w:before="120" w:after="120"/>
+        <w:jc w:val="both"/>
+      </w:pPr>
+      <w:r>
+        <w:t>Blade</w:t>
+      </w:r>
+    </w:p>
+    <w:p>
+      <w:pPr>
+        <w:numPr>
+          <w:ilvl w:val="0"/>
+          <w:numId w:val="5"/>
+        </w:numPr>
+        <w:spacing w:before="120" w:after="120"/>
+        <w:jc w:val="both"/>
+      </w:pPr>
+      <w:r>
+        <w:t>JavaScript</w:t>
+      </w:r>
+    </w:p>
+    <w:p>
+      <w:pPr>
+        <w:numPr>
+          <w:ilvl w:val="0"/>
+          <w:numId w:val="5"/>
+        </w:numPr>
+        <w:spacing w:before="120" w:after="120"/>
+        <w:jc w:val="both"/>
+      </w:pPr>
+      <w:r>
+        <w:t>jQuery 3</w:t>
+      </w:r>
+    </w:p>
+    <w:p>
+      <w:pPr>
+        <w:numPr>
+          <w:ilvl w:val="0"/>
+          <w:numId w:val="5"/>
+        </w:numPr>
+        <w:spacing w:before="120" w:after="120"/>
+        <w:jc w:val="both"/>
+      </w:pPr>
+      <w:r>
+        <w:t>HTML 5</w:t>
+      </w:r>
+    </w:p>
+    <w:p>
+      <w:pPr>
+        <w:numPr>
+          <w:ilvl w:val="0"/>
+          <w:numId w:val="5"/>
+        </w:numPr>
+        <w:spacing w:before="120" w:after="120"/>
+        <w:jc w:val="both"/>
+      </w:pPr>
+      <w:r>
+        <w:t>CSS</w:t>
+      </w:r>
+    </w:p>
+    <w:p>
+      <w:pPr>
+        <w:numPr>
+          <w:ilvl w:val="0"/>
+          <w:numId w:val="5"/>
+        </w:numPr>
+        <w:spacing w:before="120" w:after="120"/>
+        <w:jc w:val="both"/>
+      </w:pPr>
+      <w:r>
+        <w:t xml:space="preserve">Bootstrap 5 </w:t>
+      </w:r>
+    </w:p>
+    <w:p>
+      <w:pPr>
+        <w:numPr>
+          <w:ilvl w:val="0"/>
+          <w:numId w:val="5"/>
+        </w:numPr>
+        <w:spacing w:before="120" w:after="120"/>
+        <w:jc w:val="both"/>
+      </w:pPr>
+      <w:r>
+        <w:t>MySQL</w:t>
+      </w:r>
+    </w:p>
+    <w:p>
+      <w:pPr>
+        <w:pStyle w:val="Heading1"/>
+        <w:spacing w:before="120" w:after="120"/>
+        <w:ind w:left="360"/>
+      </w:pPr>
+      <w:r>
+        <w:br w:type="page"/>
+      </w:r>
+      <w:bookmarkStart w:id="9" w:name="_Toc96115203"/>
+      <w:r>
+        <w:rPr>
+          <w:sz w:val="40"/>
+          <w:szCs w:val="40"/>
+        </w:rPr>
+        <w:lastRenderedPageBreak/>
+        <w:t>Phân tích yêu cầu người dùng</w:t>
+      </w:r>
+      <w:bookmarkEnd w:id="9"/>
+    </w:p>
+    <w:p>
+      <w:pPr>
+        <w:pStyle w:val="Heading2"/>
+        <w:numPr>
+          <w:ilvl w:val="1"/>
+          <w:numId w:val="2"/>
+        </w:numPr>
+        <w:spacing w:before="120" w:after="120"/>
+        <w:jc w:val="both"/>
+        <w:rPr>
+          <w:rFonts w:ascii="Times New Roman" w:hAnsi="Times New Roman" w:cs="Times New Roman"/>
+        </w:rPr>
+      </w:pPr>
+      <w:bookmarkStart w:id="10" w:name="_Toc96115204"/>
+      <w:r>
+        <w:rPr>
+          <w:rFonts w:ascii="Times New Roman" w:hAnsi="Times New Roman" w:cs="Times New Roman"/>
+        </w:rPr>
+        <w:t>Yêu cầu phi chức năng</w:t>
+      </w:r>
+      <w:bookmarkEnd w:id="10"/>
+    </w:p>
+    <w:p>
+      <w:pPr>
+        <w:spacing w:before="120" w:after="120"/>
+        <w:jc w:val="both"/>
+      </w:pPr>
+      <w:r>
+        <w:t>- Dễ nhìn.</w:t>
+      </w:r>
+    </w:p>
+    <w:p>
+      <w:pPr>
+        <w:spacing w:before="120" w:after="120"/>
+        <w:jc w:val="both"/>
+      </w:pPr>
+      <w:r>
+        <w:t>- Đơn giản.</w:t>
+      </w:r>
+    </w:p>
+    <w:p>
+      <w:pPr>
+        <w:spacing w:before="120" w:after="120"/>
+        <w:jc w:val="both"/>
+      </w:pPr>
+      <w:r>
+        <w:t>- Dễ thao tác</w:t>
+      </w:r>
+    </w:p>
+    <w:p>
+      <w:pPr>
+        <w:spacing w:before="120" w:after="120"/>
+        <w:jc w:val="both"/>
+      </w:pPr>
+      <w:r>
+        <w:t>-</w:t>
+      </w:r>
+      <w:r>
+        <w:t xml:space="preserve"> </w:t>
+      </w:r>
+      <w:r>
+        <w:t>Bảo mật</w:t>
+      </w:r>
+    </w:p>
+    <w:p>
+      <w:pPr>
+        <w:spacing w:before="120" w:after="120"/>
+        <w:jc w:val="both"/>
+      </w:pPr>
+      <w:r>
+        <w:t>- Màu sắc bắt mắt.</w:t>
+      </w:r>
+    </w:p>
+    <w:p>
+      <w:pPr>
+        <w:spacing w:before="120" w:after="120"/>
+        <w:jc w:val="both"/>
+      </w:pPr>
+      <w:r>
+        <w:t>- Dùng được trên nhiều thiết bị, trình duyệt.</w:t>
+      </w:r>
+    </w:p>
+    <w:p>
+      <w:pPr>
+        <w:pStyle w:val="Heading2"/>
+        <w:numPr>
+          <w:ilvl w:val="1"/>
+          <w:numId w:val="2"/>
+        </w:numPr>
+        <w:spacing w:before="120" w:after="120"/>
+        <w:jc w:val="both"/>
+        <w:rPr>
+          <w:rFonts w:ascii="Times New Roman" w:hAnsi="Times New Roman" w:cs="Times New Roman"/>
+        </w:rPr>
+      </w:pPr>
+      <w:bookmarkStart w:id="11" w:name="_Toc96115205"/>
+      <w:r>
+        <w:rPr>
+          <w:rFonts w:ascii="Times New Roman" w:hAnsi="Times New Roman" w:cs="Times New Roman"/>
+        </w:rPr>
+        <w:t>Yêu cầu chức năng</w:t>
+      </w:r>
+      <w:bookmarkEnd w:id="11"/>
+    </w:p>
+    <w:p>
+      <w:pPr>
+        <w:pStyle w:val="Heading3"/>
+        <w:numPr>
+          <w:ilvl w:val="2"/>
+          <w:numId w:val="1"/>
+        </w:numPr>
+        <w:spacing w:before="120" w:after="120"/>
+        <w:jc w:val="both"/>
+        <w:rPr>
+          <w:rFonts w:ascii="Times New Roman" w:hAnsi="Times New Roman" w:cs="Times New Roman"/>
+        </w:rPr>
+      </w:pPr>
       <w:bookmarkStart w:id="12" w:name="_Toc96115206"/>
       <w:r>
         <w:rPr>
@@ -3480,7 +3479,7 @@
       <w:pPr>
         <w:numPr>
           <w:ilvl w:val="0"/>
-          <w:numId w:val="4"/>
+          <w:numId w:val="3"/>
         </w:numPr>
         <w:spacing w:before="120" w:after="120"/>
         <w:ind w:left="1584"/>
@@ -3506,7 +3505,7 @@
       <w:pPr>
         <w:numPr>
           <w:ilvl w:val="1"/>
-          <w:numId w:val="4"/>
+          <w:numId w:val="3"/>
         </w:numPr>
         <w:spacing w:before="120" w:after="120"/>
         <w:ind w:left="2304"/>
@@ -3520,7 +3519,7 @@
       <w:pPr>
         <w:numPr>
           <w:ilvl w:val="1"/>
-          <w:numId w:val="4"/>
+          <w:numId w:val="3"/>
         </w:numPr>
         <w:spacing w:before="120" w:after="120"/>
         <w:ind w:left="2304"/>
@@ -3534,7 +3533,7 @@
       <w:pPr>
         <w:numPr>
           <w:ilvl w:val="1"/>
-          <w:numId w:val="4"/>
+          <w:numId w:val="3"/>
         </w:numPr>
         <w:spacing w:before="120" w:after="120"/>
         <w:ind w:left="2304"/>
@@ -3551,7 +3550,7 @@
       <w:pPr>
         <w:numPr>
           <w:ilvl w:val="1"/>
-          <w:numId w:val="4"/>
+          <w:numId w:val="3"/>
         </w:numPr>
         <w:spacing w:before="120" w:after="120"/>
         <w:ind w:left="2304"/>
@@ -3565,7 +3564,7 @@
       <w:pPr>
         <w:numPr>
           <w:ilvl w:val="1"/>
-          <w:numId w:val="4"/>
+          <w:numId w:val="3"/>
         </w:numPr>
         <w:spacing w:before="120" w:after="120"/>
         <w:ind w:left="2304"/>
@@ -3579,7 +3578,7 @@
       <w:pPr>
         <w:numPr>
           <w:ilvl w:val="1"/>
-          <w:numId w:val="4"/>
+          <w:numId w:val="3"/>
         </w:numPr>
         <w:spacing w:before="120" w:after="120"/>
         <w:ind w:left="2304"/>
@@ -3593,7 +3592,7 @@
       <w:pPr>
         <w:numPr>
           <w:ilvl w:val="1"/>
-          <w:numId w:val="4"/>
+          <w:numId w:val="3"/>
         </w:numPr>
         <w:spacing w:before="120" w:after="120"/>
         <w:ind w:left="2304"/>
@@ -3607,7 +3606,7 @@
       <w:pPr>
         <w:numPr>
           <w:ilvl w:val="1"/>
-          <w:numId w:val="4"/>
+          <w:numId w:val="3"/>
         </w:numPr>
         <w:spacing w:before="120" w:after="120"/>
         <w:ind w:left="2304"/>
@@ -3621,7 +3620,7 @@
       <w:pPr>
         <w:numPr>
           <w:ilvl w:val="0"/>
-          <w:numId w:val="4"/>
+          <w:numId w:val="3"/>
         </w:numPr>
         <w:spacing w:before="120" w:after="120"/>
         <w:ind w:left="1584"/>
@@ -3647,7 +3646,7 @@
       <w:pPr>
         <w:numPr>
           <w:ilvl w:val="1"/>
-          <w:numId w:val="4"/>
+          <w:numId w:val="3"/>
         </w:numPr>
         <w:spacing w:before="120" w:after="120"/>
         <w:ind w:left="2304"/>
@@ -3662,7 +3661,7 @@
       <w:pPr>
         <w:numPr>
           <w:ilvl w:val="1"/>
-          <w:numId w:val="4"/>
+          <w:numId w:val="3"/>
         </w:numPr>
         <w:spacing w:before="120" w:after="120"/>
         <w:ind w:left="2304"/>
@@ -3679,7 +3678,7 @@
       <w:pPr>
         <w:numPr>
           <w:ilvl w:val="1"/>
-          <w:numId w:val="4"/>
+          <w:numId w:val="3"/>
         </w:numPr>
         <w:spacing w:before="120" w:after="120"/>
         <w:ind w:left="2304"/>
@@ -3696,7 +3695,7 @@
       <w:pPr>
         <w:numPr>
           <w:ilvl w:val="1"/>
-          <w:numId w:val="4"/>
+          <w:numId w:val="3"/>
         </w:numPr>
         <w:spacing w:before="120" w:after="120"/>
         <w:ind w:left="2304"/>
@@ -3716,7 +3715,7 @@
       <w:pPr>
         <w:numPr>
           <w:ilvl w:val="1"/>
-          <w:numId w:val="4"/>
+          <w:numId w:val="3"/>
         </w:numPr>
         <w:spacing w:before="120" w:after="120"/>
         <w:ind w:left="2304"/>
@@ -3730,7 +3729,7 @@
       <w:pPr>
         <w:numPr>
           <w:ilvl w:val="1"/>
-          <w:numId w:val="4"/>
+          <w:numId w:val="3"/>
         </w:numPr>
         <w:spacing w:before="120" w:after="120"/>
         <w:ind w:left="2304"/>
@@ -3744,7 +3743,7 @@
       <w:pPr>
         <w:numPr>
           <w:ilvl w:val="1"/>
-          <w:numId w:val="4"/>
+          <w:numId w:val="3"/>
         </w:numPr>
         <w:spacing w:before="120" w:after="120"/>
         <w:ind w:left="2304"/>
@@ -3758,7 +3757,7 @@
       <w:pPr>
         <w:numPr>
           <w:ilvl w:val="1"/>
-          <w:numId w:val="4"/>
+          <w:numId w:val="3"/>
         </w:numPr>
         <w:spacing w:before="120" w:after="120"/>
         <w:ind w:left="2304"/>
@@ -3772,7 +3771,7 @@
       <w:pPr>
         <w:numPr>
           <w:ilvl w:val="0"/>
-          <w:numId w:val="4"/>
+          <w:numId w:val="3"/>
         </w:numPr>
         <w:spacing w:before="120" w:after="120"/>
         <w:ind w:left="1584"/>
@@ -3792,7 +3791,7 @@
       <w:pPr>
         <w:numPr>
           <w:ilvl w:val="1"/>
-          <w:numId w:val="4"/>
+          <w:numId w:val="3"/>
         </w:numPr>
         <w:spacing w:before="120" w:after="120"/>
         <w:ind w:left="2304"/>
@@ -3806,7 +3805,7 @@
       <w:pPr>
         <w:numPr>
           <w:ilvl w:val="1"/>
-          <w:numId w:val="4"/>
+          <w:numId w:val="3"/>
         </w:numPr>
         <w:spacing w:before="120" w:after="120"/>
         <w:ind w:left="2304"/>
@@ -3820,7 +3819,7 @@
       <w:pPr>
         <w:numPr>
           <w:ilvl w:val="1"/>
-          <w:numId w:val="4"/>
+          <w:numId w:val="3"/>
         </w:numPr>
         <w:spacing w:before="120" w:after="120"/>
         <w:ind w:left="2304"/>
@@ -3837,7 +3836,7 @@
       <w:pPr>
         <w:numPr>
           <w:ilvl w:val="1"/>
-          <w:numId w:val="4"/>
+          <w:numId w:val="3"/>
         </w:numPr>
         <w:spacing w:before="120" w:after="120"/>
         <w:ind w:left="2304"/>
@@ -3851,7 +3850,7 @@
       <w:pPr>
         <w:numPr>
           <w:ilvl w:val="1"/>
-          <w:numId w:val="4"/>
+          <w:numId w:val="3"/>
         </w:numPr>
         <w:spacing w:before="120" w:after="120"/>
         <w:ind w:left="2304"/>
@@ -3865,7 +3864,7 @@
       <w:pPr>
         <w:numPr>
           <w:ilvl w:val="1"/>
-          <w:numId w:val="4"/>
+          <w:numId w:val="3"/>
         </w:numPr>
         <w:spacing w:before="120" w:after="120"/>
         <w:ind w:left="2304"/>
@@ -3879,7 +3878,7 @@
       <w:pPr>
         <w:numPr>
           <w:ilvl w:val="1"/>
-          <w:numId w:val="4"/>
+          <w:numId w:val="3"/>
         </w:numPr>
         <w:spacing w:before="120" w:after="120"/>
         <w:ind w:left="2304"/>
@@ -3893,7 +3892,7 @@
       <w:pPr>
         <w:numPr>
           <w:ilvl w:val="1"/>
-          <w:numId w:val="4"/>
+          <w:numId w:val="3"/>
         </w:numPr>
         <w:spacing w:before="120" w:after="120"/>
         <w:ind w:left="2304"/>
@@ -3907,7 +3906,7 @@
       <w:pPr>
         <w:numPr>
           <w:ilvl w:val="1"/>
-          <w:numId w:val="4"/>
+          <w:numId w:val="3"/>
         </w:numPr>
         <w:spacing w:before="120" w:after="120"/>
         <w:ind w:left="2304"/>
@@ -3921,7 +3920,7 @@
       <w:pPr>
         <w:numPr>
           <w:ilvl w:val="0"/>
-          <w:numId w:val="4"/>
+          <w:numId w:val="3"/>
         </w:numPr>
         <w:spacing w:before="120" w:after="120"/>
         <w:ind w:left="1584"/>
@@ -3948,7 +3947,7 @@
         <w:pStyle w:val="ListParagraph"/>
         <w:numPr>
           <w:ilvl w:val="1"/>
-          <w:numId w:val="4"/>
+          <w:numId w:val="3"/>
         </w:numPr>
         <w:ind w:left="2304"/>
         <w:contextualSpacing/>
@@ -3963,7 +3962,7 @@
         <w:pStyle w:val="Heading3"/>
         <w:numPr>
           <w:ilvl w:val="2"/>
-          <w:numId w:val="2"/>
+          <w:numId w:val="1"/>
         </w:numPr>
         <w:spacing w:before="120" w:after="120"/>
         <w:jc w:val="both"/>
@@ -3987,7 +3986,7 @@
       <w:pPr>
         <w:numPr>
           <w:ilvl w:val="0"/>
-          <w:numId w:val="13"/>
+          <w:numId w:val="10"/>
         </w:numPr>
         <w:pBdr>
           <w:top w:val="nil"/>
@@ -4281,7 +4280,7 @@
             <w:pPr>
               <w:numPr>
                 <w:ilvl w:val="0"/>
-                <w:numId w:val="12"/>
+                <w:numId w:val="9"/>
               </w:numPr>
               <w:pBdr>
                 <w:top w:val="nil"/>
@@ -4307,7 +4306,7 @@
             <w:pPr>
               <w:numPr>
                 <w:ilvl w:val="0"/>
-                <w:numId w:val="12"/>
+                <w:numId w:val="9"/>
               </w:numPr>
               <w:pBdr>
                 <w:top w:val="nil"/>
@@ -4333,7 +4332,7 @@
               <w:pStyle w:val="ListParagraph"/>
               <w:numPr>
                 <w:ilvl w:val="1"/>
-                <w:numId w:val="12"/>
+                <w:numId w:val="9"/>
               </w:numPr>
               <w:pBdr>
                 <w:top w:val="nil"/>
@@ -4359,7 +4358,7 @@
               <w:pStyle w:val="ListParagraph"/>
               <w:numPr>
                 <w:ilvl w:val="1"/>
-                <w:numId w:val="12"/>
+                <w:numId w:val="9"/>
               </w:numPr>
               <w:pBdr>
                 <w:top w:val="nil"/>
@@ -4384,7 +4383,7 @@
             <w:pPr>
               <w:numPr>
                 <w:ilvl w:val="0"/>
-                <w:numId w:val="12"/>
+                <w:numId w:val="9"/>
               </w:numPr>
               <w:pBdr>
                 <w:top w:val="nil"/>
@@ -4415,7 +4414,7 @@
             <w:pPr>
               <w:numPr>
                 <w:ilvl w:val="1"/>
-                <w:numId w:val="12"/>
+                <w:numId w:val="9"/>
               </w:numPr>
               <w:pBdr>
                 <w:top w:val="nil"/>
@@ -4440,7 +4439,7 @@
             <w:pPr>
               <w:numPr>
                 <w:ilvl w:val="2"/>
-                <w:numId w:val="12"/>
+                <w:numId w:val="9"/>
               </w:numPr>
               <w:pBdr>
                 <w:top w:val="nil"/>
@@ -4477,7 +4476,7 @@
             <w:pPr>
               <w:numPr>
                 <w:ilvl w:val="2"/>
-                <w:numId w:val="12"/>
+                <w:numId w:val="9"/>
               </w:numPr>
               <w:pBdr>
                 <w:top w:val="nil"/>
@@ -4508,7 +4507,7 @@
             <w:pPr>
               <w:numPr>
                 <w:ilvl w:val="1"/>
-                <w:numId w:val="12"/>
+                <w:numId w:val="9"/>
               </w:numPr>
               <w:pBdr>
                 <w:top w:val="nil"/>
@@ -4526,7 +4525,19 @@
               <w:rPr>
                 <w:color w:val="000000"/>
               </w:rPr>
-              <w:t>Sai: Hiện thị thông báo “tài khoản hoặc mật khẩu không chính xác”.</w:t>
+              <w:t>Sai: Hiện thị thông báo “</w:t>
+            </w:r>
+            <w:r>
+              <w:rPr>
+                <w:color w:val="000000"/>
+              </w:rPr>
+              <w:t>T</w:t>
+            </w:r>
+            <w:r>
+              <w:rPr>
+                <w:color w:val="000000"/>
+              </w:rPr>
+              <w:t>ài khoản hoặc mật khẩu không chính xác”.</w:t>
             </w:r>
           </w:p>
         </w:tc>
@@ -4562,7 +4573,7 @@
             <w:pPr>
               <w:numPr>
                 <w:ilvl w:val="0"/>
-                <w:numId w:val="10"/>
+                <w:numId w:val="7"/>
               </w:numPr>
               <w:pBdr>
                 <w:top w:val="nil"/>
@@ -4586,7 +4597,7 @@
             <w:pPr>
               <w:numPr>
                 <w:ilvl w:val="0"/>
-                <w:numId w:val="10"/>
+                <w:numId w:val="7"/>
               </w:numPr>
               <w:pBdr>
                 <w:top w:val="nil"/>
@@ -4642,7 +4653,7 @@
             <w:pPr>
               <w:numPr>
                 <w:ilvl w:val="0"/>
-                <w:numId w:val="11"/>
+                <w:numId w:val="8"/>
               </w:numPr>
               <w:pBdr>
                 <w:top w:val="nil"/>
@@ -4661,26 +4672,18 @@
               </w:rPr>
               <w:t xml:space="preserve">Kiểm tra thông tin hợp lệ bằng </w:t>
             </w:r>
-            <w:proofErr w:type="spellStart"/>
-            <w:r>
-              <w:rPr>
-                <w:color w:val="000000"/>
-              </w:rPr>
-              <w:t>J</w:t>
-            </w:r>
-            <w:r>
-              <w:rPr>
-                <w:color w:val="000000"/>
-              </w:rPr>
-              <w:t>query</w:t>
-            </w:r>
-            <w:proofErr w:type="spellEnd"/>
+            <w:r>
+              <w:rPr>
+                <w:color w:val="000000"/>
+              </w:rPr>
+              <w:t>jQuery</w:t>
+            </w:r>
           </w:p>
           <w:p>
             <w:pPr>
               <w:numPr>
                 <w:ilvl w:val="0"/>
-                <w:numId w:val="11"/>
+                <w:numId w:val="8"/>
               </w:numPr>
               <w:pBdr>
                 <w:top w:val="nil"/>
@@ -4713,7 +4716,7 @@
       <w:pPr>
         <w:numPr>
           <w:ilvl w:val="0"/>
-          <w:numId w:val="13"/>
+          <w:numId w:val="10"/>
         </w:numPr>
         <w:pBdr>
           <w:top w:val="nil"/>
@@ -4917,7 +4920,7 @@
             <w:pPr>
               <w:numPr>
                 <w:ilvl w:val="0"/>
-                <w:numId w:val="35"/>
+                <w:numId w:val="19"/>
               </w:numPr>
               <w:pBdr>
                 <w:top w:val="nil"/>
@@ -5006,7 +5009,7 @@
               <w:pStyle w:val="ListParagraph"/>
               <w:numPr>
                 <w:ilvl w:val="0"/>
-                <w:numId w:val="32"/>
+                <w:numId w:val="17"/>
               </w:numPr>
               <w:pBdr>
                 <w:top w:val="nil"/>
@@ -5102,7 +5105,7 @@
               <w:pStyle w:val="ListParagraph"/>
               <w:numPr>
                 <w:ilvl w:val="0"/>
-                <w:numId w:val="31"/>
+                <w:numId w:val="16"/>
               </w:numPr>
               <w:pBdr>
                 <w:top w:val="nil"/>
@@ -5177,7 +5180,7 @@
               <w:pStyle w:val="ListParagraph"/>
               <w:numPr>
                 <w:ilvl w:val="0"/>
-                <w:numId w:val="33"/>
+                <w:numId w:val="46"/>
               </w:numPr>
               <w:pBdr>
                 <w:top w:val="nil"/>
@@ -5345,7 +5348,7 @@
               <w:pStyle w:val="ListParagraph"/>
               <w:numPr>
                 <w:ilvl w:val="0"/>
-                <w:numId w:val="44"/>
+                <w:numId w:val="25"/>
               </w:numPr>
               <w:pBdr>
                 <w:top w:val="nil"/>
@@ -5424,7 +5427,7 @@
             <w:pPr>
               <w:numPr>
                 <w:ilvl w:val="0"/>
-                <w:numId w:val="10"/>
+                <w:numId w:val="7"/>
               </w:numPr>
               <w:pBdr>
                 <w:top w:val="nil"/>
@@ -5454,7 +5457,7 @@
             <w:pPr>
               <w:numPr>
                 <w:ilvl w:val="0"/>
-                <w:numId w:val="10"/>
+                <w:numId w:val="7"/>
               </w:numPr>
               <w:pBdr>
                 <w:top w:val="nil"/>
@@ -5516,7 +5519,7 @@
             <w:pPr>
               <w:numPr>
                 <w:ilvl w:val="0"/>
-                <w:numId w:val="11"/>
+                <w:numId w:val="8"/>
               </w:numPr>
               <w:pBdr>
                 <w:top w:val="nil"/>
@@ -5546,7 +5549,7 @@
             <w:pPr>
               <w:numPr>
                 <w:ilvl w:val="0"/>
-                <w:numId w:val="11"/>
+                <w:numId w:val="8"/>
               </w:numPr>
               <w:pBdr>
                 <w:top w:val="nil"/>
@@ -5613,7 +5616,7 @@
       <w:pPr>
         <w:numPr>
           <w:ilvl w:val="0"/>
-          <w:numId w:val="13"/>
+          <w:numId w:val="10"/>
         </w:numPr>
         <w:pBdr>
           <w:top w:val="nil"/>
@@ -5805,7 +5808,7 @@
             <w:pPr>
               <w:numPr>
                 <w:ilvl w:val="0"/>
-                <w:numId w:val="27"/>
+                <w:numId w:val="15"/>
               </w:numPr>
               <w:pBdr>
                 <w:top w:val="nil"/>
@@ -6013,7 +6016,7 @@
             <w:pPr>
               <w:numPr>
                 <w:ilvl w:val="0"/>
-                <w:numId w:val="25"/>
+                <w:numId w:val="13"/>
               </w:numPr>
               <w:pBdr>
                 <w:top w:val="nil"/>
@@ -6036,7 +6039,7 @@
             <w:pPr>
               <w:numPr>
                 <w:ilvl w:val="0"/>
-                <w:numId w:val="25"/>
+                <w:numId w:val="13"/>
               </w:numPr>
               <w:pBdr>
                 <w:top w:val="nil"/>
@@ -6091,7 +6094,7 @@
             <w:pPr>
               <w:numPr>
                 <w:ilvl w:val="0"/>
-                <w:numId w:val="26"/>
+                <w:numId w:val="14"/>
               </w:numPr>
               <w:pBdr>
                 <w:top w:val="nil"/>
@@ -6114,7 +6117,7 @@
             <w:pPr>
               <w:numPr>
                 <w:ilvl w:val="0"/>
-                <w:numId w:val="26"/>
+                <w:numId w:val="14"/>
               </w:numPr>
               <w:pBdr>
                 <w:top w:val="nil"/>
@@ -6172,7 +6175,7 @@
         <w:pStyle w:val="ListParagraph"/>
         <w:numPr>
           <w:ilvl w:val="0"/>
-          <w:numId w:val="16"/>
+          <w:numId w:val="11"/>
         </w:numPr>
         <w:spacing w:before="120" w:after="120"/>
         <w:jc w:val="both"/>
@@ -6350,7 +6353,7 @@
             <w:pPr>
               <w:numPr>
                 <w:ilvl w:val="0"/>
-                <w:numId w:val="27"/>
+                <w:numId w:val="47"/>
               </w:numPr>
               <w:pBdr>
                 <w:top w:val="nil"/>
@@ -6412,7 +6415,7 @@
               <w:pStyle w:val="ListParagraph"/>
               <w:numPr>
                 <w:ilvl w:val="0"/>
-                <w:numId w:val="24"/>
+                <w:numId w:val="48"/>
               </w:numPr>
               <w:pBdr>
                 <w:top w:val="nil"/>
@@ -6438,7 +6441,7 @@
               <w:pStyle w:val="ListParagraph"/>
               <w:numPr>
                 <w:ilvl w:val="0"/>
-                <w:numId w:val="24"/>
+                <w:numId w:val="48"/>
               </w:numPr>
               <w:pBdr>
                 <w:top w:val="nil"/>
@@ -6464,7 +6467,7 @@
               <w:pStyle w:val="ListParagraph"/>
               <w:numPr>
                 <w:ilvl w:val="0"/>
-                <w:numId w:val="39"/>
+                <w:numId w:val="47"/>
               </w:numPr>
               <w:pBdr>
                 <w:top w:val="nil"/>
@@ -6490,7 +6493,7 @@
               <w:pStyle w:val="ListParagraph"/>
               <w:numPr>
                 <w:ilvl w:val="0"/>
-                <w:numId w:val="39"/>
+                <w:numId w:val="21"/>
               </w:numPr>
               <w:pBdr>
                 <w:top w:val="nil"/>
@@ -6542,7 +6545,7 @@
               <w:pStyle w:val="ListParagraph"/>
               <w:numPr>
                 <w:ilvl w:val="0"/>
-                <w:numId w:val="36"/>
+                <w:numId w:val="20"/>
               </w:numPr>
               <w:pBdr>
                 <w:top w:val="nil"/>
@@ -6561,6 +6564,81 @@
                 <w:color w:val="000000"/>
               </w:rPr>
               <w:t>Hiển thị lịch học của lớp đó ra để chỉnh sửa</w:t>
+            </w:r>
+          </w:p>
+          <w:p>
+            <w:pPr>
+              <w:pStyle w:val="ListParagraph"/>
+              <w:numPr>
+                <w:ilvl w:val="0"/>
+                <w:numId w:val="20"/>
+              </w:numPr>
+              <w:pBdr>
+                <w:top w:val="nil"/>
+                <w:left w:val="nil"/>
+                <w:bottom w:val="nil"/>
+                <w:right w:val="nil"/>
+                <w:between w:val="nil"/>
+              </w:pBdr>
+              <w:jc w:val="both"/>
+              <w:rPr>
+                <w:color w:val="000000"/>
+              </w:rPr>
+            </w:pPr>
+            <w:r>
+              <w:rPr>
+                <w:color w:val="000000"/>
+              </w:rPr>
+              <w:t>Nếu người dùng nhấn vào biểu tượng dời lịch học:</w:t>
+            </w:r>
+          </w:p>
+          <w:p>
+            <w:pPr>
+              <w:pStyle w:val="ListParagraph"/>
+              <w:pBdr>
+                <w:top w:val="nil"/>
+                <w:left w:val="nil"/>
+                <w:bottom w:val="nil"/>
+                <w:right w:val="nil"/>
+                <w:between w:val="nil"/>
+              </w:pBdr>
+              <w:ind w:left="1080"/>
+              <w:jc w:val="both"/>
+              <w:rPr>
+                <w:color w:val="000000"/>
+              </w:rPr>
+            </w:pPr>
+            <w:r>
+              <w:rPr>
+                <w:color w:val="000000"/>
+              </w:rPr>
+              <w:t>+ Dời lịch học sau ngày cuối cùng của lịch học</w:t>
+            </w:r>
+          </w:p>
+          <w:p>
+            <w:pPr>
+              <w:pStyle w:val="ListParagraph"/>
+              <w:numPr>
+                <w:ilvl w:val="0"/>
+                <w:numId w:val="37"/>
+              </w:numPr>
+              <w:pBdr>
+                <w:top w:val="nil"/>
+                <w:left w:val="nil"/>
+                <w:bottom w:val="nil"/>
+                <w:right w:val="nil"/>
+                <w:between w:val="nil"/>
+              </w:pBdr>
+              <w:jc w:val="both"/>
+              <w:rPr>
+                <w:color w:val="000000"/>
+              </w:rPr>
+            </w:pPr>
+            <w:r>
+              <w:rPr>
+                <w:color w:val="000000"/>
+              </w:rPr>
+              <w:t>Khi người dùng nhấn vào nút “Delete”:</w:t>
             </w:r>
           </w:p>
           <w:p>
@@ -6586,7 +6664,7 @@
               <w:rPr>
                 <w:color w:val="000000"/>
               </w:rPr>
-              <w:t>Nếu người dùng nhấn vào biểu tượng dời lịch học:</w:t>
+              <w:t>Kiểm tra lớp ấy đã hoạt động buổi nào chưa?</w:t>
             </w:r>
           </w:p>
           <w:p>
@@ -6609,7 +6687,67 @@
               <w:rPr>
                 <w:color w:val="000000"/>
               </w:rPr>
-              <w:t>+ Dời lịch học sau ngày cuối cùng của lịch học</w:t>
+              <w:t xml:space="preserve">+ Xác nhận xem người dùng có chắc chắn muốn xoá hay </w:t>
+            </w:r>
+            <w:proofErr w:type="gramStart"/>
+            <w:r>
+              <w:rPr>
+                <w:color w:val="000000"/>
+              </w:rPr>
+              <w:t>không ?</w:t>
+            </w:r>
+            <w:proofErr w:type="gramEnd"/>
+            <w:r>
+              <w:rPr>
+                <w:color w:val="000000"/>
+              </w:rPr>
+              <w:t xml:space="preserve"> </w:t>
+            </w:r>
+          </w:p>
+          <w:p>
+            <w:pPr>
+              <w:pStyle w:val="ListParagraph"/>
+              <w:pBdr>
+                <w:top w:val="nil"/>
+                <w:left w:val="nil"/>
+                <w:bottom w:val="nil"/>
+                <w:right w:val="nil"/>
+                <w:between w:val="nil"/>
+              </w:pBdr>
+              <w:ind w:left="1080"/>
+              <w:jc w:val="both"/>
+              <w:rPr>
+                <w:color w:val="000000"/>
+              </w:rPr>
+            </w:pPr>
+            <w:r>
+              <w:rPr>
+                <w:color w:val="000000"/>
+              </w:rPr>
+              <w:t>+ Nếu đã hoạt động thì ngăn người dùng xoá và hiển thị thông báo thất bại</w:t>
+            </w:r>
+          </w:p>
+          <w:p>
+            <w:pPr>
+              <w:pStyle w:val="ListParagraph"/>
+              <w:pBdr>
+                <w:top w:val="nil"/>
+                <w:left w:val="nil"/>
+                <w:bottom w:val="nil"/>
+                <w:right w:val="nil"/>
+                <w:between w:val="nil"/>
+              </w:pBdr>
+              <w:ind w:left="1080"/>
+              <w:jc w:val="both"/>
+              <w:rPr>
+                <w:color w:val="000000"/>
+              </w:rPr>
+            </w:pPr>
+            <w:r>
+              <w:rPr>
+                <w:color w:val="000000"/>
+              </w:rPr>
+              <w:t>+ Nếu chưa thì xoá lịch và hiển thị thông báo thành công</w:t>
             </w:r>
           </w:p>
           <w:p>
@@ -6635,7 +6773,7 @@
               <w:rPr>
                 <w:color w:val="000000"/>
               </w:rPr>
-              <w:t>Khi người dùng nhấn vào nút “Delete”:</w:t>
+              <w:t>Nếu người dùng ấn nút “Tạo lịch”:</w:t>
             </w:r>
           </w:p>
           <w:p>
@@ -6643,7 +6781,7 @@
               <w:pStyle w:val="ListParagraph"/>
               <w:numPr>
                 <w:ilvl w:val="0"/>
-                <w:numId w:val="36"/>
+                <w:numId w:val="20"/>
               </w:numPr>
               <w:pBdr>
                 <w:top w:val="nil"/>
@@ -6661,90 +6799,7 @@
               <w:rPr>
                 <w:color w:val="000000"/>
               </w:rPr>
-              <w:t>Kiểm tra lớp ấy đã hoạt động buổi nào chưa?</w:t>
-            </w:r>
-          </w:p>
-          <w:p>
-            <w:pPr>
-              <w:pStyle w:val="ListParagraph"/>
-              <w:pBdr>
-                <w:top w:val="nil"/>
-                <w:left w:val="nil"/>
-                <w:bottom w:val="nil"/>
-                <w:right w:val="nil"/>
-                <w:between w:val="nil"/>
-              </w:pBdr>
-              <w:ind w:left="1080"/>
-              <w:jc w:val="both"/>
-              <w:rPr>
-                <w:color w:val="000000"/>
-              </w:rPr>
-            </w:pPr>
-            <w:r>
-              <w:rPr>
-                <w:color w:val="000000"/>
-              </w:rPr>
-              <w:t xml:space="preserve">+ Xác nhận xem người dùng có chắc chắn muốn xoá hay </w:t>
-            </w:r>
-            <w:proofErr w:type="gramStart"/>
-            <w:r>
-              <w:rPr>
-                <w:color w:val="000000"/>
-              </w:rPr>
-              <w:t>không ?</w:t>
-            </w:r>
-            <w:proofErr w:type="gramEnd"/>
-            <w:r>
-              <w:rPr>
-                <w:color w:val="000000"/>
-              </w:rPr>
-              <w:t xml:space="preserve"> </w:t>
-            </w:r>
-          </w:p>
-          <w:p>
-            <w:pPr>
-              <w:pStyle w:val="ListParagraph"/>
-              <w:pBdr>
-                <w:top w:val="nil"/>
-                <w:left w:val="nil"/>
-                <w:bottom w:val="nil"/>
-                <w:right w:val="nil"/>
-                <w:between w:val="nil"/>
-              </w:pBdr>
-              <w:ind w:left="1080"/>
-              <w:jc w:val="both"/>
-              <w:rPr>
-                <w:color w:val="000000"/>
-              </w:rPr>
-            </w:pPr>
-            <w:r>
-              <w:rPr>
-                <w:color w:val="000000"/>
-              </w:rPr>
-              <w:t>+ Nếu đã hoạt động thì ngăn người dùng xoá và hiển thị thông báo thất bại</w:t>
-            </w:r>
-          </w:p>
-          <w:p>
-            <w:pPr>
-              <w:pStyle w:val="ListParagraph"/>
-              <w:pBdr>
-                <w:top w:val="nil"/>
-                <w:left w:val="nil"/>
-                <w:bottom w:val="nil"/>
-                <w:right w:val="nil"/>
-                <w:between w:val="nil"/>
-              </w:pBdr>
-              <w:ind w:left="1080"/>
-              <w:jc w:val="both"/>
-              <w:rPr>
-                <w:color w:val="000000"/>
-              </w:rPr>
-            </w:pPr>
-            <w:r>
-              <w:rPr>
-                <w:color w:val="000000"/>
-              </w:rPr>
-              <w:t>+ Nếu chưa thì xoá lịch và hiển thị thông báo thành công</w:t>
+              <w:t>Căn cứ vào thông tin lớp học và tạo lịch học phù hợp</w:t>
             </w:r>
           </w:p>
           <w:p>
@@ -6752,7 +6807,7 @@
               <w:pStyle w:val="ListParagraph"/>
               <w:numPr>
                 <w:ilvl w:val="0"/>
-                <w:numId w:val="37"/>
+                <w:numId w:val="20"/>
               </w:numPr>
               <w:pBdr>
                 <w:top w:val="nil"/>
@@ -6770,7 +6825,7 @@
               <w:rPr>
                 <w:color w:val="000000"/>
               </w:rPr>
-              <w:t>Nếu người dùng ấn nút “Tạo lịch”:</w:t>
+              <w:t>Hiển thị thông báo thành công nếu không xảy ra lỗi</w:t>
             </w:r>
           </w:p>
           <w:p>
@@ -6778,59 +6833,7 @@
               <w:pStyle w:val="ListParagraph"/>
               <w:numPr>
                 <w:ilvl w:val="0"/>
-                <w:numId w:val="36"/>
-              </w:numPr>
-              <w:pBdr>
-                <w:top w:val="nil"/>
-                <w:left w:val="nil"/>
-                <w:bottom w:val="nil"/>
-                <w:right w:val="nil"/>
-                <w:between w:val="nil"/>
-              </w:pBdr>
-              <w:jc w:val="both"/>
-              <w:rPr>
-                <w:color w:val="000000"/>
-              </w:rPr>
-            </w:pPr>
-            <w:r>
-              <w:rPr>
-                <w:color w:val="000000"/>
-              </w:rPr>
-              <w:t>Căn cứ vào thông tin lớp học và tạo lịch học phù hợp</w:t>
-            </w:r>
-          </w:p>
-          <w:p>
-            <w:pPr>
-              <w:pStyle w:val="ListParagraph"/>
-              <w:numPr>
-                <w:ilvl w:val="0"/>
-                <w:numId w:val="36"/>
-              </w:numPr>
-              <w:pBdr>
-                <w:top w:val="nil"/>
-                <w:left w:val="nil"/>
-                <w:bottom w:val="nil"/>
-                <w:right w:val="nil"/>
-                <w:between w:val="nil"/>
-              </w:pBdr>
-              <w:jc w:val="both"/>
-              <w:rPr>
-                <w:color w:val="000000"/>
-              </w:rPr>
-            </w:pPr>
-            <w:r>
-              <w:rPr>
-                <w:color w:val="000000"/>
-              </w:rPr>
-              <w:t>Hiển thị thông báo thành công nếu không xảy ra lỗi</w:t>
-            </w:r>
-          </w:p>
-          <w:p>
-            <w:pPr>
-              <w:pStyle w:val="ListParagraph"/>
-              <w:numPr>
-                <w:ilvl w:val="0"/>
-                <w:numId w:val="36"/>
+                <w:numId w:val="20"/>
               </w:numPr>
               <w:pBdr>
                 <w:top w:val="nil"/>
@@ -6872,7 +6875,6 @@
                 <w:b/>
                 <w:i/>
               </w:rPr>
-              <w:lastRenderedPageBreak/>
               <w:t>Đầu ra</w:t>
             </w:r>
           </w:p>
@@ -6885,7 +6887,7 @@
             <w:pPr>
               <w:numPr>
                 <w:ilvl w:val="0"/>
-                <w:numId w:val="25"/>
+                <w:numId w:val="13"/>
               </w:numPr>
               <w:pBdr>
                 <w:top w:val="nil"/>
@@ -6908,7 +6910,7 @@
             <w:pPr>
               <w:numPr>
                 <w:ilvl w:val="0"/>
-                <w:numId w:val="25"/>
+                <w:numId w:val="13"/>
               </w:numPr>
               <w:pBdr>
                 <w:top w:val="nil"/>
@@ -6924,6 +6926,7 @@
               <w:rPr>
                 <w:color w:val="000000"/>
               </w:rPr>
+              <w:lastRenderedPageBreak/>
               <w:t>Sai: Thoát phiên đăng nhập lại</w:t>
             </w:r>
           </w:p>
@@ -6951,6 +6954,7 @@
                 <w:b/>
                 <w:i/>
               </w:rPr>
+              <w:lastRenderedPageBreak/>
               <w:t>Lưu ý</w:t>
             </w:r>
           </w:p>
@@ -6963,7 +6967,7 @@
             <w:pPr>
               <w:numPr>
                 <w:ilvl w:val="0"/>
-                <w:numId w:val="26"/>
+                <w:numId w:val="14"/>
               </w:numPr>
               <w:pBdr>
                 <w:top w:val="nil"/>
@@ -6986,7 +6990,7 @@
             <w:pPr>
               <w:numPr>
                 <w:ilvl w:val="0"/>
-                <w:numId w:val="26"/>
+                <w:numId w:val="14"/>
               </w:numPr>
               <w:pBdr>
                 <w:top w:val="nil"/>
@@ -7024,7 +7028,7 @@
         <w:pStyle w:val="ListParagraph"/>
         <w:numPr>
           <w:ilvl w:val="0"/>
-          <w:numId w:val="40"/>
+          <w:numId w:val="22"/>
         </w:numPr>
         <w:spacing w:before="120" w:after="120"/>
         <w:jc w:val="both"/>
@@ -7217,7 +7221,7 @@
             <w:pPr>
               <w:numPr>
                 <w:ilvl w:val="0"/>
-                <w:numId w:val="27"/>
+                <w:numId w:val="47"/>
               </w:numPr>
               <w:pBdr>
                 <w:top w:val="nil"/>
@@ -7337,7 +7341,7 @@
               <w:pStyle w:val="ListParagraph"/>
               <w:numPr>
                 <w:ilvl w:val="0"/>
-                <w:numId w:val="39"/>
+                <w:numId w:val="21"/>
               </w:numPr>
               <w:pBdr>
                 <w:top w:val="nil"/>
@@ -7363,7 +7367,7 @@
               <w:pStyle w:val="ListParagraph"/>
               <w:numPr>
                 <w:ilvl w:val="0"/>
-                <w:numId w:val="39"/>
+                <w:numId w:val="21"/>
               </w:numPr>
               <w:pBdr>
                 <w:top w:val="nil"/>
@@ -7389,7 +7393,7 @@
               <w:pStyle w:val="ListParagraph"/>
               <w:numPr>
                 <w:ilvl w:val="0"/>
-                <w:numId w:val="39"/>
+                <w:numId w:val="21"/>
               </w:numPr>
               <w:pBdr>
                 <w:top w:val="nil"/>
@@ -7415,7 +7419,7 @@
               <w:pStyle w:val="ListParagraph"/>
               <w:numPr>
                 <w:ilvl w:val="0"/>
-                <w:numId w:val="39"/>
+                <w:numId w:val="21"/>
               </w:numPr>
               <w:pBdr>
                 <w:top w:val="nil"/>
@@ -7469,7 +7473,7 @@
             <w:pPr>
               <w:numPr>
                 <w:ilvl w:val="0"/>
-                <w:numId w:val="25"/>
+                <w:numId w:val="13"/>
               </w:numPr>
               <w:pBdr>
                 <w:top w:val="nil"/>
@@ -7492,7 +7496,7 @@
             <w:pPr>
               <w:numPr>
                 <w:ilvl w:val="0"/>
-                <w:numId w:val="25"/>
+                <w:numId w:val="13"/>
               </w:numPr>
               <w:pBdr>
                 <w:top w:val="nil"/>
@@ -7547,7 +7551,7 @@
             <w:pPr>
               <w:numPr>
                 <w:ilvl w:val="0"/>
-                <w:numId w:val="26"/>
+                <w:numId w:val="14"/>
               </w:numPr>
               <w:pBdr>
                 <w:top w:val="nil"/>
@@ -7570,7 +7574,7 @@
             <w:pPr>
               <w:numPr>
                 <w:ilvl w:val="0"/>
-                <w:numId w:val="26"/>
+                <w:numId w:val="14"/>
               </w:numPr>
               <w:pBdr>
                 <w:top w:val="nil"/>
@@ -7614,7 +7618,7 @@
         <w:pStyle w:val="ListParagraph"/>
         <w:numPr>
           <w:ilvl w:val="0"/>
-          <w:numId w:val="16"/>
+          <w:numId w:val="11"/>
         </w:numPr>
         <w:spacing w:before="120" w:after="120"/>
         <w:jc w:val="both"/>
@@ -7807,7 +7811,7 @@
             <w:pPr>
               <w:numPr>
                 <w:ilvl w:val="0"/>
-                <w:numId w:val="27"/>
+                <w:numId w:val="47"/>
               </w:numPr>
               <w:pBdr>
                 <w:top w:val="nil"/>
@@ -7869,7 +7873,7 @@
               <w:pStyle w:val="ListParagraph"/>
               <w:numPr>
                 <w:ilvl w:val="0"/>
-                <w:numId w:val="24"/>
+                <w:numId w:val="12"/>
               </w:numPr>
               <w:pBdr>
                 <w:top w:val="nil"/>
@@ -7895,7 +7899,7 @@
               <w:pStyle w:val="ListParagraph"/>
               <w:numPr>
                 <w:ilvl w:val="0"/>
-                <w:numId w:val="24"/>
+                <w:numId w:val="12"/>
               </w:numPr>
               <w:pBdr>
                 <w:top w:val="nil"/>
@@ -7921,7 +7925,7 @@
               <w:pStyle w:val="ListParagraph"/>
               <w:numPr>
                 <w:ilvl w:val="0"/>
-                <w:numId w:val="24"/>
+                <w:numId w:val="12"/>
               </w:numPr>
               <w:pBdr>
                 <w:top w:val="nil"/>
@@ -7953,7 +7957,7 @@
               <w:pStyle w:val="ListParagraph"/>
               <w:numPr>
                 <w:ilvl w:val="0"/>
-                <w:numId w:val="24"/>
+                <w:numId w:val="12"/>
               </w:numPr>
               <w:pBdr>
                 <w:top w:val="nil"/>
@@ -7979,7 +7983,7 @@
               <w:pStyle w:val="ListParagraph"/>
               <w:numPr>
                 <w:ilvl w:val="0"/>
-                <w:numId w:val="39"/>
+                <w:numId w:val="21"/>
               </w:numPr>
               <w:pBdr>
                 <w:top w:val="nil"/>
@@ -8097,7 +8101,7 @@
               <w:pStyle w:val="ListParagraph"/>
               <w:numPr>
                 <w:ilvl w:val="0"/>
-                <w:numId w:val="39"/>
+                <w:numId w:val="21"/>
               </w:numPr>
               <w:pBdr>
                 <w:top w:val="nil"/>
@@ -8255,7 +8259,7 @@
             <w:pPr>
               <w:numPr>
                 <w:ilvl w:val="0"/>
-                <w:numId w:val="25"/>
+                <w:numId w:val="13"/>
               </w:numPr>
               <w:pBdr>
                 <w:top w:val="nil"/>
@@ -8278,7 +8282,7 @@
             <w:pPr>
               <w:numPr>
                 <w:ilvl w:val="0"/>
-                <w:numId w:val="25"/>
+                <w:numId w:val="13"/>
               </w:numPr>
               <w:pBdr>
                 <w:top w:val="nil"/>
@@ -8335,7 +8339,7 @@
             <w:pPr>
               <w:numPr>
                 <w:ilvl w:val="0"/>
-                <w:numId w:val="26"/>
+                <w:numId w:val="14"/>
               </w:numPr>
               <w:pBdr>
                 <w:top w:val="nil"/>
@@ -8358,7 +8362,7 @@
             <w:pPr>
               <w:numPr>
                 <w:ilvl w:val="0"/>
-                <w:numId w:val="26"/>
+                <w:numId w:val="14"/>
               </w:numPr>
               <w:pBdr>
                 <w:top w:val="nil"/>
@@ -8381,7 +8385,7 @@
             <w:pPr>
               <w:numPr>
                 <w:ilvl w:val="0"/>
-                <w:numId w:val="26"/>
+                <w:numId w:val="14"/>
               </w:numPr>
               <w:pBdr>
                 <w:top w:val="nil"/>
@@ -8415,7 +8419,7 @@
         <w:pStyle w:val="ListParagraph"/>
         <w:numPr>
           <w:ilvl w:val="0"/>
-          <w:numId w:val="16"/>
+          <w:numId w:val="11"/>
         </w:numPr>
         <w:spacing w:before="120" w:after="120"/>
         <w:jc w:val="both"/>
@@ -8481,10 +8485,7 @@
               <w:jc w:val="both"/>
             </w:pPr>
             <w:r>
-              <w:t xml:space="preserve">Sinh viên, </w:t>
-            </w:r>
-            <w:r>
-              <w:t xml:space="preserve">Giảng viên, </w:t>
+              <w:t xml:space="preserve">Sinh viên, Giảng viên, </w:t>
             </w:r>
             <w:r>
               <w:t>G</w:t>
@@ -8575,13 +8576,7 @@
               <w:jc w:val="both"/>
             </w:pPr>
             <w:r>
-              <w:t xml:space="preserve">Người dùng nhấn vào mục </w:t>
-            </w:r>
-            <w:r>
-              <w:t>biểu tượng thông báo</w:t>
-            </w:r>
-            <w:r>
-              <w:t xml:space="preserve"> trên menu</w:t>
+              <w:t>Người dùng nhấn vào mục biểu tượng thông báo trên menu</w:t>
             </w:r>
           </w:p>
         </w:tc>
@@ -8617,7 +8612,7 @@
             <w:pPr>
               <w:numPr>
                 <w:ilvl w:val="0"/>
-                <w:numId w:val="27"/>
+                <w:numId w:val="47"/>
               </w:numPr>
               <w:pBdr>
                 <w:top w:val="nil"/>
@@ -8673,7 +8668,7 @@
               <w:pStyle w:val="ListParagraph"/>
               <w:numPr>
                 <w:ilvl w:val="0"/>
-                <w:numId w:val="24"/>
+                <w:numId w:val="12"/>
               </w:numPr>
               <w:pBdr>
                 <w:top w:val="nil"/>
@@ -8750,7 +8745,7 @@
             <w:pPr>
               <w:numPr>
                 <w:ilvl w:val="0"/>
-                <w:numId w:val="25"/>
+                <w:numId w:val="13"/>
               </w:numPr>
               <w:pBdr>
                 <w:top w:val="nil"/>
@@ -8773,7 +8768,7 @@
             <w:pPr>
               <w:numPr>
                 <w:ilvl w:val="0"/>
-                <w:numId w:val="25"/>
+                <w:numId w:val="13"/>
               </w:numPr>
               <w:pBdr>
                 <w:top w:val="nil"/>
@@ -8828,7 +8823,7 @@
             <w:pPr>
               <w:numPr>
                 <w:ilvl w:val="0"/>
-                <w:numId w:val="26"/>
+                <w:numId w:val="14"/>
               </w:numPr>
               <w:pBdr>
                 <w:top w:val="nil"/>
@@ -8851,7 +8846,7 @@
             <w:pPr>
               <w:numPr>
                 <w:ilvl w:val="0"/>
-                <w:numId w:val="26"/>
+                <w:numId w:val="14"/>
               </w:numPr>
               <w:pBdr>
                 <w:top w:val="nil"/>
@@ -8892,7 +8887,7 @@
       <w:pPr>
         <w:numPr>
           <w:ilvl w:val="0"/>
-          <w:numId w:val="8"/>
+          <w:numId w:val="6"/>
         </w:numPr>
         <w:spacing w:before="120" w:after="120"/>
         <w:jc w:val="both"/>
@@ -9100,7 +9095,7 @@
             <w:pPr>
               <w:numPr>
                 <w:ilvl w:val="0"/>
-                <w:numId w:val="27"/>
+                <w:numId w:val="47"/>
               </w:numPr>
               <w:pBdr>
                 <w:top w:val="nil"/>
@@ -9156,7 +9151,7 @@
               <w:pStyle w:val="ListParagraph"/>
               <w:numPr>
                 <w:ilvl w:val="0"/>
-                <w:numId w:val="24"/>
+                <w:numId w:val="12"/>
               </w:numPr>
               <w:pBdr>
                 <w:top w:val="nil"/>
@@ -9182,7 +9177,7 @@
               <w:pStyle w:val="ListParagraph"/>
               <w:numPr>
                 <w:ilvl w:val="0"/>
-                <w:numId w:val="24"/>
+                <w:numId w:val="12"/>
               </w:numPr>
               <w:pBdr>
                 <w:top w:val="nil"/>
@@ -9208,7 +9203,7 @@
               <w:pStyle w:val="ListParagraph"/>
               <w:numPr>
                 <w:ilvl w:val="0"/>
-                <w:numId w:val="24"/>
+                <w:numId w:val="12"/>
               </w:numPr>
               <w:pBdr>
                 <w:top w:val="nil"/>
@@ -9234,7 +9229,7 @@
               <w:pStyle w:val="ListParagraph"/>
               <w:numPr>
                 <w:ilvl w:val="0"/>
-                <w:numId w:val="39"/>
+                <w:numId w:val="21"/>
               </w:numPr>
               <w:pBdr>
                 <w:top w:val="nil"/>
@@ -9274,7 +9269,7 @@
               <w:pStyle w:val="ListParagraph"/>
               <w:numPr>
                 <w:ilvl w:val="0"/>
-                <w:numId w:val="39"/>
+                <w:numId w:val="21"/>
               </w:numPr>
               <w:pBdr>
                 <w:top w:val="nil"/>
@@ -9329,7 +9324,7 @@
               <w:pStyle w:val="ListParagraph"/>
               <w:numPr>
                 <w:ilvl w:val="0"/>
-                <w:numId w:val="39"/>
+                <w:numId w:val="21"/>
               </w:numPr>
               <w:pBdr>
                 <w:top w:val="nil"/>
@@ -9383,7 +9378,7 @@
             <w:pPr>
               <w:numPr>
                 <w:ilvl w:val="0"/>
-                <w:numId w:val="25"/>
+                <w:numId w:val="13"/>
               </w:numPr>
               <w:pBdr>
                 <w:top w:val="nil"/>
@@ -9406,7 +9401,7 @@
             <w:pPr>
               <w:numPr>
                 <w:ilvl w:val="0"/>
-                <w:numId w:val="25"/>
+                <w:numId w:val="13"/>
               </w:numPr>
               <w:pBdr>
                 <w:top w:val="nil"/>
@@ -9461,7 +9456,7 @@
             <w:pPr>
               <w:numPr>
                 <w:ilvl w:val="0"/>
-                <w:numId w:val="26"/>
+                <w:numId w:val="14"/>
               </w:numPr>
               <w:pBdr>
                 <w:top w:val="nil"/>
@@ -9484,7 +9479,7 @@
             <w:pPr>
               <w:numPr>
                 <w:ilvl w:val="0"/>
-                <w:numId w:val="26"/>
+                <w:numId w:val="14"/>
               </w:numPr>
               <w:pBdr>
                 <w:top w:val="nil"/>
@@ -9564,7 +9559,7 @@
       <w:pPr>
         <w:numPr>
           <w:ilvl w:val="0"/>
-          <w:numId w:val="8"/>
+          <w:numId w:val="6"/>
         </w:numPr>
         <w:spacing w:before="120" w:after="120"/>
         <w:jc w:val="both"/>
@@ -9747,7 +9742,7 @@
             <w:pPr>
               <w:numPr>
                 <w:ilvl w:val="0"/>
-                <w:numId w:val="27"/>
+                <w:numId w:val="47"/>
               </w:numPr>
               <w:pBdr>
                 <w:top w:val="nil"/>
@@ -9770,7 +9765,7 @@
             <w:pPr>
               <w:numPr>
                 <w:ilvl w:val="0"/>
-                <w:numId w:val="27"/>
+                <w:numId w:val="47"/>
               </w:numPr>
               <w:pBdr>
                 <w:top w:val="nil"/>
@@ -9826,7 +9821,7 @@
               <w:pStyle w:val="ListParagraph"/>
               <w:numPr>
                 <w:ilvl w:val="0"/>
-                <w:numId w:val="24"/>
+                <w:numId w:val="12"/>
               </w:numPr>
               <w:pBdr>
                 <w:top w:val="nil"/>
@@ -9852,7 +9847,7 @@
               <w:pStyle w:val="ListParagraph"/>
               <w:numPr>
                 <w:ilvl w:val="0"/>
-                <w:numId w:val="24"/>
+                <w:numId w:val="12"/>
               </w:numPr>
               <w:pBdr>
                 <w:top w:val="nil"/>
@@ -9878,7 +9873,7 @@
               <w:pStyle w:val="ListParagraph"/>
               <w:numPr>
                 <w:ilvl w:val="0"/>
-                <w:numId w:val="24"/>
+                <w:numId w:val="12"/>
               </w:numPr>
               <w:pBdr>
                 <w:top w:val="nil"/>
@@ -9904,7 +9899,7 @@
               <w:pStyle w:val="ListParagraph"/>
               <w:numPr>
                 <w:ilvl w:val="0"/>
-                <w:numId w:val="39"/>
+                <w:numId w:val="21"/>
               </w:numPr>
               <w:pBdr>
                 <w:top w:val="nil"/>
@@ -9964,7 +9959,7 @@
             <w:pPr>
               <w:numPr>
                 <w:ilvl w:val="0"/>
-                <w:numId w:val="25"/>
+                <w:numId w:val="13"/>
               </w:numPr>
               <w:pBdr>
                 <w:top w:val="nil"/>
@@ -9987,7 +9982,7 @@
             <w:pPr>
               <w:numPr>
                 <w:ilvl w:val="0"/>
-                <w:numId w:val="25"/>
+                <w:numId w:val="13"/>
               </w:numPr>
               <w:pBdr>
                 <w:top w:val="nil"/>
@@ -10042,7 +10037,7 @@
             <w:pPr>
               <w:numPr>
                 <w:ilvl w:val="0"/>
-                <w:numId w:val="26"/>
+                <w:numId w:val="14"/>
               </w:numPr>
               <w:pBdr>
                 <w:top w:val="nil"/>
@@ -10065,7 +10060,7 @@
             <w:pPr>
               <w:numPr>
                 <w:ilvl w:val="0"/>
-                <w:numId w:val="26"/>
+                <w:numId w:val="14"/>
               </w:numPr>
               <w:pBdr>
                 <w:top w:val="nil"/>
@@ -10116,7 +10111,7 @@
       <w:pPr>
         <w:numPr>
           <w:ilvl w:val="0"/>
-          <w:numId w:val="8"/>
+          <w:numId w:val="6"/>
         </w:numPr>
         <w:spacing w:before="120" w:after="120"/>
         <w:jc w:val="both"/>
@@ -10258,13 +10253,7 @@
               <w:jc w:val="both"/>
             </w:pPr>
             <w:r>
-              <w:t xml:space="preserve">Người dùng nhấn vào mục “Dashboard” -&gt; “Liên hệ </w:t>
-            </w:r>
-            <w:r>
-              <w:t>giáo vụ</w:t>
-            </w:r>
-            <w:r>
-              <w:t xml:space="preserve">” </w:t>
+              <w:t xml:space="preserve">Người dùng nhấn vào mục “Dashboard” -&gt; “Liên hệ giáo vụ” </w:t>
             </w:r>
           </w:p>
         </w:tc>
@@ -10300,7 +10289,7 @@
             <w:pPr>
               <w:numPr>
                 <w:ilvl w:val="0"/>
-                <w:numId w:val="27"/>
+                <w:numId w:val="47"/>
               </w:numPr>
               <w:pBdr>
                 <w:top w:val="nil"/>
@@ -10323,7 +10312,7 @@
             <w:pPr>
               <w:numPr>
                 <w:ilvl w:val="0"/>
-                <w:numId w:val="27"/>
+                <w:numId w:val="47"/>
               </w:numPr>
               <w:pBdr>
                 <w:top w:val="nil"/>
@@ -10385,7 +10374,7 @@
               <w:pStyle w:val="ListParagraph"/>
               <w:numPr>
                 <w:ilvl w:val="0"/>
-                <w:numId w:val="24"/>
+                <w:numId w:val="12"/>
               </w:numPr>
               <w:pBdr>
                 <w:top w:val="nil"/>
@@ -10411,7 +10400,7 @@
               <w:pStyle w:val="ListParagraph"/>
               <w:numPr>
                 <w:ilvl w:val="0"/>
-                <w:numId w:val="24"/>
+                <w:numId w:val="12"/>
               </w:numPr>
               <w:pBdr>
                 <w:top w:val="nil"/>
@@ -10461,7 +10450,7 @@
               <w:pStyle w:val="ListParagraph"/>
               <w:numPr>
                 <w:ilvl w:val="0"/>
-                <w:numId w:val="24"/>
+                <w:numId w:val="12"/>
               </w:numPr>
               <w:pBdr>
                 <w:top w:val="nil"/>
@@ -10487,7 +10476,7 @@
               <w:pStyle w:val="ListParagraph"/>
               <w:numPr>
                 <w:ilvl w:val="0"/>
-                <w:numId w:val="39"/>
+                <w:numId w:val="21"/>
               </w:numPr>
               <w:pBdr>
                 <w:top w:val="nil"/>
@@ -10553,7 +10542,7 @@
             <w:pPr>
               <w:numPr>
                 <w:ilvl w:val="0"/>
-                <w:numId w:val="25"/>
+                <w:numId w:val="13"/>
               </w:numPr>
               <w:pBdr>
                 <w:top w:val="nil"/>
@@ -10576,7 +10565,7 @@
             <w:pPr>
               <w:numPr>
                 <w:ilvl w:val="0"/>
-                <w:numId w:val="25"/>
+                <w:numId w:val="13"/>
               </w:numPr>
               <w:pBdr>
                 <w:top w:val="nil"/>
@@ -10631,7 +10620,7 @@
             <w:pPr>
               <w:numPr>
                 <w:ilvl w:val="0"/>
-                <w:numId w:val="26"/>
+                <w:numId w:val="14"/>
               </w:numPr>
               <w:pBdr>
                 <w:top w:val="nil"/>
@@ -10654,7 +10643,7 @@
             <w:pPr>
               <w:numPr>
                 <w:ilvl w:val="0"/>
-                <w:numId w:val="26"/>
+                <w:numId w:val="14"/>
               </w:numPr>
               <w:pBdr>
                 <w:top w:val="nil"/>
@@ -10713,7 +10702,7 @@
       <w:pPr>
         <w:numPr>
           <w:ilvl w:val="0"/>
-          <w:numId w:val="8"/>
+          <w:numId w:val="6"/>
         </w:numPr>
         <w:spacing w:before="120" w:after="120"/>
         <w:jc w:val="both"/>
@@ -10821,7 +10810,7 @@
               <w:pStyle w:val="ListParagraph"/>
               <w:numPr>
                 <w:ilvl w:val="0"/>
-                <w:numId w:val="39"/>
+                <w:numId w:val="21"/>
               </w:numPr>
               <w:spacing w:before="120" w:after="120"/>
               <w:jc w:val="both"/>
@@ -10835,7 +10824,7 @@
               <w:pStyle w:val="ListParagraph"/>
               <w:numPr>
                 <w:ilvl w:val="0"/>
-                <w:numId w:val="39"/>
+                <w:numId w:val="21"/>
               </w:numPr>
               <w:spacing w:before="120" w:after="120"/>
               <w:jc w:val="both"/>
@@ -10849,7 +10838,7 @@
               <w:pStyle w:val="ListParagraph"/>
               <w:numPr>
                 <w:ilvl w:val="0"/>
-                <w:numId w:val="39"/>
+                <w:numId w:val="21"/>
               </w:numPr>
               <w:spacing w:before="120" w:after="120"/>
               <w:jc w:val="both"/>
@@ -10863,7 +10852,7 @@
               <w:pStyle w:val="ListParagraph"/>
               <w:numPr>
                 <w:ilvl w:val="0"/>
-                <w:numId w:val="39"/>
+                <w:numId w:val="21"/>
               </w:numPr>
               <w:spacing w:before="120" w:after="120"/>
               <w:jc w:val="both"/>
@@ -10877,7 +10866,7 @@
               <w:pStyle w:val="ListParagraph"/>
               <w:numPr>
                 <w:ilvl w:val="0"/>
-                <w:numId w:val="39"/>
+                <w:numId w:val="21"/>
               </w:numPr>
               <w:spacing w:before="120" w:after="120"/>
               <w:jc w:val="both"/>
@@ -10972,7 +10961,7 @@
             <w:pPr>
               <w:numPr>
                 <w:ilvl w:val="0"/>
-                <w:numId w:val="27"/>
+                <w:numId w:val="47"/>
               </w:numPr>
               <w:pBdr>
                 <w:top w:val="nil"/>
@@ -10995,7 +10984,7 @@
             <w:pPr>
               <w:numPr>
                 <w:ilvl w:val="0"/>
-                <w:numId w:val="27"/>
+                <w:numId w:val="47"/>
               </w:numPr>
               <w:pBdr>
                 <w:top w:val="nil"/>
@@ -11057,7 +11046,7 @@
               <w:pStyle w:val="ListParagraph"/>
               <w:numPr>
                 <w:ilvl w:val="0"/>
-                <w:numId w:val="24"/>
+                <w:numId w:val="12"/>
               </w:numPr>
               <w:pBdr>
                 <w:top w:val="nil"/>
@@ -11083,7 +11072,7 @@
               <w:pStyle w:val="ListParagraph"/>
               <w:numPr>
                 <w:ilvl w:val="0"/>
-                <w:numId w:val="24"/>
+                <w:numId w:val="12"/>
               </w:numPr>
               <w:pBdr>
                 <w:top w:val="nil"/>
@@ -11109,7 +11098,7 @@
               <w:pStyle w:val="ListParagraph"/>
               <w:numPr>
                 <w:ilvl w:val="0"/>
-                <w:numId w:val="39"/>
+                <w:numId w:val="21"/>
               </w:numPr>
               <w:pBdr>
                 <w:top w:val="nil"/>
@@ -11153,7 +11142,7 @@
               <w:pStyle w:val="ListParagraph"/>
               <w:numPr>
                 <w:ilvl w:val="0"/>
-                <w:numId w:val="41"/>
+                <w:numId w:val="23"/>
               </w:numPr>
               <w:pBdr>
                 <w:top w:val="nil"/>
@@ -11179,7 +11168,7 @@
               <w:pStyle w:val="ListParagraph"/>
               <w:numPr>
                 <w:ilvl w:val="0"/>
-                <w:numId w:val="39"/>
+                <w:numId w:val="21"/>
               </w:numPr>
               <w:pBdr>
                 <w:top w:val="nil"/>
@@ -11209,25 +11198,7 @@
               <w:rPr>
                 <w:color w:val="000000"/>
               </w:rPr>
-              <w:t>chỉnh sửa và xoá tài khoản của sinh viên</w:t>
-            </w:r>
-            <w:r>
-              <w:rPr>
-                <w:color w:val="000000"/>
-              </w:rPr>
-              <w:t xml:space="preserve">, </w:t>
-            </w:r>
-            <w:r>
-              <w:rPr>
-                <w:color w:val="000000"/>
-              </w:rPr>
-              <w:t>giảng viên</w:t>
-            </w:r>
-            <w:r>
-              <w:rPr>
-                <w:color w:val="000000"/>
-              </w:rPr>
-              <w:t xml:space="preserve"> và giáo vụ</w:t>
+              <w:t>chỉnh sửa và xoá tài khoản của sinh viên, giảng viên và giáo vụ</w:t>
             </w:r>
           </w:p>
           <w:p>
@@ -11235,7 +11206,7 @@
               <w:pStyle w:val="ListParagraph"/>
               <w:numPr>
                 <w:ilvl w:val="0"/>
-                <w:numId w:val="41"/>
+                <w:numId w:val="23"/>
               </w:numPr>
               <w:pBdr>
                 <w:top w:val="nil"/>
@@ -11273,7 +11244,7 @@
               <w:pStyle w:val="ListParagraph"/>
               <w:numPr>
                 <w:ilvl w:val="0"/>
-                <w:numId w:val="39"/>
+                <w:numId w:val="21"/>
               </w:numPr>
               <w:pBdr>
                 <w:top w:val="nil"/>
@@ -11299,7 +11270,7 @@
               <w:pStyle w:val="ListParagraph"/>
               <w:numPr>
                 <w:ilvl w:val="0"/>
-                <w:numId w:val="39"/>
+                <w:numId w:val="21"/>
               </w:numPr>
               <w:pBdr>
                 <w:top w:val="nil"/>
@@ -11400,7 +11371,7 @@
               <w:pStyle w:val="ListParagraph"/>
               <w:numPr>
                 <w:ilvl w:val="0"/>
-                <w:numId w:val="41"/>
+                <w:numId w:val="23"/>
               </w:numPr>
               <w:pBdr>
                 <w:top w:val="nil"/>
@@ -11439,7 +11410,7 @@
               <w:pStyle w:val="ListParagraph"/>
               <w:numPr>
                 <w:ilvl w:val="0"/>
-                <w:numId w:val="39"/>
+                <w:numId w:val="21"/>
               </w:numPr>
               <w:pBdr>
                 <w:top w:val="nil"/>
@@ -11471,7 +11442,7 @@
               <w:pStyle w:val="ListParagraph"/>
               <w:numPr>
                 <w:ilvl w:val="0"/>
-                <w:numId w:val="41"/>
+                <w:numId w:val="23"/>
               </w:numPr>
               <w:pBdr>
                 <w:top w:val="nil"/>
@@ -11497,7 +11468,7 @@
               <w:pStyle w:val="ListParagraph"/>
               <w:numPr>
                 <w:ilvl w:val="0"/>
-                <w:numId w:val="39"/>
+                <w:numId w:val="21"/>
               </w:numPr>
               <w:pBdr>
                 <w:top w:val="nil"/>
@@ -11598,7 +11569,7 @@
             <w:pPr>
               <w:numPr>
                 <w:ilvl w:val="0"/>
-                <w:numId w:val="25"/>
+                <w:numId w:val="13"/>
               </w:numPr>
               <w:pBdr>
                 <w:top w:val="nil"/>
@@ -11621,7 +11592,7 @@
             <w:pPr>
               <w:numPr>
                 <w:ilvl w:val="0"/>
-                <w:numId w:val="25"/>
+                <w:numId w:val="13"/>
               </w:numPr>
               <w:pBdr>
                 <w:top w:val="nil"/>
@@ -11676,7 +11647,7 @@
             <w:pPr>
               <w:numPr>
                 <w:ilvl w:val="0"/>
-                <w:numId w:val="26"/>
+                <w:numId w:val="14"/>
               </w:numPr>
               <w:pBdr>
                 <w:top w:val="nil"/>
@@ -11699,7 +11670,7 @@
             <w:pPr>
               <w:numPr>
                 <w:ilvl w:val="0"/>
-                <w:numId w:val="26"/>
+                <w:numId w:val="14"/>
               </w:numPr>
               <w:pBdr>
                 <w:top w:val="nil"/>
@@ -11719,7 +11690,7 @@
             <w:pPr>
               <w:numPr>
                 <w:ilvl w:val="0"/>
-                <w:numId w:val="26"/>
+                <w:numId w:val="14"/>
               </w:numPr>
               <w:pBdr>
                 <w:top w:val="nil"/>
@@ -11769,7 +11740,7 @@
       <w:pPr>
         <w:numPr>
           <w:ilvl w:val="0"/>
-          <w:numId w:val="8"/>
+          <w:numId w:val="6"/>
         </w:numPr>
         <w:spacing w:before="120" w:after="120"/>
         <w:jc w:val="both"/>
@@ -11782,13 +11753,7 @@
           <w:b/>
         </w:rPr>
         <w:lastRenderedPageBreak/>
-        <w:t xml:space="preserve">Quản lí </w:t>
-      </w:r>
-      <w:r>
-        <w:rPr>
-          <w:b/>
-        </w:rPr>
-        <w:t>lớp</w:t>
+        <w:t>Quản lí lớp</w:t>
       </w:r>
     </w:p>
     <w:tbl>
@@ -11890,7 +11855,7 @@
               <w:pStyle w:val="ListParagraph"/>
               <w:numPr>
                 <w:ilvl w:val="0"/>
-                <w:numId w:val="39"/>
+                <w:numId w:val="21"/>
               </w:numPr>
               <w:spacing w:before="120" w:after="120"/>
               <w:jc w:val="both"/>
@@ -11907,7 +11872,7 @@
               <w:pStyle w:val="ListParagraph"/>
               <w:numPr>
                 <w:ilvl w:val="0"/>
-                <w:numId w:val="39"/>
+                <w:numId w:val="21"/>
               </w:numPr>
               <w:spacing w:before="120" w:after="120"/>
               <w:jc w:val="both"/>
@@ -11927,7 +11892,7 @@
               <w:pStyle w:val="ListParagraph"/>
               <w:numPr>
                 <w:ilvl w:val="0"/>
-                <w:numId w:val="39"/>
+                <w:numId w:val="21"/>
               </w:numPr>
               <w:spacing w:before="120" w:after="120"/>
               <w:jc w:val="both"/>
@@ -11941,7 +11906,7 @@
               <w:pStyle w:val="ListParagraph"/>
               <w:numPr>
                 <w:ilvl w:val="0"/>
-                <w:numId w:val="39"/>
+                <w:numId w:val="21"/>
               </w:numPr>
               <w:spacing w:before="120" w:after="120"/>
               <w:jc w:val="both"/>
@@ -11955,7 +11920,7 @@
               <w:pStyle w:val="ListParagraph"/>
               <w:numPr>
                 <w:ilvl w:val="0"/>
-                <w:numId w:val="39"/>
+                <w:numId w:val="21"/>
               </w:numPr>
               <w:spacing w:before="120" w:after="120"/>
               <w:jc w:val="both"/>
@@ -11972,7 +11937,7 @@
               <w:pStyle w:val="ListParagraph"/>
               <w:numPr>
                 <w:ilvl w:val="0"/>
-                <w:numId w:val="39"/>
+                <w:numId w:val="21"/>
               </w:numPr>
               <w:spacing w:before="120" w:after="120"/>
               <w:jc w:val="both"/>
@@ -11986,7 +11951,7 @@
               <w:pStyle w:val="ListParagraph"/>
               <w:numPr>
                 <w:ilvl w:val="0"/>
-                <w:numId w:val="39"/>
+                <w:numId w:val="21"/>
               </w:numPr>
               <w:spacing w:before="120" w:after="120"/>
               <w:jc w:val="both"/>
@@ -12003,7 +11968,7 @@
               <w:pStyle w:val="ListParagraph"/>
               <w:numPr>
                 <w:ilvl w:val="0"/>
-                <w:numId w:val="39"/>
+                <w:numId w:val="21"/>
               </w:numPr>
               <w:spacing w:before="120" w:after="120"/>
               <w:jc w:val="both"/>
@@ -12017,7 +11982,7 @@
               <w:pStyle w:val="ListParagraph"/>
               <w:numPr>
                 <w:ilvl w:val="0"/>
-                <w:numId w:val="39"/>
+                <w:numId w:val="21"/>
               </w:numPr>
               <w:spacing w:before="120" w:after="120"/>
               <w:jc w:val="both"/>
@@ -12112,7 +12077,7 @@
             <w:pPr>
               <w:numPr>
                 <w:ilvl w:val="0"/>
-                <w:numId w:val="27"/>
+                <w:numId w:val="47"/>
               </w:numPr>
               <w:pBdr>
                 <w:top w:val="nil"/>
@@ -12135,7 +12100,7 @@
             <w:pPr>
               <w:numPr>
                 <w:ilvl w:val="0"/>
-                <w:numId w:val="27"/>
+                <w:numId w:val="47"/>
               </w:numPr>
               <w:pBdr>
                 <w:top w:val="nil"/>
@@ -12191,7 +12156,7 @@
               <w:pStyle w:val="ListParagraph"/>
               <w:numPr>
                 <w:ilvl w:val="0"/>
-                <w:numId w:val="24"/>
+                <w:numId w:val="12"/>
               </w:numPr>
               <w:pBdr>
                 <w:top w:val="nil"/>
@@ -12217,7 +12182,7 @@
               <w:pStyle w:val="ListParagraph"/>
               <w:numPr>
                 <w:ilvl w:val="0"/>
-                <w:numId w:val="41"/>
+                <w:numId w:val="23"/>
               </w:numPr>
               <w:pBdr>
                 <w:top w:val="nil"/>
@@ -12255,7 +12220,7 @@
               <w:pStyle w:val="ListParagraph"/>
               <w:numPr>
                 <w:ilvl w:val="0"/>
-                <w:numId w:val="39"/>
+                <w:numId w:val="21"/>
               </w:numPr>
               <w:pBdr>
                 <w:top w:val="nil"/>
@@ -12281,7 +12246,7 @@
               <w:pStyle w:val="ListParagraph"/>
               <w:numPr>
                 <w:ilvl w:val="0"/>
-                <w:numId w:val="39"/>
+                <w:numId w:val="21"/>
               </w:numPr>
               <w:pBdr>
                 <w:top w:val="nil"/>
@@ -12388,7 +12353,7 @@
               <w:pStyle w:val="ListParagraph"/>
               <w:numPr>
                 <w:ilvl w:val="0"/>
-                <w:numId w:val="41"/>
+                <w:numId w:val="23"/>
               </w:numPr>
               <w:pBdr>
                 <w:top w:val="nil"/>
@@ -12426,7 +12391,7 @@
               <w:pStyle w:val="ListParagraph"/>
               <w:numPr>
                 <w:ilvl w:val="0"/>
-                <w:numId w:val="39"/>
+                <w:numId w:val="21"/>
               </w:numPr>
               <w:pBdr>
                 <w:top w:val="nil"/>
@@ -12458,7 +12423,7 @@
               <w:pStyle w:val="ListParagraph"/>
               <w:numPr>
                 <w:ilvl w:val="0"/>
-                <w:numId w:val="39"/>
+                <w:numId w:val="21"/>
               </w:numPr>
               <w:pBdr>
                 <w:top w:val="nil"/>
@@ -12485,7 +12450,7 @@
               <w:pStyle w:val="ListParagraph"/>
               <w:numPr>
                 <w:ilvl w:val="0"/>
-                <w:numId w:val="39"/>
+                <w:numId w:val="21"/>
               </w:numPr>
               <w:pBdr>
                 <w:top w:val="nil"/>
@@ -12534,7 +12499,7 @@
               <w:pStyle w:val="ListParagraph"/>
               <w:numPr>
                 <w:ilvl w:val="0"/>
-                <w:numId w:val="41"/>
+                <w:numId w:val="23"/>
               </w:numPr>
               <w:pBdr>
                 <w:top w:val="nil"/>
@@ -12590,7 +12555,7 @@
               <w:pStyle w:val="ListParagraph"/>
               <w:numPr>
                 <w:ilvl w:val="0"/>
-                <w:numId w:val="39"/>
+                <w:numId w:val="21"/>
               </w:numPr>
               <w:pBdr>
                 <w:top w:val="nil"/>
@@ -12662,7 +12627,7 @@
               <w:pStyle w:val="ListParagraph"/>
               <w:numPr>
                 <w:ilvl w:val="0"/>
-                <w:numId w:val="41"/>
+                <w:numId w:val="23"/>
               </w:numPr>
               <w:pBdr>
                 <w:top w:val="nil"/>
@@ -12688,7 +12653,7 @@
               <w:pStyle w:val="ListParagraph"/>
               <w:numPr>
                 <w:ilvl w:val="0"/>
-                <w:numId w:val="39"/>
+                <w:numId w:val="21"/>
               </w:numPr>
               <w:pBdr>
                 <w:top w:val="nil"/>
@@ -12714,7 +12679,7 @@
               <w:pStyle w:val="ListParagraph"/>
               <w:numPr>
                 <w:ilvl w:val="0"/>
-                <w:numId w:val="39"/>
+                <w:numId w:val="21"/>
               </w:numPr>
               <w:pBdr>
                 <w:top w:val="nil"/>
@@ -12740,7 +12705,7 @@
               <w:pStyle w:val="ListParagraph"/>
               <w:numPr>
                 <w:ilvl w:val="0"/>
-                <w:numId w:val="41"/>
+                <w:numId w:val="23"/>
               </w:numPr>
               <w:pBdr>
                 <w:top w:val="nil"/>
@@ -12772,7 +12737,7 @@
               <w:pStyle w:val="ListParagraph"/>
               <w:numPr>
                 <w:ilvl w:val="0"/>
-                <w:numId w:val="39"/>
+                <w:numId w:val="21"/>
               </w:numPr>
               <w:pBdr>
                 <w:top w:val="nil"/>
@@ -12798,7 +12763,7 @@
               <w:pStyle w:val="ListParagraph"/>
               <w:numPr>
                 <w:ilvl w:val="0"/>
-                <w:numId w:val="39"/>
+                <w:numId w:val="21"/>
               </w:numPr>
               <w:pBdr>
                 <w:top w:val="nil"/>
@@ -12824,7 +12789,7 @@
               <w:pStyle w:val="ListParagraph"/>
               <w:numPr>
                 <w:ilvl w:val="0"/>
-                <w:numId w:val="41"/>
+                <w:numId w:val="23"/>
               </w:numPr>
               <w:pBdr>
                 <w:top w:val="nil"/>
@@ -12842,19 +12807,7 @@
               <w:rPr>
                 <w:color w:val="000000"/>
               </w:rPr>
-              <w:t xml:space="preserve">Nếu người dùng bấm vào nút “Tải lên </w:t>
-            </w:r>
-            <w:r>
-              <w:rPr>
-                <w:color w:val="000000"/>
-              </w:rPr>
-              <w:t>sinh viên</w:t>
-            </w:r>
-            <w:r>
-              <w:rPr>
-                <w:color w:val="000000"/>
-              </w:rPr>
-              <w:t>”:</w:t>
+              <w:t>Nếu người dùng bấm vào nút “Tải lên sinh viên”:</w:t>
             </w:r>
           </w:p>
           <w:p>
@@ -12862,7 +12815,7 @@
               <w:pStyle w:val="ListParagraph"/>
               <w:numPr>
                 <w:ilvl w:val="0"/>
-                <w:numId w:val="39"/>
+                <w:numId w:val="21"/>
               </w:numPr>
               <w:pBdr>
                 <w:top w:val="nil"/>
@@ -12888,7 +12841,7 @@
               <w:pStyle w:val="ListParagraph"/>
               <w:numPr>
                 <w:ilvl w:val="0"/>
-                <w:numId w:val="39"/>
+                <w:numId w:val="21"/>
               </w:numPr>
               <w:pBdr>
                 <w:top w:val="nil"/>
@@ -12952,19 +12905,7 @@
               <w:rPr>
                 <w:color w:val="000000"/>
               </w:rPr>
-              <w:t xml:space="preserve">+ Nếu đúng: </w:t>
-            </w:r>
-            <w:r>
-              <w:rPr>
-                <w:color w:val="000000"/>
-              </w:rPr>
-              <w:t>L</w:t>
-            </w:r>
-            <w:r>
-              <w:rPr>
-                <w:color w:val="000000"/>
-              </w:rPr>
-              <w:t>ưu dữ liệu vào cơ sở dữ liệu và hiển thị thông báo thành công</w:t>
+              <w:t>+ Nếu đúng: Lưu dữ liệu vào cơ sở dữ liệu và hiển thị thông báo thành công</w:t>
             </w:r>
           </w:p>
           <w:p>
@@ -12995,7 +12936,7 @@
               <w:pStyle w:val="ListParagraph"/>
               <w:numPr>
                 <w:ilvl w:val="0"/>
-                <w:numId w:val="41"/>
+                <w:numId w:val="23"/>
               </w:numPr>
               <w:pBdr>
                 <w:top w:val="nil"/>
@@ -13013,19 +12954,7 @@
               <w:rPr>
                 <w:color w:val="000000"/>
               </w:rPr>
-              <w:t>Nếu người dùng bấm vào nút “</w:t>
-            </w:r>
-            <w:r>
-              <w:rPr>
-                <w:color w:val="000000"/>
-              </w:rPr>
-              <w:t>Thêm</w:t>
-            </w:r>
-            <w:r>
-              <w:rPr>
-                <w:color w:val="000000"/>
-              </w:rPr>
-              <w:t xml:space="preserve"> sinh viên”:</w:t>
+              <w:t>Nếu người dùng bấm vào nút “Thêm sinh viên”:</w:t>
             </w:r>
           </w:p>
           <w:p>
@@ -13033,7 +12962,7 @@
               <w:pStyle w:val="ListParagraph"/>
               <w:numPr>
                 <w:ilvl w:val="0"/>
-                <w:numId w:val="39"/>
+                <w:numId w:val="21"/>
               </w:numPr>
               <w:pBdr>
                 <w:top w:val="nil"/>
@@ -13051,7 +12980,6 @@
               <w:rPr>
                 <w:color w:val="000000"/>
               </w:rPr>
-              <w:lastRenderedPageBreak/>
               <w:t xml:space="preserve">Hiển thị </w:t>
             </w:r>
             <w:r>
@@ -13066,7 +12994,7 @@
               <w:pStyle w:val="ListParagraph"/>
               <w:numPr>
                 <w:ilvl w:val="0"/>
-                <w:numId w:val="39"/>
+                <w:numId w:val="21"/>
               </w:numPr>
               <w:pBdr>
                 <w:top w:val="nil"/>
@@ -13084,6 +13012,7 @@
               <w:rPr>
                 <w:color w:val="000000"/>
               </w:rPr>
+              <w:lastRenderedPageBreak/>
               <w:t>Nếu người dùng filter thì chỉ lấy 20 sinh viên giống với kết quả</w:t>
             </w:r>
           </w:p>
@@ -13092,7 +13021,7 @@
               <w:pStyle w:val="ListParagraph"/>
               <w:numPr>
                 <w:ilvl w:val="0"/>
-                <w:numId w:val="39"/>
+                <w:numId w:val="21"/>
               </w:numPr>
               <w:pBdr>
                 <w:top w:val="nil"/>
@@ -13124,7 +13053,7 @@
               <w:pStyle w:val="ListParagraph"/>
               <w:numPr>
                 <w:ilvl w:val="0"/>
-                <w:numId w:val="41"/>
+                <w:numId w:val="23"/>
               </w:numPr>
               <w:pBdr>
                 <w:top w:val="nil"/>
@@ -13150,7 +13079,7 @@
               <w:pStyle w:val="ListParagraph"/>
               <w:numPr>
                 <w:ilvl w:val="0"/>
-                <w:numId w:val="41"/>
+                <w:numId w:val="23"/>
               </w:numPr>
               <w:pBdr>
                 <w:top w:val="nil"/>
@@ -13176,7 +13105,7 @@
               <w:pStyle w:val="ListParagraph"/>
               <w:numPr>
                 <w:ilvl w:val="0"/>
-                <w:numId w:val="39"/>
+                <w:numId w:val="21"/>
               </w:numPr>
               <w:pBdr>
                 <w:top w:val="nil"/>
@@ -13225,7 +13154,7 @@
               <w:pStyle w:val="ListParagraph"/>
               <w:numPr>
                 <w:ilvl w:val="0"/>
-                <w:numId w:val="41"/>
+                <w:numId w:val="23"/>
               </w:numPr>
               <w:pBdr>
                 <w:top w:val="nil"/>
@@ -13263,7 +13192,7 @@
               <w:pStyle w:val="ListParagraph"/>
               <w:numPr>
                 <w:ilvl w:val="0"/>
-                <w:numId w:val="41"/>
+                <w:numId w:val="23"/>
               </w:numPr>
               <w:pBdr>
                 <w:top w:val="nil"/>
@@ -13289,7 +13218,7 @@
               <w:pStyle w:val="ListParagraph"/>
               <w:numPr>
                 <w:ilvl w:val="0"/>
-                <w:numId w:val="39"/>
+                <w:numId w:val="21"/>
               </w:numPr>
               <w:pBdr>
                 <w:top w:val="nil"/>
@@ -13390,7 +13319,7 @@
             <w:pPr>
               <w:numPr>
                 <w:ilvl w:val="0"/>
-                <w:numId w:val="25"/>
+                <w:numId w:val="13"/>
               </w:numPr>
               <w:pBdr>
                 <w:top w:val="nil"/>
@@ -13413,7 +13342,7 @@
             <w:pPr>
               <w:numPr>
                 <w:ilvl w:val="0"/>
-                <w:numId w:val="25"/>
+                <w:numId w:val="13"/>
               </w:numPr>
               <w:pBdr>
                 <w:top w:val="nil"/>
@@ -13468,7 +13397,7 @@
             <w:pPr>
               <w:numPr>
                 <w:ilvl w:val="0"/>
-                <w:numId w:val="26"/>
+                <w:numId w:val="14"/>
               </w:numPr>
               <w:pBdr>
                 <w:top w:val="nil"/>
@@ -13491,7 +13420,7 @@
             <w:pPr>
               <w:numPr>
                 <w:ilvl w:val="0"/>
-                <w:numId w:val="26"/>
+                <w:numId w:val="14"/>
               </w:numPr>
               <w:pBdr>
                 <w:top w:val="nil"/>
@@ -13511,7 +13440,7 @@
             <w:pPr>
               <w:numPr>
                 <w:ilvl w:val="0"/>
-                <w:numId w:val="26"/>
+                <w:numId w:val="14"/>
               </w:numPr>
               <w:pBdr>
                 <w:top w:val="nil"/>
@@ -13540,7 +13469,7 @@
             <w:pPr>
               <w:numPr>
                 <w:ilvl w:val="0"/>
-                <w:numId w:val="26"/>
+                <w:numId w:val="14"/>
               </w:numPr>
               <w:pBdr>
                 <w:top w:val="nil"/>
@@ -13563,7 +13492,7 @@
             <w:pPr>
               <w:numPr>
                 <w:ilvl w:val="0"/>
-                <w:numId w:val="26"/>
+                <w:numId w:val="14"/>
               </w:numPr>
               <w:pBdr>
                 <w:top w:val="nil"/>
@@ -13633,7 +13562,7 @@
       <w:pPr>
         <w:numPr>
           <w:ilvl w:val="0"/>
-          <w:numId w:val="8"/>
+          <w:numId w:val="6"/>
         </w:numPr>
         <w:spacing w:before="120" w:after="120"/>
         <w:jc w:val="both"/>
@@ -13646,13 +13575,7 @@
           <w:b/>
         </w:rPr>
         <w:lastRenderedPageBreak/>
-        <w:t xml:space="preserve">Quản lí </w:t>
-      </w:r>
-      <w:r>
-        <w:rPr>
-          <w:b/>
-        </w:rPr>
-        <w:t>môn học</w:t>
+        <w:t>Quản lí môn học</w:t>
       </w:r>
     </w:p>
     <w:tbl>
@@ -13754,7 +13677,7 @@
               <w:pStyle w:val="ListParagraph"/>
               <w:numPr>
                 <w:ilvl w:val="0"/>
-                <w:numId w:val="39"/>
+                <w:numId w:val="21"/>
               </w:numPr>
               <w:spacing w:before="120" w:after="120"/>
               <w:jc w:val="both"/>
@@ -13774,7 +13697,7 @@
               <w:pStyle w:val="ListParagraph"/>
               <w:numPr>
                 <w:ilvl w:val="0"/>
-                <w:numId w:val="39"/>
+                <w:numId w:val="21"/>
               </w:numPr>
               <w:spacing w:before="120" w:after="120"/>
               <w:jc w:val="both"/>
@@ -13788,7 +13711,7 @@
               <w:pStyle w:val="ListParagraph"/>
               <w:numPr>
                 <w:ilvl w:val="0"/>
-                <w:numId w:val="39"/>
+                <w:numId w:val="21"/>
               </w:numPr>
               <w:spacing w:before="120" w:after="120"/>
               <w:jc w:val="both"/>
@@ -13802,7 +13725,7 @@
               <w:pStyle w:val="ListParagraph"/>
               <w:numPr>
                 <w:ilvl w:val="0"/>
-                <w:numId w:val="39"/>
+                <w:numId w:val="21"/>
               </w:numPr>
               <w:spacing w:before="120" w:after="120"/>
               <w:jc w:val="both"/>
@@ -13891,7 +13814,7 @@
             <w:pPr>
               <w:numPr>
                 <w:ilvl w:val="0"/>
-                <w:numId w:val="27"/>
+                <w:numId w:val="47"/>
               </w:numPr>
               <w:pBdr>
                 <w:top w:val="nil"/>
@@ -13914,7 +13837,7 @@
             <w:pPr>
               <w:numPr>
                 <w:ilvl w:val="0"/>
-                <w:numId w:val="27"/>
+                <w:numId w:val="47"/>
               </w:numPr>
               <w:pBdr>
                 <w:top w:val="nil"/>
@@ -13970,7 +13893,7 @@
               <w:pStyle w:val="ListParagraph"/>
               <w:numPr>
                 <w:ilvl w:val="0"/>
-                <w:numId w:val="24"/>
+                <w:numId w:val="12"/>
               </w:numPr>
               <w:pBdr>
                 <w:top w:val="nil"/>
@@ -13996,7 +13919,7 @@
               <w:pStyle w:val="ListParagraph"/>
               <w:numPr>
                 <w:ilvl w:val="0"/>
-                <w:numId w:val="24"/>
+                <w:numId w:val="12"/>
               </w:numPr>
               <w:pBdr>
                 <w:top w:val="nil"/>
@@ -14022,7 +13945,7 @@
               <w:pStyle w:val="ListParagraph"/>
               <w:numPr>
                 <w:ilvl w:val="0"/>
-                <w:numId w:val="41"/>
+                <w:numId w:val="23"/>
               </w:numPr>
               <w:pBdr>
                 <w:top w:val="nil"/>
@@ -14060,7 +13983,7 @@
               <w:pStyle w:val="ListParagraph"/>
               <w:numPr>
                 <w:ilvl w:val="0"/>
-                <w:numId w:val="39"/>
+                <w:numId w:val="21"/>
               </w:numPr>
               <w:pBdr>
                 <w:top w:val="nil"/>
@@ -14098,7 +14021,7 @@
               <w:pStyle w:val="ListParagraph"/>
               <w:numPr>
                 <w:ilvl w:val="0"/>
-                <w:numId w:val="39"/>
+                <w:numId w:val="21"/>
               </w:numPr>
               <w:pBdr>
                 <w:top w:val="nil"/>
@@ -14147,7 +14070,7 @@
               <w:pStyle w:val="ListParagraph"/>
               <w:numPr>
                 <w:ilvl w:val="0"/>
-                <w:numId w:val="41"/>
+                <w:numId w:val="23"/>
               </w:numPr>
               <w:pBdr>
                 <w:top w:val="nil"/>
@@ -14191,7 +14114,7 @@
               <w:pStyle w:val="ListParagraph"/>
               <w:numPr>
                 <w:ilvl w:val="0"/>
-                <w:numId w:val="39"/>
+                <w:numId w:val="21"/>
               </w:numPr>
               <w:pBdr>
                 <w:top w:val="nil"/>
@@ -14275,7 +14198,7 @@
               <w:pStyle w:val="ListParagraph"/>
               <w:numPr>
                 <w:ilvl w:val="0"/>
-                <w:numId w:val="41"/>
+                <w:numId w:val="23"/>
               </w:numPr>
               <w:pBdr>
                 <w:top w:val="nil"/>
@@ -14313,7 +14236,7 @@
               <w:pStyle w:val="ListParagraph"/>
               <w:numPr>
                 <w:ilvl w:val="0"/>
-                <w:numId w:val="39"/>
+                <w:numId w:val="21"/>
               </w:numPr>
               <w:pBdr>
                 <w:top w:val="nil"/>
@@ -14392,7 +14315,7 @@
             <w:pPr>
               <w:numPr>
                 <w:ilvl w:val="0"/>
-                <w:numId w:val="25"/>
+                <w:numId w:val="13"/>
               </w:numPr>
               <w:pBdr>
                 <w:top w:val="nil"/>
@@ -14415,7 +14338,7 @@
             <w:pPr>
               <w:numPr>
                 <w:ilvl w:val="0"/>
-                <w:numId w:val="25"/>
+                <w:numId w:val="13"/>
               </w:numPr>
               <w:pBdr>
                 <w:top w:val="nil"/>
@@ -14470,7 +14393,7 @@
             <w:pPr>
               <w:numPr>
                 <w:ilvl w:val="0"/>
-                <w:numId w:val="26"/>
+                <w:numId w:val="14"/>
               </w:numPr>
               <w:pBdr>
                 <w:top w:val="nil"/>
@@ -14493,7 +14416,7 @@
             <w:pPr>
               <w:numPr>
                 <w:ilvl w:val="0"/>
-                <w:numId w:val="26"/>
+                <w:numId w:val="14"/>
               </w:numPr>
               <w:pBdr>
                 <w:top w:val="nil"/>
@@ -14513,7 +14436,7 @@
             <w:pPr>
               <w:numPr>
                 <w:ilvl w:val="0"/>
-                <w:numId w:val="26"/>
+                <w:numId w:val="14"/>
               </w:numPr>
               <w:pBdr>
                 <w:top w:val="nil"/>
@@ -14536,7 +14459,7 @@
             <w:pPr>
               <w:numPr>
                 <w:ilvl w:val="0"/>
-                <w:numId w:val="26"/>
+                <w:numId w:val="14"/>
               </w:numPr>
               <w:pBdr>
                 <w:top w:val="nil"/>
@@ -14600,7 +14523,7 @@
       <w:pPr>
         <w:numPr>
           <w:ilvl w:val="0"/>
-          <w:numId w:val="13"/>
+          <w:numId w:val="10"/>
         </w:numPr>
         <w:pBdr>
           <w:top w:val="nil"/>
@@ -14622,14 +14545,7 @@
           <w:color w:val="000000"/>
         </w:rPr>
         <w:lastRenderedPageBreak/>
-        <w:t xml:space="preserve">Đăng </w:t>
-      </w:r>
-      <w:r>
-        <w:rPr>
-          <w:b/>
-          <w:color w:val="000000"/>
-        </w:rPr>
-        <w:t>xuất</w:t>
+        <w:t>Đăng xuất</w:t>
       </w:r>
     </w:p>
     <w:tbl>
@@ -14717,13 +14633,7 @@
               <w:jc w:val="both"/>
             </w:pPr>
             <w:r>
-              <w:t xml:space="preserve">Đăng </w:t>
-            </w:r>
-            <w:r>
-              <w:t>xuất</w:t>
-            </w:r>
-            <w:r>
-              <w:t>.</w:t>
+              <w:t>Đăng xuất.</w:t>
             </w:r>
           </w:p>
         </w:tc>
@@ -14898,7 +14808,7 @@
             <w:pPr>
               <w:numPr>
                 <w:ilvl w:val="0"/>
-                <w:numId w:val="10"/>
+                <w:numId w:val="7"/>
               </w:numPr>
               <w:pBdr>
                 <w:top w:val="nil"/>
@@ -14966,7 +14876,7 @@
             <w:pPr>
               <w:numPr>
                 <w:ilvl w:val="0"/>
-                <w:numId w:val="11"/>
+                <w:numId w:val="8"/>
               </w:numPr>
               <w:pBdr>
                 <w:top w:val="nil"/>
@@ -15010,7 +14920,7 @@
       <w:pPr>
         <w:numPr>
           <w:ilvl w:val="0"/>
-          <w:numId w:val="13"/>
+          <w:numId w:val="10"/>
         </w:numPr>
         <w:pBdr>
           <w:top w:val="nil"/>
@@ -15206,7 +15116,7 @@
               <w:pStyle w:val="ListParagraph"/>
               <w:numPr>
                 <w:ilvl w:val="0"/>
-                <w:numId w:val="26"/>
+                <w:numId w:val="14"/>
               </w:numPr>
               <w:pBdr>
                 <w:top w:val="nil"/>
@@ -15259,7 +15169,7 @@
               <w:pStyle w:val="ListParagraph"/>
               <w:numPr>
                 <w:ilvl w:val="0"/>
-                <w:numId w:val="26"/>
+                <w:numId w:val="14"/>
               </w:numPr>
               <w:pBdr>
                 <w:top w:val="nil"/>
@@ -15285,7 +15195,7 @@
               <w:pStyle w:val="ListParagraph"/>
               <w:numPr>
                 <w:ilvl w:val="0"/>
-                <w:numId w:val="26"/>
+                <w:numId w:val="14"/>
               </w:numPr>
               <w:pBdr>
                 <w:top w:val="nil"/>
@@ -15311,7 +15221,7 @@
               <w:pStyle w:val="ListParagraph"/>
               <w:numPr>
                 <w:ilvl w:val="0"/>
-                <w:numId w:val="26"/>
+                <w:numId w:val="14"/>
               </w:numPr>
               <w:pBdr>
                 <w:top w:val="nil"/>
@@ -15344,7 +15254,7 @@
               <w:pStyle w:val="ListParagraph"/>
               <w:numPr>
                 <w:ilvl w:val="0"/>
-                <w:numId w:val="26"/>
+                <w:numId w:val="14"/>
               </w:numPr>
               <w:pBdr>
                 <w:top w:val="nil"/>
@@ -15370,7 +15280,7 @@
               <w:pStyle w:val="ListParagraph"/>
               <w:numPr>
                 <w:ilvl w:val="0"/>
-                <w:numId w:val="39"/>
+                <w:numId w:val="21"/>
               </w:numPr>
               <w:pBdr>
                 <w:top w:val="nil"/>
@@ -15396,7 +15306,7 @@
               <w:pStyle w:val="ListParagraph"/>
               <w:numPr>
                 <w:ilvl w:val="0"/>
-                <w:numId w:val="39"/>
+                <w:numId w:val="21"/>
               </w:numPr>
               <w:pBdr>
                 <w:top w:val="nil"/>
@@ -15528,7 +15438,7 @@
             <w:pPr>
               <w:numPr>
                 <w:ilvl w:val="0"/>
-                <w:numId w:val="10"/>
+                <w:numId w:val="7"/>
               </w:numPr>
               <w:pBdr>
                 <w:top w:val="nil"/>
@@ -15590,7 +15500,7 @@
             <w:pPr>
               <w:numPr>
                 <w:ilvl w:val="0"/>
-                <w:numId w:val="11"/>
+                <w:numId w:val="8"/>
               </w:numPr>
               <w:pBdr>
                 <w:top w:val="nil"/>
@@ -15614,7 +15524,7 @@
             <w:pPr>
               <w:numPr>
                 <w:ilvl w:val="0"/>
-                <w:numId w:val="11"/>
+                <w:numId w:val="8"/>
               </w:numPr>
               <w:pBdr>
                 <w:top w:val="nil"/>
@@ -15654,7 +15564,7 @@
         <w:pStyle w:val="Heading1"/>
         <w:numPr>
           <w:ilvl w:val="0"/>
-          <w:numId w:val="5"/>
+          <w:numId w:val="4"/>
         </w:numPr>
         <w:spacing w:before="120" w:after="120"/>
       </w:pPr>
@@ -15675,7 +15585,7 @@
         <w:pStyle w:val="Heading2"/>
         <w:numPr>
           <w:ilvl w:val="1"/>
-          <w:numId w:val="5"/>
+          <w:numId w:val="4"/>
         </w:numPr>
         <w:spacing w:before="120" w:after="120"/>
         <w:jc w:val="both"/>
@@ -15756,7 +15666,7 @@
         <w:pStyle w:val="Heading2"/>
         <w:numPr>
           <w:ilvl w:val="1"/>
-          <w:numId w:val="5"/>
+          <w:numId w:val="4"/>
         </w:numPr>
         <w:spacing w:before="120" w:after="120"/>
         <w:jc w:val="both"/>
@@ -15856,7 +15766,7 @@
         <w:pStyle w:val="Heading2"/>
         <w:numPr>
           <w:ilvl w:val="1"/>
-          <w:numId w:val="5"/>
+          <w:numId w:val="4"/>
         </w:numPr>
         <w:spacing w:before="120" w:after="120"/>
         <w:jc w:val="both"/>
@@ -16116,7 +16026,7 @@
         <w:pStyle w:val="ListParagraph"/>
         <w:numPr>
           <w:ilvl w:val="0"/>
-          <w:numId w:val="42"/>
+          <w:numId w:val="24"/>
         </w:numPr>
         <w:spacing w:before="120" w:after="120"/>
         <w:jc w:val="both"/>
@@ -16206,7 +16116,7 @@
         <w:pStyle w:val="ListParagraph"/>
         <w:numPr>
           <w:ilvl w:val="0"/>
-          <w:numId w:val="42"/>
+          <w:numId w:val="24"/>
         </w:numPr>
         <w:spacing w:before="120" w:after="120"/>
         <w:jc w:val="both"/>
@@ -16228,7 +16138,7 @@
         <w:pStyle w:val="ListParagraph"/>
         <w:numPr>
           <w:ilvl w:val="0"/>
-          <w:numId w:val="39"/>
+          <w:numId w:val="21"/>
         </w:numPr>
         <w:spacing w:before="120" w:after="120"/>
         <w:jc w:val="both"/>
@@ -16250,7 +16160,7 @@
         <w:pStyle w:val="ListParagraph"/>
         <w:numPr>
           <w:ilvl w:val="0"/>
-          <w:numId w:val="39"/>
+          <w:numId w:val="21"/>
         </w:numPr>
         <w:spacing w:before="120" w:after="120"/>
         <w:jc w:val="both"/>
@@ -16272,7 +16182,7 @@
         <w:pStyle w:val="ListParagraph"/>
         <w:numPr>
           <w:ilvl w:val="0"/>
-          <w:numId w:val="39"/>
+          <w:numId w:val="21"/>
         </w:numPr>
         <w:spacing w:before="120" w:after="120"/>
         <w:jc w:val="both"/>
@@ -16294,7 +16204,7 @@
         <w:pStyle w:val="ListParagraph"/>
         <w:numPr>
           <w:ilvl w:val="0"/>
-          <w:numId w:val="39"/>
+          <w:numId w:val="21"/>
         </w:numPr>
         <w:spacing w:before="120" w:after="120"/>
         <w:jc w:val="both"/>
@@ -16325,7 +16235,7 @@
         <w:pStyle w:val="ListParagraph"/>
         <w:numPr>
           <w:ilvl w:val="0"/>
-          <w:numId w:val="39"/>
+          <w:numId w:val="21"/>
         </w:numPr>
         <w:spacing w:before="120" w:after="120"/>
         <w:jc w:val="both"/>
@@ -16421,7 +16331,7 @@
         <w:pStyle w:val="Heading1"/>
         <w:numPr>
           <w:ilvl w:val="0"/>
-          <w:numId w:val="5"/>
+          <w:numId w:val="4"/>
         </w:numPr>
         <w:spacing w:before="120" w:after="120"/>
       </w:pPr>
@@ -17128,12 +17038,12 @@
   <w:abstractNum w:abstractNumId="3" w15:restartNumberingAfterBreak="0">
     <w:nsid w:val="0F590D2A"/>
     <w:multiLevelType w:val="multilevel"/>
-    <w:tmpl w:val="780E3818"/>
+    <w:tmpl w:val="8FA07BEE"/>
     <w:lvl w:ilvl="0">
       <w:start w:val="1"/>
-      <w:numFmt w:val="decimal"/>
+      <w:numFmt w:val="lowerRoman"/>
       <w:lvlText w:val="%1."/>
-      <w:lvlJc w:val="left"/>
+      <w:lvlJc w:val="right"/>
       <w:pPr>
         <w:ind w:left="360" w:hanging="360"/>
       </w:pPr>
@@ -17899,11 +17809,11 @@
   <w:abstractNum w:abstractNumId="10" w15:restartNumberingAfterBreak="0">
     <w:nsid w:val="247C58B1"/>
     <w:multiLevelType w:val="hybridMultilevel"/>
-    <w:tmpl w:val="C55E41F4"/>
-    <w:lvl w:ilvl="0" w:tplc="0409000B">
-      <w:start w:val="1"/>
-      <w:numFmt w:val="bullet"/>
-      <w:lvlText w:val=""/>
+    <w:tmpl w:val="874C0F20"/>
+    <w:lvl w:ilvl="0" w:tplc="042A0009">
+      <w:start w:val="1"/>
+      <w:numFmt w:val="bullet"/>
+      <w:lvlText w:val=""/>
       <w:lvlJc w:val="left"/>
       <w:pPr>
         <w:ind w:left="720" w:hanging="360"/>
@@ -18887,6 +18797,119 @@
     </w:lvl>
   </w:abstractNum>
   <w:abstractNum w:abstractNumId="19" w15:restartNumberingAfterBreak="0">
+    <w:nsid w:val="34322A5A"/>
+    <w:multiLevelType w:val="hybridMultilevel"/>
+    <w:tmpl w:val="723266AC"/>
+    <w:lvl w:ilvl="0" w:tplc="042A000F">
+      <w:start w:val="1"/>
+      <w:numFmt w:val="decimal"/>
+      <w:lvlText w:val="%1."/>
+      <w:lvlJc w:val="left"/>
+      <w:pPr>
+        <w:ind w:left="720" w:hanging="360"/>
+      </w:pPr>
+      <w:rPr>
+        <w:rFonts w:hint="default"/>
+      </w:rPr>
+    </w:lvl>
+    <w:lvl w:ilvl="1" w:tplc="FFFFFFFF" w:tentative="1">
+      <w:start w:val="1"/>
+      <w:numFmt w:val="bullet"/>
+      <w:lvlText w:val="o"/>
+      <w:lvlJc w:val="left"/>
+      <w:pPr>
+        <w:ind w:left="1440" w:hanging="360"/>
+      </w:pPr>
+      <w:rPr>
+        <w:rFonts w:ascii="Courier New" w:hAnsi="Courier New" w:cs="Courier New" w:hint="default"/>
+      </w:rPr>
+    </w:lvl>
+    <w:lvl w:ilvl="2" w:tplc="FFFFFFFF" w:tentative="1">
+      <w:start w:val="1"/>
+      <w:numFmt w:val="bullet"/>
+      <w:lvlText w:val=""/>
+      <w:lvlJc w:val="left"/>
+      <w:pPr>
+        <w:ind w:left="2160" w:hanging="360"/>
+      </w:pPr>
+      <w:rPr>
+        <w:rFonts w:ascii="Wingdings" w:hAnsi="Wingdings" w:hint="default"/>
+      </w:rPr>
+    </w:lvl>
+    <w:lvl w:ilvl="3" w:tplc="FFFFFFFF" w:tentative="1">
+      <w:start w:val="1"/>
+      <w:numFmt w:val="bullet"/>
+      <w:lvlText w:val=""/>
+      <w:lvlJc w:val="left"/>
+      <w:pPr>
+        <w:ind w:left="2880" w:hanging="360"/>
+      </w:pPr>
+      <w:rPr>
+        <w:rFonts w:ascii="Symbol" w:hAnsi="Symbol" w:hint="default"/>
+      </w:rPr>
+    </w:lvl>
+    <w:lvl w:ilvl="4" w:tplc="FFFFFFFF" w:tentative="1">
+      <w:start w:val="1"/>
+      <w:numFmt w:val="bullet"/>
+      <w:lvlText w:val="o"/>
+      <w:lvlJc w:val="left"/>
+      <w:pPr>
+        <w:ind w:left="3600" w:hanging="360"/>
+      </w:pPr>
+      <w:rPr>
+        <w:rFonts w:ascii="Courier New" w:hAnsi="Courier New" w:cs="Courier New" w:hint="default"/>
+      </w:rPr>
+    </w:lvl>
+    <w:lvl w:ilvl="5" w:tplc="FFFFFFFF" w:tentative="1">
+      <w:start w:val="1"/>
+      <w:numFmt w:val="bullet"/>
+      <w:lvlText w:val=""/>
+      <w:lvlJc w:val="left"/>
+      <w:pPr>
+        <w:ind w:left="4320" w:hanging="360"/>
+      </w:pPr>
+      <w:rPr>
+        <w:rFonts w:ascii="Wingdings" w:hAnsi="Wingdings" w:hint="default"/>
+      </w:rPr>
+    </w:lvl>
+    <w:lvl w:ilvl="6" w:tplc="FFFFFFFF" w:tentative="1">
+      <w:start w:val="1"/>
+      <w:numFmt w:val="bullet"/>
+      <w:lvlText w:val=""/>
+      <w:lvlJc w:val="left"/>
+      <w:pPr>
+        <w:ind w:left="5040" w:hanging="360"/>
+      </w:pPr>
+      <w:rPr>
+        <w:rFonts w:ascii="Symbol" w:hAnsi="Symbol" w:hint="default"/>
+      </w:rPr>
+    </w:lvl>
+    <w:lvl w:ilvl="7" w:tplc="FFFFFFFF" w:tentative="1">
+      <w:start w:val="1"/>
+      <w:numFmt w:val="bullet"/>
+      <w:lvlText w:val="o"/>
+      <w:lvlJc w:val="left"/>
+      <w:pPr>
+        <w:ind w:left="5760" w:hanging="360"/>
+      </w:pPr>
+      <w:rPr>
+        <w:rFonts w:ascii="Courier New" w:hAnsi="Courier New" w:cs="Courier New" w:hint="default"/>
+      </w:rPr>
+    </w:lvl>
+    <w:lvl w:ilvl="8" w:tplc="FFFFFFFF" w:tentative="1">
+      <w:start w:val="1"/>
+      <w:numFmt w:val="bullet"/>
+      <w:lvlText w:val=""/>
+      <w:lvlJc w:val="left"/>
+      <w:pPr>
+        <w:ind w:left="6480" w:hanging="360"/>
+      </w:pPr>
+      <w:rPr>
+        <w:rFonts w:ascii="Wingdings" w:hAnsi="Wingdings" w:hint="default"/>
+      </w:rPr>
+    </w:lvl>
+  </w:abstractNum>
+  <w:abstractNum w:abstractNumId="20" w15:restartNumberingAfterBreak="0">
     <w:nsid w:val="35257882"/>
     <w:multiLevelType w:val="multilevel"/>
     <w:tmpl w:val="AC1A03AA"/>
@@ -18999,7 +19022,7 @@
       </w:rPr>
     </w:lvl>
   </w:abstractNum>
-  <w:abstractNum w:abstractNumId="20" w15:restartNumberingAfterBreak="0">
+  <w:abstractNum w:abstractNumId="21" w15:restartNumberingAfterBreak="0">
     <w:nsid w:val="36EA5CE8"/>
     <w:multiLevelType w:val="hybridMultilevel"/>
     <w:tmpl w:val="67D0F6B2"/>
@@ -19112,7 +19135,7 @@
       </w:rPr>
     </w:lvl>
   </w:abstractNum>
-  <w:abstractNum w:abstractNumId="21" w15:restartNumberingAfterBreak="0">
+  <w:abstractNum w:abstractNumId="22" w15:restartNumberingAfterBreak="0">
     <w:nsid w:val="37155D37"/>
     <w:multiLevelType w:val="hybridMultilevel"/>
     <w:tmpl w:val="BA82923A"/>
@@ -19225,7 +19248,7 @@
       </w:rPr>
     </w:lvl>
   </w:abstractNum>
-  <w:abstractNum w:abstractNumId="22" w15:restartNumberingAfterBreak="0">
+  <w:abstractNum w:abstractNumId="23" w15:restartNumberingAfterBreak="0">
     <w:nsid w:val="37A16A9C"/>
     <w:multiLevelType w:val="multilevel"/>
     <w:tmpl w:val="BFAE0B3A"/>
@@ -19338,7 +19361,7 @@
       </w:rPr>
     </w:lvl>
   </w:abstractNum>
-  <w:abstractNum w:abstractNumId="23" w15:restartNumberingAfterBreak="0">
+  <w:abstractNum w:abstractNumId="24" w15:restartNumberingAfterBreak="0">
     <w:nsid w:val="38D457F2"/>
     <w:multiLevelType w:val="multilevel"/>
     <w:tmpl w:val="0100981C"/>
@@ -19451,7 +19474,7 @@
       </w:rPr>
     </w:lvl>
   </w:abstractNum>
-  <w:abstractNum w:abstractNumId="24" w15:restartNumberingAfterBreak="0">
+  <w:abstractNum w:abstractNumId="25" w15:restartNumberingAfterBreak="0">
     <w:nsid w:val="39496571"/>
     <w:multiLevelType w:val="multilevel"/>
     <w:tmpl w:val="4420FBA8"/>
@@ -19564,7 +19587,7 @@
       </w:rPr>
     </w:lvl>
   </w:abstractNum>
-  <w:abstractNum w:abstractNumId="25" w15:restartNumberingAfterBreak="0">
+  <w:abstractNum w:abstractNumId="26" w15:restartNumberingAfterBreak="0">
     <w:nsid w:val="3D03626B"/>
     <w:multiLevelType w:val="multilevel"/>
     <w:tmpl w:val="0100981C"/>
@@ -19677,19 +19700,20 @@
       </w:rPr>
     </w:lvl>
   </w:abstractNum>
-  <w:abstractNum w:abstractNumId="26" w15:restartNumberingAfterBreak="0">
+  <w:abstractNum w:abstractNumId="27" w15:restartNumberingAfterBreak="0">
     <w:nsid w:val="3D8B2F81"/>
     <w:multiLevelType w:val="multilevel"/>
-    <w:tmpl w:val="0100981C"/>
+    <w:tmpl w:val="6F220490"/>
     <w:lvl w:ilvl="0">
       <w:start w:val="1"/>
-      <w:numFmt w:val="decimal"/>
-      <w:lvlText w:val="%1."/>
+      <w:numFmt w:val="bullet"/>
+      <w:lvlText w:val=""/>
       <w:lvlJc w:val="left"/>
       <w:pPr>
         <w:ind w:left="720" w:hanging="360"/>
       </w:pPr>
       <w:rPr>
+        <w:rFonts w:ascii="Wingdings" w:hAnsi="Wingdings" w:hint="default"/>
         <w:u w:val="none"/>
       </w:rPr>
     </w:lvl>
@@ -19790,7 +19814,7 @@
       </w:rPr>
     </w:lvl>
   </w:abstractNum>
-  <w:abstractNum w:abstractNumId="27" w15:restartNumberingAfterBreak="0">
+  <w:abstractNum w:abstractNumId="28" w15:restartNumberingAfterBreak="0">
     <w:nsid w:val="44245265"/>
     <w:multiLevelType w:val="hybridMultilevel"/>
     <w:tmpl w:val="20D4E312"/>
@@ -19903,7 +19927,7 @@
       </w:rPr>
     </w:lvl>
   </w:abstractNum>
-  <w:abstractNum w:abstractNumId="28" w15:restartNumberingAfterBreak="0">
+  <w:abstractNum w:abstractNumId="29" w15:restartNumberingAfterBreak="0">
     <w:nsid w:val="4675481C"/>
     <w:multiLevelType w:val="hybridMultilevel"/>
     <w:tmpl w:val="82FEA9B4"/>
@@ -20015,7 +20039,129 @@
       </w:rPr>
     </w:lvl>
   </w:abstractNum>
-  <w:abstractNum w:abstractNumId="29" w15:restartNumberingAfterBreak="0">
+  <w:abstractNum w:abstractNumId="30" w15:restartNumberingAfterBreak="0">
+    <w:nsid w:val="48AF3891"/>
+    <w:multiLevelType w:val="multilevel"/>
+    <w:tmpl w:val="100A9100"/>
+    <w:lvl w:ilvl="0">
+      <w:start w:val="1"/>
+      <w:numFmt w:val="bullet"/>
+      <w:lvlText w:val=""/>
+      <w:lvlJc w:val="left"/>
+      <w:pPr>
+        <w:ind w:left="720" w:hanging="360"/>
+      </w:pPr>
+      <w:rPr>
+        <w:rFonts w:ascii="Wingdings" w:hAnsi="Wingdings" w:hint="default"/>
+        <w:u w:val="none"/>
+      </w:rPr>
+    </w:lvl>
+    <w:lvl w:ilvl="1">
+      <w:start w:val="1"/>
+      <w:numFmt w:val="bullet"/>
+      <w:lvlText w:val="o"/>
+      <w:lvlJc w:val="left"/>
+      <w:pPr>
+        <w:ind w:left="1440" w:hanging="360"/>
+      </w:pPr>
+      <w:rPr>
+        <w:rFonts w:ascii="Courier New" w:eastAsia="Courier New" w:hAnsi="Courier New" w:cs="Courier New"/>
+        <w:u w:val="none"/>
+      </w:rPr>
+    </w:lvl>
+    <w:lvl w:ilvl="2">
+      <w:start w:val="1"/>
+      <w:numFmt w:val="bullet"/>
+      <w:lvlText w:val="▪"/>
+      <w:lvlJc w:val="left"/>
+      <w:pPr>
+        <w:ind w:left="2160" w:hanging="360"/>
+      </w:pPr>
+      <w:rPr>
+        <w:rFonts w:ascii="Noto Sans Symbols" w:eastAsia="Noto Sans Symbols" w:hAnsi="Noto Sans Symbols" w:cs="Noto Sans Symbols"/>
+        <w:u w:val="none"/>
+      </w:rPr>
+    </w:lvl>
+    <w:lvl w:ilvl="3">
+      <w:start w:val="1"/>
+      <w:numFmt w:val="bullet"/>
+      <w:lvlText w:val="●"/>
+      <w:lvlJc w:val="left"/>
+      <w:pPr>
+        <w:ind w:left="2880" w:hanging="360"/>
+      </w:pPr>
+      <w:rPr>
+        <w:rFonts w:ascii="Noto Sans Symbols" w:eastAsia="Noto Sans Symbols" w:hAnsi="Noto Sans Symbols" w:cs="Noto Sans Symbols"/>
+        <w:u w:val="none"/>
+      </w:rPr>
+    </w:lvl>
+    <w:lvl w:ilvl="4">
+      <w:start w:val="1"/>
+      <w:numFmt w:val="bullet"/>
+      <w:lvlText w:val="o"/>
+      <w:lvlJc w:val="left"/>
+      <w:pPr>
+        <w:ind w:left="3600" w:hanging="360"/>
+      </w:pPr>
+      <w:rPr>
+        <w:rFonts w:ascii="Courier New" w:eastAsia="Courier New" w:hAnsi="Courier New" w:cs="Courier New"/>
+        <w:u w:val="none"/>
+      </w:rPr>
+    </w:lvl>
+    <w:lvl w:ilvl="5">
+      <w:start w:val="1"/>
+      <w:numFmt w:val="bullet"/>
+      <w:lvlText w:val="▪"/>
+      <w:lvlJc w:val="left"/>
+      <w:pPr>
+        <w:ind w:left="4320" w:hanging="360"/>
+      </w:pPr>
+      <w:rPr>
+        <w:rFonts w:ascii="Noto Sans Symbols" w:eastAsia="Noto Sans Symbols" w:hAnsi="Noto Sans Symbols" w:cs="Noto Sans Symbols"/>
+        <w:u w:val="none"/>
+      </w:rPr>
+    </w:lvl>
+    <w:lvl w:ilvl="6">
+      <w:start w:val="1"/>
+      <w:numFmt w:val="bullet"/>
+      <w:lvlText w:val="●"/>
+      <w:lvlJc w:val="left"/>
+      <w:pPr>
+        <w:ind w:left="5040" w:hanging="360"/>
+      </w:pPr>
+      <w:rPr>
+        <w:rFonts w:ascii="Noto Sans Symbols" w:eastAsia="Noto Sans Symbols" w:hAnsi="Noto Sans Symbols" w:cs="Noto Sans Symbols"/>
+        <w:u w:val="none"/>
+      </w:rPr>
+    </w:lvl>
+    <w:lvl w:ilvl="7">
+      <w:start w:val="1"/>
+      <w:numFmt w:val="bullet"/>
+      <w:lvlText w:val="o"/>
+      <w:lvlJc w:val="left"/>
+      <w:pPr>
+        <w:ind w:left="5760" w:hanging="360"/>
+      </w:pPr>
+      <w:rPr>
+        <w:rFonts w:ascii="Courier New" w:eastAsia="Courier New" w:hAnsi="Courier New" w:cs="Courier New"/>
+        <w:u w:val="none"/>
+      </w:rPr>
+    </w:lvl>
+    <w:lvl w:ilvl="8">
+      <w:start w:val="1"/>
+      <w:numFmt w:val="bullet"/>
+      <w:lvlText w:val="▪"/>
+      <w:lvlJc w:val="left"/>
+      <w:pPr>
+        <w:ind w:left="6480" w:hanging="360"/>
+      </w:pPr>
+      <w:rPr>
+        <w:rFonts w:ascii="Noto Sans Symbols" w:eastAsia="Noto Sans Symbols" w:hAnsi="Noto Sans Symbols" w:cs="Noto Sans Symbols"/>
+        <w:u w:val="none"/>
+      </w:rPr>
+    </w:lvl>
+  </w:abstractNum>
+  <w:abstractNum w:abstractNumId="31" w15:restartNumberingAfterBreak="0">
     <w:nsid w:val="4D987669"/>
     <w:multiLevelType w:val="hybridMultilevel"/>
     <w:tmpl w:val="4620BC9A"/>
@@ -20127,7 +20273,7 @@
       </w:rPr>
     </w:lvl>
   </w:abstractNum>
-  <w:abstractNum w:abstractNumId="30" w15:restartNumberingAfterBreak="0">
+  <w:abstractNum w:abstractNumId="32" w15:restartNumberingAfterBreak="0">
     <w:nsid w:val="58B152BF"/>
     <w:multiLevelType w:val="hybridMultilevel"/>
     <w:tmpl w:val="427019EE"/>
@@ -20240,7 +20386,7 @@
       </w:rPr>
     </w:lvl>
   </w:abstractNum>
-  <w:abstractNum w:abstractNumId="31" w15:restartNumberingAfterBreak="0">
+  <w:abstractNum w:abstractNumId="33" w15:restartNumberingAfterBreak="0">
     <w:nsid w:val="5A941FB7"/>
     <w:multiLevelType w:val="multilevel"/>
     <w:tmpl w:val="77FA4A12"/>
@@ -20353,7 +20499,7 @@
       </w:rPr>
     </w:lvl>
   </w:abstractNum>
-  <w:abstractNum w:abstractNumId="32" w15:restartNumberingAfterBreak="0">
+  <w:abstractNum w:abstractNumId="34" w15:restartNumberingAfterBreak="0">
     <w:nsid w:val="5D654337"/>
     <w:multiLevelType w:val="multilevel"/>
     <w:tmpl w:val="AE325194"/>
@@ -20463,7 +20609,7 @@
       </w:rPr>
     </w:lvl>
   </w:abstractNum>
-  <w:abstractNum w:abstractNumId="33" w15:restartNumberingAfterBreak="0">
+  <w:abstractNum w:abstractNumId="35" w15:restartNumberingAfterBreak="0">
     <w:nsid w:val="5EA35CAD"/>
     <w:multiLevelType w:val="hybridMultilevel"/>
     <w:tmpl w:val="5FBC0AF2"/>
@@ -20576,7 +20722,120 @@
       </w:rPr>
     </w:lvl>
   </w:abstractNum>
-  <w:abstractNum w:abstractNumId="34" w15:restartNumberingAfterBreak="0">
+  <w:abstractNum w:abstractNumId="36" w15:restartNumberingAfterBreak="0">
+    <w:nsid w:val="61B07518"/>
+    <w:multiLevelType w:val="hybridMultilevel"/>
+    <w:tmpl w:val="D208143E"/>
+    <w:lvl w:ilvl="0" w:tplc="042A0009">
+      <w:start w:val="1"/>
+      <w:numFmt w:val="bullet"/>
+      <w:lvlText w:val=""/>
+      <w:lvlJc w:val="left"/>
+      <w:pPr>
+        <w:ind w:left="720" w:hanging="360"/>
+      </w:pPr>
+      <w:rPr>
+        <w:rFonts w:ascii="Wingdings" w:hAnsi="Wingdings" w:hint="default"/>
+      </w:rPr>
+    </w:lvl>
+    <w:lvl w:ilvl="1" w:tplc="042A0003" w:tentative="1">
+      <w:start w:val="1"/>
+      <w:numFmt w:val="bullet"/>
+      <w:lvlText w:val="o"/>
+      <w:lvlJc w:val="left"/>
+      <w:pPr>
+        <w:ind w:left="1440" w:hanging="360"/>
+      </w:pPr>
+      <w:rPr>
+        <w:rFonts w:ascii="Courier New" w:hAnsi="Courier New" w:cs="Courier New" w:hint="default"/>
+      </w:rPr>
+    </w:lvl>
+    <w:lvl w:ilvl="2" w:tplc="042A0005" w:tentative="1">
+      <w:start w:val="1"/>
+      <w:numFmt w:val="bullet"/>
+      <w:lvlText w:val=""/>
+      <w:lvlJc w:val="left"/>
+      <w:pPr>
+        <w:ind w:left="2160" w:hanging="360"/>
+      </w:pPr>
+      <w:rPr>
+        <w:rFonts w:ascii="Wingdings" w:hAnsi="Wingdings" w:hint="default"/>
+      </w:rPr>
+    </w:lvl>
+    <w:lvl w:ilvl="3" w:tplc="042A0001" w:tentative="1">
+      <w:start w:val="1"/>
+      <w:numFmt w:val="bullet"/>
+      <w:lvlText w:val=""/>
+      <w:lvlJc w:val="left"/>
+      <w:pPr>
+        <w:ind w:left="2880" w:hanging="360"/>
+      </w:pPr>
+      <w:rPr>
+        <w:rFonts w:ascii="Symbol" w:hAnsi="Symbol" w:hint="default"/>
+      </w:rPr>
+    </w:lvl>
+    <w:lvl w:ilvl="4" w:tplc="042A0003" w:tentative="1">
+      <w:start w:val="1"/>
+      <w:numFmt w:val="bullet"/>
+      <w:lvlText w:val="o"/>
+      <w:lvlJc w:val="left"/>
+      <w:pPr>
+        <w:ind w:left="3600" w:hanging="360"/>
+      </w:pPr>
+      <w:rPr>
+        <w:rFonts w:ascii="Courier New" w:hAnsi="Courier New" w:cs="Courier New" w:hint="default"/>
+      </w:rPr>
+    </w:lvl>
+    <w:lvl w:ilvl="5" w:tplc="042A0005" w:tentative="1">
+      <w:start w:val="1"/>
+      <w:numFmt w:val="bullet"/>
+      <w:lvlText w:val=""/>
+      <w:lvlJc w:val="left"/>
+      <w:pPr>
+        <w:ind w:left="4320" w:hanging="360"/>
+      </w:pPr>
+      <w:rPr>
+        <w:rFonts w:ascii="Wingdings" w:hAnsi="Wingdings" w:hint="default"/>
+      </w:rPr>
+    </w:lvl>
+    <w:lvl w:ilvl="6" w:tplc="042A0001" w:tentative="1">
+      <w:start w:val="1"/>
+      <w:numFmt w:val="bullet"/>
+      <w:lvlText w:val=""/>
+      <w:lvlJc w:val="left"/>
+      <w:pPr>
+        <w:ind w:left="5040" w:hanging="360"/>
+      </w:pPr>
+      <w:rPr>
+        <w:rFonts w:ascii="Symbol" w:hAnsi="Symbol" w:hint="default"/>
+      </w:rPr>
+    </w:lvl>
+    <w:lvl w:ilvl="7" w:tplc="042A0003" w:tentative="1">
+      <w:start w:val="1"/>
+      <w:numFmt w:val="bullet"/>
+      <w:lvlText w:val="o"/>
+      <w:lvlJc w:val="left"/>
+      <w:pPr>
+        <w:ind w:left="5760" w:hanging="360"/>
+      </w:pPr>
+      <w:rPr>
+        <w:rFonts w:ascii="Courier New" w:hAnsi="Courier New" w:cs="Courier New" w:hint="default"/>
+      </w:rPr>
+    </w:lvl>
+    <w:lvl w:ilvl="8" w:tplc="042A0005" w:tentative="1">
+      <w:start w:val="1"/>
+      <w:numFmt w:val="bullet"/>
+      <w:lvlText w:val=""/>
+      <w:lvlJc w:val="left"/>
+      <w:pPr>
+        <w:ind w:left="6480" w:hanging="360"/>
+      </w:pPr>
+      <w:rPr>
+        <w:rFonts w:ascii="Wingdings" w:hAnsi="Wingdings" w:hint="default"/>
+      </w:rPr>
+    </w:lvl>
+  </w:abstractNum>
+  <w:abstractNum w:abstractNumId="37" w15:restartNumberingAfterBreak="0">
     <w:nsid w:val="64600577"/>
     <w:multiLevelType w:val="multilevel"/>
     <w:tmpl w:val="C05E8454"/>
@@ -20689,7 +20948,7 @@
       </w:rPr>
     </w:lvl>
   </w:abstractNum>
-  <w:abstractNum w:abstractNumId="35" w15:restartNumberingAfterBreak="0">
+  <w:abstractNum w:abstractNumId="38" w15:restartNumberingAfterBreak="0">
     <w:nsid w:val="66A5141F"/>
     <w:multiLevelType w:val="hybridMultilevel"/>
     <w:tmpl w:val="4C606496"/>
@@ -20802,7 +21061,7 @@
       </w:rPr>
     </w:lvl>
   </w:abstractNum>
-  <w:abstractNum w:abstractNumId="36" w15:restartNumberingAfterBreak="0">
+  <w:abstractNum w:abstractNumId="39" w15:restartNumberingAfterBreak="0">
     <w:nsid w:val="6AEC409C"/>
     <w:multiLevelType w:val="multilevel"/>
     <w:tmpl w:val="CAEC34AA"/>
@@ -20915,7 +21174,7 @@
       </w:rPr>
     </w:lvl>
   </w:abstractNum>
-  <w:abstractNum w:abstractNumId="37" w15:restartNumberingAfterBreak="0">
+  <w:abstractNum w:abstractNumId="40" w15:restartNumberingAfterBreak="0">
     <w:nsid w:val="70CE6509"/>
     <w:multiLevelType w:val="hybridMultilevel"/>
     <w:tmpl w:val="5B2E8316"/>
@@ -21028,10 +21287,10 @@
       </w:rPr>
     </w:lvl>
   </w:abstractNum>
-  <w:abstractNum w:abstractNumId="38" w15:restartNumberingAfterBreak="0">
+  <w:abstractNum w:abstractNumId="41" w15:restartNumberingAfterBreak="0">
     <w:nsid w:val="7627778C"/>
     <w:multiLevelType w:val="multilevel"/>
-    <w:tmpl w:val="10981C54"/>
+    <w:tmpl w:val="97A4E9D4"/>
     <w:lvl w:ilvl="0">
       <w:start w:val="1"/>
       <w:numFmt w:val="bullet"/>
@@ -21058,90 +21317,87 @@
     </w:lvl>
     <w:lvl w:ilvl="2">
       <w:start w:val="1"/>
+      <w:numFmt w:val="decimal"/>
+      <w:lvlText w:val="%3."/>
+      <w:lvlJc w:val="left"/>
+      <w:pPr>
+        <w:ind w:left="2160" w:hanging="360"/>
+      </w:pPr>
+    </w:lvl>
+    <w:lvl w:ilvl="3">
+      <w:start w:val="1"/>
+      <w:numFmt w:val="bullet"/>
+      <w:lvlText w:val="●"/>
+      <w:lvlJc w:val="left"/>
+      <w:pPr>
+        <w:ind w:left="2880" w:hanging="360"/>
+      </w:pPr>
+      <w:rPr>
+        <w:rFonts w:ascii="Noto Sans Symbols" w:eastAsia="Noto Sans Symbols" w:hAnsi="Noto Sans Symbols" w:cs="Noto Sans Symbols"/>
+      </w:rPr>
+    </w:lvl>
+    <w:lvl w:ilvl="4">
+      <w:start w:val="1"/>
+      <w:numFmt w:val="bullet"/>
+      <w:lvlText w:val="o"/>
+      <w:lvlJc w:val="left"/>
+      <w:pPr>
+        <w:ind w:left="3600" w:hanging="360"/>
+      </w:pPr>
+      <w:rPr>
+        <w:rFonts w:ascii="Courier New" w:eastAsia="Courier New" w:hAnsi="Courier New" w:cs="Courier New"/>
+      </w:rPr>
+    </w:lvl>
+    <w:lvl w:ilvl="5">
+      <w:start w:val="1"/>
       <w:numFmt w:val="bullet"/>
       <w:lvlText w:val="▪"/>
       <w:lvlJc w:val="left"/>
       <w:pPr>
-        <w:ind w:left="2160" w:hanging="360"/>
+        <w:ind w:left="4320" w:hanging="360"/>
       </w:pPr>
       <w:rPr>
         <w:rFonts w:ascii="Noto Sans Symbols" w:eastAsia="Noto Sans Symbols" w:hAnsi="Noto Sans Symbols" w:cs="Noto Sans Symbols"/>
       </w:rPr>
     </w:lvl>
-    <w:lvl w:ilvl="3">
+    <w:lvl w:ilvl="6">
       <w:start w:val="1"/>
       <w:numFmt w:val="bullet"/>
       <w:lvlText w:val="●"/>
       <w:lvlJc w:val="left"/>
       <w:pPr>
-        <w:ind w:left="2880" w:hanging="360"/>
+        <w:ind w:left="5040" w:hanging="360"/>
       </w:pPr>
       <w:rPr>
         <w:rFonts w:ascii="Noto Sans Symbols" w:eastAsia="Noto Sans Symbols" w:hAnsi="Noto Sans Symbols" w:cs="Noto Sans Symbols"/>
       </w:rPr>
     </w:lvl>
-    <w:lvl w:ilvl="4">
+    <w:lvl w:ilvl="7">
       <w:start w:val="1"/>
       <w:numFmt w:val="bullet"/>
       <w:lvlText w:val="o"/>
       <w:lvlJc w:val="left"/>
       <w:pPr>
-        <w:ind w:left="3600" w:hanging="360"/>
+        <w:ind w:left="5760" w:hanging="360"/>
       </w:pPr>
       <w:rPr>
         <w:rFonts w:ascii="Courier New" w:eastAsia="Courier New" w:hAnsi="Courier New" w:cs="Courier New"/>
       </w:rPr>
     </w:lvl>
-    <w:lvl w:ilvl="5">
+    <w:lvl w:ilvl="8">
       <w:start w:val="1"/>
       <w:numFmt w:val="bullet"/>
       <w:lvlText w:val="▪"/>
       <w:lvlJc w:val="left"/>
       <w:pPr>
-        <w:ind w:left="4320" w:hanging="360"/>
+        <w:ind w:left="6480" w:hanging="360"/>
       </w:pPr>
       <w:rPr>
         <w:rFonts w:ascii="Noto Sans Symbols" w:eastAsia="Noto Sans Symbols" w:hAnsi="Noto Sans Symbols" w:cs="Noto Sans Symbols"/>
       </w:rPr>
     </w:lvl>
-    <w:lvl w:ilvl="6">
-      <w:start w:val="1"/>
-      <w:numFmt w:val="bullet"/>
-      <w:lvlText w:val="●"/>
-      <w:lvlJc w:val="left"/>
-      <w:pPr>
-        <w:ind w:left="5040" w:hanging="360"/>
-      </w:pPr>
-      <w:rPr>
-        <w:rFonts w:ascii="Noto Sans Symbols" w:eastAsia="Noto Sans Symbols" w:hAnsi="Noto Sans Symbols" w:cs="Noto Sans Symbols"/>
-      </w:rPr>
-    </w:lvl>
-    <w:lvl w:ilvl="7">
-      <w:start w:val="1"/>
-      <w:numFmt w:val="bullet"/>
-      <w:lvlText w:val="o"/>
-      <w:lvlJc w:val="left"/>
-      <w:pPr>
-        <w:ind w:left="5760" w:hanging="360"/>
-      </w:pPr>
-      <w:rPr>
-        <w:rFonts w:ascii="Courier New" w:eastAsia="Courier New" w:hAnsi="Courier New" w:cs="Courier New"/>
-      </w:rPr>
-    </w:lvl>
-    <w:lvl w:ilvl="8">
-      <w:start w:val="1"/>
-      <w:numFmt w:val="bullet"/>
-      <w:lvlText w:val="▪"/>
-      <w:lvlJc w:val="left"/>
-      <w:pPr>
-        <w:ind w:left="6480" w:hanging="360"/>
-      </w:pPr>
-      <w:rPr>
-        <w:rFonts w:ascii="Noto Sans Symbols" w:eastAsia="Noto Sans Symbols" w:hAnsi="Noto Sans Symbols" w:cs="Noto Sans Symbols"/>
-      </w:rPr>
-    </w:lvl>
   </w:abstractNum>
-  <w:abstractNum w:abstractNumId="39" w15:restartNumberingAfterBreak="0">
+  <w:abstractNum w:abstractNumId="42" w15:restartNumberingAfterBreak="0">
     <w:nsid w:val="76394901"/>
     <w:multiLevelType w:val="multilevel"/>
     <w:tmpl w:val="EB7A6E6E"/>
@@ -21254,7 +21510,7 @@
       </w:rPr>
     </w:lvl>
   </w:abstractNum>
-  <w:abstractNum w:abstractNumId="40" w15:restartNumberingAfterBreak="0">
+  <w:abstractNum w:abstractNumId="43" w15:restartNumberingAfterBreak="0">
     <w:nsid w:val="76EA309D"/>
     <w:multiLevelType w:val="multilevel"/>
     <w:tmpl w:val="77FA4A12"/>
@@ -21367,20 +21623,20 @@
       </w:rPr>
     </w:lvl>
   </w:abstractNum>
-  <w:abstractNum w:abstractNumId="41" w15:restartNumberingAfterBreak="0">
+  <w:abstractNum w:abstractNumId="44" w15:restartNumberingAfterBreak="0">
     <w:nsid w:val="78080D43"/>
     <w:multiLevelType w:val="multilevel"/>
-    <w:tmpl w:val="65E2173C"/>
+    <w:tmpl w:val="100A9100"/>
     <w:lvl w:ilvl="0">
       <w:start w:val="1"/>
       <w:numFmt w:val="bullet"/>
-      <w:lvlText w:val=""/>
+      <w:lvlText w:val=""/>
       <w:lvlJc w:val="left"/>
       <w:pPr>
         <w:ind w:left="720" w:hanging="360"/>
       </w:pPr>
       <w:rPr>
-        <w:rFonts w:ascii="Symbol" w:hAnsi="Symbol" w:hint="default"/>
+        <w:rFonts w:ascii="Wingdings" w:hAnsi="Wingdings" w:hint="default"/>
       </w:rPr>
     </w:lvl>
     <w:lvl w:ilvl="1">
@@ -21480,7 +21736,7 @@
       </w:rPr>
     </w:lvl>
   </w:abstractNum>
-  <w:abstractNum w:abstractNumId="42" w15:restartNumberingAfterBreak="0">
+  <w:abstractNum w:abstractNumId="45" w15:restartNumberingAfterBreak="0">
     <w:nsid w:val="785D5851"/>
     <w:multiLevelType w:val="hybridMultilevel"/>
     <w:tmpl w:val="19808AAE"/>
@@ -21593,7 +21849,7 @@
       </w:rPr>
     </w:lvl>
   </w:abstractNum>
-  <w:abstractNum w:abstractNumId="43" w15:restartNumberingAfterBreak="0">
+  <w:abstractNum w:abstractNumId="46" w15:restartNumberingAfterBreak="0">
     <w:nsid w:val="7C6D439E"/>
     <w:multiLevelType w:val="hybridMultilevel"/>
     <w:tmpl w:val="94364CD2"/>
@@ -21707,7 +21963,7 @@
     </w:lvl>
   </w:abstractNum>
   <w:num w:numId="1" w16cid:durableId="1994527934">
-    <w:abstractNumId w:val="38"/>
+    <w:abstractNumId w:val="41"/>
   </w:num>
   <w:num w:numId="2" w16cid:durableId="1897469413">
     <w:abstractNumId w:val="0"/>
@@ -21725,10 +21981,10 @@
     <w:abstractNumId w:val="17"/>
   </w:num>
   <w:num w:numId="7" w16cid:durableId="39594548">
-    <w:abstractNumId w:val="32"/>
+    <w:abstractNumId w:val="34"/>
   </w:num>
   <w:num w:numId="8" w16cid:durableId="1281719695">
-    <w:abstractNumId w:val="39"/>
+    <w:abstractNumId w:val="42"/>
   </w:num>
   <w:num w:numId="9" w16cid:durableId="1775664953">
     <w:abstractNumId w:val="17"/>
@@ -21761,31 +22017,31 @@
     </w:lvlOverride>
   </w:num>
   <w:num w:numId="10" w16cid:durableId="585923996">
-    <w:abstractNumId w:val="36"/>
+    <w:abstractNumId w:val="39"/>
   </w:num>
   <w:num w:numId="11" w16cid:durableId="181167298">
-    <w:abstractNumId w:val="34"/>
+    <w:abstractNumId w:val="37"/>
   </w:num>
   <w:num w:numId="12" w16cid:durableId="1145199755">
-    <w:abstractNumId w:val="40"/>
+    <w:abstractNumId w:val="43"/>
   </w:num>
   <w:num w:numId="13" w16cid:durableId="477234510">
     <w:abstractNumId w:val="2"/>
   </w:num>
   <w:num w:numId="14" w16cid:durableId="1096748590">
-    <w:abstractNumId w:val="31"/>
+    <w:abstractNumId w:val="33"/>
   </w:num>
   <w:num w:numId="15" w16cid:durableId="597832262">
-    <w:abstractNumId w:val="25"/>
+    <w:abstractNumId w:val="26"/>
   </w:num>
   <w:num w:numId="16" w16cid:durableId="1653947431">
     <w:abstractNumId w:val="10"/>
   </w:num>
   <w:num w:numId="17" w16cid:durableId="1842502761">
-    <w:abstractNumId w:val="26"/>
+    <w:abstractNumId w:val="27"/>
   </w:num>
   <w:num w:numId="18" w16cid:durableId="1900168026">
-    <w:abstractNumId w:val="23"/>
+    <w:abstractNumId w:val="24"/>
   </w:num>
   <w:num w:numId="19" w16cid:durableId="152644075">
     <w:abstractNumId w:val="6"/>
@@ -21794,61 +22050,61 @@
     <w:abstractNumId w:val="5"/>
   </w:num>
   <w:num w:numId="21" w16cid:durableId="372659714">
-    <w:abstractNumId w:val="24"/>
+    <w:abstractNumId w:val="25"/>
   </w:num>
   <w:num w:numId="22" w16cid:durableId="1888374499">
-    <w:abstractNumId w:val="37"/>
+    <w:abstractNumId w:val="40"/>
   </w:num>
   <w:num w:numId="23" w16cid:durableId="537863864">
-    <w:abstractNumId w:val="30"/>
+    <w:abstractNumId w:val="32"/>
   </w:num>
   <w:num w:numId="24" w16cid:durableId="1805075212">
-    <w:abstractNumId w:val="33"/>
+    <w:abstractNumId w:val="35"/>
   </w:num>
   <w:num w:numId="25" w16cid:durableId="1730108279">
-    <w:abstractNumId w:val="41"/>
+    <w:abstractNumId w:val="44"/>
   </w:num>
   <w:num w:numId="26" w16cid:durableId="2019960322">
-    <w:abstractNumId w:val="19"/>
+    <w:abstractNumId w:val="20"/>
   </w:num>
   <w:num w:numId="27" w16cid:durableId="447167107">
     <w:abstractNumId w:val="8"/>
   </w:num>
   <w:num w:numId="28" w16cid:durableId="286664348">
-    <w:abstractNumId w:val="35"/>
+    <w:abstractNumId w:val="38"/>
   </w:num>
   <w:num w:numId="29" w16cid:durableId="1450662001">
     <w:abstractNumId w:val="9"/>
   </w:num>
   <w:num w:numId="30" w16cid:durableId="649361243">
-    <w:abstractNumId w:val="29"/>
+    <w:abstractNumId w:val="31"/>
   </w:num>
   <w:num w:numId="31" w16cid:durableId="1939677959">
-    <w:abstractNumId w:val="42"/>
+    <w:abstractNumId w:val="45"/>
   </w:num>
   <w:num w:numId="32" w16cid:durableId="1533886758">
     <w:abstractNumId w:val="7"/>
   </w:num>
   <w:num w:numId="33" w16cid:durableId="1207330443">
-    <w:abstractNumId w:val="21"/>
+    <w:abstractNumId w:val="22"/>
   </w:num>
   <w:num w:numId="34" w16cid:durableId="1961452939">
-    <w:abstractNumId w:val="28"/>
+    <w:abstractNumId w:val="29"/>
   </w:num>
   <w:num w:numId="35" w16cid:durableId="787049451">
-    <w:abstractNumId w:val="22"/>
+    <w:abstractNumId w:val="23"/>
   </w:num>
   <w:num w:numId="36" w16cid:durableId="837885161">
     <w:abstractNumId w:val="11"/>
   </w:num>
   <w:num w:numId="37" w16cid:durableId="758019164">
-    <w:abstractNumId w:val="20"/>
+    <w:abstractNumId w:val="21"/>
   </w:num>
   <w:num w:numId="38" w16cid:durableId="1162968506">
-    <w:abstractNumId w:val="27"/>
+    <w:abstractNumId w:val="28"/>
   </w:num>
   <w:num w:numId="39" w16cid:durableId="164057158">
-    <w:abstractNumId w:val="43"/>
+    <w:abstractNumId w:val="46"/>
   </w:num>
   <w:num w:numId="40" w16cid:durableId="56900726">
     <w:abstractNumId w:val="13"/>
@@ -21868,6 +22124,16 @@
   <w:num w:numId="45" w16cid:durableId="824004565">
     <w:abstractNumId w:val="4"/>
   </w:num>
+  <w:num w:numId="46" w16cid:durableId="1452213593">
+    <w:abstractNumId w:val="36"/>
+  </w:num>
+  <w:num w:numId="47" w16cid:durableId="1133403987">
+    <w:abstractNumId w:val="30"/>
+  </w:num>
+  <w:num w:numId="48" w16cid:durableId="44988268">
+    <w:abstractNumId w:val="19"/>
+  </w:num>
+  <w:numIdMacAtCleanup w:val="29"/>
 </w:numbering>
 </file>
 
